--- a/report/report.docx
+++ b/report/report.docx
@@ -466,7 +466,15 @@
           <w:i/>
           <w:iCs/>
         </w:rPr>
-        <w:t xml:space="preserve"> XX</w:t>
+        <w:t xml:space="preserve"> </w:t>
+      </w:r>
+      <w:r>
+        <w:rPr>
+          <w:rFonts w:ascii="CMU Sans Serif Medium" w:hAnsi="CMU Sans Serif Medium" w:cs="CMU Sans Serif Medium"/>
+          <w:i/>
+          <w:iCs/>
+        </w:rPr>
+        <w:t>13</w:t>
       </w:r>
       <w:r>
         <w:rPr>
@@ -587,7 +595,7 @@
             </w:rPr>
             <w:fldChar w:fldCharType="separate"/>
           </w:r>
-          <w:hyperlink w:anchor="_Toc34926489" w:history="1">
+          <w:hyperlink w:anchor="_Toc34938506" w:history="1">
             <w:r>
               <w:rPr>
                 <w:rStyle w:val="Hyperlink"/>
@@ -638,7 +646,7 @@
                 <w:noProof/>
                 <w:webHidden/>
               </w:rPr>
-              <w:instrText xml:space="preserve"> PAGEREF _Toc34926489 \h </w:instrText>
+              <w:instrText xml:space="preserve"> PAGEREF _Toc34938506 \h </w:instrText>
             </w:r>
             <w:r>
               <w:rPr>
@@ -690,7 +698,7 @@
               <w:lang w:eastAsia="en-GB"/>
             </w:rPr>
           </w:pPr>
-          <w:hyperlink w:anchor="_Toc34926490" w:history="1">
+          <w:hyperlink w:anchor="_Toc34938507" w:history="1">
             <w:r>
               <w:rPr>
                 <w:rStyle w:val="Hyperlink"/>
@@ -741,7 +749,7 @@
                 <w:noProof/>
                 <w:webHidden/>
               </w:rPr>
-              <w:instrText xml:space="preserve"> PAGEREF _Toc34926490 \h </w:instrText>
+              <w:instrText xml:space="preserve"> PAGEREF _Toc34938507 \h </w:instrText>
             </w:r>
             <w:r>
               <w:rPr>
@@ -793,7 +801,7 @@
               <w:lang w:eastAsia="en-GB"/>
             </w:rPr>
           </w:pPr>
-          <w:hyperlink w:anchor="_Toc34926491" w:history="1">
+          <w:hyperlink w:anchor="_Toc34938508" w:history="1">
             <w:r>
               <w:rPr>
                 <w:rStyle w:val="Hyperlink"/>
@@ -844,7 +852,7 @@
                 <w:noProof/>
                 <w:webHidden/>
               </w:rPr>
-              <w:instrText xml:space="preserve"> PAGEREF _Toc34926491 \h </w:instrText>
+              <w:instrText xml:space="preserve"> PAGEREF _Toc34938508 \h </w:instrText>
             </w:r>
             <w:r>
               <w:rPr>
@@ -896,7 +904,7 @@
               <w:lang w:eastAsia="en-GB"/>
             </w:rPr>
           </w:pPr>
-          <w:hyperlink w:anchor="_Toc34926492" w:history="1">
+          <w:hyperlink w:anchor="_Toc34938509" w:history="1">
             <w:r>
               <w:rPr>
                 <w:rStyle w:val="Hyperlink"/>
@@ -947,7 +955,7 @@
                 <w:noProof/>
                 <w:webHidden/>
               </w:rPr>
-              <w:instrText xml:space="preserve"> PAGEREF _Toc34926492 \h </w:instrText>
+              <w:instrText xml:space="preserve"> PAGEREF _Toc34938509 \h </w:instrText>
             </w:r>
             <w:r>
               <w:rPr>
@@ -999,7 +1007,7 @@
               <w:lang w:eastAsia="en-GB"/>
             </w:rPr>
           </w:pPr>
-          <w:hyperlink w:anchor="_Toc34926493" w:history="1">
+          <w:hyperlink w:anchor="_Toc34938510" w:history="1">
             <w:r>
               <w:rPr>
                 <w:rStyle w:val="Hyperlink"/>
@@ -1050,7 +1058,7 @@
                 <w:noProof/>
                 <w:webHidden/>
               </w:rPr>
-              <w:instrText xml:space="preserve"> PAGEREF _Toc34926493 \h </w:instrText>
+              <w:instrText xml:space="preserve"> PAGEREF _Toc34938510 \h </w:instrText>
             </w:r>
             <w:r>
               <w:rPr>
@@ -1102,7 +1110,7 @@
               <w:lang w:eastAsia="en-GB"/>
             </w:rPr>
           </w:pPr>
-          <w:hyperlink w:anchor="_Toc34926494" w:history="1">
+          <w:hyperlink w:anchor="_Toc34938511" w:history="1">
             <w:r>
               <w:rPr>
                 <w:rStyle w:val="Hyperlink"/>
@@ -1153,7 +1161,7 @@
                 <w:noProof/>
                 <w:webHidden/>
               </w:rPr>
-              <w:instrText xml:space="preserve"> PAGEREF _Toc34926494 \h </w:instrText>
+              <w:instrText xml:space="preserve"> PAGEREF _Toc34938511 \h </w:instrText>
             </w:r>
             <w:r>
               <w:rPr>
@@ -1205,7 +1213,7 @@
               <w:lang w:eastAsia="en-GB"/>
             </w:rPr>
           </w:pPr>
-          <w:hyperlink w:anchor="_Toc34926495" w:history="1">
+          <w:hyperlink w:anchor="_Toc34938512" w:history="1">
             <w:r>
               <w:rPr>
                 <w:rStyle w:val="Hyperlink"/>
@@ -1256,7 +1264,7 @@
                 <w:noProof/>
                 <w:webHidden/>
               </w:rPr>
-              <w:instrText xml:space="preserve"> PAGEREF _Toc34926495 \h </w:instrText>
+              <w:instrText xml:space="preserve"> PAGEREF _Toc34938512 \h </w:instrText>
             </w:r>
             <w:r>
               <w:rPr>
@@ -1279,7 +1287,7 @@
                 <w:noProof/>
                 <w:webHidden/>
               </w:rPr>
-              <w:t>5</w:t>
+              <w:t>4</w:t>
             </w:r>
             <w:r>
               <w:rPr>
@@ -1308,7 +1316,7 @@
               <w:lang w:eastAsia="en-GB"/>
             </w:rPr>
           </w:pPr>
-          <w:hyperlink w:anchor="_Toc34926496" w:history="1">
+          <w:hyperlink w:anchor="_Toc34938513" w:history="1">
             <w:r>
               <w:rPr>
                 <w:rStyle w:val="Hyperlink"/>
@@ -1359,7 +1367,7 @@
                 <w:noProof/>
                 <w:webHidden/>
               </w:rPr>
-              <w:instrText xml:space="preserve"> PAGEREF _Toc34926496 \h </w:instrText>
+              <w:instrText xml:space="preserve"> PAGEREF _Toc34938513 \h </w:instrText>
             </w:r>
             <w:r>
               <w:rPr>
@@ -1382,7 +1390,7 @@
                 <w:noProof/>
                 <w:webHidden/>
               </w:rPr>
-              <w:t>5</w:t>
+              <w:t>4</w:t>
             </w:r>
             <w:r>
               <w:rPr>
@@ -1411,7 +1419,7 @@
               <w:lang w:eastAsia="en-GB"/>
             </w:rPr>
           </w:pPr>
-          <w:hyperlink w:anchor="_Toc34926497" w:history="1">
+          <w:hyperlink w:anchor="_Toc34938514" w:history="1">
             <w:r>
               <w:rPr>
                 <w:rStyle w:val="Hyperlink"/>
@@ -1462,7 +1470,7 @@
                 <w:noProof/>
                 <w:webHidden/>
               </w:rPr>
-              <w:instrText xml:space="preserve"> PAGEREF _Toc34926497 \h </w:instrText>
+              <w:instrText xml:space="preserve"> PAGEREF _Toc34938514 \h </w:instrText>
             </w:r>
             <w:r>
               <w:rPr>
@@ -1514,7 +1522,7 @@
               <w:lang w:eastAsia="en-GB"/>
             </w:rPr>
           </w:pPr>
-          <w:hyperlink w:anchor="_Toc34926498" w:history="1">
+          <w:hyperlink w:anchor="_Toc34938515" w:history="1">
             <w:r>
               <w:rPr>
                 <w:rStyle w:val="Hyperlink"/>
@@ -1565,7 +1573,7 @@
                 <w:noProof/>
                 <w:webHidden/>
               </w:rPr>
-              <w:instrText xml:space="preserve"> PAGEREF _Toc34926498 \h </w:instrText>
+              <w:instrText xml:space="preserve"> PAGEREF _Toc34938515 \h </w:instrText>
             </w:r>
             <w:r>
               <w:rPr>
@@ -1617,7 +1625,7 @@
               <w:lang w:eastAsia="en-GB"/>
             </w:rPr>
           </w:pPr>
-          <w:hyperlink w:anchor="_Toc34926499" w:history="1">
+          <w:hyperlink w:anchor="_Toc34938516" w:history="1">
             <w:r>
               <w:rPr>
                 <w:rStyle w:val="Hyperlink"/>
@@ -1668,7 +1676,7 @@
                 <w:noProof/>
                 <w:webHidden/>
               </w:rPr>
-              <w:instrText xml:space="preserve"> PAGEREF _Toc34926499 \h </w:instrText>
+              <w:instrText xml:space="preserve"> PAGEREF _Toc34938516 \h </w:instrText>
             </w:r>
             <w:r>
               <w:rPr>
@@ -1720,7 +1728,7 @@
               <w:lang w:eastAsia="en-GB"/>
             </w:rPr>
           </w:pPr>
-          <w:hyperlink w:anchor="_Toc34926500" w:history="1">
+          <w:hyperlink w:anchor="_Toc34938517" w:history="1">
             <w:r>
               <w:rPr>
                 <w:rStyle w:val="Hyperlink"/>
@@ -1771,7 +1779,7 @@
                 <w:noProof/>
                 <w:webHidden/>
               </w:rPr>
-              <w:instrText xml:space="preserve"> PAGEREF _Toc34926500 \h </w:instrText>
+              <w:instrText xml:space="preserve"> PAGEREF _Toc34938517 \h </w:instrText>
             </w:r>
             <w:r>
               <w:rPr>
@@ -1795,6 +1803,109 @@
                 <w:webHidden/>
               </w:rPr>
               <w:t>11</w:t>
+            </w:r>
+            <w:r>
+              <w:rPr>
+                <w:rFonts w:ascii="CMU Sans Serif Medium" w:hAnsi="CMU Sans Serif Medium" w:cs="CMU Sans Serif Medium"/>
+                <w:noProof/>
+                <w:webHidden/>
+              </w:rPr>
+              <w:fldChar w:fldCharType="end"/>
+            </w:r>
+          </w:hyperlink>
+        </w:p>
+        <w:p>
+          <w:pPr>
+            <w:pStyle w:val="TOC1"/>
+            <w:tabs>
+              <w:tab w:val="left" w:pos="480"/>
+              <w:tab w:val="right" w:leader="dot" w:pos="8896"/>
+            </w:tabs>
+            <w:rPr>
+              <w:rFonts w:ascii="CMU Sans Serif Medium" w:eastAsiaTheme="minorEastAsia" w:hAnsi="CMU Sans Serif Medium" w:cs="CMU Sans Serif Medium"/>
+              <w:b w:val="0"/>
+              <w:bCs w:val="0"/>
+              <w:i w:val="0"/>
+              <w:iCs w:val="0"/>
+              <w:noProof/>
+              <w:lang w:eastAsia="en-GB"/>
+            </w:rPr>
+          </w:pPr>
+          <w:hyperlink w:anchor="_Toc34938518" w:history="1">
+            <w:r>
+              <w:rPr>
+                <w:rStyle w:val="Hyperlink"/>
+                <w:rFonts w:ascii="CMU Sans Serif Medium" w:hAnsi="CMU Sans Serif Medium" w:cs="CMU Sans Serif Medium"/>
+                <w:noProof/>
+              </w:rPr>
+              <w:t>4</w:t>
+            </w:r>
+            <w:r>
+              <w:rPr>
+                <w:rFonts w:ascii="CMU Sans Serif Medium" w:eastAsiaTheme="minorEastAsia" w:hAnsi="CMU Sans Serif Medium" w:cs="CMU Sans Serif Medium"/>
+                <w:b w:val="0"/>
+                <w:bCs w:val="0"/>
+                <w:i w:val="0"/>
+                <w:iCs w:val="0"/>
+                <w:noProof/>
+                <w:lang w:eastAsia="en-GB"/>
+              </w:rPr>
+              <w:tab/>
+            </w:r>
+            <w:r>
+              <w:rPr>
+                <w:rStyle w:val="Hyperlink"/>
+                <w:rFonts w:ascii="CMU Sans Serif Medium" w:hAnsi="CMU Sans Serif Medium" w:cs="CMU Sans Serif Medium"/>
+                <w:noProof/>
+              </w:rPr>
+              <w:t>Evaluation &amp; Critical Discussion</w:t>
+            </w:r>
+            <w:r>
+              <w:rPr>
+                <w:rFonts w:ascii="CMU Sans Serif Medium" w:hAnsi="CMU Sans Serif Medium" w:cs="CMU Sans Serif Medium"/>
+                <w:noProof/>
+                <w:webHidden/>
+              </w:rPr>
+              <w:tab/>
+            </w:r>
+            <w:r>
+              <w:rPr>
+                <w:rFonts w:ascii="CMU Sans Serif Medium" w:hAnsi="CMU Sans Serif Medium" w:cs="CMU Sans Serif Medium"/>
+                <w:noProof/>
+                <w:webHidden/>
+              </w:rPr>
+              <w:fldChar w:fldCharType="begin"/>
+            </w:r>
+            <w:r>
+              <w:rPr>
+                <w:rFonts w:ascii="CMU Sans Serif Medium" w:hAnsi="CMU Sans Serif Medium" w:cs="CMU Sans Serif Medium"/>
+                <w:noProof/>
+                <w:webHidden/>
+              </w:rPr>
+              <w:instrText xml:space="preserve"> PAGEREF _Toc34938518 \h </w:instrText>
+            </w:r>
+            <w:r>
+              <w:rPr>
+                <w:rFonts w:ascii="CMU Sans Serif Medium" w:hAnsi="CMU Sans Serif Medium" w:cs="CMU Sans Serif Medium"/>
+                <w:noProof/>
+                <w:webHidden/>
+              </w:rPr>
+            </w:r>
+            <w:r>
+              <w:rPr>
+                <w:rFonts w:ascii="CMU Sans Serif Medium" w:hAnsi="CMU Sans Serif Medium" w:cs="CMU Sans Serif Medium"/>
+                <w:noProof/>
+                <w:webHidden/>
+              </w:rPr>
+              <w:fldChar w:fldCharType="separate"/>
+            </w:r>
+            <w:r>
+              <w:rPr>
+                <w:rFonts w:ascii="CMU Sans Serif Medium" w:hAnsi="CMU Sans Serif Medium" w:cs="CMU Sans Serif Medium"/>
+                <w:noProof/>
+                <w:webHidden/>
+              </w:rPr>
+              <w:t>14</w:t>
             </w:r>
             <w:r>
               <w:rPr>
@@ -1823,14 +1934,14 @@
               <w:lang w:eastAsia="en-GB"/>
             </w:rPr>
           </w:pPr>
-          <w:hyperlink w:anchor="_Toc34926501" w:history="1">
+          <w:hyperlink w:anchor="_Toc34938519" w:history="1">
             <w:r>
               <w:rPr>
                 <w:rStyle w:val="Hyperlink"/>
                 <w:rFonts w:ascii="CMU Sans Serif Medium" w:hAnsi="CMU Sans Serif Medium" w:cs="CMU Sans Serif Medium"/>
                 <w:noProof/>
               </w:rPr>
-              <w:t>3.6</w:t>
+              <w:t>4.1</w:t>
             </w:r>
             <w:r>
               <w:rPr>
@@ -1850,7 +1961,7 @@
                 <w:rFonts w:ascii="CMU Sans Serif Medium" w:hAnsi="CMU Sans Serif Medium" w:cs="CMU Sans Serif Medium"/>
                 <w:noProof/>
               </w:rPr>
-              <w:t>Model fine-tuning</w:t>
+              <w:t>Selecting the best model for evaluation</w:t>
             </w:r>
             <w:r>
               <w:rPr>
@@ -1874,7 +1985,7 @@
                 <w:noProof/>
                 <w:webHidden/>
               </w:rPr>
-              <w:instrText xml:space="preserve"> PAGEREF _Toc34926501 \h </w:instrText>
+              <w:instrText xml:space="preserve"> PAGEREF _Toc34938519 \h </w:instrText>
             </w:r>
             <w:r>
               <w:rPr>
@@ -1897,7 +2008,7 @@
                 <w:noProof/>
                 <w:webHidden/>
               </w:rPr>
-              <w:t>11</w:t>
+              <w:t>14</w:t>
             </w:r>
             <w:r>
               <w:rPr>
@@ -1911,38 +2022,38 @@
         </w:p>
         <w:p>
           <w:pPr>
-            <w:pStyle w:val="TOC1"/>
+            <w:pStyle w:val="TOC2"/>
             <w:tabs>
-              <w:tab w:val="left" w:pos="480"/>
+              <w:tab w:val="left" w:pos="960"/>
               <w:tab w:val="right" w:leader="dot" w:pos="8896"/>
             </w:tabs>
             <w:rPr>
               <w:rFonts w:ascii="CMU Sans Serif Medium" w:eastAsiaTheme="minorEastAsia" w:hAnsi="CMU Sans Serif Medium" w:cs="CMU Sans Serif Medium"/>
               <w:b w:val="0"/>
               <w:bCs w:val="0"/>
-              <w:i w:val="0"/>
-              <w:iCs w:val="0"/>
               <w:noProof/>
+              <w:sz w:val="24"/>
+              <w:szCs w:val="24"/>
               <w:lang w:eastAsia="en-GB"/>
             </w:rPr>
           </w:pPr>
-          <w:hyperlink w:anchor="_Toc34926502" w:history="1">
+          <w:hyperlink w:anchor="_Toc34938520" w:history="1">
             <w:r>
               <w:rPr>
                 <w:rStyle w:val="Hyperlink"/>
                 <w:rFonts w:ascii="CMU Sans Serif Medium" w:hAnsi="CMU Sans Serif Medium" w:cs="CMU Sans Serif Medium"/>
                 <w:noProof/>
               </w:rPr>
-              <w:t>4</w:t>
+              <w:t>4.2</w:t>
             </w:r>
             <w:r>
               <w:rPr>
                 <w:rFonts w:ascii="CMU Sans Serif Medium" w:eastAsiaTheme="minorEastAsia" w:hAnsi="CMU Sans Serif Medium" w:cs="CMU Sans Serif Medium"/>
                 <w:b w:val="0"/>
                 <w:bCs w:val="0"/>
-                <w:i w:val="0"/>
-                <w:iCs w:val="0"/>
                 <w:noProof/>
+                <w:sz w:val="24"/>
+                <w:szCs w:val="24"/>
                 <w:lang w:eastAsia="en-GB"/>
               </w:rPr>
               <w:tab/>
@@ -1953,7 +2064,7 @@
                 <w:rFonts w:ascii="CMU Sans Serif Medium" w:hAnsi="CMU Sans Serif Medium" w:cs="CMU Sans Serif Medium"/>
                 <w:noProof/>
               </w:rPr>
-              <w:t>Evaluation</w:t>
+              <w:t>Final model evaluation against test data</w:t>
             </w:r>
             <w:r>
               <w:rPr>
@@ -1977,7 +2088,7 @@
                 <w:noProof/>
                 <w:webHidden/>
               </w:rPr>
-              <w:instrText xml:space="preserve"> PAGEREF _Toc34926502 \h </w:instrText>
+              <w:instrText xml:space="preserve"> PAGEREF _Toc34938520 \h </w:instrText>
             </w:r>
             <w:r>
               <w:rPr>
@@ -2000,110 +2111,7 @@
                 <w:noProof/>
                 <w:webHidden/>
               </w:rPr>
-              <w:t>12</w:t>
-            </w:r>
-            <w:r>
-              <w:rPr>
-                <w:rFonts w:ascii="CMU Sans Serif Medium" w:hAnsi="CMU Sans Serif Medium" w:cs="CMU Sans Serif Medium"/>
-                <w:noProof/>
-                <w:webHidden/>
-              </w:rPr>
-              <w:fldChar w:fldCharType="end"/>
-            </w:r>
-          </w:hyperlink>
-        </w:p>
-        <w:p>
-          <w:pPr>
-            <w:pStyle w:val="TOC1"/>
-            <w:tabs>
-              <w:tab w:val="left" w:pos="480"/>
-              <w:tab w:val="right" w:leader="dot" w:pos="8896"/>
-            </w:tabs>
-            <w:rPr>
-              <w:rFonts w:ascii="CMU Sans Serif Medium" w:eastAsiaTheme="minorEastAsia" w:hAnsi="CMU Sans Serif Medium" w:cs="CMU Sans Serif Medium"/>
-              <w:b w:val="0"/>
-              <w:bCs w:val="0"/>
-              <w:i w:val="0"/>
-              <w:iCs w:val="0"/>
-              <w:noProof/>
-              <w:lang w:eastAsia="en-GB"/>
-            </w:rPr>
-          </w:pPr>
-          <w:hyperlink w:anchor="_Toc34926503" w:history="1">
-            <w:r>
-              <w:rPr>
-                <w:rStyle w:val="Hyperlink"/>
-                <w:rFonts w:ascii="CMU Sans Serif Medium" w:hAnsi="CMU Sans Serif Medium" w:cs="CMU Sans Serif Medium"/>
-                <w:noProof/>
-              </w:rPr>
-              <w:t>5</w:t>
-            </w:r>
-            <w:r>
-              <w:rPr>
-                <w:rFonts w:ascii="CMU Sans Serif Medium" w:eastAsiaTheme="minorEastAsia" w:hAnsi="CMU Sans Serif Medium" w:cs="CMU Sans Serif Medium"/>
-                <w:b w:val="0"/>
-                <w:bCs w:val="0"/>
-                <w:i w:val="0"/>
-                <w:iCs w:val="0"/>
-                <w:noProof/>
-                <w:lang w:eastAsia="en-GB"/>
-              </w:rPr>
-              <w:tab/>
-            </w:r>
-            <w:r>
-              <w:rPr>
-                <w:rStyle w:val="Hyperlink"/>
-                <w:rFonts w:ascii="CMU Sans Serif Medium" w:hAnsi="CMU Sans Serif Medium" w:cs="CMU Sans Serif Medium"/>
-                <w:noProof/>
-              </w:rPr>
-              <w:t>Critical Discussion &amp; Conclusion</w:t>
-            </w:r>
-            <w:r>
-              <w:rPr>
-                <w:rFonts w:ascii="CMU Sans Serif Medium" w:hAnsi="CMU Sans Serif Medium" w:cs="CMU Sans Serif Medium"/>
-                <w:noProof/>
-                <w:webHidden/>
-              </w:rPr>
-              <w:tab/>
-            </w:r>
-            <w:r>
-              <w:rPr>
-                <w:rFonts w:ascii="CMU Sans Serif Medium" w:hAnsi="CMU Sans Serif Medium" w:cs="CMU Sans Serif Medium"/>
-                <w:noProof/>
-                <w:webHidden/>
-              </w:rPr>
-              <w:fldChar w:fldCharType="begin"/>
-            </w:r>
-            <w:r>
-              <w:rPr>
-                <w:rFonts w:ascii="CMU Sans Serif Medium" w:hAnsi="CMU Sans Serif Medium" w:cs="CMU Sans Serif Medium"/>
-                <w:noProof/>
-                <w:webHidden/>
-              </w:rPr>
-              <w:instrText xml:space="preserve"> PAGEREF _Toc34926503 \h </w:instrText>
-            </w:r>
-            <w:r>
-              <w:rPr>
-                <w:rFonts w:ascii="CMU Sans Serif Medium" w:hAnsi="CMU Sans Serif Medium" w:cs="CMU Sans Serif Medium"/>
-                <w:noProof/>
-                <w:webHidden/>
-              </w:rPr>
-            </w:r>
-            <w:r>
-              <w:rPr>
-                <w:rFonts w:ascii="CMU Sans Serif Medium" w:hAnsi="CMU Sans Serif Medium" w:cs="CMU Sans Serif Medium"/>
-                <w:noProof/>
-                <w:webHidden/>
-              </w:rPr>
-              <w:fldChar w:fldCharType="separate"/>
-            </w:r>
-            <w:r>
-              <w:rPr>
-                <w:rFonts w:ascii="CMU Sans Serif Medium" w:hAnsi="CMU Sans Serif Medium" w:cs="CMU Sans Serif Medium"/>
-                <w:noProof/>
-                <w:webHidden/>
-              </w:rPr>
-              <w:t>13</w:t>
+              <w:t>14</w:t>
             </w:r>
             <w:r>
               <w:rPr>
@@ -2131,7 +2139,7 @@
               <w:lang w:eastAsia="en-GB"/>
             </w:rPr>
           </w:pPr>
-          <w:hyperlink w:anchor="_Toc34926504" w:history="1">
+          <w:hyperlink w:anchor="_Toc34938521" w:history="1">
             <w:r>
               <w:rPr>
                 <w:rStyle w:val="Hyperlink"/>
@@ -2162,7 +2170,7 @@
                 <w:noProof/>
                 <w:webHidden/>
               </w:rPr>
-              <w:instrText xml:space="preserve"> PAGEREF _Toc34926504 \h </w:instrText>
+              <w:instrText xml:space="preserve"> PAGEREF _Toc34938521 \h </w:instrText>
             </w:r>
             <w:r>
               <w:rPr>
@@ -2185,7 +2193,7 @@
                 <w:noProof/>
                 <w:webHidden/>
               </w:rPr>
-              <w:t>14</w:t>
+              <w:t>16</w:t>
             </w:r>
             <w:r>
               <w:rPr>
@@ -2213,7 +2221,7 @@
               <w:lang w:eastAsia="en-GB"/>
             </w:rPr>
           </w:pPr>
-          <w:hyperlink w:anchor="_Toc34926505" w:history="1">
+          <w:hyperlink w:anchor="_Toc34938522" w:history="1">
             <w:r>
               <w:rPr>
                 <w:rStyle w:val="Hyperlink"/>
@@ -2244,7 +2252,7 @@
                 <w:noProof/>
                 <w:webHidden/>
               </w:rPr>
-              <w:instrText xml:space="preserve"> PAGEREF _Toc34926505 \h </w:instrText>
+              <w:instrText xml:space="preserve"> PAGEREF _Toc34938522 \h </w:instrText>
             </w:r>
             <w:r>
               <w:rPr>
@@ -2267,7 +2275,7 @@
                 <w:noProof/>
                 <w:webHidden/>
               </w:rPr>
-              <w:t>15</w:t>
+              <w:t>17</w:t>
             </w:r>
             <w:r>
               <w:rPr>
@@ -2295,7 +2303,7 @@
               <w:lang w:eastAsia="en-GB"/>
             </w:rPr>
           </w:pPr>
-          <w:hyperlink w:anchor="_Toc34926506" w:history="1">
+          <w:hyperlink w:anchor="_Toc34938523" w:history="1">
             <w:r>
               <w:rPr>
                 <w:rStyle w:val="Hyperlink"/>
@@ -2326,7 +2334,7 @@
                 <w:noProof/>
                 <w:webHidden/>
               </w:rPr>
-              <w:instrText xml:space="preserve"> PAGEREF _Toc34926506 \h </w:instrText>
+              <w:instrText xml:space="preserve"> PAGEREF _Toc34938523 \h </w:instrText>
             </w:r>
             <w:r>
               <w:rPr>
@@ -2349,7 +2357,7 @@
                 <w:noProof/>
                 <w:webHidden/>
               </w:rPr>
-              <w:t>16</w:t>
+              <w:t>18</w:t>
             </w:r>
             <w:r>
               <w:rPr>
@@ -2377,7 +2385,7 @@
               <w:lang w:eastAsia="en-GB"/>
             </w:rPr>
           </w:pPr>
-          <w:hyperlink w:anchor="_Toc34926507" w:history="1">
+          <w:hyperlink w:anchor="_Toc34938524" w:history="1">
             <w:r>
               <w:rPr>
                 <w:rStyle w:val="Hyperlink"/>
@@ -2408,7 +2416,7 @@
                 <w:noProof/>
                 <w:webHidden/>
               </w:rPr>
-              <w:instrText xml:space="preserve"> PAGEREF _Toc34926507 \h </w:instrText>
+              <w:instrText xml:space="preserve"> PAGEREF _Toc34938524 \h </w:instrText>
             </w:r>
             <w:r>
               <w:rPr>
@@ -2431,7 +2439,7 @@
                 <w:noProof/>
                 <w:webHidden/>
               </w:rPr>
-              <w:t>16</w:t>
+              <w:t>18</w:t>
             </w:r>
             <w:r>
               <w:rPr>
@@ -2459,7 +2467,7 @@
               <w:lang w:eastAsia="en-GB"/>
             </w:rPr>
           </w:pPr>
-          <w:hyperlink w:anchor="_Toc34926508" w:history="1">
+          <w:hyperlink w:anchor="_Toc34938525" w:history="1">
             <w:r>
               <w:rPr>
                 <w:rStyle w:val="Hyperlink"/>
@@ -2490,7 +2498,7 @@
                 <w:noProof/>
                 <w:webHidden/>
               </w:rPr>
-              <w:instrText xml:space="preserve"> PAGEREF _Toc34926508 \h </w:instrText>
+              <w:instrText xml:space="preserve"> PAGEREF _Toc34938525 \h </w:instrText>
             </w:r>
             <w:r>
               <w:rPr>
@@ -2513,7 +2521,253 @@
                 <w:noProof/>
                 <w:webHidden/>
               </w:rPr>
-              <w:t>16</w:t>
+              <w:t>18</w:t>
+            </w:r>
+            <w:r>
+              <w:rPr>
+                <w:rFonts w:ascii="CMU Sans Serif Medium" w:hAnsi="CMU Sans Serif Medium" w:cs="CMU Sans Serif Medium"/>
+                <w:noProof/>
+                <w:webHidden/>
+              </w:rPr>
+              <w:fldChar w:fldCharType="end"/>
+            </w:r>
+          </w:hyperlink>
+        </w:p>
+        <w:p>
+          <w:pPr>
+            <w:pStyle w:val="TOC1"/>
+            <w:tabs>
+              <w:tab w:val="right" w:leader="dot" w:pos="8896"/>
+            </w:tabs>
+            <w:rPr>
+              <w:rFonts w:ascii="CMU Sans Serif Medium" w:eastAsiaTheme="minorEastAsia" w:hAnsi="CMU Sans Serif Medium" w:cs="CMU Sans Serif Medium"/>
+              <w:b w:val="0"/>
+              <w:bCs w:val="0"/>
+              <w:i w:val="0"/>
+              <w:iCs w:val="0"/>
+              <w:noProof/>
+              <w:lang w:eastAsia="en-GB"/>
+            </w:rPr>
+          </w:pPr>
+          <w:hyperlink w:anchor="_Toc34938526" w:history="1">
+            <w:r>
+              <w:rPr>
+                <w:rStyle w:val="Hyperlink"/>
+                <w:rFonts w:ascii="CMU Sans Serif Medium" w:hAnsi="CMU Sans Serif Medium" w:cs="CMU Sans Serif Medium"/>
+                <w:noProof/>
+              </w:rPr>
+              <w:t>Appendix C: Linear Regression Model evaluation</w:t>
+            </w:r>
+            <w:r>
+              <w:rPr>
+                <w:rFonts w:ascii="CMU Sans Serif Medium" w:hAnsi="CMU Sans Serif Medium" w:cs="CMU Sans Serif Medium"/>
+                <w:noProof/>
+                <w:webHidden/>
+              </w:rPr>
+              <w:tab/>
+            </w:r>
+            <w:r>
+              <w:rPr>
+                <w:rFonts w:ascii="CMU Sans Serif Medium" w:hAnsi="CMU Sans Serif Medium" w:cs="CMU Sans Serif Medium"/>
+                <w:noProof/>
+                <w:webHidden/>
+              </w:rPr>
+              <w:fldChar w:fldCharType="begin"/>
+            </w:r>
+            <w:r>
+              <w:rPr>
+                <w:rFonts w:ascii="CMU Sans Serif Medium" w:hAnsi="CMU Sans Serif Medium" w:cs="CMU Sans Serif Medium"/>
+                <w:noProof/>
+                <w:webHidden/>
+              </w:rPr>
+              <w:instrText xml:space="preserve"> PAGEREF _Toc34938526 \h </w:instrText>
+            </w:r>
+            <w:r>
+              <w:rPr>
+                <w:rFonts w:ascii="CMU Sans Serif Medium" w:hAnsi="CMU Sans Serif Medium" w:cs="CMU Sans Serif Medium"/>
+                <w:noProof/>
+                <w:webHidden/>
+              </w:rPr>
+            </w:r>
+            <w:r>
+              <w:rPr>
+                <w:rFonts w:ascii="CMU Sans Serif Medium" w:hAnsi="CMU Sans Serif Medium" w:cs="CMU Sans Serif Medium"/>
+                <w:noProof/>
+                <w:webHidden/>
+              </w:rPr>
+              <w:fldChar w:fldCharType="separate"/>
+            </w:r>
+            <w:r>
+              <w:rPr>
+                <w:rFonts w:ascii="CMU Sans Serif Medium" w:hAnsi="CMU Sans Serif Medium" w:cs="CMU Sans Serif Medium"/>
+                <w:noProof/>
+                <w:webHidden/>
+              </w:rPr>
+              <w:t>19</w:t>
+            </w:r>
+            <w:r>
+              <w:rPr>
+                <w:rFonts w:ascii="CMU Sans Serif Medium" w:hAnsi="CMU Sans Serif Medium" w:cs="CMU Sans Serif Medium"/>
+                <w:noProof/>
+                <w:webHidden/>
+              </w:rPr>
+              <w:fldChar w:fldCharType="end"/>
+            </w:r>
+          </w:hyperlink>
+        </w:p>
+        <w:p>
+          <w:pPr>
+            <w:pStyle w:val="TOC1"/>
+            <w:tabs>
+              <w:tab w:val="right" w:leader="dot" w:pos="8896"/>
+            </w:tabs>
+            <w:rPr>
+              <w:rFonts w:ascii="CMU Sans Serif Medium" w:eastAsiaTheme="minorEastAsia" w:hAnsi="CMU Sans Serif Medium" w:cs="CMU Sans Serif Medium"/>
+              <w:b w:val="0"/>
+              <w:bCs w:val="0"/>
+              <w:i w:val="0"/>
+              <w:iCs w:val="0"/>
+              <w:noProof/>
+              <w:lang w:eastAsia="en-GB"/>
+            </w:rPr>
+          </w:pPr>
+          <w:hyperlink w:anchor="_Toc34938527" w:history="1">
+            <w:r>
+              <w:rPr>
+                <w:rStyle w:val="Hyperlink"/>
+                <w:rFonts w:ascii="CMU Sans Serif Medium" w:hAnsi="CMU Sans Serif Medium" w:cs="CMU Sans Serif Medium"/>
+                <w:noProof/>
+              </w:rPr>
+              <w:t>Appendix D: Ridge Regression Model evaluation</w:t>
+            </w:r>
+            <w:r>
+              <w:rPr>
+                <w:rFonts w:ascii="CMU Sans Serif Medium" w:hAnsi="CMU Sans Serif Medium" w:cs="CMU Sans Serif Medium"/>
+                <w:noProof/>
+                <w:webHidden/>
+              </w:rPr>
+              <w:tab/>
+            </w:r>
+            <w:r>
+              <w:rPr>
+                <w:rFonts w:ascii="CMU Sans Serif Medium" w:hAnsi="CMU Sans Serif Medium" w:cs="CMU Sans Serif Medium"/>
+                <w:noProof/>
+                <w:webHidden/>
+              </w:rPr>
+              <w:fldChar w:fldCharType="begin"/>
+            </w:r>
+            <w:r>
+              <w:rPr>
+                <w:rFonts w:ascii="CMU Sans Serif Medium" w:hAnsi="CMU Sans Serif Medium" w:cs="CMU Sans Serif Medium"/>
+                <w:noProof/>
+                <w:webHidden/>
+              </w:rPr>
+              <w:instrText xml:space="preserve"> PAGEREF _Toc34938527 \h </w:instrText>
+            </w:r>
+            <w:r>
+              <w:rPr>
+                <w:rFonts w:ascii="CMU Sans Serif Medium" w:hAnsi="CMU Sans Serif Medium" w:cs="CMU Sans Serif Medium"/>
+                <w:noProof/>
+                <w:webHidden/>
+              </w:rPr>
+            </w:r>
+            <w:r>
+              <w:rPr>
+                <w:rFonts w:ascii="CMU Sans Serif Medium" w:hAnsi="CMU Sans Serif Medium" w:cs="CMU Sans Serif Medium"/>
+                <w:noProof/>
+                <w:webHidden/>
+              </w:rPr>
+              <w:fldChar w:fldCharType="separate"/>
+            </w:r>
+            <w:r>
+              <w:rPr>
+                <w:rFonts w:ascii="CMU Sans Serif Medium" w:hAnsi="CMU Sans Serif Medium" w:cs="CMU Sans Serif Medium"/>
+                <w:noProof/>
+                <w:webHidden/>
+              </w:rPr>
+              <w:t>20</w:t>
+            </w:r>
+            <w:r>
+              <w:rPr>
+                <w:rFonts w:ascii="CMU Sans Serif Medium" w:hAnsi="CMU Sans Serif Medium" w:cs="CMU Sans Serif Medium"/>
+                <w:noProof/>
+                <w:webHidden/>
+              </w:rPr>
+              <w:fldChar w:fldCharType="end"/>
+            </w:r>
+          </w:hyperlink>
+        </w:p>
+        <w:p>
+          <w:pPr>
+            <w:pStyle w:val="TOC1"/>
+            <w:tabs>
+              <w:tab w:val="right" w:leader="dot" w:pos="8896"/>
+            </w:tabs>
+            <w:rPr>
+              <w:rFonts w:ascii="CMU Sans Serif Medium" w:eastAsiaTheme="minorEastAsia" w:hAnsi="CMU Sans Serif Medium" w:cs="CMU Sans Serif Medium"/>
+              <w:b w:val="0"/>
+              <w:bCs w:val="0"/>
+              <w:i w:val="0"/>
+              <w:iCs w:val="0"/>
+              <w:noProof/>
+              <w:lang w:eastAsia="en-GB"/>
+            </w:rPr>
+          </w:pPr>
+          <w:hyperlink w:anchor="_Toc34938528" w:history="1">
+            <w:r>
+              <w:rPr>
+                <w:rStyle w:val="Hyperlink"/>
+                <w:rFonts w:ascii="CMU Sans Serif Medium" w:hAnsi="CMU Sans Serif Medium" w:cs="CMU Sans Serif Medium"/>
+                <w:noProof/>
+              </w:rPr>
+              <w:t>Appendix E: Lasso Regression Model evaluation</w:t>
+            </w:r>
+            <w:r>
+              <w:rPr>
+                <w:rFonts w:ascii="CMU Sans Serif Medium" w:hAnsi="CMU Sans Serif Medium" w:cs="CMU Sans Serif Medium"/>
+                <w:noProof/>
+                <w:webHidden/>
+              </w:rPr>
+              <w:tab/>
+            </w:r>
+            <w:r>
+              <w:rPr>
+                <w:rFonts w:ascii="CMU Sans Serif Medium" w:hAnsi="CMU Sans Serif Medium" w:cs="CMU Sans Serif Medium"/>
+                <w:noProof/>
+                <w:webHidden/>
+              </w:rPr>
+              <w:fldChar w:fldCharType="begin"/>
+            </w:r>
+            <w:r>
+              <w:rPr>
+                <w:rFonts w:ascii="CMU Sans Serif Medium" w:hAnsi="CMU Sans Serif Medium" w:cs="CMU Sans Serif Medium"/>
+                <w:noProof/>
+                <w:webHidden/>
+              </w:rPr>
+              <w:instrText xml:space="preserve"> PAGEREF _Toc34938528 \h </w:instrText>
+            </w:r>
+            <w:r>
+              <w:rPr>
+                <w:rFonts w:ascii="CMU Sans Serif Medium" w:hAnsi="CMU Sans Serif Medium" w:cs="CMU Sans Serif Medium"/>
+                <w:noProof/>
+                <w:webHidden/>
+              </w:rPr>
+            </w:r>
+            <w:r>
+              <w:rPr>
+                <w:rFonts w:ascii="CMU Sans Serif Medium" w:hAnsi="CMU Sans Serif Medium" w:cs="CMU Sans Serif Medium"/>
+                <w:noProof/>
+                <w:webHidden/>
+              </w:rPr>
+              <w:fldChar w:fldCharType="separate"/>
+            </w:r>
+            <w:r>
+              <w:rPr>
+                <w:rFonts w:ascii="CMU Sans Serif Medium" w:hAnsi="CMU Sans Serif Medium" w:cs="CMU Sans Serif Medium"/>
+                <w:noProof/>
+                <w:webHidden/>
+              </w:rPr>
+              <w:t>21</w:t>
             </w:r>
             <w:r>
               <w:rPr>
@@ -2573,7 +2827,7 @@
         <w:pStyle w:val="Heading1LaTeX"/>
         <w:jc w:val="both"/>
       </w:pPr>
-      <w:bookmarkStart w:id="0" w:name="_Toc34926489"/>
+      <w:bookmarkStart w:id="0" w:name="_Toc34938506"/>
       <w:r>
         <w:lastRenderedPageBreak/>
         <w:t>Introduction</w:t>
@@ -2879,7 +3133,7 @@
         <w:pStyle w:val="Heading2LaTeX"/>
         <w:jc w:val="both"/>
       </w:pPr>
-      <w:bookmarkStart w:id="1" w:name="_Toc34926490"/>
+      <w:bookmarkStart w:id="1" w:name="_Toc34938507"/>
       <w:r>
         <w:t>Usage</w:t>
       </w:r>
@@ -3067,6 +3321,7 @@
         </w:rPr>
         <w:t>, move to the “</w:t>
       </w:r>
+      <w:proofErr w:type="spellStart"/>
       <w:r>
         <w:rPr>
           <w:rFonts w:ascii="CMU Sans Serif Medium" w:hAnsi="CMU Sans Serif Medium" w:cs="CMU Sans Serif Medium"/>
@@ -3075,6 +3330,7 @@
         </w:rPr>
         <w:t>src</w:t>
       </w:r>
+      <w:proofErr w:type="spellEnd"/>
       <w:r>
         <w:rPr>
           <w:rFonts w:ascii="CMU Sans Serif Medium" w:hAnsi="CMU Sans Serif Medium" w:cs="CMU Sans Serif Medium"/>
@@ -3276,7 +3532,21 @@
         <w:rPr>
           <w:rFonts w:ascii="CMU Sans Serif Medium" w:hAnsi="CMU Sans Serif Medium" w:cs="CMU Sans Serif Medium"/>
         </w:rPr>
-        <w:t>executes different parts of the program. It must be one of the following: ‘data_vis’, ‘train’ or ‘test’.</w:t>
+        <w:t>executes different parts of the program. It must be one of the following: ‘</w:t>
+      </w:r>
+      <w:proofErr w:type="spellStart"/>
+      <w:r>
+        <w:rPr>
+          <w:rFonts w:ascii="CMU Sans Serif Medium" w:hAnsi="CMU Sans Serif Medium" w:cs="CMU Sans Serif Medium"/>
+        </w:rPr>
+        <w:t>data_vis</w:t>
+      </w:r>
+      <w:proofErr w:type="spellEnd"/>
+      <w:r>
+        <w:rPr>
+          <w:rFonts w:ascii="CMU Sans Serif Medium" w:hAnsi="CMU Sans Serif Medium" w:cs="CMU Sans Serif Medium"/>
+        </w:rPr>
+        <w:t>’, ‘train’ or ‘test’.</w:t>
       </w:r>
     </w:p>
     <w:p>
@@ -3411,12 +3681,14 @@
         </w:rPr>
         <w:t>‘</w:t>
       </w:r>
+      <w:proofErr w:type="spellStart"/>
       <w:r>
         <w:rPr>
           <w:rFonts w:ascii="CMU Sans Serif Medium" w:hAnsi="CMU Sans Serif Medium" w:cs="CMU Sans Serif Medium"/>
         </w:rPr>
         <w:t>elastic_net</w:t>
       </w:r>
+      <w:proofErr w:type="spellEnd"/>
       <w:r>
         <w:rPr>
           <w:rFonts w:ascii="CMU Sans Serif Medium" w:hAnsi="CMU Sans Serif Medium" w:cs="CMU Sans Serif Medium"/>
@@ -3435,12 +3707,14 @@
         </w:rPr>
         <w:t>‘</w:t>
       </w:r>
+      <w:proofErr w:type="spellStart"/>
       <w:r>
         <w:rPr>
           <w:rFonts w:ascii="CMU Sans Serif Medium" w:hAnsi="CMU Sans Serif Medium" w:cs="CMU Sans Serif Medium"/>
         </w:rPr>
         <w:t>decision_tree</w:t>
       </w:r>
+      <w:proofErr w:type="spellEnd"/>
       <w:r>
         <w:rPr>
           <w:rFonts w:ascii="CMU Sans Serif Medium" w:hAnsi="CMU Sans Serif Medium" w:cs="CMU Sans Serif Medium"/>
@@ -3459,12 +3733,14 @@
         </w:rPr>
         <w:t>‘</w:t>
       </w:r>
+      <w:proofErr w:type="spellStart"/>
       <w:r>
         <w:rPr>
           <w:rFonts w:ascii="CMU Sans Serif Medium" w:hAnsi="CMU Sans Serif Medium" w:cs="CMU Sans Serif Medium"/>
         </w:rPr>
         <w:t>mlp</w:t>
       </w:r>
+      <w:proofErr w:type="spellEnd"/>
       <w:r>
         <w:rPr>
           <w:rFonts w:ascii="CMU Sans Serif Medium" w:hAnsi="CMU Sans Serif Medium" w:cs="CMU Sans Serif Medium"/>
@@ -3483,12 +3759,14 @@
         </w:rPr>
         <w:t>‘</w:t>
       </w:r>
+      <w:proofErr w:type="spellStart"/>
       <w:r>
         <w:rPr>
           <w:rFonts w:ascii="CMU Sans Serif Medium" w:hAnsi="CMU Sans Serif Medium" w:cs="CMU Sans Serif Medium"/>
         </w:rPr>
         <w:t>svm</w:t>
       </w:r>
+      <w:proofErr w:type="spellEnd"/>
       <w:r>
         <w:rPr>
           <w:rFonts w:ascii="CMU Sans Serif Medium" w:hAnsi="CMU Sans Serif Medium" w:cs="CMU Sans Serif Medium"/>
@@ -3507,12 +3785,14 @@
         </w:rPr>
         <w:t>‘</w:t>
       </w:r>
+      <w:proofErr w:type="spellStart"/>
       <w:r>
         <w:rPr>
           <w:rFonts w:ascii="CMU Sans Serif Medium" w:hAnsi="CMU Sans Serif Medium" w:cs="CMU Sans Serif Medium"/>
         </w:rPr>
         <w:t>random_forest_generator</w:t>
       </w:r>
+      <w:proofErr w:type="spellEnd"/>
       <w:r>
         <w:rPr>
           <w:rFonts w:ascii="CMU Sans Serif Medium" w:hAnsi="CMU Sans Serif Medium" w:cs="CMU Sans Serif Medium"/>
@@ -3652,7 +3932,7 @@
       <w:r>
         <w:t> </w:t>
       </w:r>
-      <w:bookmarkStart w:id="2" w:name="_Toc34926491"/>
+      <w:bookmarkStart w:id="2" w:name="_Toc34938508"/>
       <w:r>
         <w:t>Tools</w:t>
       </w:r>
@@ -3717,7 +3997,21 @@
         <w:rPr>
           <w:rFonts w:ascii="CMU Sans Serif Medium" w:hAnsi="CMU Sans Serif Medium" w:cs="CMU Sans Serif Medium"/>
         </w:rPr>
-        <w:t xml:space="preserve"> Scikit-</w:t>
+        <w:t xml:space="preserve"> </w:t>
+      </w:r>
+      <w:proofErr w:type="spellStart"/>
+      <w:r>
+        <w:rPr>
+          <w:rFonts w:ascii="CMU Sans Serif Medium" w:hAnsi="CMU Sans Serif Medium" w:cs="CMU Sans Serif Medium"/>
+        </w:rPr>
+        <w:t>Scikit</w:t>
+      </w:r>
+      <w:proofErr w:type="spellEnd"/>
+      <w:r>
+        <w:rPr>
+          <w:rFonts w:ascii="CMU Sans Serif Medium" w:hAnsi="CMU Sans Serif Medium" w:cs="CMU Sans Serif Medium"/>
+        </w:rPr>
+        <w:t>-</w:t>
       </w:r>
       <w:r>
         <w:rPr>
@@ -3900,7 +4194,21 @@
         <w:rPr>
           <w:rFonts w:ascii="CMU Sans Serif Medium" w:hAnsi="CMU Sans Serif Medium" w:cs="CMU Sans Serif Medium"/>
         </w:rPr>
-        <w:t>Initial code prototyping: Jupyter Lab</w:t>
+        <w:t xml:space="preserve">Initial code prototyping: </w:t>
+      </w:r>
+      <w:proofErr w:type="spellStart"/>
+      <w:r>
+        <w:rPr>
+          <w:rFonts w:ascii="CMU Sans Serif Medium" w:hAnsi="CMU Sans Serif Medium" w:cs="CMU Sans Serif Medium"/>
+        </w:rPr>
+        <w:t>Jupyter</w:t>
+      </w:r>
+      <w:proofErr w:type="spellEnd"/>
+      <w:r>
+        <w:rPr>
+          <w:rFonts w:ascii="CMU Sans Serif Medium" w:hAnsi="CMU Sans Serif Medium" w:cs="CMU Sans Serif Medium"/>
+        </w:rPr>
+        <w:t xml:space="preserve"> Lab</w:t>
       </w:r>
     </w:p>
     <w:p>
@@ -3915,7 +4223,7 @@
       <w:pPr>
         <w:pStyle w:val="Heading1LaTeX"/>
       </w:pPr>
-      <w:bookmarkStart w:id="3" w:name="_Toc34926492"/>
+      <w:bookmarkStart w:id="3" w:name="_Toc34938509"/>
       <w:r>
         <w:t>System Architecture</w:t>
       </w:r>
@@ -3933,7 +4241,7 @@
       <w:pPr>
         <w:pStyle w:val="Heading2LaTeX"/>
       </w:pPr>
-      <w:bookmarkStart w:id="4" w:name="_Toc34926493"/>
+      <w:bookmarkStart w:id="4" w:name="_Toc34938510"/>
       <w:r>
         <w:t>Project structure</w:t>
       </w:r>
@@ -3977,7 +4285,13 @@
         <w:rPr>
           <w:rFonts w:ascii="CMU Sans Serif Medium" w:hAnsi="CMU Sans Serif Medium" w:cs="CMU Sans Serif Medium"/>
         </w:rPr>
-        <w:t>Main</w:t>
+        <w:t xml:space="preserve">“main.py”: </w:t>
+      </w:r>
+      <w:r>
+        <w:rPr>
+          <w:rFonts w:ascii="CMU Sans Serif Medium" w:hAnsi="CMU Sans Serif Medium" w:cs="CMU Sans Serif Medium"/>
+        </w:rPr>
+        <w:t>functions to parse command line arguments and control the different sections of the code.</w:t>
       </w:r>
     </w:p>
     <w:p>
@@ -3996,7 +4310,33 @@
         <w:rPr>
           <w:rFonts w:ascii="CMU Sans Serif Medium" w:hAnsi="CMU Sans Serif Medium" w:cs="CMU Sans Serif Medium"/>
         </w:rPr>
-        <w:t>Regression_models</w:t>
+        <w:t>“r</w:t>
+      </w:r>
+      <w:r>
+        <w:rPr>
+          <w:rFonts w:ascii="CMU Sans Serif Medium" w:hAnsi="CMU Sans Serif Medium" w:cs="CMU Sans Serif Medium"/>
+        </w:rPr>
+        <w:t>egression_models</w:t>
+      </w:r>
+      <w:r>
+        <w:rPr>
+          <w:rFonts w:ascii="CMU Sans Serif Medium" w:hAnsi="CMU Sans Serif Medium" w:cs="CMU Sans Serif Medium"/>
+        </w:rPr>
+        <w:t xml:space="preserve">.py”: all the functions to test </w:t>
+      </w:r>
+      <w:proofErr w:type="spellStart"/>
+      <w:r>
+        <w:rPr>
+          <w:rFonts w:ascii="CMU Sans Serif Medium" w:hAnsi="CMU Sans Serif Medium" w:cs="CMU Sans Serif Medium"/>
+        </w:rPr>
+        <w:t>Scikit-Learn’s</w:t>
+      </w:r>
+      <w:proofErr w:type="spellEnd"/>
+      <w:r>
+        <w:rPr>
+          <w:rFonts w:ascii="CMU Sans Serif Medium" w:hAnsi="CMU Sans Serif Medium" w:cs="CMU Sans Serif Medium"/>
+        </w:rPr>
+        <w:t xml:space="preserve"> different regression models and functions to perform evaluation.</w:t>
       </w:r>
     </w:p>
     <w:p>
@@ -4015,7 +4355,19 @@
         <w:rPr>
           <w:rFonts w:ascii="CMU Sans Serif Medium" w:hAnsi="CMU Sans Serif Medium" w:cs="CMU Sans Serif Medium"/>
         </w:rPr>
-        <w:t>Helpers</w:t>
+        <w:t>“helper.py”</w:t>
+      </w:r>
+      <w:r>
+        <w:rPr>
+          <w:rFonts w:ascii="CMU Sans Serif Medium" w:hAnsi="CMU Sans Serif Medium" w:cs="CMU Sans Serif Medium"/>
+        </w:rPr>
+        <w:t>: functions to perform small operations on the data or print statements on the command line</w:t>
+      </w:r>
+      <w:r>
+        <w:rPr>
+          <w:rFonts w:ascii="CMU Sans Serif Medium" w:hAnsi="CMU Sans Serif Medium" w:cs="CMU Sans Serif Medium"/>
+        </w:rPr>
+        <w:t>.</w:t>
       </w:r>
     </w:p>
     <w:p>
@@ -4034,7 +4386,31 @@
         <w:rPr>
           <w:rFonts w:ascii="CMU Sans Serif Medium" w:hAnsi="CMU Sans Serif Medium" w:cs="CMU Sans Serif Medium"/>
         </w:rPr>
-        <w:t>config</w:t>
+        <w:t>“co</w:t>
+      </w:r>
+      <w:r>
+        <w:rPr>
+          <w:rFonts w:ascii="CMU Sans Serif Medium" w:hAnsi="CMU Sans Serif Medium" w:cs="CMU Sans Serif Medium"/>
+        </w:rPr>
+        <w:t>nfig</w:t>
+      </w:r>
+      <w:r>
+        <w:rPr>
+          <w:rFonts w:ascii="CMU Sans Serif Medium" w:hAnsi="CMU Sans Serif Medium" w:cs="CMU Sans Serif Medium"/>
+        </w:rPr>
+        <w:t xml:space="preserve">.py”: </w:t>
+      </w:r>
+      <w:r>
+        <w:rPr>
+          <w:rFonts w:ascii="CMU Sans Serif Medium" w:hAnsi="CMU Sans Serif Medium" w:cs="CMU Sans Serif Medium"/>
+        </w:rPr>
+        <w:t>contains project-wide variables that are set by the command line arguments</w:t>
+      </w:r>
+      <w:r>
+        <w:rPr>
+          <w:rFonts w:ascii="CMU Sans Serif Medium" w:hAnsi="CMU Sans Serif Medium" w:cs="CMU Sans Serif Medium"/>
+        </w:rPr>
+        <w:t>.</w:t>
       </w:r>
     </w:p>
     <w:p>
@@ -4049,7 +4425,7 @@
       <w:pPr>
         <w:pStyle w:val="Heading2LaTeX"/>
       </w:pPr>
-      <w:bookmarkStart w:id="5" w:name="_Toc34926494"/>
+      <w:bookmarkStart w:id="5" w:name="_Toc34938511"/>
       <w:r>
         <w:t>Execution flow</w:t>
       </w:r>
@@ -4074,24 +4450,101 @@
         <w:rPr>
           <w:rFonts w:ascii="CMU Sans Serif Medium" w:hAnsi="CMU Sans Serif Medium" w:cs="CMU Sans Serif Medium"/>
         </w:rPr>
-        <w:t>Command line interface to run different parts of the program</w:t>
-      </w:r>
-    </w:p>
-    <w:p>
-      <w:pPr>
+        <w:t xml:space="preserve">A command-line interface controls which </w:t>
+      </w:r>
+      <w:proofErr w:type="spellStart"/>
+      <w:r>
+        <w:rPr>
+          <w:rFonts w:ascii="CMU Sans Serif Medium" w:hAnsi="CMU Sans Serif Medium" w:cs="CMU Sans Serif Medium"/>
+        </w:rPr>
+        <w:t xml:space="preserve">part </w:t>
+      </w:r>
+      <w:proofErr w:type="spellEnd"/>
+      <w:r>
+        <w:rPr>
+          <w:rFonts w:ascii="CMU Sans Serif Medium" w:hAnsi="CMU Sans Serif Medium" w:cs="CMU Sans Serif Medium"/>
+        </w:rPr>
+        <w:t>of the program to run</w:t>
+      </w:r>
+      <w:r>
+        <w:rPr>
+          <w:rFonts w:ascii="CMU Sans Serif Medium" w:hAnsi="CMU Sans Serif Medium" w:cs="CMU Sans Serif Medium"/>
+        </w:rPr>
+        <w:t xml:space="preserve">, implemented through Python’s native library </w:t>
+      </w:r>
+      <w:proofErr w:type="spellStart"/>
+      <w:r>
+        <w:rPr>
+          <w:rFonts w:ascii="CMU Sans Serif Medium" w:hAnsi="CMU Sans Serif Medium" w:cs="CMU Sans Serif Medium"/>
+          <w:i/>
+          <w:iCs/>
+        </w:rPr>
+        <w:t>argparse</w:t>
+      </w:r>
+      <w:proofErr w:type="spellEnd"/>
+      <w:r>
+        <w:rPr>
+          <w:rFonts w:ascii="CMU Sans Serif Medium" w:hAnsi="CMU Sans Serif Medium" w:cs="CMU Sans Serif Medium"/>
+        </w:rPr>
+        <w:t>:</w:t>
+      </w:r>
+    </w:p>
+    <w:p>
+      <w:pPr>
+        <w:pStyle w:val="ListParagraph"/>
+        <w:numPr>
+          <w:ilvl w:val="0"/>
+          <w:numId w:val="23"/>
+        </w:numPr>
         <w:jc w:val="both"/>
         <w:rPr>
           <w:rFonts w:ascii="CMU Sans Serif Medium" w:hAnsi="CMU Sans Serif Medium" w:cs="CMU Sans Serif Medium"/>
         </w:rPr>
       </w:pPr>
-    </w:p>
-    <w:p>
-      <w:pPr>
+      <w:r>
+        <w:rPr>
+          <w:rFonts w:ascii="CMU Sans Serif Medium" w:hAnsi="CMU Sans Serif Medium" w:cs="CMU Sans Serif Medium"/>
+        </w:rPr>
+        <w:t>Visualising the data set</w:t>
+      </w:r>
+    </w:p>
+    <w:p>
+      <w:pPr>
+        <w:pStyle w:val="ListParagraph"/>
+        <w:numPr>
+          <w:ilvl w:val="0"/>
+          <w:numId w:val="23"/>
+        </w:numPr>
         <w:jc w:val="both"/>
         <w:rPr>
           <w:rFonts w:ascii="CMU Sans Serif Medium" w:hAnsi="CMU Sans Serif Medium" w:cs="CMU Sans Serif Medium"/>
         </w:rPr>
       </w:pPr>
+      <w:r>
+        <w:rPr>
+          <w:rFonts w:ascii="CMU Sans Serif Medium" w:hAnsi="CMU Sans Serif Medium" w:cs="CMU Sans Serif Medium"/>
+        </w:rPr>
+        <w:t>Training different models and running grid search</w:t>
+      </w:r>
+    </w:p>
+    <w:p>
+      <w:pPr>
+        <w:pStyle w:val="ListParagraph"/>
+        <w:numPr>
+          <w:ilvl w:val="0"/>
+          <w:numId w:val="23"/>
+        </w:numPr>
+        <w:jc w:val="both"/>
+        <w:rPr>
+          <w:rFonts w:ascii="CMU Sans Serif Medium" w:hAnsi="CMU Sans Serif Medium" w:cs="CMU Sans Serif Medium"/>
+        </w:rPr>
+      </w:pPr>
+      <w:r>
+        <w:rPr>
+          <w:rFonts w:ascii="CMU Sans Serif Medium" w:hAnsi="CMU Sans Serif Medium" w:cs="CMU Sans Serif Medium"/>
+        </w:rPr>
+        <w:t>Testing the final model</w:t>
+      </w:r>
     </w:p>
     <w:p>
       <w:pPr>
@@ -4104,20 +4557,13 @@
           <w:szCs w:val="32"/>
         </w:rPr>
       </w:pPr>
-      <w:r>
-        <w:rPr>
-          <w:rFonts w:ascii="CMU Sans Serif Medium" w:hAnsi="CMU Sans Serif Medium" w:cs="CMU Sans Serif Medium"/>
-        </w:rPr>
-        <w:br w:type="page"/>
-      </w:r>
     </w:p>
     <w:p>
       <w:pPr>
         <w:pStyle w:val="Heading1LaTeX"/>
       </w:pPr>
-      <w:bookmarkStart w:id="6" w:name="_Toc34926495"/>
-      <w:r>
-        <w:lastRenderedPageBreak/>
+      <w:bookmarkStart w:id="6" w:name="_Toc34938512"/>
+      <w:r>
         <w:t xml:space="preserve">Methodology &amp; </w:t>
       </w:r>
       <w:r>
@@ -4138,7 +4584,7 @@
         <w:pStyle w:val="Heading2LaTeX"/>
         <w:jc w:val="both"/>
       </w:pPr>
-      <w:bookmarkStart w:id="7" w:name="_Toc34926496"/>
+      <w:bookmarkStart w:id="7" w:name="_Toc34938513"/>
       <w:r>
         <w:t>Initial data loading</w:t>
       </w:r>
@@ -4209,7 +4655,14 @@
         <w:rPr>
           <w:rFonts w:ascii="CMU Sans Serif Medium" w:hAnsi="CMU Sans Serif Medium" w:cs="CMU Sans Serif Medium"/>
         </w:rPr>
-        <w:t xml:space="preserve"> This file is </w:t>
+        <w:t xml:space="preserve"> This file </w:t>
+      </w:r>
+      <w:r>
+        <w:rPr>
+          <w:rFonts w:ascii="CMU Sans Serif Medium" w:hAnsi="CMU Sans Serif Medium" w:cs="CMU Sans Serif Medium"/>
+        </w:rPr>
+        <w:lastRenderedPageBreak/>
+        <w:t xml:space="preserve">is </w:t>
       </w:r>
       <w:r>
         <w:rPr>
@@ -4221,8 +4674,16 @@
         <w:rPr>
           <w:rFonts w:ascii="CMU Sans Serif Medium" w:hAnsi="CMU Sans Serif Medium" w:cs="CMU Sans Serif Medium"/>
         </w:rPr>
-        <w:t>loaded into a Pandas DataFrame</w:t>
-      </w:r>
+        <w:t xml:space="preserve">loaded into a Pandas </w:t>
+      </w:r>
+      <w:proofErr w:type="spellStart"/>
+      <w:r>
+        <w:rPr>
+          <w:rFonts w:ascii="CMU Sans Serif Medium" w:hAnsi="CMU Sans Serif Medium" w:cs="CMU Sans Serif Medium"/>
+        </w:rPr>
+        <w:t>DataFrame</w:t>
+      </w:r>
+      <w:proofErr w:type="spellEnd"/>
       <w:r>
         <w:rPr>
           <w:rStyle w:val="FootnoteReference"/>
@@ -4242,6 +4703,7 @@
         </w:rPr>
         <w:t xml:space="preserve">by using the </w:t>
       </w:r>
+      <w:proofErr w:type="spellStart"/>
       <w:r>
         <w:rPr>
           <w:rFonts w:ascii="CMU Sans Serif Medium" w:hAnsi="CMU Sans Serif Medium" w:cs="CMU Sans Serif Medium"/>
@@ -4250,6 +4712,7 @@
         </w:rPr>
         <w:t>read_csv</w:t>
       </w:r>
+      <w:proofErr w:type="spellEnd"/>
       <w:r>
         <w:rPr>
           <w:rFonts w:ascii="CMU Sans Serif Medium" w:hAnsi="CMU Sans Serif Medium" w:cs="CMU Sans Serif Medium"/>
@@ -4324,6 +4787,7 @@
         </w:rPr>
         <w:t xml:space="preserve"> </w:t>
       </w:r>
+      <w:proofErr w:type="spellStart"/>
       <w:proofErr w:type="gramStart"/>
       <w:r>
         <w:rPr>
@@ -4354,6 +4818,7 @@
         </w:rPr>
         <w:t>_csv</w:t>
       </w:r>
+      <w:proofErr w:type="spellEnd"/>
       <w:r>
         <w:rPr>
           <w:rFonts w:ascii="CMU Sans Serif Medium" w:hAnsi="CMU Sans Serif Medium" w:cs="CMU Sans Serif Medium"/>
@@ -5163,7 +5628,6 @@
         <w:rPr>
           <w:rFonts w:ascii="CMU Sans Serif Medium" w:hAnsi="CMU Sans Serif Medium" w:cs="CMU Sans Serif Medium"/>
         </w:rPr>
-        <w:lastRenderedPageBreak/>
         <w:t>the model will not generalise well to the unseen data as it was not trained on representative data</w:t>
       </w:r>
       <w:r>
@@ -5194,6 +5658,7 @@
           <w:rFonts w:ascii="CMU Sans Serif Medium" w:hAnsi="CMU Sans Serif Medium" w:cs="CMU Sans Serif Medium"/>
           <w:noProof/>
         </w:rPr>
+        <w:lastRenderedPageBreak/>
         <w:drawing>
           <wp:inline distT="0" distB="0" distL="0" distR="0" wp14:anchorId="59582F30" wp14:editId="500748EC">
             <wp:extent cx="3417588" cy="2257425"/>
@@ -5333,23 +5798,25 @@
           <w:sz w:val="22"/>
           <w:szCs w:val="22"/>
         </w:rPr>
-        <w:t xml:space="preserve"> The scatter plot is generated in MatPlotLib, and the four representative</w:t>
-      </w:r>
+        <w:t xml:space="preserve"> The scatter plot is generated in </w:t>
+      </w:r>
+      <w:proofErr w:type="spellStart"/>
       <w:r>
         <w:rPr>
           <w:rFonts w:ascii="CMU Sans Serif Medium" w:hAnsi="CMU Sans Serif Medium" w:cs="CMU Sans Serif Medium"/>
           <w:sz w:val="22"/>
           <w:szCs w:val="22"/>
         </w:rPr>
-        <w:t xml:space="preserve"> separation</w:t>
-      </w:r>
+        <w:t>MatPlotLib</w:t>
+      </w:r>
+      <w:proofErr w:type="spellEnd"/>
       <w:r>
         <w:rPr>
           <w:rFonts w:ascii="CMU Sans Serif Medium" w:hAnsi="CMU Sans Serif Medium" w:cs="CMU Sans Serif Medium"/>
           <w:sz w:val="22"/>
           <w:szCs w:val="22"/>
         </w:rPr>
-        <w:t>s</w:t>
+        <w:t>, and the four representative</w:t>
       </w:r>
       <w:r>
         <w:rPr>
@@ -5357,7 +5824,7 @@
           <w:sz w:val="22"/>
           <w:szCs w:val="22"/>
         </w:rPr>
-        <w:t xml:space="preserve"> </w:t>
+        <w:t xml:space="preserve"> separation</w:t>
       </w:r>
       <w:r>
         <w:rPr>
@@ -5365,7 +5832,7 @@
           <w:sz w:val="22"/>
           <w:szCs w:val="22"/>
         </w:rPr>
-        <w:t>and coloured samples</w:t>
+        <w:t>s</w:t>
       </w:r>
       <w:r>
         <w:rPr>
@@ -5381,7 +5848,7 @@
           <w:sz w:val="22"/>
           <w:szCs w:val="22"/>
         </w:rPr>
-        <w:t>are</w:t>
+        <w:t>and coloured samples</w:t>
       </w:r>
       <w:r>
         <w:rPr>
@@ -5389,7 +5856,7 @@
           <w:sz w:val="22"/>
           <w:szCs w:val="22"/>
         </w:rPr>
-        <w:t xml:space="preserve"> performed in </w:t>
+        <w:t xml:space="preserve"> </w:t>
       </w:r>
       <w:r>
         <w:rPr>
@@ -5397,7 +5864,7 @@
           <w:sz w:val="22"/>
           <w:szCs w:val="22"/>
         </w:rPr>
-        <w:t xml:space="preserve">a </w:t>
+        <w:t>are</w:t>
       </w:r>
       <w:r>
         <w:rPr>
@@ -5405,6 +5872,22 @@
           <w:sz w:val="22"/>
           <w:szCs w:val="22"/>
         </w:rPr>
+        <w:t xml:space="preserve"> performed in </w:t>
+      </w:r>
+      <w:r>
+        <w:rPr>
+          <w:rFonts w:ascii="CMU Sans Serif Medium" w:hAnsi="CMU Sans Serif Medium" w:cs="CMU Sans Serif Medium"/>
+          <w:sz w:val="22"/>
+          <w:szCs w:val="22"/>
+        </w:rPr>
+        <w:t xml:space="preserve">a </w:t>
+      </w:r>
+      <w:r>
+        <w:rPr>
+          <w:rFonts w:ascii="CMU Sans Serif Medium" w:hAnsi="CMU Sans Serif Medium" w:cs="CMU Sans Serif Medium"/>
+          <w:sz w:val="22"/>
+          <w:szCs w:val="22"/>
+        </w:rPr>
         <w:t>painting application.</w:t>
       </w:r>
     </w:p>
@@ -5485,11 +5968,19 @@
         </w:rPr>
         <w:t xml:space="preserve"> </w:t>
       </w:r>
-      <w:r>
-        <w:rPr>
-          <w:rFonts w:ascii="CMU Sans Serif Medium" w:hAnsi="CMU Sans Serif Medium" w:cs="CMU Sans Serif Medium"/>
-        </w:rPr>
-        <w:t xml:space="preserve">Géron mentions that </w:t>
+      <w:proofErr w:type="spellStart"/>
+      <w:r>
+        <w:rPr>
+          <w:rFonts w:ascii="CMU Sans Serif Medium" w:hAnsi="CMU Sans Serif Medium" w:cs="CMU Sans Serif Medium"/>
+        </w:rPr>
+        <w:t>Géron</w:t>
+      </w:r>
+      <w:proofErr w:type="spellEnd"/>
+      <w:r>
+        <w:rPr>
+          <w:rFonts w:ascii="CMU Sans Serif Medium" w:hAnsi="CMU Sans Serif Medium" w:cs="CMU Sans Serif Medium"/>
+        </w:rPr>
+        <w:t xml:space="preserve"> mentions that </w:t>
       </w:r>
       <w:r>
         <w:rPr>
@@ -5750,8 +6241,23 @@
         <w:rPr>
           <w:rFonts w:ascii="CMU Sans Serif Medium" w:hAnsi="CMU Sans Serif Medium" w:cs="CMU Sans Serif Medium"/>
         </w:rPr>
-        <w:t xml:space="preserve"> Scikit-Learn’s </w:t>
-      </w:r>
+        <w:t xml:space="preserve"> </w:t>
+      </w:r>
+      <w:proofErr w:type="spellStart"/>
+      <w:r>
+        <w:rPr>
+          <w:rFonts w:ascii="CMU Sans Serif Medium" w:hAnsi="CMU Sans Serif Medium" w:cs="CMU Sans Serif Medium"/>
+        </w:rPr>
+        <w:t>Scikit-Learn’s</w:t>
+      </w:r>
+      <w:proofErr w:type="spellEnd"/>
+      <w:r>
+        <w:rPr>
+          <w:rFonts w:ascii="CMU Sans Serif Medium" w:hAnsi="CMU Sans Serif Medium" w:cs="CMU Sans Serif Medium"/>
+        </w:rPr>
+        <w:t xml:space="preserve"> </w:t>
+      </w:r>
+      <w:proofErr w:type="spellStart"/>
       <w:r>
         <w:rPr>
           <w:rFonts w:ascii="CMU Sans Serif Medium" w:hAnsi="CMU Sans Serif Medium" w:cs="CMU Sans Serif Medium"/>
@@ -5760,6 +6266,7 @@
         </w:rPr>
         <w:t>train_test_split</w:t>
       </w:r>
+      <w:proofErr w:type="spellEnd"/>
       <w:r>
         <w:rPr>
           <w:rFonts w:ascii="CMU Sans Serif Medium" w:hAnsi="CMU Sans Serif Medium" w:cs="CMU Sans Serif Medium"/>
@@ -5875,7 +6382,21 @@
         <w:rPr>
           <w:rFonts w:ascii="CMU Sans Serif Medium" w:hAnsi="CMU Sans Serif Medium" w:cs="CMU Sans Serif Medium"/>
         </w:rPr>
-        <w:t xml:space="preserve"> attribute of the Pandas DataFrame </w:t>
+        <w:t xml:space="preserve"> attribute of the Pandas </w:t>
+      </w:r>
+      <w:proofErr w:type="spellStart"/>
+      <w:r>
+        <w:rPr>
+          <w:rFonts w:ascii="CMU Sans Serif Medium" w:hAnsi="CMU Sans Serif Medium" w:cs="CMU Sans Serif Medium"/>
+        </w:rPr>
+        <w:t>DataFrame</w:t>
+      </w:r>
+      <w:proofErr w:type="spellEnd"/>
+      <w:r>
+        <w:rPr>
+          <w:rFonts w:ascii="CMU Sans Serif Medium" w:hAnsi="CMU Sans Serif Medium" w:cs="CMU Sans Serif Medium"/>
+        </w:rPr>
+        <w:t xml:space="preserve"> </w:t>
       </w:r>
       <w:r>
         <w:rPr>
@@ -5966,6 +6487,7 @@
         </w:rPr>
         <w:t xml:space="preserve"> </w:t>
       </w:r>
+      <w:proofErr w:type="spellStart"/>
       <w:proofErr w:type="gramStart"/>
       <w:r>
         <w:rPr>
@@ -5994,7 +6516,15 @@
           <w:rFonts w:ascii="CMU Sans Serif Medium" w:hAnsi="CMU Sans Serif Medium" w:cs="CMU Sans Serif Medium"/>
           <w:color w:val="000000"/>
         </w:rPr>
-        <w:t xml:space="preserve">_selection </w:t>
+        <w:t>_selection</w:t>
+      </w:r>
+      <w:proofErr w:type="spellEnd"/>
+      <w:r>
+        <w:rPr>
+          <w:rFonts w:ascii="CMU Sans Serif Medium" w:hAnsi="CMU Sans Serif Medium" w:cs="CMU Sans Serif Medium"/>
+          <w:color w:val="000000"/>
+        </w:rPr>
+        <w:t xml:space="preserve"> </w:t>
       </w:r>
       <w:r>
         <w:rPr>
@@ -6008,8 +6538,17 @@
           <w:rFonts w:ascii="CMU Sans Serif Medium" w:hAnsi="CMU Sans Serif Medium" w:cs="CMU Sans Serif Medium"/>
           <w:color w:val="000000"/>
         </w:rPr>
-        <w:t xml:space="preserve"> train_test_split</w:t>
-      </w:r>
+        <w:t xml:space="preserve"> </w:t>
+      </w:r>
+      <w:proofErr w:type="spellStart"/>
+      <w:r>
+        <w:rPr>
+          <w:rFonts w:ascii="CMU Sans Serif Medium" w:hAnsi="CMU Sans Serif Medium" w:cs="CMU Sans Serif Medium"/>
+          <w:color w:val="000000"/>
+        </w:rPr>
+        <w:t>train_test_split</w:t>
+      </w:r>
+      <w:proofErr w:type="spellEnd"/>
     </w:p>
     <w:p>
       <w:pPr>
@@ -6033,6 +6572,7 @@
           <w:rFonts w:ascii="CMU Sans Serif Medium" w:hAnsi="CMU Sans Serif Medium" w:cs="CMU Sans Serif Medium"/>
         </w:rPr>
       </w:pPr>
+      <w:proofErr w:type="spellStart"/>
       <w:r>
         <w:rPr>
           <w:rFonts w:ascii="CMU Sans Serif Medium" w:hAnsi="CMU Sans Serif Medium" w:cs="CMU Sans Serif Medium"/>
@@ -6040,6 +6580,7 @@
         </w:rPr>
         <w:t>train_set</w:t>
       </w:r>
+      <w:proofErr w:type="spellEnd"/>
       <w:r>
         <w:rPr>
           <w:rFonts w:ascii="CMU Sans Serif Medium" w:hAnsi="CMU Sans Serif Medium" w:cs="CMU Sans Serif Medium"/>
@@ -6052,7 +6593,23 @@
           <w:rFonts w:ascii="CMU Sans Serif Medium" w:hAnsi="CMU Sans Serif Medium" w:cs="CMU Sans Serif Medium"/>
           <w:color w:val="000000"/>
         </w:rPr>
-        <w:t xml:space="preserve"> test_set </w:t>
+        <w:t xml:space="preserve"> </w:t>
+      </w:r>
+      <w:proofErr w:type="spellStart"/>
+      <w:r>
+        <w:rPr>
+          <w:rFonts w:ascii="CMU Sans Serif Medium" w:hAnsi="CMU Sans Serif Medium" w:cs="CMU Sans Serif Medium"/>
+          <w:color w:val="000000"/>
+        </w:rPr>
+        <w:t>test_set</w:t>
+      </w:r>
+      <w:proofErr w:type="spellEnd"/>
+      <w:r>
+        <w:rPr>
+          <w:rFonts w:ascii="CMU Sans Serif Medium" w:hAnsi="CMU Sans Serif Medium" w:cs="CMU Sans Serif Medium"/>
+          <w:color w:val="000000"/>
+        </w:rPr>
+        <w:t xml:space="preserve"> </w:t>
       </w:r>
       <w:r>
         <w:rPr>
@@ -6066,7 +6623,15 @@
           <w:rFonts w:ascii="CMU Sans Serif Medium" w:hAnsi="CMU Sans Serif Medium" w:cs="CMU Sans Serif Medium"/>
           <w:color w:val="000000"/>
         </w:rPr>
-        <w:t xml:space="preserve"> train_test_</w:t>
+        <w:t xml:space="preserve"> </w:t>
+      </w:r>
+      <w:proofErr w:type="spellStart"/>
+      <w:r>
+        <w:rPr>
+          <w:rFonts w:ascii="CMU Sans Serif Medium" w:hAnsi="CMU Sans Serif Medium" w:cs="CMU Sans Serif Medium"/>
+          <w:color w:val="000000"/>
+        </w:rPr>
+        <w:t>train_test_</w:t>
       </w:r>
       <w:proofErr w:type="gramStart"/>
       <w:r>
@@ -6076,6 +6641,7 @@
         </w:rPr>
         <w:t>split</w:t>
       </w:r>
+      <w:proofErr w:type="spellEnd"/>
       <w:r>
         <w:rPr>
           <w:rFonts w:ascii="CMU Sans Serif Medium" w:hAnsi="CMU Sans Serif Medium" w:cs="CMU Sans Serif Medium"/>
@@ -6103,8 +6669,17 @@
           <w:rFonts w:ascii="CMU Sans Serif Medium" w:hAnsi="CMU Sans Serif Medium" w:cs="CMU Sans Serif Medium"/>
           <w:color w:val="000000"/>
         </w:rPr>
-        <w:t xml:space="preserve"> test_size</w:t>
-      </w:r>
+        <w:t xml:space="preserve"> </w:t>
+      </w:r>
+      <w:proofErr w:type="spellStart"/>
+      <w:r>
+        <w:rPr>
+          <w:rFonts w:ascii="CMU Sans Serif Medium" w:hAnsi="CMU Sans Serif Medium" w:cs="CMU Sans Serif Medium"/>
+          <w:color w:val="000000"/>
+        </w:rPr>
+        <w:t>test_size</w:t>
+      </w:r>
+      <w:proofErr w:type="spellEnd"/>
       <w:r>
         <w:rPr>
           <w:rFonts w:ascii="CMU Sans Serif Medium" w:hAnsi="CMU Sans Serif Medium" w:cs="CMU Sans Serif Medium"/>
@@ -6131,8 +6706,17 @@
           <w:rFonts w:ascii="CMU Sans Serif Medium" w:hAnsi="CMU Sans Serif Medium" w:cs="CMU Sans Serif Medium"/>
           <w:color w:val="000000"/>
         </w:rPr>
-        <w:t xml:space="preserve"> random_state</w:t>
-      </w:r>
+        <w:t xml:space="preserve"> </w:t>
+      </w:r>
+      <w:proofErr w:type="spellStart"/>
+      <w:r>
+        <w:rPr>
+          <w:rFonts w:ascii="CMU Sans Serif Medium" w:hAnsi="CMU Sans Serif Medium" w:cs="CMU Sans Serif Medium"/>
+          <w:color w:val="000000"/>
+        </w:rPr>
+        <w:t>random_state</w:t>
+      </w:r>
+      <w:proofErr w:type="spellEnd"/>
       <w:r>
         <w:rPr>
           <w:rFonts w:ascii="CMU Sans Serif Medium" w:hAnsi="CMU Sans Serif Medium" w:cs="CMU Sans Serif Medium"/>
@@ -6221,6 +6805,7 @@
         </w:rPr>
         <w:t>(</w:t>
       </w:r>
+      <w:proofErr w:type="spellStart"/>
       <w:r>
         <w:rPr>
           <w:rFonts w:ascii="CMU Sans Serif Medium" w:hAnsi="CMU Sans Serif Medium" w:cs="CMU Sans Serif Medium"/>
@@ -6242,6 +6827,7 @@
         </w:rPr>
         <w:t>shape</w:t>
       </w:r>
+      <w:proofErr w:type="spellEnd"/>
       <w:r>
         <w:rPr>
           <w:rFonts w:ascii="CMU Sans Serif Medium" w:hAnsi="CMU Sans Serif Medium" w:cs="CMU Sans Serif Medium"/>
@@ -6254,7 +6840,15 @@
           <w:rFonts w:ascii="CMU Sans Serif Medium" w:hAnsi="CMU Sans Serif Medium" w:cs="CMU Sans Serif Medium"/>
           <w:color w:val="000000"/>
         </w:rPr>
-        <w:t xml:space="preserve"> test_set</w:t>
+        <w:t xml:space="preserve"> </w:t>
+      </w:r>
+      <w:proofErr w:type="spellStart"/>
+      <w:r>
+        <w:rPr>
+          <w:rFonts w:ascii="CMU Sans Serif Medium" w:hAnsi="CMU Sans Serif Medium" w:cs="CMU Sans Serif Medium"/>
+          <w:color w:val="000000"/>
+        </w:rPr>
+        <w:t>test_set</w:t>
       </w:r>
       <w:r>
         <w:rPr>
@@ -6270,6 +6864,7 @@
         </w:rPr>
         <w:t>shape</w:t>
       </w:r>
+      <w:proofErr w:type="spellEnd"/>
       <w:r>
         <w:rPr>
           <w:rFonts w:ascii="CMU Sans Serif Medium" w:hAnsi="CMU Sans Serif Medium" w:cs="CMU Sans Serif Medium"/>
@@ -6320,7 +6915,6 @@
         <w:rPr>
           <w:rFonts w:ascii="CMU Sans Serif Medium" w:hAnsi="CMU Sans Serif Medium" w:cs="CMU Sans Serif Medium"/>
         </w:rPr>
-        <w:lastRenderedPageBreak/>
         <w:t>At this stage</w:t>
       </w:r>
       <w:r>
@@ -6452,7 +7046,7 @@
         <w:pStyle w:val="Heading2LaTeX"/>
         <w:jc w:val="both"/>
       </w:pPr>
-      <w:bookmarkStart w:id="8" w:name="_Toc34926497"/>
+      <w:bookmarkStart w:id="8" w:name="_Toc34938514"/>
       <w:r>
         <w:t>Data visualisation and analysis</w:t>
       </w:r>
@@ -6568,12 +7162,21 @@
           <w:rFonts w:ascii="CMU Sans Serif Medium" w:hAnsi="CMU Sans Serif Medium" w:cs="CMU Sans Serif Medium"/>
         </w:rPr>
       </w:pPr>
+      <w:proofErr w:type="spellStart"/>
       <w:r>
         <w:rPr>
           <w:rFonts w:ascii="CMU Sans Serif Medium" w:hAnsi="CMU Sans Serif Medium" w:cs="CMU Sans Serif Medium"/>
           <w:color w:val="000000"/>
         </w:rPr>
-        <w:t xml:space="preserve">exploration_set </w:t>
+        <w:t>exploration_set</w:t>
+      </w:r>
+      <w:proofErr w:type="spellEnd"/>
+      <w:r>
+        <w:rPr>
+          <w:rFonts w:ascii="CMU Sans Serif Medium" w:hAnsi="CMU Sans Serif Medium" w:cs="CMU Sans Serif Medium"/>
+          <w:color w:val="000000"/>
+        </w:rPr>
+        <w:t xml:space="preserve"> </w:t>
       </w:r>
       <w:r>
         <w:rPr>
@@ -6587,7 +7190,15 @@
           <w:rFonts w:ascii="CMU Sans Serif Medium" w:hAnsi="CMU Sans Serif Medium" w:cs="CMU Sans Serif Medium"/>
           <w:color w:val="000000"/>
         </w:rPr>
-        <w:t xml:space="preserve"> train_</w:t>
+        <w:t xml:space="preserve"> </w:t>
+      </w:r>
+      <w:proofErr w:type="spellStart"/>
+      <w:r>
+        <w:rPr>
+          <w:rFonts w:ascii="CMU Sans Serif Medium" w:hAnsi="CMU Sans Serif Medium" w:cs="CMU Sans Serif Medium"/>
+          <w:color w:val="000000"/>
+        </w:rPr>
+        <w:t>train_</w:t>
       </w:r>
       <w:proofErr w:type="gramStart"/>
       <w:r>
@@ -6611,6 +7222,7 @@
         </w:rPr>
         <w:t>copy</w:t>
       </w:r>
+      <w:proofErr w:type="spellEnd"/>
       <w:proofErr w:type="gramEnd"/>
       <w:r>
         <w:rPr>
@@ -6622,6 +7234,7 @@
     </w:p>
     <w:p>
       <w:pPr>
+        <w:ind w:firstLine="360"/>
         <w:jc w:val="both"/>
         <w:rPr>
           <w:rFonts w:ascii="CMU Sans Serif Medium" w:hAnsi="CMU Sans Serif Medium" w:cs="CMU Sans Serif Medium"/>
@@ -6681,7 +7294,21 @@
         <w:rPr>
           <w:rFonts w:ascii="CMU Sans Serif Medium" w:hAnsi="CMU Sans Serif Medium" w:cs="CMU Sans Serif Medium"/>
         </w:rPr>
-        <w:t>Pandas DataFrames provides</w:t>
+        <w:t xml:space="preserve">Pandas </w:t>
+      </w:r>
+      <w:proofErr w:type="spellStart"/>
+      <w:r>
+        <w:rPr>
+          <w:rFonts w:ascii="CMU Sans Serif Medium" w:hAnsi="CMU Sans Serif Medium" w:cs="CMU Sans Serif Medium"/>
+        </w:rPr>
+        <w:t>DataFrames</w:t>
+      </w:r>
+      <w:proofErr w:type="spellEnd"/>
+      <w:r>
+        <w:rPr>
+          <w:rFonts w:ascii="CMU Sans Serif Medium" w:hAnsi="CMU Sans Serif Medium" w:cs="CMU Sans Serif Medium"/>
+        </w:rPr>
+        <w:t xml:space="preserve"> provides</w:t>
       </w:r>
       <w:r>
         <w:rPr>
@@ -6916,7 +7543,6 @@
           <w:rFonts w:ascii="CMU Sans Serif Medium" w:hAnsi="CMU Sans Serif Medium" w:cs="CMU Sans Serif Medium"/>
           <w:noProof/>
         </w:rPr>
-        <w:lastRenderedPageBreak/>
         <w:drawing>
           <wp:inline distT="0" distB="0" distL="0" distR="0" wp14:anchorId="1776601C" wp14:editId="1324A684">
             <wp:extent cx="3600000" cy="1018235"/>
@@ -7043,14 +7669,24 @@
           <w:sz w:val="22"/>
           <w:szCs w:val="22"/>
         </w:rPr>
-        <w:t xml:space="preserve"> Pandas DataFrame</w:t>
-      </w:r>
+        <w:t xml:space="preserve"> Pandas </w:t>
+      </w:r>
+      <w:proofErr w:type="spellStart"/>
       <w:r>
         <w:rPr>
           <w:rFonts w:ascii="CMU Sans Serif Medium" w:hAnsi="CMU Sans Serif Medium" w:cs="CMU Sans Serif Medium"/>
           <w:sz w:val="22"/>
           <w:szCs w:val="22"/>
         </w:rPr>
+        <w:t>DataFrame</w:t>
+      </w:r>
+      <w:proofErr w:type="spellEnd"/>
+      <w:r>
+        <w:rPr>
+          <w:rFonts w:ascii="CMU Sans Serif Medium" w:hAnsi="CMU Sans Serif Medium" w:cs="CMU Sans Serif Medium"/>
+          <w:sz w:val="22"/>
+          <w:szCs w:val="22"/>
+        </w:rPr>
         <w:t>.</w:t>
       </w:r>
     </w:p>
@@ -7066,6 +7702,7 @@
         <w:rPr>
           <w:rFonts w:ascii="CMU Sans Serif Medium" w:hAnsi="CMU Sans Serif Medium" w:cs="CMU Sans Serif Medium"/>
         </w:rPr>
+        <w:lastRenderedPageBreak/>
         <w:t xml:space="preserve">These </w:t>
       </w:r>
       <w:r>
@@ -7171,6 +7808,7 @@
     </w:p>
     <w:p>
       <w:pPr>
+        <w:ind w:firstLine="360"/>
         <w:jc w:val="both"/>
         <w:rPr>
           <w:rFonts w:ascii="CMU Sans Serif Medium" w:hAnsi="CMU Sans Serif Medium" w:cs="CMU Sans Serif Medium"/>
@@ -7535,7 +8173,6 @@
         <w:rPr>
           <w:rFonts w:ascii="CMU Sans Serif Medium" w:hAnsi="CMU Sans Serif Medium" w:cs="CMU Sans Serif Medium"/>
         </w:rPr>
-        <w:lastRenderedPageBreak/>
         <w:t>The solution to the two aforementioned problems is to standardise the data</w:t>
       </w:r>
       <w:r>
@@ -7686,8 +8323,9 @@
         <w:pStyle w:val="Heading2LaTeX"/>
         <w:jc w:val="both"/>
       </w:pPr>
-      <w:bookmarkStart w:id="9" w:name="_Toc34926498"/>
-      <w:r>
+      <w:bookmarkStart w:id="9" w:name="_Toc34938515"/>
+      <w:r>
+        <w:lastRenderedPageBreak/>
         <w:t>Feature selection</w:t>
       </w:r>
       <w:bookmarkEnd w:id="9"/>
@@ -7717,8 +8355,16 @@
         <w:rPr>
           <w:rFonts w:ascii="CMU Sans Serif Medium" w:hAnsi="CMU Sans Serif Medium" w:cs="CMU Sans Serif Medium"/>
         </w:rPr>
-        <w:t>K. Hanidieh</w:t>
-      </w:r>
+        <w:t xml:space="preserve">K. </w:t>
+      </w:r>
+      <w:proofErr w:type="spellStart"/>
+      <w:r>
+        <w:rPr>
+          <w:rFonts w:ascii="CMU Sans Serif Medium" w:hAnsi="CMU Sans Serif Medium" w:cs="CMU Sans Serif Medium"/>
+        </w:rPr>
+        <w:t>Hanidieh</w:t>
+      </w:r>
+      <w:proofErr w:type="spellEnd"/>
       <w:r>
         <w:rPr>
           <w:rFonts w:ascii="CMU Sans Serif Medium" w:hAnsi="CMU Sans Serif Medium" w:cs="CMU Sans Serif Medium"/>
@@ -8032,6 +8678,7 @@
         </w:rPr>
         <w:t xml:space="preserve">, Pandas’ </w:t>
       </w:r>
+      <w:proofErr w:type="spellStart"/>
       <w:r>
         <w:rPr>
           <w:rFonts w:ascii="CMU Sans Serif Medium" w:hAnsi="CMU Sans Serif Medium" w:cs="CMU Sans Serif Medium"/>
@@ -8040,12 +8687,21 @@
         </w:rPr>
         <w:t>corr</w:t>
       </w:r>
-      <w:r>
-        <w:rPr>
-          <w:rFonts w:ascii="CMU Sans Serif Medium" w:hAnsi="CMU Sans Serif Medium" w:cs="CMU Sans Serif Medium"/>
-        </w:rPr>
-        <w:t xml:space="preserve"> function is called on the DataFrame</w:t>
-      </w:r>
+      <w:proofErr w:type="spellEnd"/>
+      <w:r>
+        <w:rPr>
+          <w:rFonts w:ascii="CMU Sans Serif Medium" w:hAnsi="CMU Sans Serif Medium" w:cs="CMU Sans Serif Medium"/>
+        </w:rPr>
+        <w:t xml:space="preserve"> function is called on the </w:t>
+      </w:r>
+      <w:proofErr w:type="spellStart"/>
+      <w:r>
+        <w:rPr>
+          <w:rFonts w:ascii="CMU Sans Serif Medium" w:hAnsi="CMU Sans Serif Medium" w:cs="CMU Sans Serif Medium"/>
+        </w:rPr>
+        <w:t>DataFrame</w:t>
+      </w:r>
+      <w:proofErr w:type="spellEnd"/>
       <w:r>
         <w:rPr>
           <w:rFonts w:ascii="CMU Sans Serif Medium" w:hAnsi="CMU Sans Serif Medium" w:cs="CMU Sans Serif Medium"/>
@@ -8527,7 +9183,7 @@
           <w:sz w:val="22"/>
           <w:szCs w:val="22"/>
         </w:rPr>
-        <w:t xml:space="preserve"> of the top ten </w:t>
+        <w:t xml:space="preserve"> of the top ten features </w:t>
       </w:r>
       <w:r>
         <w:rPr>
@@ -8535,7 +9191,7 @@
           <w:sz w:val="22"/>
           <w:szCs w:val="22"/>
         </w:rPr>
-        <w:t xml:space="preserve">features </w:t>
+        <w:t xml:space="preserve">with the highest correlation </w:t>
       </w:r>
       <w:r>
         <w:rPr>
@@ -8543,7 +9199,7 @@
           <w:sz w:val="22"/>
           <w:szCs w:val="22"/>
         </w:rPr>
-        <w:t xml:space="preserve">with the highest correlation </w:t>
+        <w:t>in regard to</w:t>
       </w:r>
       <w:r>
         <w:rPr>
@@ -8551,7 +9207,7 @@
           <w:sz w:val="22"/>
           <w:szCs w:val="22"/>
         </w:rPr>
-        <w:t>in regard to</w:t>
+        <w:t xml:space="preserve"> the critical temperature</w:t>
       </w:r>
       <w:r>
         <w:rPr>
@@ -8559,14 +9215,6 @@
           <w:sz w:val="22"/>
           <w:szCs w:val="22"/>
         </w:rPr>
-        <w:t xml:space="preserve"> the critical temperature</w:t>
-      </w:r>
-      <w:r>
-        <w:rPr>
-          <w:rFonts w:ascii="CMU Sans Serif Medium" w:hAnsi="CMU Sans Serif Medium" w:cs="CMU Sans Serif Medium"/>
-          <w:sz w:val="22"/>
-          <w:szCs w:val="22"/>
-        </w:rPr>
         <w:t>.</w:t>
       </w:r>
     </w:p>
@@ -8697,7 +9345,7 @@
         <w:pStyle w:val="Heading2LaTeX"/>
         <w:jc w:val="both"/>
       </w:pPr>
-      <w:bookmarkStart w:id="10" w:name="_Toc34926499"/>
+      <w:bookmarkStart w:id="10" w:name="_Toc34938516"/>
       <w:r>
         <w:t>Input preparation</w:t>
       </w:r>
@@ -8808,7 +9456,15 @@
           <w:rFonts w:ascii="CMU Sans Serif Medium" w:hAnsi="CMU Sans Serif Medium" w:cs="CMU Sans Serif Medium"/>
           <w:color w:val="000000"/>
         </w:rPr>
-        <w:t xml:space="preserve"> train_</w:t>
+        <w:t xml:space="preserve"> </w:t>
+      </w:r>
+      <w:proofErr w:type="spellStart"/>
+      <w:r>
+        <w:rPr>
+          <w:rFonts w:ascii="CMU Sans Serif Medium" w:hAnsi="CMU Sans Serif Medium" w:cs="CMU Sans Serif Medium"/>
+          <w:color w:val="000000"/>
+        </w:rPr>
+        <w:t>train_</w:t>
       </w:r>
       <w:proofErr w:type="gramStart"/>
       <w:r>
@@ -8832,6 +9488,7 @@
         </w:rPr>
         <w:t>drop</w:t>
       </w:r>
+      <w:proofErr w:type="spellEnd"/>
       <w:proofErr w:type="gramEnd"/>
       <w:r>
         <w:rPr>
@@ -8845,7 +9502,23 @@
           <w:rFonts w:ascii="CMU Sans Serif Medium" w:hAnsi="CMU Sans Serif Medium" w:cs="CMU Sans Serif Medium"/>
           <w:color w:val="008800"/>
         </w:rPr>
-        <w:t>"critical_temp"</w:t>
+        <w:t>"</w:t>
+      </w:r>
+      <w:proofErr w:type="spellStart"/>
+      <w:r>
+        <w:rPr>
+          <w:rFonts w:ascii="CMU Sans Serif Medium" w:hAnsi="CMU Sans Serif Medium" w:cs="CMU Sans Serif Medium"/>
+          <w:color w:val="008800"/>
+        </w:rPr>
+        <w:t>critical_temp</w:t>
+      </w:r>
+      <w:proofErr w:type="spellEnd"/>
+      <w:r>
+        <w:rPr>
+          <w:rFonts w:ascii="CMU Sans Serif Medium" w:hAnsi="CMU Sans Serif Medium" w:cs="CMU Sans Serif Medium"/>
+          <w:color w:val="008800"/>
+        </w:rPr>
+        <w:t>"</w:t>
       </w:r>
       <w:r>
         <w:rPr>
@@ -8924,8 +9597,17 @@
           <w:rFonts w:ascii="CMU Sans Serif Medium" w:hAnsi="CMU Sans Serif Medium" w:cs="CMU Sans Serif Medium"/>
           <w:color w:val="000000"/>
         </w:rPr>
-        <w:t xml:space="preserve"> train_set</w:t>
-      </w:r>
+        <w:t xml:space="preserve"> </w:t>
+      </w:r>
+      <w:proofErr w:type="spellStart"/>
+      <w:r>
+        <w:rPr>
+          <w:rFonts w:ascii="CMU Sans Serif Medium" w:hAnsi="CMU Sans Serif Medium" w:cs="CMU Sans Serif Medium"/>
+          <w:color w:val="000000"/>
+        </w:rPr>
+        <w:t>train_set</w:t>
+      </w:r>
+      <w:proofErr w:type="spellEnd"/>
       <w:r>
         <w:rPr>
           <w:rFonts w:ascii="CMU Sans Serif Medium" w:hAnsi="CMU Sans Serif Medium" w:cs="CMU Sans Serif Medium"/>
@@ -8938,7 +9620,23 @@
           <w:rFonts w:ascii="CMU Sans Serif Medium" w:hAnsi="CMU Sans Serif Medium" w:cs="CMU Sans Serif Medium"/>
           <w:color w:val="008800"/>
         </w:rPr>
-        <w:t>"critical_temp"</w:t>
+        <w:t>"</w:t>
+      </w:r>
+      <w:proofErr w:type="spellStart"/>
+      <w:r>
+        <w:rPr>
+          <w:rFonts w:ascii="CMU Sans Serif Medium" w:hAnsi="CMU Sans Serif Medium" w:cs="CMU Sans Serif Medium"/>
+          <w:color w:val="008800"/>
+        </w:rPr>
+        <w:t>critical_temp</w:t>
+      </w:r>
+      <w:proofErr w:type="spellEnd"/>
+      <w:r>
+        <w:rPr>
+          <w:rFonts w:ascii="CMU Sans Serif Medium" w:hAnsi="CMU Sans Serif Medium" w:cs="CMU Sans Serif Medium"/>
+          <w:color w:val="008800"/>
+        </w:rPr>
+        <w:t>"</w:t>
       </w:r>
       <w:proofErr w:type="gramStart"/>
       <w:r>
@@ -9087,8 +9785,23 @@
         <w:rPr>
           <w:rFonts w:ascii="CMU Sans Serif Medium" w:hAnsi="CMU Sans Serif Medium" w:cs="CMU Sans Serif Medium"/>
         </w:rPr>
-        <w:t xml:space="preserve">. To do so, Scikit-Learn’s </w:t>
-      </w:r>
+        <w:t xml:space="preserve">. To do so, </w:t>
+      </w:r>
+      <w:proofErr w:type="spellStart"/>
+      <w:r>
+        <w:rPr>
+          <w:rFonts w:ascii="CMU Sans Serif Medium" w:hAnsi="CMU Sans Serif Medium" w:cs="CMU Sans Serif Medium"/>
+        </w:rPr>
+        <w:t>Scikit-Learn’s</w:t>
+      </w:r>
+      <w:proofErr w:type="spellEnd"/>
+      <w:r>
+        <w:rPr>
+          <w:rFonts w:ascii="CMU Sans Serif Medium" w:hAnsi="CMU Sans Serif Medium" w:cs="CMU Sans Serif Medium"/>
+        </w:rPr>
+        <w:t xml:space="preserve"> </w:t>
+      </w:r>
+      <w:proofErr w:type="spellStart"/>
       <w:r>
         <w:rPr>
           <w:rFonts w:ascii="CMU Sans Serif Medium" w:hAnsi="CMU Sans Serif Medium" w:cs="CMU Sans Serif Medium"/>
@@ -9097,6 +9810,7 @@
         </w:rPr>
         <w:t>StandardScaler</w:t>
       </w:r>
+      <w:proofErr w:type="spellEnd"/>
       <w:r>
         <w:rPr>
           <w:rFonts w:ascii="CMU Sans Serif Medium" w:hAnsi="CMU Sans Serif Medium" w:cs="CMU Sans Serif Medium"/>
@@ -9146,6 +9860,7 @@
         </w:rPr>
         <w:t xml:space="preserve"> </w:t>
       </w:r>
+      <w:proofErr w:type="spellStart"/>
       <w:proofErr w:type="gramStart"/>
       <w:r>
         <w:rPr>
@@ -9168,6 +9883,7 @@
         </w:rPr>
         <w:t>preprocessing</w:t>
       </w:r>
+      <w:proofErr w:type="spellEnd"/>
       <w:proofErr w:type="gramEnd"/>
       <w:r>
         <w:rPr>
@@ -9190,6 +9906,7 @@
         </w:rPr>
         <w:t xml:space="preserve"> </w:t>
       </w:r>
+      <w:proofErr w:type="spellStart"/>
       <w:r>
         <w:rPr>
           <w:rFonts w:ascii="CMU Sans Serif Medium" w:hAnsi="CMU Sans Serif Medium" w:cs="CMU Sans Serif Medium"/>
@@ -9197,6 +9914,7 @@
         </w:rPr>
         <w:t>StandardScaler</w:t>
       </w:r>
+      <w:proofErr w:type="spellEnd"/>
     </w:p>
     <w:p>
       <w:pPr>
@@ -9232,8 +9950,17 @@
           <w:rFonts w:ascii="CMU Sans Serif Medium" w:hAnsi="CMU Sans Serif Medium" w:cs="CMU Sans Serif Medium"/>
           <w:color w:val="000000"/>
         </w:rPr>
-        <w:t xml:space="preserve"> input_preparation</w:t>
-      </w:r>
+        <w:t xml:space="preserve"> </w:t>
+      </w:r>
+      <w:proofErr w:type="spellStart"/>
+      <w:r>
+        <w:rPr>
+          <w:rFonts w:ascii="CMU Sans Serif Medium" w:hAnsi="CMU Sans Serif Medium" w:cs="CMU Sans Serif Medium"/>
+          <w:color w:val="000000"/>
+        </w:rPr>
+        <w:t>input_preparation</w:t>
+      </w:r>
+      <w:proofErr w:type="spellEnd"/>
       <w:r>
         <w:rPr>
           <w:rFonts w:ascii="CMU Sans Serif Medium" w:hAnsi="CMU Sans Serif Medium" w:cs="CMU Sans Serif Medium"/>
@@ -9241,6 +9968,7 @@
         </w:rPr>
         <w:t>(</w:t>
       </w:r>
+      <w:proofErr w:type="spellStart"/>
       <w:r>
         <w:rPr>
           <w:rFonts w:ascii="CMU Sans Serif Medium" w:hAnsi="CMU Sans Serif Medium" w:cs="CMU Sans Serif Medium"/>
@@ -9248,6 +9976,7 @@
         </w:rPr>
         <w:t>train_set</w:t>
       </w:r>
+      <w:proofErr w:type="spellEnd"/>
       <w:r>
         <w:rPr>
           <w:rFonts w:ascii="CMU Sans Serif Medium" w:hAnsi="CMU Sans Serif Medium" w:cs="CMU Sans Serif Medium"/>
@@ -9297,7 +10026,15 @@
           <w:rFonts w:ascii="CMU Sans Serif Medium" w:hAnsi="CMU Sans Serif Medium" w:cs="CMU Sans Serif Medium"/>
           <w:color w:val="000000"/>
         </w:rPr>
-        <w:t xml:space="preserve"> train_</w:t>
+        <w:t xml:space="preserve"> </w:t>
+      </w:r>
+      <w:proofErr w:type="spellStart"/>
+      <w:r>
+        <w:rPr>
+          <w:rFonts w:ascii="CMU Sans Serif Medium" w:hAnsi="CMU Sans Serif Medium" w:cs="CMU Sans Serif Medium"/>
+          <w:color w:val="000000"/>
+        </w:rPr>
+        <w:t>train_</w:t>
       </w:r>
       <w:proofErr w:type="gramStart"/>
       <w:r>
@@ -9321,6 +10058,7 @@
         </w:rPr>
         <w:t>drop</w:t>
       </w:r>
+      <w:proofErr w:type="spellEnd"/>
       <w:proofErr w:type="gramEnd"/>
       <w:r>
         <w:rPr>
@@ -9334,7 +10072,23 @@
           <w:rFonts w:ascii="CMU Sans Serif Medium" w:hAnsi="CMU Sans Serif Medium" w:cs="CMU Sans Serif Medium"/>
           <w:color w:val="008800"/>
         </w:rPr>
-        <w:t>"critical_temp"</w:t>
+        <w:t>"</w:t>
+      </w:r>
+      <w:proofErr w:type="spellStart"/>
+      <w:r>
+        <w:rPr>
+          <w:rFonts w:ascii="CMU Sans Serif Medium" w:hAnsi="CMU Sans Serif Medium" w:cs="CMU Sans Serif Medium"/>
+          <w:color w:val="008800"/>
+        </w:rPr>
+        <w:t>critical_temp</w:t>
+      </w:r>
+      <w:proofErr w:type="spellEnd"/>
+      <w:r>
+        <w:rPr>
+          <w:rFonts w:ascii="CMU Sans Serif Medium" w:hAnsi="CMU Sans Serif Medium" w:cs="CMU Sans Serif Medium"/>
+          <w:color w:val="008800"/>
+        </w:rPr>
+        <w:t>"</w:t>
       </w:r>
       <w:r>
         <w:rPr>
@@ -9413,8 +10167,17 @@
           <w:rFonts w:ascii="CMU Sans Serif Medium" w:hAnsi="CMU Sans Serif Medium" w:cs="CMU Sans Serif Medium"/>
           <w:color w:val="000000"/>
         </w:rPr>
-        <w:t xml:space="preserve"> train_set</w:t>
-      </w:r>
+        <w:t xml:space="preserve"> </w:t>
+      </w:r>
+      <w:proofErr w:type="spellStart"/>
+      <w:r>
+        <w:rPr>
+          <w:rFonts w:ascii="CMU Sans Serif Medium" w:hAnsi="CMU Sans Serif Medium" w:cs="CMU Sans Serif Medium"/>
+          <w:color w:val="000000"/>
+        </w:rPr>
+        <w:t>train_set</w:t>
+      </w:r>
+      <w:proofErr w:type="spellEnd"/>
       <w:r>
         <w:rPr>
           <w:rFonts w:ascii="CMU Sans Serif Medium" w:hAnsi="CMU Sans Serif Medium" w:cs="CMU Sans Serif Medium"/>
@@ -9427,7 +10190,23 @@
           <w:rFonts w:ascii="CMU Sans Serif Medium" w:hAnsi="CMU Sans Serif Medium" w:cs="CMU Sans Serif Medium"/>
           <w:color w:val="008800"/>
         </w:rPr>
-        <w:t>"critical_temp"</w:t>
+        <w:t>"</w:t>
+      </w:r>
+      <w:proofErr w:type="spellStart"/>
+      <w:r>
+        <w:rPr>
+          <w:rFonts w:ascii="CMU Sans Serif Medium" w:hAnsi="CMU Sans Serif Medium" w:cs="CMU Sans Serif Medium"/>
+          <w:color w:val="008800"/>
+        </w:rPr>
+        <w:t>critical_temp</w:t>
+      </w:r>
+      <w:proofErr w:type="spellEnd"/>
+      <w:r>
+        <w:rPr>
+          <w:rFonts w:ascii="CMU Sans Serif Medium" w:hAnsi="CMU Sans Serif Medium" w:cs="CMU Sans Serif Medium"/>
+          <w:color w:val="008800"/>
+        </w:rPr>
+        <w:t>"</w:t>
       </w:r>
       <w:proofErr w:type="gramStart"/>
       <w:r>
@@ -9489,6 +10268,7 @@
         </w:rPr>
         <w:t>[</w:t>
       </w:r>
+      <w:proofErr w:type="spellStart"/>
       <w:proofErr w:type="gramStart"/>
       <w:r>
         <w:rPr>
@@ -9511,6 +10291,7 @@
         </w:rPr>
         <w:t>columns</w:t>
       </w:r>
+      <w:proofErr w:type="spellEnd"/>
       <w:proofErr w:type="gramEnd"/>
       <w:r>
         <w:rPr>
@@ -9540,6 +10321,7 @@
         </w:rPr>
         <w:t xml:space="preserve"> </w:t>
       </w:r>
+      <w:proofErr w:type="spellStart"/>
       <w:r>
         <w:rPr>
           <w:rFonts w:ascii="CMU Sans Serif Medium" w:hAnsi="CMU Sans Serif Medium" w:cs="CMU Sans Serif Medium"/>
@@ -9547,6 +10329,7 @@
         </w:rPr>
         <w:t>StandardScaler</w:t>
       </w:r>
+      <w:proofErr w:type="spellEnd"/>
       <w:r>
         <w:rPr>
           <w:rFonts w:ascii="CMU Sans Serif Medium" w:hAnsi="CMU Sans Serif Medium" w:cs="CMU Sans Serif Medium"/>
@@ -9554,6 +10337,7 @@
         </w:rPr>
         <w:t>().</w:t>
       </w:r>
+      <w:proofErr w:type="spellStart"/>
       <w:r>
         <w:rPr>
           <w:rFonts w:ascii="CMU Sans Serif Medium" w:hAnsi="CMU Sans Serif Medium" w:cs="CMU Sans Serif Medium"/>
@@ -9561,6 +10345,7 @@
         </w:rPr>
         <w:t>fit_transform</w:t>
       </w:r>
+      <w:proofErr w:type="spellEnd"/>
       <w:r>
         <w:rPr>
           <w:rFonts w:ascii="CMU Sans Serif Medium" w:hAnsi="CMU Sans Serif Medium" w:cs="CMU Sans Serif Medium"/>
@@ -9582,6 +10367,7 @@
         </w:rPr>
         <w:t>[</w:t>
       </w:r>
+      <w:proofErr w:type="spellStart"/>
       <w:r>
         <w:rPr>
           <w:rFonts w:ascii="CMU Sans Serif Medium" w:hAnsi="CMU Sans Serif Medium" w:cs="CMU Sans Serif Medium"/>
@@ -9603,6 +10389,7 @@
         </w:rPr>
         <w:t>columns</w:t>
       </w:r>
+      <w:proofErr w:type="spellEnd"/>
       <w:r>
         <w:rPr>
           <w:rFonts w:ascii="CMU Sans Serif Medium" w:hAnsi="CMU Sans Serif Medium" w:cs="CMU Sans Serif Medium"/>
@@ -9674,7 +10461,7 @@
         <w:pStyle w:val="Heading2LaTeX"/>
         <w:jc w:val="both"/>
       </w:pPr>
-      <w:bookmarkStart w:id="11" w:name="_Toc34926500"/>
+      <w:bookmarkStart w:id="11" w:name="_Toc34938517"/>
       <w:r>
         <w:t>Training</w:t>
       </w:r>
@@ -9747,7 +10534,21 @@
         <w:rPr>
           <w:rFonts w:ascii="CMU Sans Serif Medium" w:hAnsi="CMU Sans Serif Medium" w:cs="CMU Sans Serif Medium"/>
         </w:rPr>
-        <w:t xml:space="preserve">. In his paper, K. Hamidieh reaches </w:t>
+        <w:t xml:space="preserve">. In his paper, K. </w:t>
+      </w:r>
+      <w:proofErr w:type="spellStart"/>
+      <w:r>
+        <w:rPr>
+          <w:rFonts w:ascii="CMU Sans Serif Medium" w:hAnsi="CMU Sans Serif Medium" w:cs="CMU Sans Serif Medium"/>
+        </w:rPr>
+        <w:t>Hamidieh</w:t>
+      </w:r>
+      <w:proofErr w:type="spellEnd"/>
+      <w:r>
+        <w:rPr>
+          <w:rFonts w:ascii="CMU Sans Serif Medium" w:hAnsi="CMU Sans Serif Medium" w:cs="CMU Sans Serif Medium"/>
+        </w:rPr>
+        <w:t xml:space="preserve"> reaches </w:t>
       </w:r>
       <w:r>
         <w:rPr>
@@ -9844,7 +10645,21 @@
         <w:rPr>
           <w:rFonts w:ascii="CMU Sans Serif Medium" w:hAnsi="CMU Sans Serif Medium" w:cs="CMU Sans Serif Medium"/>
         </w:rPr>
-        <w:t xml:space="preserve">According to A. Géron, </w:t>
+        <w:t xml:space="preserve">According to A. </w:t>
+      </w:r>
+      <w:proofErr w:type="spellStart"/>
+      <w:r>
+        <w:rPr>
+          <w:rFonts w:ascii="CMU Sans Serif Medium" w:hAnsi="CMU Sans Serif Medium" w:cs="CMU Sans Serif Medium"/>
+        </w:rPr>
+        <w:t>Géron</w:t>
+      </w:r>
+      <w:proofErr w:type="spellEnd"/>
+      <w:r>
+        <w:rPr>
+          <w:rFonts w:ascii="CMU Sans Serif Medium" w:hAnsi="CMU Sans Serif Medium" w:cs="CMU Sans Serif Medium"/>
+        </w:rPr>
+        <w:t xml:space="preserve">, </w:t>
       </w:r>
       <w:r>
         <w:rPr>
@@ -9868,7 +10683,21 @@
         <w:rPr>
           <w:rFonts w:ascii="CMU Sans Serif Medium" w:hAnsi="CMU Sans Serif Medium" w:cs="CMU Sans Serif Medium"/>
         </w:rPr>
-        <w:t xml:space="preserve"> recommended by Scikit-Learn</w:t>
+        <w:t xml:space="preserve"> recommended by </w:t>
+      </w:r>
+      <w:proofErr w:type="spellStart"/>
+      <w:r>
+        <w:rPr>
+          <w:rFonts w:ascii="CMU Sans Serif Medium" w:hAnsi="CMU Sans Serif Medium" w:cs="CMU Sans Serif Medium"/>
+        </w:rPr>
+        <w:t>Scikit</w:t>
+      </w:r>
+      <w:proofErr w:type="spellEnd"/>
+      <w:r>
+        <w:rPr>
+          <w:rFonts w:ascii="CMU Sans Serif Medium" w:hAnsi="CMU Sans Serif Medium" w:cs="CMU Sans Serif Medium"/>
+        </w:rPr>
+        <w:t>-Learn</w:t>
       </w:r>
       <w:r>
         <w:rPr>
@@ -10014,6 +10843,7 @@
     </w:p>
     <w:p>
       <w:pPr>
+        <w:ind w:firstLine="360"/>
         <w:jc w:val="both"/>
         <w:rPr>
           <w:rFonts w:ascii="CMU Sans Serif Medium" w:hAnsi="CMU Sans Serif Medium" w:cs="CMU Sans Serif Medium"/>
@@ -10116,7 +10946,21 @@
         <w:rPr>
           <w:rFonts w:ascii="CMU Sans Serif Medium" w:hAnsi="CMU Sans Serif Medium" w:cs="CMU Sans Serif Medium"/>
         </w:rPr>
-        <w:t xml:space="preserve">, the same metrics used in K. Hamidieh’s paper will be used, which correspond to the RMSE and the </w:t>
+        <w:t xml:space="preserve">, the same metrics used in K. </w:t>
+      </w:r>
+      <w:proofErr w:type="spellStart"/>
+      <w:r>
+        <w:rPr>
+          <w:rFonts w:ascii="CMU Sans Serif Medium" w:hAnsi="CMU Sans Serif Medium" w:cs="CMU Sans Serif Medium"/>
+        </w:rPr>
+        <w:t>Hamidieh’s</w:t>
+      </w:r>
+      <w:proofErr w:type="spellEnd"/>
+      <w:r>
+        <w:rPr>
+          <w:rFonts w:ascii="CMU Sans Serif Medium" w:hAnsi="CMU Sans Serif Medium" w:cs="CMU Sans Serif Medium"/>
+        </w:rPr>
+        <w:t xml:space="preserve"> paper will be used, which correspond to the RMSE and the </w:t>
       </w:r>
       <w:r>
         <w:rPr>
@@ -10461,6 +11305,7 @@
     </w:p>
     <w:p>
       <w:pPr>
+        <w:ind w:firstLine="720"/>
         <w:jc w:val="both"/>
         <w:rPr>
           <w:rFonts w:ascii="CMU Sans Serif Medium" w:hAnsi="CMU Sans Serif Medium" w:cs="CMU Sans Serif Medium"/>
@@ -10930,19 +11775,7 @@
           <w:rPr>
             <w:rFonts w:ascii="Cambria Math" w:hAnsi="Cambria Math" w:cs="CMU Sans Serif Medium"/>
           </w:rPr>
-          <m:t>RMSE=17.68K</m:t>
-        </m:r>
-        <m:r>
-          <w:rPr>
-            <w:rFonts w:ascii="Cambria Math" w:hAnsi="Cambria Math" w:cs="CMU Sans Serif Medium"/>
-          </w:rPr>
-          <m:t>±</m:t>
-        </m:r>
-        <m:r>
-          <w:rPr>
-            <w:rFonts w:ascii="Cambria Math" w:hAnsi="Cambria Math" w:cs="CMU Sans Serif Medium"/>
-          </w:rPr>
-          <m:t>0.45</m:t>
+          <m:t>RMSE=17.68K±0.45</m:t>
         </m:r>
       </m:oMath>
       <w:r>
@@ -10982,25 +11815,7 @@
           <w:rPr>
             <w:rFonts w:ascii="Cambria Math" w:hAnsi="Cambria Math" w:cs="CMU Sans Serif Medium"/>
           </w:rPr>
-          <m:t>=</m:t>
-        </m:r>
-        <m:r>
-          <w:rPr>
-            <w:rFonts w:ascii="Cambria Math" w:hAnsi="Cambria Math" w:cs="CMU Sans Serif Medium"/>
-          </w:rPr>
-          <m:t xml:space="preserve">0.73% </m:t>
-        </m:r>
-        <m:r>
-          <w:rPr>
-            <w:rFonts w:ascii="Cambria Math" w:hAnsi="Cambria Math" w:cs="CMU Sans Serif Medium"/>
-          </w:rPr>
-          <m:t>±</m:t>
-        </m:r>
-        <m:r>
-          <w:rPr>
-            <w:rFonts w:ascii="Cambria Math" w:hAnsi="Cambria Math" w:cs="CMU Sans Serif Medium"/>
-          </w:rPr>
-          <m:t>0.01</m:t>
+          <m:t>=0.73% ±0.01</m:t>
         </m:r>
       </m:oMath>
       <w:r>
@@ -11218,6 +12033,7 @@
     </w:p>
     <w:p>
       <w:pPr>
+        <w:ind w:firstLine="720"/>
         <w:jc w:val="both"/>
         <w:rPr>
           <w:rFonts w:ascii="CMU Sans Serif Medium" w:hAnsi="CMU Sans Serif Medium" w:cs="CMU Sans Serif Medium"/>
@@ -11258,11 +12074,19 @@
           <w:rFonts w:ascii="CMU Sans Serif Medium" w:hAnsi="CMU Sans Serif Medium" w:cs="CMU Sans Serif Medium"/>
         </w:rPr>
       </w:pPr>
-      <w:r>
-        <w:rPr>
-          <w:rFonts w:ascii="CMU Sans Serif Medium" w:hAnsi="CMU Sans Serif Medium" w:cs="CMU Sans Serif Medium"/>
-        </w:rPr>
-        <w:t xml:space="preserve">Scikit-Learn provides three linear regression models that are used and compared in this practical: </w:t>
+      <w:proofErr w:type="spellStart"/>
+      <w:r>
+        <w:rPr>
+          <w:rFonts w:ascii="CMU Sans Serif Medium" w:hAnsi="CMU Sans Serif Medium" w:cs="CMU Sans Serif Medium"/>
+        </w:rPr>
+        <w:t>Scikit</w:t>
+      </w:r>
+      <w:proofErr w:type="spellEnd"/>
+      <w:r>
+        <w:rPr>
+          <w:rFonts w:ascii="CMU Sans Serif Medium" w:hAnsi="CMU Sans Serif Medium" w:cs="CMU Sans Serif Medium"/>
+        </w:rPr>
+        <w:t xml:space="preserve">-Learn provides three linear regression models that are used and compared in this practical: </w:t>
       </w:r>
       <w:r>
         <w:rPr>
@@ -11351,7 +12175,21 @@
         <w:rPr>
           <w:rFonts w:ascii="CMU Sans Serif Medium" w:hAnsi="CMU Sans Serif Medium" w:cs="CMU Sans Serif Medium"/>
         </w:rPr>
-        <w:t>, and according A. Géron, work well with standardised data</w:t>
+        <w:t xml:space="preserve">, and according A. </w:t>
+      </w:r>
+      <w:proofErr w:type="spellStart"/>
+      <w:r>
+        <w:rPr>
+          <w:rFonts w:ascii="CMU Sans Serif Medium" w:hAnsi="CMU Sans Serif Medium" w:cs="CMU Sans Serif Medium"/>
+        </w:rPr>
+        <w:t>Géron</w:t>
+      </w:r>
+      <w:proofErr w:type="spellEnd"/>
+      <w:r>
+        <w:rPr>
+          <w:rFonts w:ascii="CMU Sans Serif Medium" w:hAnsi="CMU Sans Serif Medium" w:cs="CMU Sans Serif Medium"/>
+        </w:rPr>
+        <w:t>, work well with standardised data</w:t>
       </w:r>
       <w:r>
         <w:rPr>
@@ -11369,7 +12207,7 @@
         <w:rPr>
           <w:rFonts w:ascii="CMU Sans Serif Medium" w:hAnsi="CMU Sans Serif Medium" w:cs="CMU Sans Serif Medium"/>
         </w:rPr>
-        <w:instrText>ADDIN CSL_CITATION {"citationItems":[{"id":"ITEM-1","itemData":{"DOI":"10.1017/CBO9781107415324.004","ISBN":"9788578110796","ISSN":"1098-6596","PMID":"25246403","author":[{"dropping-particle":"","family":"Géron","given":"Aurelien","non-dropping-particle":"","parse-names":false,"suffix":""}],"edition":"2nd","id":"ITEM-1","issued":{"date-parts":[["2019"]]},"publisher":"O'Reilly Media","title":"Hands-On Machine Learning with Scikit-Learn, Keras &amp; TensorFlow","type":"book"},"uris":["http://www.mendeley.com/documents/?uuid=2f97b063-0020-4b83-9fc3-a0a39e2536d6"]}],"mendeley":{"formattedCitation":"[4]","plainTextFormattedCitation":"[4]"},"properties":{"noteIndex":0},"schema":"https://github.com/citation-style-language/schema/raw/master/csl-citation.json"}</w:instrText>
+        <w:instrText>ADDIN CSL_CITATION {"citationItems":[{"id":"ITEM-1","itemData":{"DOI":"10.1017/CBO9781107415324.004","ISBN":"9788578110796","ISSN":"1098-6596","PMID":"25246403","author":[{"dropping-particle":"","family":"Géron","given":"Aurelien","non-dropping-particle":"","parse-names":false,"suffix":""}],"edition":"2nd","id":"ITEM-1","issued":{"date-parts":[["2019"]]},"publisher":"O'Reilly Media","title":"Hands-On Machine Learning with Scikit-Learn, Keras &amp; TensorFlow","type":"book"},"uris":["http://www.mendeley.com/documents/?uuid=2f97b063-0020-4b83-9fc3-a0a39e2536d6"]}],"mendeley":{"formattedCitation":"[4]","plainTextFormattedCitation":"[4]","previouslyFormattedCitation":"[4]"},"properties":{"noteIndex":0},"schema":"https://github.com/citation-style-language/schema/raw/master/csl-citation.json"}</w:instrText>
       </w:r>
       <w:r>
         <w:rPr>
@@ -11581,6 +12419,7 @@
     </w:p>
     <w:p>
       <w:pPr>
+        <w:ind w:firstLine="360"/>
         <w:jc w:val="both"/>
         <w:rPr>
           <w:rFonts w:ascii="CMU Sans Serif Medium" w:hAnsi="CMU Sans Serif Medium" w:cs="CMU Sans Serif Medium"/>
@@ -11619,11 +12458,19 @@
         </w:rPr>
         <w:t xml:space="preserve">The hyperparameters of </w:t>
       </w:r>
-      <w:r>
-        <w:rPr>
-          <w:rFonts w:ascii="CMU Sans Serif Medium" w:hAnsi="CMU Sans Serif Medium" w:cs="CMU Sans Serif Medium"/>
-        </w:rPr>
-        <w:t xml:space="preserve">Scikit-Learn’s </w:t>
+      <w:proofErr w:type="spellStart"/>
+      <w:r>
+        <w:rPr>
+          <w:rFonts w:ascii="CMU Sans Serif Medium" w:hAnsi="CMU Sans Serif Medium" w:cs="CMU Sans Serif Medium"/>
+        </w:rPr>
+        <w:t>Scikit-Learn’s</w:t>
+      </w:r>
+      <w:proofErr w:type="spellEnd"/>
+      <w:r>
+        <w:rPr>
+          <w:rFonts w:ascii="CMU Sans Serif Medium" w:hAnsi="CMU Sans Serif Medium" w:cs="CMU Sans Serif Medium"/>
+        </w:rPr>
+        <w:t xml:space="preserve"> </w:t>
       </w:r>
       <w:r>
         <w:rPr>
@@ -11631,17 +12478,49 @@
         </w:rPr>
         <w:t>three linear regression models (</w:t>
       </w:r>
-      <w:r>
-        <w:rPr>
-          <w:rFonts w:ascii="CMU Sans Serif Medium" w:hAnsi="CMU Sans Serif Medium" w:cs="CMU Sans Serif Medium"/>
+      <w:proofErr w:type="spellStart"/>
+      <w:r>
+        <w:rPr>
+          <w:rFonts w:ascii="CMU Sans Serif Medium" w:hAnsi="CMU Sans Serif Medium" w:cs="CMU Sans Serif Medium"/>
+          <w:i/>
+          <w:iCs/>
         </w:rPr>
         <w:t>LinearRegression</w:t>
       </w:r>
-      <w:r>
-        <w:rPr>
-          <w:rFonts w:ascii="CMU Sans Serif Medium" w:hAnsi="CMU Sans Serif Medium" w:cs="CMU Sans Serif Medium"/>
-        </w:rPr>
-        <w:t xml:space="preserve">, Ridge and Lasso) are manually tried out to briefly evaluate which have an impact on the evaluation. </w:t>
+      <w:proofErr w:type="spellEnd"/>
+      <w:r>
+        <w:rPr>
+          <w:rFonts w:ascii="CMU Sans Serif Medium" w:hAnsi="CMU Sans Serif Medium" w:cs="CMU Sans Serif Medium"/>
+        </w:rPr>
+        <w:t xml:space="preserve">, </w:t>
+      </w:r>
+      <w:r>
+        <w:rPr>
+          <w:rFonts w:ascii="CMU Sans Serif Medium" w:hAnsi="CMU Sans Serif Medium" w:cs="CMU Sans Serif Medium"/>
+          <w:i/>
+          <w:iCs/>
+        </w:rPr>
+        <w:t>Ridge</w:t>
+      </w:r>
+      <w:r>
+        <w:rPr>
+          <w:rFonts w:ascii="CMU Sans Serif Medium" w:hAnsi="CMU Sans Serif Medium" w:cs="CMU Sans Serif Medium"/>
+        </w:rPr>
+        <w:t xml:space="preserve"> and </w:t>
+      </w:r>
+      <w:r>
+        <w:rPr>
+          <w:rFonts w:ascii="CMU Sans Serif Medium" w:hAnsi="CMU Sans Serif Medium" w:cs="CMU Sans Serif Medium"/>
+          <w:i/>
+          <w:iCs/>
+        </w:rPr>
+        <w:t>Lasso</w:t>
+      </w:r>
+      <w:r>
+        <w:rPr>
+          <w:rFonts w:ascii="CMU Sans Serif Medium" w:hAnsi="CMU Sans Serif Medium" w:cs="CMU Sans Serif Medium"/>
+        </w:rPr>
+        <w:t xml:space="preserve">) are manually tried out to briefly evaluate which have an impact on the evaluation. </w:t>
       </w:r>
       <w:r>
         <w:rPr>
@@ -11770,6 +12649,18 @@
       </w:r>
       <w:r>
         <w:rPr>
+          <w:rFonts w:ascii="CMU Sans Serif Medium" w:hAnsi="CMU Sans Serif Medium" w:cs="CMU Sans Serif Medium"/>
+        </w:rPr>
+        <w:t xml:space="preserve"> </w:t>
+      </w:r>
+      <w:r>
+        <w:rPr>
+          <w:rFonts w:ascii="CMU Sans Serif Medium" w:hAnsi="CMU Sans Serif Medium" w:cs="CMU Sans Serif Medium"/>
+        </w:rPr>
+        <w:t>different combinations</w:t>
+      </w:r>
+      <w:r>
+        <w:rPr>
           <w:rStyle w:val="FootnoteReference"/>
           <w:rFonts w:ascii="CMU Sans Serif Medium" w:hAnsi="CMU Sans Serif Medium" w:cs="CMU Sans Serif Medium"/>
         </w:rPr>
@@ -11785,7 +12676,25 @@
         <w:rPr>
           <w:rFonts w:ascii="CMU Sans Serif Medium" w:hAnsi="CMU Sans Serif Medium" w:cs="CMU Sans Serif Medium"/>
         </w:rPr>
-        <w:t>different combinations are tested using cross validation for the Ridge model</w:t>
+        <w:softHyphen/>
+      </w:r>
+      <w:r>
+        <w:rPr>
+          <w:rFonts w:ascii="CMU Sans Serif Medium" w:hAnsi="CMU Sans Serif Medium" w:cs="CMU Sans Serif Medium"/>
+        </w:rPr>
+        <w:softHyphen/>
+      </w:r>
+      <w:r>
+        <w:rPr>
+          <w:rFonts w:ascii="CMU Sans Serif Medium" w:hAnsi="CMU Sans Serif Medium" w:cs="CMU Sans Serif Medium"/>
+        </w:rPr>
+        <w:softHyphen/>
+      </w:r>
+      <w:r>
+        <w:rPr>
+          <w:rFonts w:ascii="CMU Sans Serif Medium" w:hAnsi="CMU Sans Serif Medium" w:cs="CMU Sans Serif Medium"/>
+        </w:rPr>
+        <w:t>are tested using cross validation for the Ridge model</w:t>
       </w:r>
       <w:r>
         <w:rPr>
@@ -11812,27 +12721,43 @@
         </w:tabs>
         <w:spacing w:before="100" w:beforeAutospacing="1" w:after="100" w:afterAutospacing="1"/>
         <w:divId w:val="1771244346"/>
-      </w:pPr>
-      <w:r>
-        <w:rPr>
+        <w:rPr>
+          <w:rFonts w:ascii="CMU Sans Serif Medium" w:hAnsi="CMU Sans Serif Medium" w:cs="CMU Sans Serif Medium"/>
+        </w:rPr>
+      </w:pPr>
+      <w:proofErr w:type="spellStart"/>
+      <w:r>
+        <w:rPr>
+          <w:rFonts w:ascii="CMU Sans Serif Medium" w:hAnsi="CMU Sans Serif Medium" w:cs="CMU Sans Serif Medium"/>
           <w:color w:val="000000"/>
         </w:rPr>
-        <w:t xml:space="preserve">linear_regression_parameters </w:t>
-      </w:r>
-      <w:r>
-        <w:rPr>
+        <w:t>linear_regression_parameters</w:t>
+      </w:r>
+      <w:proofErr w:type="spellEnd"/>
+      <w:r>
+        <w:rPr>
+          <w:rFonts w:ascii="CMU Sans Serif Medium" w:hAnsi="CMU Sans Serif Medium" w:cs="CMU Sans Serif Medium"/>
+          <w:color w:val="000000"/>
+        </w:rPr>
+        <w:t xml:space="preserve"> </w:t>
+      </w:r>
+      <w:r>
+        <w:rPr>
+          <w:rFonts w:ascii="CMU Sans Serif Medium" w:hAnsi="CMU Sans Serif Medium" w:cs="CMU Sans Serif Medium"/>
           <w:color w:val="666600"/>
         </w:rPr>
         <w:t>=</w:t>
       </w:r>
       <w:r>
         <w:rPr>
+          <w:rFonts w:ascii="CMU Sans Serif Medium" w:hAnsi="CMU Sans Serif Medium" w:cs="CMU Sans Serif Medium"/>
           <w:color w:val="000000"/>
         </w:rPr>
         <w:t xml:space="preserve"> </w:t>
       </w:r>
       <w:r>
         <w:rPr>
+          <w:rFonts w:ascii="CMU Sans Serif Medium" w:hAnsi="CMU Sans Serif Medium" w:cs="CMU Sans Serif Medium"/>
           <w:color w:val="666600"/>
         </w:rPr>
         <w:t>{}</w:t>
@@ -11856,27 +12781,43 @@
         </w:tabs>
         <w:spacing w:before="100" w:beforeAutospacing="1" w:after="100" w:afterAutospacing="1"/>
         <w:divId w:val="1771244346"/>
-      </w:pPr>
-      <w:r>
-        <w:rPr>
+        <w:rPr>
+          <w:rFonts w:ascii="CMU Sans Serif Medium" w:hAnsi="CMU Sans Serif Medium" w:cs="CMU Sans Serif Medium"/>
+        </w:rPr>
+      </w:pPr>
+      <w:proofErr w:type="spellStart"/>
+      <w:r>
+        <w:rPr>
+          <w:rFonts w:ascii="CMU Sans Serif Medium" w:hAnsi="CMU Sans Serif Medium" w:cs="CMU Sans Serif Medium"/>
           <w:color w:val="000000"/>
         </w:rPr>
-        <w:t xml:space="preserve">ridge_parameters </w:t>
-      </w:r>
-      <w:r>
-        <w:rPr>
+        <w:t>ridge_parameters</w:t>
+      </w:r>
+      <w:proofErr w:type="spellEnd"/>
+      <w:r>
+        <w:rPr>
+          <w:rFonts w:ascii="CMU Sans Serif Medium" w:hAnsi="CMU Sans Serif Medium" w:cs="CMU Sans Serif Medium"/>
+          <w:color w:val="000000"/>
+        </w:rPr>
+        <w:t xml:space="preserve"> </w:t>
+      </w:r>
+      <w:r>
+        <w:rPr>
+          <w:rFonts w:ascii="CMU Sans Serif Medium" w:hAnsi="CMU Sans Serif Medium" w:cs="CMU Sans Serif Medium"/>
           <w:color w:val="666600"/>
         </w:rPr>
         <w:t>=</w:t>
       </w:r>
       <w:r>
         <w:rPr>
+          <w:rFonts w:ascii="CMU Sans Serif Medium" w:hAnsi="CMU Sans Serif Medium" w:cs="CMU Sans Serif Medium"/>
           <w:color w:val="000000"/>
         </w:rPr>
         <w:t xml:space="preserve"> </w:t>
       </w:r>
       <w:r>
         <w:rPr>
+          <w:rFonts w:ascii="CMU Sans Serif Medium" w:hAnsi="CMU Sans Serif Medium" w:cs="CMU Sans Serif Medium"/>
           <w:color w:val="666600"/>
         </w:rPr>
         <w:t>{</w:t>
@@ -11900,81 +12841,97 @@
         </w:tabs>
         <w:spacing w:before="100" w:beforeAutospacing="1" w:after="100" w:afterAutospacing="1"/>
         <w:divId w:val="1771244346"/>
-      </w:pPr>
-      <w:r>
-        <w:rPr>
+        <w:rPr>
+          <w:rFonts w:ascii="CMU Sans Serif Medium" w:hAnsi="CMU Sans Serif Medium" w:cs="CMU Sans Serif Medium"/>
+        </w:rPr>
+      </w:pPr>
+      <w:r>
+        <w:rPr>
+          <w:rFonts w:ascii="CMU Sans Serif Medium" w:hAnsi="CMU Sans Serif Medium" w:cs="CMU Sans Serif Medium"/>
           <w:color w:val="000000"/>
         </w:rPr>
         <w:t xml:space="preserve">        </w:t>
       </w:r>
       <w:r>
         <w:rPr>
+          <w:rFonts w:ascii="CMU Sans Serif Medium" w:hAnsi="CMU Sans Serif Medium" w:cs="CMU Sans Serif Medium"/>
           <w:color w:val="008800"/>
         </w:rPr>
         <w:t>"alpha"</w:t>
       </w:r>
       <w:r>
         <w:rPr>
+          <w:rFonts w:ascii="CMU Sans Serif Medium" w:hAnsi="CMU Sans Serif Medium" w:cs="CMU Sans Serif Medium"/>
           <w:color w:val="666600"/>
         </w:rPr>
         <w:t>:</w:t>
       </w:r>
       <w:r>
         <w:rPr>
+          <w:rFonts w:ascii="CMU Sans Serif Medium" w:hAnsi="CMU Sans Serif Medium" w:cs="CMU Sans Serif Medium"/>
           <w:color w:val="000000"/>
         </w:rPr>
         <w:t xml:space="preserve"> </w:t>
       </w:r>
       <w:r>
         <w:rPr>
+          <w:rFonts w:ascii="CMU Sans Serif Medium" w:hAnsi="CMU Sans Serif Medium" w:cs="CMU Sans Serif Medium"/>
           <w:color w:val="666600"/>
         </w:rPr>
         <w:t>[</w:t>
       </w:r>
       <w:r>
         <w:rPr>
+          <w:rFonts w:ascii="CMU Sans Serif Medium" w:hAnsi="CMU Sans Serif Medium" w:cs="CMU Sans Serif Medium"/>
           <w:color w:val="006666"/>
         </w:rPr>
         <w:t>0.1</w:t>
       </w:r>
       <w:r>
         <w:rPr>
+          <w:rFonts w:ascii="CMU Sans Serif Medium" w:hAnsi="CMU Sans Serif Medium" w:cs="CMU Sans Serif Medium"/>
           <w:color w:val="666600"/>
         </w:rPr>
         <w:t>,</w:t>
       </w:r>
       <w:r>
         <w:rPr>
+          <w:rFonts w:ascii="CMU Sans Serif Medium" w:hAnsi="CMU Sans Serif Medium" w:cs="CMU Sans Serif Medium"/>
           <w:color w:val="000000"/>
         </w:rPr>
         <w:t xml:space="preserve"> </w:t>
       </w:r>
       <w:r>
         <w:rPr>
+          <w:rFonts w:ascii="CMU Sans Serif Medium" w:hAnsi="CMU Sans Serif Medium" w:cs="CMU Sans Serif Medium"/>
           <w:color w:val="006666"/>
         </w:rPr>
         <w:t>1</w:t>
       </w:r>
       <w:r>
         <w:rPr>
+          <w:rFonts w:ascii="CMU Sans Serif Medium" w:hAnsi="CMU Sans Serif Medium" w:cs="CMU Sans Serif Medium"/>
           <w:color w:val="666600"/>
         </w:rPr>
         <w:t>,</w:t>
       </w:r>
       <w:r>
         <w:rPr>
+          <w:rFonts w:ascii="CMU Sans Serif Medium" w:hAnsi="CMU Sans Serif Medium" w:cs="CMU Sans Serif Medium"/>
           <w:color w:val="000000"/>
         </w:rPr>
         <w:t xml:space="preserve"> </w:t>
       </w:r>
       <w:r>
         <w:rPr>
+          <w:rFonts w:ascii="CMU Sans Serif Medium" w:hAnsi="CMU Sans Serif Medium" w:cs="CMU Sans Serif Medium"/>
           <w:color w:val="006666"/>
         </w:rPr>
         <w:t>10</w:t>
       </w:r>
       <w:r>
         <w:rPr>
+          <w:rFonts w:ascii="CMU Sans Serif Medium" w:hAnsi="CMU Sans Serif Medium" w:cs="CMU Sans Serif Medium"/>
           <w:color w:val="666600"/>
         </w:rPr>
         <w:t>],</w:t>
@@ -11998,63 +12955,76 @@
         </w:tabs>
         <w:spacing w:before="100" w:beforeAutospacing="1" w:after="100" w:afterAutospacing="1"/>
         <w:divId w:val="1771244346"/>
-      </w:pPr>
-      <w:r>
-        <w:rPr>
+        <w:rPr>
+          <w:rFonts w:ascii="CMU Sans Serif Medium" w:hAnsi="CMU Sans Serif Medium" w:cs="CMU Sans Serif Medium"/>
+        </w:rPr>
+      </w:pPr>
+      <w:r>
+        <w:rPr>
+          <w:rFonts w:ascii="CMU Sans Serif Medium" w:hAnsi="CMU Sans Serif Medium" w:cs="CMU Sans Serif Medium"/>
           <w:color w:val="000000"/>
         </w:rPr>
         <w:t xml:space="preserve">        </w:t>
       </w:r>
       <w:r>
         <w:rPr>
+          <w:rFonts w:ascii="CMU Sans Serif Medium" w:hAnsi="CMU Sans Serif Medium" w:cs="CMU Sans Serif Medium"/>
           <w:color w:val="008800"/>
         </w:rPr>
         <w:t>"normalize"</w:t>
       </w:r>
       <w:r>
         <w:rPr>
+          <w:rFonts w:ascii="CMU Sans Serif Medium" w:hAnsi="CMU Sans Serif Medium" w:cs="CMU Sans Serif Medium"/>
           <w:color w:val="666600"/>
         </w:rPr>
         <w:t>:</w:t>
       </w:r>
       <w:r>
         <w:rPr>
+          <w:rFonts w:ascii="CMU Sans Serif Medium" w:hAnsi="CMU Sans Serif Medium" w:cs="CMU Sans Serif Medium"/>
           <w:color w:val="000000"/>
         </w:rPr>
         <w:t xml:space="preserve"> </w:t>
       </w:r>
       <w:r>
         <w:rPr>
+          <w:rFonts w:ascii="CMU Sans Serif Medium" w:hAnsi="CMU Sans Serif Medium" w:cs="CMU Sans Serif Medium"/>
           <w:color w:val="666600"/>
         </w:rPr>
         <w:t>[</w:t>
       </w:r>
       <w:r>
         <w:rPr>
+          <w:rFonts w:ascii="CMU Sans Serif Medium" w:hAnsi="CMU Sans Serif Medium" w:cs="CMU Sans Serif Medium"/>
           <w:color w:val="000088"/>
         </w:rPr>
         <w:t>True</w:t>
       </w:r>
       <w:r>
         <w:rPr>
+          <w:rFonts w:ascii="CMU Sans Serif Medium" w:hAnsi="CMU Sans Serif Medium" w:cs="CMU Sans Serif Medium"/>
           <w:color w:val="666600"/>
         </w:rPr>
         <w:t>,</w:t>
       </w:r>
       <w:r>
         <w:rPr>
+          <w:rFonts w:ascii="CMU Sans Serif Medium" w:hAnsi="CMU Sans Serif Medium" w:cs="CMU Sans Serif Medium"/>
           <w:color w:val="000000"/>
         </w:rPr>
         <w:t xml:space="preserve"> </w:t>
       </w:r>
       <w:r>
         <w:rPr>
+          <w:rFonts w:ascii="CMU Sans Serif Medium" w:hAnsi="CMU Sans Serif Medium" w:cs="CMU Sans Serif Medium"/>
           <w:color w:val="000088"/>
         </w:rPr>
         <w:t>False</w:t>
       </w:r>
       <w:r>
         <w:rPr>
+          <w:rFonts w:ascii="CMU Sans Serif Medium" w:hAnsi="CMU Sans Serif Medium" w:cs="CMU Sans Serif Medium"/>
           <w:color w:val="666600"/>
         </w:rPr>
         <w:t>],</w:t>
@@ -12078,153 +13048,245 @@
         </w:tabs>
         <w:spacing w:before="100" w:beforeAutospacing="1" w:after="100" w:afterAutospacing="1"/>
         <w:divId w:val="1771244346"/>
-      </w:pPr>
-      <w:r>
-        <w:rPr>
+        <w:rPr>
+          <w:rFonts w:ascii="CMU Sans Serif Medium" w:hAnsi="CMU Sans Serif Medium" w:cs="CMU Sans Serif Medium"/>
+        </w:rPr>
+      </w:pPr>
+      <w:r>
+        <w:rPr>
+          <w:rFonts w:ascii="CMU Sans Serif Medium" w:hAnsi="CMU Sans Serif Medium" w:cs="CMU Sans Serif Medium"/>
           <w:color w:val="000000"/>
         </w:rPr>
         <w:t xml:space="preserve">        </w:t>
       </w:r>
       <w:r>
         <w:rPr>
+          <w:rFonts w:ascii="CMU Sans Serif Medium" w:hAnsi="CMU Sans Serif Medium" w:cs="CMU Sans Serif Medium"/>
           <w:color w:val="008800"/>
         </w:rPr>
         <w:t>"solver"</w:t>
       </w:r>
       <w:r>
         <w:rPr>
+          <w:rFonts w:ascii="CMU Sans Serif Medium" w:hAnsi="CMU Sans Serif Medium" w:cs="CMU Sans Serif Medium"/>
           <w:color w:val="666600"/>
         </w:rPr>
         <w:t>:</w:t>
       </w:r>
       <w:r>
         <w:rPr>
+          <w:rFonts w:ascii="CMU Sans Serif Medium" w:hAnsi="CMU Sans Serif Medium" w:cs="CMU Sans Serif Medium"/>
           <w:color w:val="000000"/>
         </w:rPr>
         <w:t xml:space="preserve"> </w:t>
       </w:r>
       <w:r>
         <w:rPr>
+          <w:rFonts w:ascii="CMU Sans Serif Medium" w:hAnsi="CMU Sans Serif Medium" w:cs="CMU Sans Serif Medium"/>
           <w:color w:val="666600"/>
         </w:rPr>
         <w:t>[</w:t>
       </w:r>
       <w:r>
         <w:rPr>
+          <w:rFonts w:ascii="CMU Sans Serif Medium" w:hAnsi="CMU Sans Serif Medium" w:cs="CMU Sans Serif Medium"/>
           <w:color w:val="008800"/>
         </w:rPr>
         <w:t>"auto"</w:t>
       </w:r>
       <w:r>
         <w:rPr>
+          <w:rFonts w:ascii="CMU Sans Serif Medium" w:hAnsi="CMU Sans Serif Medium" w:cs="CMU Sans Serif Medium"/>
           <w:color w:val="666600"/>
         </w:rPr>
         <w:t>,</w:t>
       </w:r>
       <w:r>
         <w:rPr>
+          <w:rFonts w:ascii="CMU Sans Serif Medium" w:hAnsi="CMU Sans Serif Medium" w:cs="CMU Sans Serif Medium"/>
           <w:color w:val="000000"/>
         </w:rPr>
         <w:t xml:space="preserve"> </w:t>
       </w:r>
       <w:r>
         <w:rPr>
+          <w:rFonts w:ascii="CMU Sans Serif Medium" w:hAnsi="CMU Sans Serif Medium" w:cs="CMU Sans Serif Medium"/>
           <w:color w:val="008800"/>
         </w:rPr>
-        <w:t>"svd"</w:t>
-      </w:r>
-      <w:r>
-        <w:rPr>
+        <w:t>"</w:t>
+      </w:r>
+      <w:proofErr w:type="spellStart"/>
+      <w:r>
+        <w:rPr>
+          <w:rFonts w:ascii="CMU Sans Serif Medium" w:hAnsi="CMU Sans Serif Medium" w:cs="CMU Sans Serif Medium"/>
+          <w:color w:val="008800"/>
+        </w:rPr>
+        <w:t>svd</w:t>
+      </w:r>
+      <w:proofErr w:type="spellEnd"/>
+      <w:r>
+        <w:rPr>
+          <w:rFonts w:ascii="CMU Sans Serif Medium" w:hAnsi="CMU Sans Serif Medium" w:cs="CMU Sans Serif Medium"/>
+          <w:color w:val="008800"/>
+        </w:rPr>
+        <w:t>"</w:t>
+      </w:r>
+      <w:r>
+        <w:rPr>
+          <w:rFonts w:ascii="CMU Sans Serif Medium" w:hAnsi="CMU Sans Serif Medium" w:cs="CMU Sans Serif Medium"/>
           <w:color w:val="666600"/>
         </w:rPr>
         <w:t>,</w:t>
       </w:r>
       <w:r>
         <w:rPr>
+          <w:rFonts w:ascii="CMU Sans Serif Medium" w:hAnsi="CMU Sans Serif Medium" w:cs="CMU Sans Serif Medium"/>
           <w:color w:val="000000"/>
         </w:rPr>
         <w:t xml:space="preserve"> </w:t>
       </w:r>
       <w:r>
         <w:rPr>
+          <w:rFonts w:ascii="CMU Sans Serif Medium" w:hAnsi="CMU Sans Serif Medium" w:cs="CMU Sans Serif Medium"/>
           <w:color w:val="008800"/>
         </w:rPr>
-        <w:t>"cholesky"</w:t>
-      </w:r>
-      <w:r>
-        <w:rPr>
+        <w:t>"</w:t>
+      </w:r>
+      <w:proofErr w:type="spellStart"/>
+      <w:r>
+        <w:rPr>
+          <w:rFonts w:ascii="CMU Sans Serif Medium" w:hAnsi="CMU Sans Serif Medium" w:cs="CMU Sans Serif Medium"/>
+          <w:color w:val="008800"/>
+        </w:rPr>
+        <w:t>cholesky</w:t>
+      </w:r>
+      <w:proofErr w:type="spellEnd"/>
+      <w:r>
+        <w:rPr>
+          <w:rFonts w:ascii="CMU Sans Serif Medium" w:hAnsi="CMU Sans Serif Medium" w:cs="CMU Sans Serif Medium"/>
+          <w:color w:val="008800"/>
+        </w:rPr>
+        <w:t>"</w:t>
+      </w:r>
+      <w:r>
+        <w:rPr>
+          <w:rFonts w:ascii="CMU Sans Serif Medium" w:hAnsi="CMU Sans Serif Medium" w:cs="CMU Sans Serif Medium"/>
           <w:color w:val="666600"/>
         </w:rPr>
         <w:t>,</w:t>
       </w:r>
       <w:r>
         <w:rPr>
+          <w:rFonts w:ascii="CMU Sans Serif Medium" w:hAnsi="CMU Sans Serif Medium" w:cs="CMU Sans Serif Medium"/>
           <w:color w:val="000000"/>
         </w:rPr>
         <w:t xml:space="preserve"> </w:t>
       </w:r>
       <w:r>
         <w:rPr>
+          <w:rFonts w:ascii="CMU Sans Serif Medium" w:hAnsi="CMU Sans Serif Medium" w:cs="CMU Sans Serif Medium"/>
           <w:color w:val="008800"/>
         </w:rPr>
-        <w:t>"lsqr"</w:t>
-      </w:r>
-      <w:r>
-        <w:rPr>
+        <w:t>"</w:t>
+      </w:r>
+      <w:proofErr w:type="spellStart"/>
+      <w:r>
+        <w:rPr>
+          <w:rFonts w:ascii="CMU Sans Serif Medium" w:hAnsi="CMU Sans Serif Medium" w:cs="CMU Sans Serif Medium"/>
+          <w:color w:val="008800"/>
+        </w:rPr>
+        <w:t>lsqr</w:t>
+      </w:r>
+      <w:proofErr w:type="spellEnd"/>
+      <w:r>
+        <w:rPr>
+          <w:rFonts w:ascii="CMU Sans Serif Medium" w:hAnsi="CMU Sans Serif Medium" w:cs="CMU Sans Serif Medium"/>
+          <w:color w:val="008800"/>
+        </w:rPr>
+        <w:t>"</w:t>
+      </w:r>
+      <w:r>
+        <w:rPr>
+          <w:rFonts w:ascii="CMU Sans Serif Medium" w:hAnsi="CMU Sans Serif Medium" w:cs="CMU Sans Serif Medium"/>
           <w:color w:val="666600"/>
         </w:rPr>
         <w:t>,</w:t>
       </w:r>
       <w:r>
         <w:rPr>
+          <w:rFonts w:ascii="CMU Sans Serif Medium" w:hAnsi="CMU Sans Serif Medium" w:cs="CMU Sans Serif Medium"/>
           <w:color w:val="000000"/>
         </w:rPr>
         <w:t xml:space="preserve"> </w:t>
       </w:r>
       <w:r>
         <w:rPr>
+          <w:rFonts w:ascii="CMU Sans Serif Medium" w:hAnsi="CMU Sans Serif Medium" w:cs="CMU Sans Serif Medium"/>
           <w:color w:val="008800"/>
         </w:rPr>
-        <w:t>"sparse_cg"</w:t>
-      </w:r>
-      <w:r>
-        <w:rPr>
+        <w:t>"</w:t>
+      </w:r>
+      <w:proofErr w:type="spellStart"/>
+      <w:r>
+        <w:rPr>
+          <w:rFonts w:ascii="CMU Sans Serif Medium" w:hAnsi="CMU Sans Serif Medium" w:cs="CMU Sans Serif Medium"/>
+          <w:color w:val="008800"/>
+        </w:rPr>
+        <w:t>sparse_cg</w:t>
+      </w:r>
+      <w:proofErr w:type="spellEnd"/>
+      <w:r>
+        <w:rPr>
+          <w:rFonts w:ascii="CMU Sans Serif Medium" w:hAnsi="CMU Sans Serif Medium" w:cs="CMU Sans Serif Medium"/>
+          <w:color w:val="008800"/>
+        </w:rPr>
+        <w:t>"</w:t>
+      </w:r>
+      <w:r>
+        <w:rPr>
+          <w:rFonts w:ascii="CMU Sans Serif Medium" w:hAnsi="CMU Sans Serif Medium" w:cs="CMU Sans Serif Medium"/>
           <w:color w:val="666600"/>
         </w:rPr>
         <w:t>,</w:t>
       </w:r>
       <w:r>
         <w:rPr>
+          <w:rFonts w:ascii="CMU Sans Serif Medium" w:hAnsi="CMU Sans Serif Medium" w:cs="CMU Sans Serif Medium"/>
           <w:color w:val="000000"/>
         </w:rPr>
         <w:t xml:space="preserve"> </w:t>
       </w:r>
       <w:r>
         <w:rPr>
+          <w:rFonts w:ascii="CMU Sans Serif Medium" w:hAnsi="CMU Sans Serif Medium" w:cs="CMU Sans Serif Medium"/>
           <w:color w:val="008800"/>
         </w:rPr>
         <w:t>"sag"</w:t>
       </w:r>
       <w:r>
         <w:rPr>
+          <w:rFonts w:ascii="CMU Sans Serif Medium" w:hAnsi="CMU Sans Serif Medium" w:cs="CMU Sans Serif Medium"/>
           <w:color w:val="666600"/>
         </w:rPr>
         <w:t>,</w:t>
       </w:r>
       <w:r>
         <w:rPr>
+          <w:rFonts w:ascii="CMU Sans Serif Medium" w:hAnsi="CMU Sans Serif Medium" w:cs="CMU Sans Serif Medium"/>
           <w:color w:val="000000"/>
         </w:rPr>
         <w:t xml:space="preserve"> </w:t>
       </w:r>
       <w:r>
         <w:rPr>
+          <w:rFonts w:ascii="CMU Sans Serif Medium" w:hAnsi="CMU Sans Serif Medium" w:cs="CMU Sans Serif Medium"/>
           <w:color w:val="008800"/>
         </w:rPr>
         <w:t>"saga"</w:t>
       </w:r>
       <w:r>
         <w:rPr>
+          <w:rFonts w:ascii="CMU Sans Serif Medium" w:hAnsi="CMU Sans Serif Medium" w:cs="CMU Sans Serif Medium"/>
           <w:color w:val="666600"/>
         </w:rPr>
         <w:t>]</w:t>
@@ -12248,15 +13310,20 @@
         </w:tabs>
         <w:spacing w:before="100" w:beforeAutospacing="1" w:after="100" w:afterAutospacing="1"/>
         <w:divId w:val="1771244346"/>
-      </w:pPr>
-      <w:r>
-        <w:rPr>
+        <w:rPr>
+          <w:rFonts w:ascii="CMU Sans Serif Medium" w:hAnsi="CMU Sans Serif Medium" w:cs="CMU Sans Serif Medium"/>
+        </w:rPr>
+      </w:pPr>
+      <w:r>
+        <w:rPr>
+          <w:rFonts w:ascii="CMU Sans Serif Medium" w:hAnsi="CMU Sans Serif Medium" w:cs="CMU Sans Serif Medium"/>
           <w:color w:val="000000"/>
         </w:rPr>
         <w:t xml:space="preserve">    </w:t>
       </w:r>
       <w:r>
         <w:rPr>
+          <w:rFonts w:ascii="CMU Sans Serif Medium" w:hAnsi="CMU Sans Serif Medium" w:cs="CMU Sans Serif Medium"/>
           <w:color w:val="666600"/>
         </w:rPr>
         <w:t>}</w:t>
@@ -12280,27 +13347,43 @@
         </w:tabs>
         <w:spacing w:before="100" w:beforeAutospacing="1" w:after="100" w:afterAutospacing="1"/>
         <w:divId w:val="1771244346"/>
-      </w:pPr>
-      <w:r>
-        <w:rPr>
+        <w:rPr>
+          <w:rFonts w:ascii="CMU Sans Serif Medium" w:hAnsi="CMU Sans Serif Medium" w:cs="CMU Sans Serif Medium"/>
+        </w:rPr>
+      </w:pPr>
+      <w:proofErr w:type="spellStart"/>
+      <w:r>
+        <w:rPr>
+          <w:rFonts w:ascii="CMU Sans Serif Medium" w:hAnsi="CMU Sans Serif Medium" w:cs="CMU Sans Serif Medium"/>
           <w:color w:val="000000"/>
         </w:rPr>
-        <w:t xml:space="preserve">lasso_parameters </w:t>
-      </w:r>
-      <w:r>
-        <w:rPr>
+        <w:t>lasso_parameters</w:t>
+      </w:r>
+      <w:proofErr w:type="spellEnd"/>
+      <w:r>
+        <w:rPr>
+          <w:rFonts w:ascii="CMU Sans Serif Medium" w:hAnsi="CMU Sans Serif Medium" w:cs="CMU Sans Serif Medium"/>
+          <w:color w:val="000000"/>
+        </w:rPr>
+        <w:t xml:space="preserve"> </w:t>
+      </w:r>
+      <w:r>
+        <w:rPr>
+          <w:rFonts w:ascii="CMU Sans Serif Medium" w:hAnsi="CMU Sans Serif Medium" w:cs="CMU Sans Serif Medium"/>
           <w:color w:val="666600"/>
         </w:rPr>
         <w:t>=</w:t>
       </w:r>
       <w:r>
         <w:rPr>
+          <w:rFonts w:ascii="CMU Sans Serif Medium" w:hAnsi="CMU Sans Serif Medium" w:cs="CMU Sans Serif Medium"/>
           <w:color w:val="000000"/>
         </w:rPr>
         <w:t xml:space="preserve"> </w:t>
       </w:r>
       <w:r>
         <w:rPr>
+          <w:rFonts w:ascii="CMU Sans Serif Medium" w:hAnsi="CMU Sans Serif Medium" w:cs="CMU Sans Serif Medium"/>
           <w:color w:val="666600"/>
         </w:rPr>
         <w:t>{</w:t>
@@ -12324,153 +13407,181 @@
         </w:tabs>
         <w:spacing w:before="100" w:beforeAutospacing="1" w:after="100" w:afterAutospacing="1"/>
         <w:divId w:val="1771244346"/>
-      </w:pPr>
-      <w:r>
-        <w:rPr>
+        <w:rPr>
+          <w:rFonts w:ascii="CMU Sans Serif Medium" w:hAnsi="CMU Sans Serif Medium" w:cs="CMU Sans Serif Medium"/>
+        </w:rPr>
+      </w:pPr>
+      <w:r>
+        <w:rPr>
+          <w:rFonts w:ascii="CMU Sans Serif Medium" w:hAnsi="CMU Sans Serif Medium" w:cs="CMU Sans Serif Medium"/>
           <w:color w:val="000000"/>
         </w:rPr>
         <w:t xml:space="preserve">        </w:t>
       </w:r>
       <w:r>
         <w:rPr>
+          <w:rFonts w:ascii="CMU Sans Serif Medium" w:hAnsi="CMU Sans Serif Medium" w:cs="CMU Sans Serif Medium"/>
           <w:color w:val="008800"/>
         </w:rPr>
         <w:t>"alpha"</w:t>
       </w:r>
       <w:r>
         <w:rPr>
+          <w:rFonts w:ascii="CMU Sans Serif Medium" w:hAnsi="CMU Sans Serif Medium" w:cs="CMU Sans Serif Medium"/>
           <w:color w:val="666600"/>
         </w:rPr>
         <w:t>:</w:t>
       </w:r>
       <w:r>
         <w:rPr>
+          <w:rFonts w:ascii="CMU Sans Serif Medium" w:hAnsi="CMU Sans Serif Medium" w:cs="CMU Sans Serif Medium"/>
           <w:color w:val="000000"/>
         </w:rPr>
         <w:t xml:space="preserve"> </w:t>
       </w:r>
       <w:r>
         <w:rPr>
+          <w:rFonts w:ascii="CMU Sans Serif Medium" w:hAnsi="CMU Sans Serif Medium" w:cs="CMU Sans Serif Medium"/>
           <w:color w:val="666600"/>
         </w:rPr>
         <w:t>[</w:t>
       </w:r>
       <w:r>
         <w:rPr>
+          <w:rFonts w:ascii="CMU Sans Serif Medium" w:hAnsi="CMU Sans Serif Medium" w:cs="CMU Sans Serif Medium"/>
           <w:color w:val="006666"/>
         </w:rPr>
         <w:t>0.0001</w:t>
       </w:r>
       <w:r>
         <w:rPr>
+          <w:rFonts w:ascii="CMU Sans Serif Medium" w:hAnsi="CMU Sans Serif Medium" w:cs="CMU Sans Serif Medium"/>
           <w:color w:val="666600"/>
         </w:rPr>
         <w:t>,</w:t>
       </w:r>
       <w:r>
         <w:rPr>
+          <w:rFonts w:ascii="CMU Sans Serif Medium" w:hAnsi="CMU Sans Serif Medium" w:cs="CMU Sans Serif Medium"/>
           <w:color w:val="000000"/>
         </w:rPr>
         <w:t xml:space="preserve"> </w:t>
       </w:r>
       <w:r>
         <w:rPr>
+          <w:rFonts w:ascii="CMU Sans Serif Medium" w:hAnsi="CMU Sans Serif Medium" w:cs="CMU Sans Serif Medium"/>
           <w:color w:val="006666"/>
         </w:rPr>
         <w:t>0.001</w:t>
       </w:r>
       <w:r>
         <w:rPr>
+          <w:rFonts w:ascii="CMU Sans Serif Medium" w:hAnsi="CMU Sans Serif Medium" w:cs="CMU Sans Serif Medium"/>
           <w:color w:val="666600"/>
         </w:rPr>
         <w:t>,</w:t>
       </w:r>
       <w:r>
         <w:rPr>
+          <w:rFonts w:ascii="CMU Sans Serif Medium" w:hAnsi="CMU Sans Serif Medium" w:cs="CMU Sans Serif Medium"/>
           <w:color w:val="000000"/>
         </w:rPr>
         <w:t xml:space="preserve"> </w:t>
       </w:r>
       <w:r>
         <w:rPr>
+          <w:rFonts w:ascii="CMU Sans Serif Medium" w:hAnsi="CMU Sans Serif Medium" w:cs="CMU Sans Serif Medium"/>
           <w:color w:val="006666"/>
         </w:rPr>
         <w:t>0.01</w:t>
       </w:r>
       <w:r>
         <w:rPr>
+          <w:rFonts w:ascii="CMU Sans Serif Medium" w:hAnsi="CMU Sans Serif Medium" w:cs="CMU Sans Serif Medium"/>
           <w:color w:val="666600"/>
         </w:rPr>
         <w:t>,</w:t>
       </w:r>
       <w:r>
         <w:rPr>
+          <w:rFonts w:ascii="CMU Sans Serif Medium" w:hAnsi="CMU Sans Serif Medium" w:cs="CMU Sans Serif Medium"/>
           <w:color w:val="000000"/>
         </w:rPr>
         <w:t xml:space="preserve"> </w:t>
       </w:r>
       <w:r>
         <w:rPr>
+          <w:rFonts w:ascii="CMU Sans Serif Medium" w:hAnsi="CMU Sans Serif Medium" w:cs="CMU Sans Serif Medium"/>
           <w:color w:val="006666"/>
         </w:rPr>
         <w:t>0.1</w:t>
       </w:r>
       <w:r>
         <w:rPr>
+          <w:rFonts w:ascii="CMU Sans Serif Medium" w:hAnsi="CMU Sans Serif Medium" w:cs="CMU Sans Serif Medium"/>
           <w:color w:val="666600"/>
         </w:rPr>
         <w:t>,</w:t>
       </w:r>
       <w:r>
         <w:rPr>
+          <w:rFonts w:ascii="CMU Sans Serif Medium" w:hAnsi="CMU Sans Serif Medium" w:cs="CMU Sans Serif Medium"/>
           <w:color w:val="000000"/>
         </w:rPr>
         <w:t xml:space="preserve"> </w:t>
       </w:r>
       <w:r>
         <w:rPr>
+          <w:rFonts w:ascii="CMU Sans Serif Medium" w:hAnsi="CMU Sans Serif Medium" w:cs="CMU Sans Serif Medium"/>
           <w:color w:val="006666"/>
         </w:rPr>
         <w:t>0</w:t>
       </w:r>
       <w:r>
         <w:rPr>
+          <w:rFonts w:ascii="CMU Sans Serif Medium" w:hAnsi="CMU Sans Serif Medium" w:cs="CMU Sans Serif Medium"/>
           <w:color w:val="666600"/>
         </w:rPr>
         <w:t>,</w:t>
       </w:r>
       <w:r>
         <w:rPr>
+          <w:rFonts w:ascii="CMU Sans Serif Medium" w:hAnsi="CMU Sans Serif Medium" w:cs="CMU Sans Serif Medium"/>
           <w:color w:val="000000"/>
         </w:rPr>
         <w:t xml:space="preserve"> </w:t>
       </w:r>
       <w:r>
         <w:rPr>
+          <w:rFonts w:ascii="CMU Sans Serif Medium" w:hAnsi="CMU Sans Serif Medium" w:cs="CMU Sans Serif Medium"/>
           <w:color w:val="006666"/>
         </w:rPr>
         <w:t>1</w:t>
       </w:r>
       <w:r>
         <w:rPr>
+          <w:rFonts w:ascii="CMU Sans Serif Medium" w:hAnsi="CMU Sans Serif Medium" w:cs="CMU Sans Serif Medium"/>
           <w:color w:val="666600"/>
         </w:rPr>
         <w:t>,</w:t>
       </w:r>
       <w:r>
         <w:rPr>
+          <w:rFonts w:ascii="CMU Sans Serif Medium" w:hAnsi="CMU Sans Serif Medium" w:cs="CMU Sans Serif Medium"/>
           <w:color w:val="000000"/>
         </w:rPr>
         <w:t xml:space="preserve"> </w:t>
       </w:r>
       <w:r>
         <w:rPr>
+          <w:rFonts w:ascii="CMU Sans Serif Medium" w:hAnsi="CMU Sans Serif Medium" w:cs="CMU Sans Serif Medium"/>
           <w:color w:val="006666"/>
         </w:rPr>
         <w:t>10</w:t>
       </w:r>
       <w:r>
         <w:rPr>
+          <w:rFonts w:ascii="CMU Sans Serif Medium" w:hAnsi="CMU Sans Serif Medium" w:cs="CMU Sans Serif Medium"/>
           <w:color w:val="666600"/>
         </w:rPr>
         <w:t>],</w:t>
@@ -12494,81 +13605,113 @@
         </w:tabs>
         <w:spacing w:before="100" w:beforeAutospacing="1" w:after="100" w:afterAutospacing="1"/>
         <w:divId w:val="1771244346"/>
-      </w:pPr>
-      <w:r>
-        <w:rPr>
+        <w:rPr>
+          <w:rFonts w:ascii="CMU Sans Serif Medium" w:hAnsi="CMU Sans Serif Medium" w:cs="CMU Sans Serif Medium"/>
+        </w:rPr>
+      </w:pPr>
+      <w:r>
+        <w:rPr>
+          <w:rFonts w:ascii="CMU Sans Serif Medium" w:hAnsi="CMU Sans Serif Medium" w:cs="CMU Sans Serif Medium"/>
           <w:color w:val="000000"/>
         </w:rPr>
         <w:t xml:space="preserve">        </w:t>
       </w:r>
       <w:r>
         <w:rPr>
+          <w:rFonts w:ascii="CMU Sans Serif Medium" w:hAnsi="CMU Sans Serif Medium" w:cs="CMU Sans Serif Medium"/>
           <w:color w:val="008800"/>
         </w:rPr>
-        <w:t>"tol"</w:t>
-      </w:r>
-      <w:r>
-        <w:rPr>
+        <w:t>"</w:t>
+      </w:r>
+      <w:proofErr w:type="spellStart"/>
+      <w:r>
+        <w:rPr>
+          <w:rFonts w:ascii="CMU Sans Serif Medium" w:hAnsi="CMU Sans Serif Medium" w:cs="CMU Sans Serif Medium"/>
+          <w:color w:val="008800"/>
+        </w:rPr>
+        <w:t>tol</w:t>
+      </w:r>
+      <w:proofErr w:type="spellEnd"/>
+      <w:r>
+        <w:rPr>
+          <w:rFonts w:ascii="CMU Sans Serif Medium" w:hAnsi="CMU Sans Serif Medium" w:cs="CMU Sans Serif Medium"/>
+          <w:color w:val="008800"/>
+        </w:rPr>
+        <w:t>"</w:t>
+      </w:r>
+      <w:r>
+        <w:rPr>
+          <w:rFonts w:ascii="CMU Sans Serif Medium" w:hAnsi="CMU Sans Serif Medium" w:cs="CMU Sans Serif Medium"/>
           <w:color w:val="666600"/>
         </w:rPr>
         <w:t>:</w:t>
       </w:r>
       <w:r>
         <w:rPr>
+          <w:rFonts w:ascii="CMU Sans Serif Medium" w:hAnsi="CMU Sans Serif Medium" w:cs="CMU Sans Serif Medium"/>
           <w:color w:val="000000"/>
         </w:rPr>
         <w:t xml:space="preserve"> </w:t>
       </w:r>
       <w:r>
         <w:rPr>
+          <w:rFonts w:ascii="CMU Sans Serif Medium" w:hAnsi="CMU Sans Serif Medium" w:cs="CMU Sans Serif Medium"/>
           <w:color w:val="666600"/>
         </w:rPr>
         <w:t>[</w:t>
       </w:r>
       <w:r>
         <w:rPr>
+          <w:rFonts w:ascii="CMU Sans Serif Medium" w:hAnsi="CMU Sans Serif Medium" w:cs="CMU Sans Serif Medium"/>
           <w:color w:val="006666"/>
         </w:rPr>
         <w:t>0.01</w:t>
       </w:r>
       <w:r>
         <w:rPr>
+          <w:rFonts w:ascii="CMU Sans Serif Medium" w:hAnsi="CMU Sans Serif Medium" w:cs="CMU Sans Serif Medium"/>
           <w:color w:val="666600"/>
         </w:rPr>
         <w:t>,</w:t>
       </w:r>
       <w:r>
         <w:rPr>
+          <w:rFonts w:ascii="CMU Sans Serif Medium" w:hAnsi="CMU Sans Serif Medium" w:cs="CMU Sans Serif Medium"/>
           <w:color w:val="000000"/>
         </w:rPr>
         <w:t xml:space="preserve"> </w:t>
       </w:r>
       <w:r>
         <w:rPr>
+          <w:rFonts w:ascii="CMU Sans Serif Medium" w:hAnsi="CMU Sans Serif Medium" w:cs="CMU Sans Serif Medium"/>
           <w:color w:val="006666"/>
         </w:rPr>
         <w:t>0.1</w:t>
       </w:r>
       <w:r>
         <w:rPr>
+          <w:rFonts w:ascii="CMU Sans Serif Medium" w:hAnsi="CMU Sans Serif Medium" w:cs="CMU Sans Serif Medium"/>
           <w:color w:val="666600"/>
         </w:rPr>
         <w:t>,</w:t>
       </w:r>
       <w:r>
         <w:rPr>
+          <w:rFonts w:ascii="CMU Sans Serif Medium" w:hAnsi="CMU Sans Serif Medium" w:cs="CMU Sans Serif Medium"/>
           <w:color w:val="000000"/>
         </w:rPr>
         <w:t xml:space="preserve"> </w:t>
       </w:r>
       <w:r>
         <w:rPr>
+          <w:rFonts w:ascii="CMU Sans Serif Medium" w:hAnsi="CMU Sans Serif Medium" w:cs="CMU Sans Serif Medium"/>
           <w:color w:val="006666"/>
         </w:rPr>
         <w:t>1</w:t>
       </w:r>
       <w:r>
         <w:rPr>
+          <w:rFonts w:ascii="CMU Sans Serif Medium" w:hAnsi="CMU Sans Serif Medium" w:cs="CMU Sans Serif Medium"/>
           <w:color w:val="666600"/>
         </w:rPr>
         <w:t>],</w:t>
@@ -12592,63 +13735,76 @@
         </w:tabs>
         <w:spacing w:before="100" w:beforeAutospacing="1" w:after="100" w:afterAutospacing="1"/>
         <w:divId w:val="1771244346"/>
-      </w:pPr>
-      <w:r>
-        <w:rPr>
+        <w:rPr>
+          <w:rFonts w:ascii="CMU Sans Serif Medium" w:hAnsi="CMU Sans Serif Medium" w:cs="CMU Sans Serif Medium"/>
+        </w:rPr>
+      </w:pPr>
+      <w:r>
+        <w:rPr>
+          <w:rFonts w:ascii="CMU Sans Serif Medium" w:hAnsi="CMU Sans Serif Medium" w:cs="CMU Sans Serif Medium"/>
           <w:color w:val="000000"/>
         </w:rPr>
         <w:t xml:space="preserve">        </w:t>
       </w:r>
       <w:r>
         <w:rPr>
+          <w:rFonts w:ascii="CMU Sans Serif Medium" w:hAnsi="CMU Sans Serif Medium" w:cs="CMU Sans Serif Medium"/>
           <w:color w:val="008800"/>
         </w:rPr>
         <w:t>"positive"</w:t>
       </w:r>
       <w:r>
         <w:rPr>
+          <w:rFonts w:ascii="CMU Sans Serif Medium" w:hAnsi="CMU Sans Serif Medium" w:cs="CMU Sans Serif Medium"/>
           <w:color w:val="666600"/>
         </w:rPr>
         <w:t>:</w:t>
       </w:r>
       <w:r>
         <w:rPr>
+          <w:rFonts w:ascii="CMU Sans Serif Medium" w:hAnsi="CMU Sans Serif Medium" w:cs="CMU Sans Serif Medium"/>
           <w:color w:val="000000"/>
         </w:rPr>
         <w:t xml:space="preserve"> </w:t>
       </w:r>
       <w:r>
         <w:rPr>
+          <w:rFonts w:ascii="CMU Sans Serif Medium" w:hAnsi="CMU Sans Serif Medium" w:cs="CMU Sans Serif Medium"/>
           <w:color w:val="666600"/>
         </w:rPr>
         <w:t>[</w:t>
       </w:r>
       <w:r>
         <w:rPr>
+          <w:rFonts w:ascii="CMU Sans Serif Medium" w:hAnsi="CMU Sans Serif Medium" w:cs="CMU Sans Serif Medium"/>
           <w:color w:val="000088"/>
         </w:rPr>
         <w:t>True</w:t>
       </w:r>
       <w:r>
         <w:rPr>
+          <w:rFonts w:ascii="CMU Sans Serif Medium" w:hAnsi="CMU Sans Serif Medium" w:cs="CMU Sans Serif Medium"/>
           <w:color w:val="666600"/>
         </w:rPr>
         <w:t>,</w:t>
       </w:r>
       <w:r>
         <w:rPr>
+          <w:rFonts w:ascii="CMU Sans Serif Medium" w:hAnsi="CMU Sans Serif Medium" w:cs="CMU Sans Serif Medium"/>
           <w:color w:val="000000"/>
         </w:rPr>
         <w:t xml:space="preserve"> </w:t>
       </w:r>
       <w:r>
         <w:rPr>
+          <w:rFonts w:ascii="CMU Sans Serif Medium" w:hAnsi="CMU Sans Serif Medium" w:cs="CMU Sans Serif Medium"/>
           <w:color w:val="000088"/>
         </w:rPr>
         <w:t>False</w:t>
       </w:r>
       <w:r>
         <w:rPr>
+          <w:rFonts w:ascii="CMU Sans Serif Medium" w:hAnsi="CMU Sans Serif Medium" w:cs="CMU Sans Serif Medium"/>
           <w:color w:val="666600"/>
         </w:rPr>
         <w:t>],</w:t>
@@ -12672,63 +13828,76 @@
         </w:tabs>
         <w:spacing w:before="100" w:beforeAutospacing="1" w:after="100" w:afterAutospacing="1"/>
         <w:divId w:val="1771244346"/>
-      </w:pPr>
-      <w:r>
-        <w:rPr>
+        <w:rPr>
+          <w:rFonts w:ascii="CMU Sans Serif Medium" w:hAnsi="CMU Sans Serif Medium" w:cs="CMU Sans Serif Medium"/>
+        </w:rPr>
+      </w:pPr>
+      <w:r>
+        <w:rPr>
+          <w:rFonts w:ascii="CMU Sans Serif Medium" w:hAnsi="CMU Sans Serif Medium" w:cs="CMU Sans Serif Medium"/>
           <w:color w:val="000000"/>
         </w:rPr>
         <w:t xml:space="preserve">        </w:t>
       </w:r>
       <w:r>
         <w:rPr>
+          <w:rFonts w:ascii="CMU Sans Serif Medium" w:hAnsi="CMU Sans Serif Medium" w:cs="CMU Sans Serif Medium"/>
           <w:color w:val="008800"/>
         </w:rPr>
         <w:t>"selection"</w:t>
       </w:r>
       <w:r>
         <w:rPr>
+          <w:rFonts w:ascii="CMU Sans Serif Medium" w:hAnsi="CMU Sans Serif Medium" w:cs="CMU Sans Serif Medium"/>
           <w:color w:val="666600"/>
         </w:rPr>
         <w:t>:</w:t>
       </w:r>
       <w:r>
         <w:rPr>
+          <w:rFonts w:ascii="CMU Sans Serif Medium" w:hAnsi="CMU Sans Serif Medium" w:cs="CMU Sans Serif Medium"/>
           <w:color w:val="000000"/>
         </w:rPr>
         <w:t xml:space="preserve"> </w:t>
       </w:r>
       <w:r>
         <w:rPr>
+          <w:rFonts w:ascii="CMU Sans Serif Medium" w:hAnsi="CMU Sans Serif Medium" w:cs="CMU Sans Serif Medium"/>
           <w:color w:val="666600"/>
         </w:rPr>
         <w:t>[</w:t>
       </w:r>
       <w:r>
         <w:rPr>
+          <w:rFonts w:ascii="CMU Sans Serif Medium" w:hAnsi="CMU Sans Serif Medium" w:cs="CMU Sans Serif Medium"/>
           <w:color w:val="008800"/>
         </w:rPr>
         <w:t>"cyclic"</w:t>
       </w:r>
       <w:r>
         <w:rPr>
+          <w:rFonts w:ascii="CMU Sans Serif Medium" w:hAnsi="CMU Sans Serif Medium" w:cs="CMU Sans Serif Medium"/>
           <w:color w:val="666600"/>
         </w:rPr>
         <w:t>,</w:t>
       </w:r>
       <w:r>
         <w:rPr>
+          <w:rFonts w:ascii="CMU Sans Serif Medium" w:hAnsi="CMU Sans Serif Medium" w:cs="CMU Sans Serif Medium"/>
           <w:color w:val="000000"/>
         </w:rPr>
         <w:t xml:space="preserve"> </w:t>
       </w:r>
       <w:r>
         <w:rPr>
+          <w:rFonts w:ascii="CMU Sans Serif Medium" w:hAnsi="CMU Sans Serif Medium" w:cs="CMU Sans Serif Medium"/>
           <w:color w:val="008800"/>
         </w:rPr>
         <w:t>"random"</w:t>
       </w:r>
       <w:r>
         <w:rPr>
+          <w:rFonts w:ascii="CMU Sans Serif Medium" w:hAnsi="CMU Sans Serif Medium" w:cs="CMU Sans Serif Medium"/>
           <w:color w:val="666600"/>
         </w:rPr>
         <w:t>]</w:t>
@@ -12752,15 +13921,20 @@
         </w:tabs>
         <w:spacing w:before="100" w:beforeAutospacing="1" w:after="100" w:afterAutospacing="1"/>
         <w:divId w:val="1771244346"/>
-      </w:pPr>
-      <w:r>
-        <w:rPr>
+        <w:rPr>
+          <w:rFonts w:ascii="CMU Sans Serif Medium" w:hAnsi="CMU Sans Serif Medium" w:cs="CMU Sans Serif Medium"/>
+        </w:rPr>
+      </w:pPr>
+      <w:r>
+        <w:rPr>
+          <w:rFonts w:ascii="CMU Sans Serif Medium" w:hAnsi="CMU Sans Serif Medium" w:cs="CMU Sans Serif Medium"/>
           <w:color w:val="000000"/>
         </w:rPr>
         <w:t xml:space="preserve">    </w:t>
       </w:r>
       <w:r>
         <w:rPr>
+          <w:rFonts w:ascii="CMU Sans Serif Medium" w:hAnsi="CMU Sans Serif Medium" w:cs="CMU Sans Serif Medium"/>
           <w:color w:val="666600"/>
         </w:rPr>
         <w:t>}</w:t>
@@ -12876,6 +14050,7 @@
         </w:rPr>
         <w:t xml:space="preserve"> The full results of each grid search are stored in csv files in the “</w:t>
       </w:r>
+      <w:proofErr w:type="spellStart"/>
       <w:r>
         <w:rPr>
           <w:rFonts w:ascii="CMU Sans Serif Medium" w:hAnsi="CMU Sans Serif Medium" w:cs="CMU Sans Serif Medium"/>
@@ -12884,6 +14059,7 @@
         </w:rPr>
         <w:t>grid_search_results</w:t>
       </w:r>
+      <w:proofErr w:type="spellEnd"/>
       <w:r>
         <w:rPr>
           <w:rFonts w:ascii="CMU Sans Serif Medium" w:hAnsi="CMU Sans Serif Medium" w:cs="CMU Sans Serif Medium"/>
@@ -12903,6 +14079,7 @@
     </w:p>
     <w:p>
       <w:pPr>
+        <w:ind w:firstLine="360"/>
         <w:jc w:val="both"/>
         <w:rPr>
           <w:rFonts w:ascii="CMU Sans Serif Medium" w:hAnsi="CMU Sans Serif Medium" w:cs="CMU Sans Serif Medium"/>
@@ -12962,7 +14139,21 @@
         <w:rPr>
           <w:rFonts w:ascii="CMU Sans Serif Medium" w:hAnsi="CMU Sans Serif Medium" w:cs="CMU Sans Serif Medium"/>
         </w:rPr>
-        <w:t xml:space="preserve">n instance of one of Scikit-Learn’s linear regression models is created and grid search is run on it to determine optimal hyperparameters. These hyperparameters </w:t>
+        <w:t xml:space="preserve">n instance of one of </w:t>
+      </w:r>
+      <w:proofErr w:type="spellStart"/>
+      <w:r>
+        <w:rPr>
+          <w:rFonts w:ascii="CMU Sans Serif Medium" w:hAnsi="CMU Sans Serif Medium" w:cs="CMU Sans Serif Medium"/>
+        </w:rPr>
+        <w:t>Scikit-Learn’s</w:t>
+      </w:r>
+      <w:proofErr w:type="spellEnd"/>
+      <w:r>
+        <w:rPr>
+          <w:rFonts w:ascii="CMU Sans Serif Medium" w:hAnsi="CMU Sans Serif Medium" w:cs="CMU Sans Serif Medium"/>
+        </w:rPr>
+        <w:t xml:space="preserve"> linear regression models is created and grid search is run on it to determine optimal hyperparameters. These hyperparameters </w:t>
       </w:r>
       <w:r>
         <w:rPr>
@@ -13018,14 +14209,48 @@
         <w:rPr>
           <w:rFonts w:ascii="CMU Sans Serif Medium" w:hAnsi="CMU Sans Serif Medium" w:cs="CMU Sans Serif Medium"/>
         </w:rPr>
-        <w:t>“.pkl</w:t>
-      </w:r>
+        <w:t>“.</w:t>
+      </w:r>
+      <w:proofErr w:type="spellStart"/>
+      <w:r>
+        <w:rPr>
+          <w:rFonts w:ascii="CMU Sans Serif Medium" w:hAnsi="CMU Sans Serif Medium" w:cs="CMU Sans Serif Medium"/>
+        </w:rPr>
+        <w:t>pkl</w:t>
+      </w:r>
+      <w:proofErr w:type="spellEnd"/>
       <w:proofErr w:type="gramEnd"/>
       <w:r>
         <w:rPr>
           <w:rFonts w:ascii="CMU Sans Serif Medium" w:hAnsi="CMU Sans Serif Medium" w:cs="CMU Sans Serif Medium"/>
         </w:rPr>
-        <w:t>” file for future reference.</w:t>
+        <w:t>” file for future reference</w:t>
+      </w:r>
+      <w:r>
+        <w:rPr>
+          <w:rFonts w:ascii="CMU Sans Serif Medium" w:hAnsi="CMU Sans Serif Medium" w:cs="CMU Sans Serif Medium"/>
+        </w:rPr>
+        <w:t xml:space="preserve"> in the “</w:t>
+      </w:r>
+      <w:proofErr w:type="spellStart"/>
+      <w:r>
+        <w:rPr>
+          <w:rFonts w:ascii="CMU Sans Serif Medium" w:hAnsi="CMU Sans Serif Medium" w:cs="CMU Sans Serif Medium"/>
+        </w:rPr>
+        <w:t>trained_models</w:t>
+      </w:r>
+      <w:proofErr w:type="spellEnd"/>
+      <w:r>
+        <w:rPr>
+          <w:rFonts w:ascii="CMU Sans Serif Medium" w:hAnsi="CMU Sans Serif Medium" w:cs="CMU Sans Serif Medium"/>
+        </w:rPr>
+        <w:t>” directory</w:t>
+      </w:r>
+      <w:r>
+        <w:rPr>
+          <w:rFonts w:ascii="CMU Sans Serif Medium" w:hAnsi="CMU Sans Serif Medium" w:cs="CMU Sans Serif Medium"/>
+        </w:rPr>
+        <w:t>.</w:t>
       </w:r>
     </w:p>
     <w:p>
@@ -13033,10 +14258,16 @@
         <w:pStyle w:val="Heading1LaTeX"/>
         <w:jc w:val="both"/>
       </w:pPr>
-      <w:bookmarkStart w:id="12" w:name="_Toc34926502"/>
+      <w:bookmarkStart w:id="12" w:name="_Toc34938518"/>
       <w:r>
         <w:t>Evaluation</w:t>
       </w:r>
+      <w:r>
+        <w:t xml:space="preserve"> </w:t>
+      </w:r>
+      <w:r>
+        <w:t>&amp; Critical Discussion</w:t>
+      </w:r>
       <w:bookmarkEnd w:id="12"/>
     </w:p>
     <w:p>
@@ -13051,11 +14282,19 @@
       <w:pPr>
         <w:pStyle w:val="Heading2LaTeX"/>
       </w:pPr>
+      <w:bookmarkStart w:id="13" w:name="_Toc34938519"/>
       <w:r>
         <w:t>Selecting the best model for evaluation</w:t>
       </w:r>
-    </w:p>
-    <w:p/>
+      <w:bookmarkEnd w:id="13"/>
+    </w:p>
+    <w:p>
+      <w:pPr>
+        <w:rPr>
+          <w:rFonts w:ascii="CMU Sans Serif Medium" w:hAnsi="CMU Sans Serif Medium" w:cs="CMU Sans Serif Medium"/>
+        </w:rPr>
+      </w:pPr>
+    </w:p>
     <w:p>
       <w:pPr>
         <w:jc w:val="both"/>
@@ -13282,13 +14521,7 @@
                   <w:rPr>
                     <w:rFonts w:ascii="Cambria Math" w:hAnsi="Cambria Math" w:cs="CMU Sans Serif Medium"/>
                   </w:rPr>
-                  <m:t>17.68K</m:t>
-                </m:r>
-                <m:r>
-                  <w:rPr>
-                    <w:rFonts w:ascii="Cambria Math" w:hAnsi="Cambria Math" w:cs="CMU Sans Serif Medium"/>
-                  </w:rPr>
-                  <m:t>±0.45</m:t>
+                  <m:t>17.68K±0.45</m:t>
                 </m:r>
               </m:oMath>
             </m:oMathPara>
@@ -13336,11 +14569,19 @@
                 <w:rFonts w:ascii="CMU Sans Serif Medium" w:hAnsi="CMU Sans Serif Medium" w:cs="CMU Sans Serif Medium"/>
               </w:rPr>
             </w:pPr>
-            <w:r>
-              <w:rPr>
-                <w:rFonts w:ascii="CMU Sans Serif Medium" w:hAnsi="CMU Sans Serif Medium" w:cs="CMU Sans Serif Medium"/>
-              </w:rPr>
-              <w:t>fit_intercept=True</w:t>
+            <w:proofErr w:type="spellStart"/>
+            <w:r>
+              <w:rPr>
+                <w:rFonts w:ascii="CMU Sans Serif Medium" w:hAnsi="CMU Sans Serif Medium" w:cs="CMU Sans Serif Medium"/>
+              </w:rPr>
+              <w:t>fit_intercept</w:t>
+            </w:r>
+            <w:proofErr w:type="spellEnd"/>
+            <w:r>
+              <w:rPr>
+                <w:rFonts w:ascii="CMU Sans Serif Medium" w:hAnsi="CMU Sans Serif Medium" w:cs="CMU Sans Serif Medium"/>
+              </w:rPr>
+              <w:t>=True</w:t>
             </w:r>
             <w:r>
               <w:rPr>
@@ -13436,13 +14677,7 @@
                   <w:rPr>
                     <w:rFonts w:ascii="Cambria Math" w:hAnsi="Cambria Math" w:cs="CMU Sans Serif Medium"/>
                   </w:rPr>
-                  <m:t>17.68K</m:t>
-                </m:r>
-                <m:r>
-                  <w:rPr>
-                    <w:rFonts w:ascii="Cambria Math" w:hAnsi="Cambria Math" w:cs="CMU Sans Serif Medium"/>
-                  </w:rPr>
-                  <m:t>±0.45</m:t>
+                  <m:t>17.68K±0.45</m:t>
                 </m:r>
               </m:oMath>
             </m:oMathPara>
@@ -13513,7 +14748,21 @@
               <w:rPr>
                 <w:rFonts w:ascii="CMU Sans Serif Medium" w:hAnsi="CMU Sans Serif Medium" w:cs="CMU Sans Serif Medium"/>
               </w:rPr>
-              <w:t xml:space="preserve">solver='svd', </w:t>
+              <w:t>solver='</w:t>
+            </w:r>
+            <w:proofErr w:type="spellStart"/>
+            <w:r>
+              <w:rPr>
+                <w:rFonts w:ascii="CMU Sans Serif Medium" w:hAnsi="CMU Sans Serif Medium" w:cs="CMU Sans Serif Medium"/>
+              </w:rPr>
+              <w:t>svd</w:t>
+            </w:r>
+            <w:proofErr w:type="spellEnd"/>
+            <w:r>
+              <w:rPr>
+                <w:rFonts w:ascii="CMU Sans Serif Medium" w:hAnsi="CMU Sans Serif Medium" w:cs="CMU Sans Serif Medium"/>
+              </w:rPr>
+              <w:t xml:space="preserve">', </w:t>
             </w:r>
           </w:p>
           <w:p>
@@ -13679,11 +14928,19 @@
                 <w:rFonts w:ascii="CMU Sans Serif Medium" w:hAnsi="CMU Sans Serif Medium" w:cs="CMU Sans Serif Medium"/>
               </w:rPr>
             </w:pPr>
-            <w:r>
-              <w:rPr>
-                <w:rFonts w:ascii="CMU Sans Serif Medium" w:hAnsi="CMU Sans Serif Medium" w:cs="CMU Sans Serif Medium"/>
-              </w:rPr>
-              <w:t xml:space="preserve">tol=0.01, </w:t>
+            <w:proofErr w:type="spellStart"/>
+            <w:r>
+              <w:rPr>
+                <w:rFonts w:ascii="CMU Sans Serif Medium" w:hAnsi="CMU Sans Serif Medium" w:cs="CMU Sans Serif Medium"/>
+              </w:rPr>
+              <w:t>tol</w:t>
+            </w:r>
+            <w:proofErr w:type="spellEnd"/>
+            <w:r>
+              <w:rPr>
+                <w:rFonts w:ascii="CMU Sans Serif Medium" w:hAnsi="CMU Sans Serif Medium" w:cs="CMU Sans Serif Medium"/>
+              </w:rPr>
+              <w:t xml:space="preserve">=0.01, </w:t>
             </w:r>
           </w:p>
           <w:p>
@@ -13736,11 +14993,19 @@
                 <w:rFonts w:ascii="CMU Sans Serif Medium" w:hAnsi="CMU Sans Serif Medium" w:cs="CMU Sans Serif Medium"/>
               </w:rPr>
             </w:pPr>
-            <w:r>
-              <w:rPr>
-                <w:rFonts w:ascii="CMU Sans Serif Medium" w:hAnsi="CMU Sans Serif Medium" w:cs="CMU Sans Serif Medium"/>
-              </w:rPr>
-              <w:t xml:space="preserve">max_iter=1000, </w:t>
+            <w:proofErr w:type="spellStart"/>
+            <w:r>
+              <w:rPr>
+                <w:rFonts w:ascii="CMU Sans Serif Medium" w:hAnsi="CMU Sans Serif Medium" w:cs="CMU Sans Serif Medium"/>
+              </w:rPr>
+              <w:t>max_iter</w:t>
+            </w:r>
+            <w:proofErr w:type="spellEnd"/>
+            <w:r>
+              <w:rPr>
+                <w:rFonts w:ascii="CMU Sans Serif Medium" w:hAnsi="CMU Sans Serif Medium" w:cs="CMU Sans Serif Medium"/>
+              </w:rPr>
+              <w:t xml:space="preserve">=1000, </w:t>
             </w:r>
           </w:p>
           <w:p>
@@ -13860,30 +15125,314 @@
     <w:p>
       <w:pPr>
         <w:pStyle w:val="Heading2LaTeX"/>
-      </w:pPr>
+        <w:jc w:val="both"/>
+      </w:pPr>
+      <w:bookmarkStart w:id="14" w:name="_Toc34938520"/>
       <w:r>
         <w:t>Final model evaluation against test data</w:t>
       </w:r>
-    </w:p>
-    <w:p/>
-    <w:p>
-      <w:r>
+      <w:bookmarkEnd w:id="14"/>
+    </w:p>
+    <w:p>
+      <w:pPr>
+        <w:jc w:val="both"/>
+        <w:rPr>
+          <w:rFonts w:ascii="CMU Sans Serif Medium" w:hAnsi="CMU Sans Serif Medium" w:cs="CMU Sans Serif Medium"/>
+        </w:rPr>
+      </w:pPr>
+    </w:p>
+    <w:p>
+      <w:pPr>
+        <w:jc w:val="both"/>
+        <w:rPr>
+          <w:rFonts w:ascii="CMU Sans Serif Medium" w:hAnsi="CMU Sans Serif Medium" w:cs="CMU Sans Serif Medium"/>
+        </w:rPr>
+      </w:pPr>
+      <w:r>
+        <w:rPr>
+          <w:rFonts w:ascii="CMU Sans Serif Medium" w:hAnsi="CMU Sans Serif Medium" w:cs="CMU Sans Serif Medium"/>
+        </w:rPr>
         <w:t xml:space="preserve">Finally, the test data set can be used </w:t>
       </w:r>
       <w:r>
+        <w:rPr>
+          <w:rFonts w:ascii="CMU Sans Serif Medium" w:hAnsi="CMU Sans Serif Medium" w:cs="CMU Sans Serif Medium"/>
+        </w:rPr>
         <w:t>for the final evaluation of the chosen model.</w:t>
       </w:r>
       <w:r>
-        <w:t xml:space="preserve"> The</w:t>
-      </w:r>
-    </w:p>
-    <w:p/>
-    <w:p>
-      <w:r>
-        <w:rPr>
+        <w:rPr>
+          <w:rFonts w:ascii="CMU Sans Serif Medium" w:hAnsi="CMU Sans Serif Medium" w:cs="CMU Sans Serif Medium"/>
+        </w:rPr>
+        <w:t xml:space="preserve"> </w:t>
+      </w:r>
+      <w:r>
+        <w:rPr>
+          <w:rFonts w:ascii="CMU Sans Serif Medium" w:hAnsi="CMU Sans Serif Medium" w:cs="CMU Sans Serif Medium"/>
+        </w:rPr>
+        <w:t>Before predicting the critical temperatures based on the testing data, the testing data has to undergo the same steps covered in Section 3.4.</w:t>
+      </w:r>
+      <w:r>
+        <w:rPr>
+          <w:rFonts w:ascii="CMU Sans Serif Medium" w:hAnsi="CMU Sans Serif Medium" w:cs="CMU Sans Serif Medium"/>
+        </w:rPr>
+        <w:t xml:space="preserve"> The testing data is split between inputs and outputs, and the outputs are scaled in the same way.</w:t>
+      </w:r>
+    </w:p>
+    <w:p>
+      <w:pPr>
+        <w:jc w:val="both"/>
+        <w:rPr>
+          <w:rFonts w:ascii="CMU Sans Serif Medium" w:hAnsi="CMU Sans Serif Medium" w:cs="CMU Sans Serif Medium"/>
+        </w:rPr>
+      </w:pPr>
+    </w:p>
+    <w:p>
+      <w:pPr>
+        <w:jc w:val="both"/>
+        <w:rPr>
+          <w:rFonts w:ascii="CMU Sans Serif Medium" w:hAnsi="CMU Sans Serif Medium" w:cs="CMU Sans Serif Medium"/>
+        </w:rPr>
+      </w:pPr>
+      <w:r>
+        <w:rPr>
+          <w:rFonts w:ascii="CMU Sans Serif Medium" w:hAnsi="CMU Sans Serif Medium" w:cs="CMU Sans Serif Medium"/>
+        </w:rPr>
+        <w:lastRenderedPageBreak/>
+        <w:tab/>
+        <w:t xml:space="preserve">Only then can the </w:t>
+      </w:r>
+      <w:r>
+        <w:rPr>
+          <w:rFonts w:ascii="CMU Sans Serif Medium" w:hAnsi="CMU Sans Serif Medium" w:cs="CMU Sans Serif Medium"/>
+          <w:i/>
+          <w:iCs/>
+        </w:rPr>
+        <w:t>predict</w:t>
+      </w:r>
+      <w:r>
+        <w:rPr>
+          <w:rFonts w:ascii="CMU Sans Serif Medium" w:hAnsi="CMU Sans Serif Medium" w:cs="CMU Sans Serif Medium"/>
+        </w:rPr>
+        <w:t xml:space="preserve"> function be called on the inputs of the testing set</w:t>
+      </w:r>
+      <w:r>
+        <w:rPr>
+          <w:rFonts w:ascii="CMU Sans Serif Medium" w:hAnsi="CMU Sans Serif Medium" w:cs="CMU Sans Serif Medium"/>
+        </w:rPr>
+        <w:t xml:space="preserve"> for the first time</w:t>
+      </w:r>
+      <w:r>
+        <w:rPr>
+          <w:rFonts w:ascii="CMU Sans Serif Medium" w:hAnsi="CMU Sans Serif Medium" w:cs="CMU Sans Serif Medium"/>
+        </w:rPr>
+        <w:t>.</w:t>
+      </w:r>
+      <w:r>
+        <w:rPr>
+          <w:rFonts w:ascii="CMU Sans Serif Medium" w:hAnsi="CMU Sans Serif Medium" w:cs="CMU Sans Serif Medium"/>
+        </w:rPr>
+        <w:t xml:space="preserve"> The results are the following:</w:t>
+      </w:r>
+    </w:p>
+    <w:p>
+      <w:pPr>
+        <w:pStyle w:val="ListParagraph"/>
+        <w:numPr>
+          <w:ilvl w:val="0"/>
+          <w:numId w:val="22"/>
+        </w:numPr>
+        <w:jc w:val="both"/>
+        <w:rPr>
+          <w:rFonts w:ascii="CMU Sans Serif Medium" w:hAnsi="CMU Sans Serif Medium" w:cs="CMU Sans Serif Medium"/>
+        </w:rPr>
+      </w:pPr>
+      <m:oMath>
+        <m:r>
+          <w:rPr>
+            <w:rFonts w:ascii="Cambria Math" w:hAnsi="Cambria Math" w:cs="CMU Sans Serif Medium"/>
+          </w:rPr>
+          <m:t>RMSE=17.38K</m:t>
+        </m:r>
+      </m:oMath>
+    </w:p>
+    <w:p>
+      <w:pPr>
+        <w:pStyle w:val="ListParagraph"/>
+        <w:numPr>
+          <w:ilvl w:val="0"/>
+          <w:numId w:val="22"/>
+        </w:numPr>
+        <w:jc w:val="both"/>
+        <w:rPr>
+          <w:rFonts w:ascii="CMU Sans Serif Medium" w:hAnsi="CMU Sans Serif Medium" w:cs="CMU Sans Serif Medium"/>
+        </w:rPr>
+      </w:pPr>
+      <m:oMath>
+        <m:sSup>
+          <m:sSupPr>
+            <m:ctrlPr>
+              <w:rPr>
+                <w:rFonts w:ascii="Cambria Math" w:hAnsi="Cambria Math" w:cs="CMU Sans Serif Medium"/>
+                <w:i/>
+              </w:rPr>
+            </m:ctrlPr>
+          </m:sSupPr>
+          <m:e>
+            <m:r>
+              <w:rPr>
+                <w:rFonts w:ascii="Cambria Math" w:hAnsi="Cambria Math" w:cs="CMU Sans Serif Medium"/>
+              </w:rPr>
+              <m:t>R</m:t>
+            </m:r>
+          </m:e>
+          <m:sup>
+            <m:r>
+              <w:rPr>
+                <w:rFonts w:ascii="Cambria Math" w:hAnsi="Cambria Math" w:cs="CMU Sans Serif Medium"/>
+              </w:rPr>
+              <m:t>2</m:t>
+            </m:r>
+          </m:sup>
+        </m:sSup>
+        <m:r>
+          <w:rPr>
+            <w:rFonts w:ascii="Cambria Math" w:hAnsi="Cambria Math" w:cs="CMU Sans Serif Medium"/>
+          </w:rPr>
+          <m:t>=0.74%</m:t>
+        </m:r>
+      </m:oMath>
+    </w:p>
+    <w:p>
+      <w:pPr>
+        <w:jc w:val="both"/>
+        <w:rPr>
+          <w:rFonts w:ascii="CMU Sans Serif Medium" w:hAnsi="CMU Sans Serif Medium" w:cs="CMU Sans Serif Medium"/>
+        </w:rPr>
+      </w:pPr>
+    </w:p>
+    <w:p>
+      <w:pPr>
+        <w:ind w:firstLine="360"/>
+        <w:jc w:val="both"/>
+        <w:rPr>
+          <w:rFonts w:ascii="CMU Sans Serif Medium" w:hAnsi="CMU Sans Serif Medium" w:cs="CMU Sans Serif Medium"/>
+        </w:rPr>
+      </w:pPr>
+      <w:r>
+        <w:rPr>
+          <w:rFonts w:ascii="CMU Sans Serif Medium" w:hAnsi="CMU Sans Serif Medium" w:cs="CMU Sans Serif Medium"/>
+        </w:rPr>
+        <w:t>Compared to the paper</w:t>
+      </w:r>
+      <w:r>
+        <w:rPr>
+          <w:rFonts w:ascii="CMU Sans Serif Medium" w:hAnsi="CMU Sans Serif Medium" w:cs="CMU Sans Serif Medium"/>
+        </w:rPr>
+        <w:t>’</w:t>
+      </w:r>
+      <w:r>
+        <w:rPr>
+          <w:rFonts w:ascii="CMU Sans Serif Medium" w:hAnsi="CMU Sans Serif Medium" w:cs="CMU Sans Serif Medium"/>
+        </w:rPr>
+        <w:t>s results</w:t>
+      </w:r>
+      <w:r>
+        <w:rPr>
+          <w:rFonts w:ascii="CMU Sans Serif Medium" w:hAnsi="CMU Sans Serif Medium" w:cs="CMU Sans Serif Medium"/>
+        </w:rPr>
+        <w:t xml:space="preserve"> </w:t>
+      </w:r>
+      <w:r>
+        <w:rPr>
+          <w:rFonts w:ascii="CMU Sans Serif Medium" w:hAnsi="CMU Sans Serif Medium" w:cs="CMU Sans Serif Medium"/>
+        </w:rPr>
+        <w:fldChar w:fldCharType="begin" w:fldLock="1"/>
+      </w:r>
+      <w:r>
+        <w:rPr>
+          <w:rFonts w:ascii="CMU Sans Serif Medium" w:hAnsi="CMU Sans Serif Medium" w:cs="CMU Sans Serif Medium"/>
+        </w:rPr>
+        <w:instrText>ADDIN CSL_CITATION {"citationItems":[{"id":"ITEM-1","itemData":{"DOI":"10.1016/j.commatsci.2018.07.052","ISSN":"09270256","abstract":"We estimate a statistical model to predict the superconducting critical temperature based on the features extracted from the superconductor's chemical formula. The statistical model gives reasonable out-of-sample predictions: ±9.5 K based on root-mean-squared-error. Features extracted based on thermal conductivity, atomic radius, valence, electron affinity, and atomic mass contribute the most to the model's predictive accuracy. It is crucial to note that our model does not predict whether a material is a superconductor or not; it only gives predictions for superconductors.","author":[{"dropping-particle":"","family":"Hamidieh","given":"Kam","non-dropping-particle":"","parse-names":false,"suffix":""}],"container-title":"Computational Materials Science","id":"ITEM-1","issued":{"date-parts":[["2018","11","1"]]},"page":"346-354","publisher":"Elsevier B.V.","title":"A data-driven statistical model for predicting the critical temperature of a superconductor","type":"article-journal","volume":"154"},"uris":["http://www.mendeley.com/documents/?uuid=0344b8ca-268b-370e-b32d-0d72b3a44f00"]}],"mendeley":{"formattedCitation":"[1]","plainTextFormattedCitation":"[1]","previouslyFormattedCitation":"[1]"},"properties":{"noteIndex":0},"schema":"https://github.com/citation-style-language/schema/raw/master/csl-citation.json"}</w:instrText>
+      </w:r>
+      <w:r>
+        <w:rPr>
+          <w:rFonts w:ascii="CMU Sans Serif Medium" w:hAnsi="CMU Sans Serif Medium" w:cs="CMU Sans Serif Medium"/>
+        </w:rPr>
+        <w:fldChar w:fldCharType="separate"/>
+      </w:r>
+      <w:r>
+        <w:rPr>
+          <w:rFonts w:ascii="CMU Sans Serif Medium" w:hAnsi="CMU Sans Serif Medium" w:cs="CMU Sans Serif Medium"/>
           <w:noProof/>
         </w:rPr>
-        <w:lastRenderedPageBreak/>
+        <w:t>[1]</w:t>
+      </w:r>
+      <w:r>
+        <w:rPr>
+          <w:rFonts w:ascii="CMU Sans Serif Medium" w:hAnsi="CMU Sans Serif Medium" w:cs="CMU Sans Serif Medium"/>
+        </w:rPr>
+        <w:fldChar w:fldCharType="end"/>
+      </w:r>
+      <w:r>
+        <w:rPr>
+          <w:rFonts w:ascii="CMU Sans Serif Medium" w:hAnsi="CMU Sans Serif Medium" w:cs="CMU Sans Serif Medium"/>
+        </w:rPr>
+        <w:t>, the RMSE improved by 0.22K, while the R</w:t>
+      </w:r>
+      <w:r>
+        <w:rPr>
+          <w:rFonts w:ascii="CMU Sans Serif Medium" w:hAnsi="CMU Sans Serif Medium" w:cs="CMU Sans Serif Medium"/>
+          <w:vertAlign w:val="superscript"/>
+        </w:rPr>
+        <w:t>2</w:t>
+      </w:r>
+      <w:r>
+        <w:rPr>
+          <w:rFonts w:ascii="CMU Sans Serif Medium" w:hAnsi="CMU Sans Serif Medium" w:cs="CMU Sans Serif Medium"/>
+        </w:rPr>
+        <w:t xml:space="preserve"> score remained the same</w:t>
+      </w:r>
+      <w:r>
+        <w:rPr>
+          <w:rFonts w:ascii="CMU Sans Serif Medium" w:hAnsi="CMU Sans Serif Medium" w:cs="CMU Sans Serif Medium"/>
+        </w:rPr>
+        <w:t xml:space="preserve">. Observing the </w:t>
+      </w:r>
+      <w:r>
+        <w:rPr>
+          <w:rFonts w:ascii="CMU Sans Serif Medium" w:hAnsi="CMU Sans Serif Medium" w:cs="CMU Sans Serif Medium"/>
+        </w:rPr>
+        <w:t>line of best fit on the testing data in Figure 6, it can be visually confirmed that the linear model</w:t>
+      </w:r>
+      <w:r>
+        <w:rPr>
+          <w:rFonts w:ascii="CMU Sans Serif Medium" w:hAnsi="CMU Sans Serif Medium" w:cs="CMU Sans Serif Medium"/>
+        </w:rPr>
+        <w:t>.</w:t>
+      </w:r>
+    </w:p>
+    <w:p>
+      <w:pPr>
+        <w:jc w:val="both"/>
+        <w:rPr>
+          <w:rFonts w:ascii="CMU Sans Serif Medium" w:hAnsi="CMU Sans Serif Medium" w:cs="CMU Sans Serif Medium"/>
+        </w:rPr>
+      </w:pPr>
+    </w:p>
+    <w:p>
+      <w:pPr>
+        <w:keepNext/>
+        <w:jc w:val="center"/>
+        <w:rPr>
+          <w:rFonts w:ascii="CMU Sans Serif Medium" w:hAnsi="CMU Sans Serif Medium" w:cs="CMU Sans Serif Medium"/>
+        </w:rPr>
+      </w:pPr>
+      <w:r>
+        <w:rPr>
+          <w:rFonts w:ascii="CMU Sans Serif Medium" w:hAnsi="CMU Sans Serif Medium" w:cs="CMU Sans Serif Medium"/>
+          <w:noProof/>
+        </w:rPr>
         <w:drawing>
           <wp:inline distT="0" distB="0" distL="0" distR="0" wp14:anchorId="08CD950C" wp14:editId="53274B1E">
             <wp:extent cx="4238625" cy="3175059"/>
@@ -13936,38 +15485,70 @@
     </w:p>
     <w:p>
       <w:pPr>
-        <w:rPr>
-          <w:rFonts w:ascii="CMU Sans Serif Medium" w:hAnsi="CMU Sans Serif Medium" w:cs="CMU Sans Serif Medium"/>
-        </w:rPr>
-      </w:pPr>
-    </w:p>
-    <w:p>
-      <w:pPr>
-        <w:pStyle w:val="Heading1LaTeX"/>
-      </w:pPr>
-      <w:bookmarkStart w:id="13" w:name="_Toc34926503"/>
-      <w:r>
-        <w:t xml:space="preserve">Critical </w:t>
-      </w:r>
-      <w:r>
-        <w:t>Discussion</w:t>
-      </w:r>
-      <w:r>
-        <w:t xml:space="preserve"> &amp; Conclusion</w:t>
-      </w:r>
-      <w:bookmarkEnd w:id="13"/>
-    </w:p>
-    <w:p>
-      <w:pPr>
-        <w:rPr>
-          <w:rFonts w:ascii="CMU Sans Serif Medium" w:hAnsi="CMU Sans Serif Medium" w:cs="CMU Sans Serif Medium"/>
-        </w:rPr>
-      </w:pPr>
-      <w:r>
-        <w:rPr>
-          <w:rFonts w:ascii="CMU Sans Serif Medium" w:hAnsi="CMU Sans Serif Medium" w:cs="CMU Sans Serif Medium"/>
-        </w:rPr>
-        <w:t>todo</w:t>
+        <w:pStyle w:val="Caption"/>
+        <w:jc w:val="center"/>
+        <w:rPr>
+          <w:rFonts w:ascii="CMU Sans Serif Medium" w:hAnsi="CMU Sans Serif Medium" w:cs="CMU Sans Serif Medium"/>
+          <w:sz w:val="22"/>
+          <w:szCs w:val="22"/>
+        </w:rPr>
+      </w:pPr>
+      <w:r>
+        <w:rPr>
+          <w:rFonts w:ascii="CMU Sans Serif Medium" w:hAnsi="CMU Sans Serif Medium" w:cs="CMU Sans Serif Medium"/>
+          <w:sz w:val="22"/>
+          <w:szCs w:val="22"/>
+        </w:rPr>
+        <w:t xml:space="preserve">Figure </w:t>
+      </w:r>
+      <w:r>
+        <w:rPr>
+          <w:rFonts w:ascii="CMU Sans Serif Medium" w:hAnsi="CMU Sans Serif Medium" w:cs="CMU Sans Serif Medium"/>
+          <w:sz w:val="22"/>
+          <w:szCs w:val="22"/>
+        </w:rPr>
+        <w:fldChar w:fldCharType="begin"/>
+      </w:r>
+      <w:r>
+        <w:rPr>
+          <w:rFonts w:ascii="CMU Sans Serif Medium" w:hAnsi="CMU Sans Serif Medium" w:cs="CMU Sans Serif Medium"/>
+          <w:sz w:val="22"/>
+          <w:szCs w:val="22"/>
+        </w:rPr>
+        <w:instrText xml:space="preserve"> SEQ Figure \* ARABIC </w:instrText>
+      </w:r>
+      <w:r>
+        <w:rPr>
+          <w:rFonts w:ascii="CMU Sans Serif Medium" w:hAnsi="CMU Sans Serif Medium" w:cs="CMU Sans Serif Medium"/>
+          <w:sz w:val="22"/>
+          <w:szCs w:val="22"/>
+        </w:rPr>
+        <w:fldChar w:fldCharType="separate"/>
+      </w:r>
+      <w:r>
+        <w:rPr>
+          <w:rFonts w:ascii="CMU Sans Serif Medium" w:hAnsi="CMU Sans Serif Medium" w:cs="CMU Sans Serif Medium"/>
+          <w:noProof/>
+          <w:sz w:val="22"/>
+          <w:szCs w:val="22"/>
+        </w:rPr>
+        <w:t>6</w:t>
+      </w:r>
+      <w:r>
+        <w:rPr>
+          <w:rFonts w:ascii="CMU Sans Serif Medium" w:hAnsi="CMU Sans Serif Medium" w:cs="CMU Sans Serif Medium"/>
+          <w:sz w:val="22"/>
+          <w:szCs w:val="22"/>
+        </w:rPr>
+        <w:fldChar w:fldCharType="end"/>
+      </w:r>
+      <w:r>
+        <w:rPr>
+          <w:rFonts w:ascii="CMU Sans Serif Medium" w:hAnsi="CMU Sans Serif Medium" w:cs="CMU Sans Serif Medium"/>
+          <w:sz w:val="22"/>
+          <w:szCs w:val="22"/>
+        </w:rPr>
+        <w:t>: Line of best fit on the testing dataset with the final selected model.</w:t>
       </w:r>
     </w:p>
     <w:p>
@@ -13980,29 +15561,374 @@
     </w:p>
     <w:p>
       <w:pPr>
+        <w:pStyle w:val="Heading2LaTeX"/>
+      </w:pPr>
+      <w:r>
+        <w:t>Critical Discussion</w:t>
+      </w:r>
+    </w:p>
+    <w:p>
+      <w:pPr>
         <w:jc w:val="both"/>
         <w:rPr>
           <w:rFonts w:ascii="CMU Sans Serif Medium" w:hAnsi="CMU Sans Serif Medium" w:cs="CMU Sans Serif Medium"/>
         </w:rPr>
       </w:pPr>
-      <w:r>
-        <w:rPr>
-          <w:rFonts w:ascii="CMU Sans Serif Medium" w:hAnsi="CMU Sans Serif Medium" w:cs="CMU Sans Serif Medium"/>
-        </w:rPr>
-        <w:br/>
-      </w:r>
-    </w:p>
-    <w:p>
-      <w:pPr>
-        <w:rPr>
-          <w:rFonts w:ascii="CMU Sans Serif Medium" w:hAnsi="CMU Sans Serif Medium" w:cs="CMU Sans Serif Medium"/>
-        </w:rPr>
-      </w:pPr>
-      <w:r>
-        <w:rPr>
-          <w:rFonts w:ascii="CMU Sans Serif Medium" w:hAnsi="CMU Sans Serif Medium" w:cs="CMU Sans Serif Medium"/>
-        </w:rPr>
-        <w:br w:type="page"/>
+    </w:p>
+    <w:p>
+      <w:pPr>
+        <w:jc w:val="both"/>
+        <w:rPr>
+          <w:rFonts w:ascii="CMU Sans Serif Medium" w:hAnsi="CMU Sans Serif Medium" w:cs="CMU Sans Serif Medium"/>
+        </w:rPr>
+      </w:pPr>
+      <w:r>
+        <w:rPr>
+          <w:rFonts w:ascii="CMU Sans Serif Medium" w:hAnsi="CMU Sans Serif Medium" w:cs="CMU Sans Serif Medium"/>
+        </w:rPr>
+        <w:t>As a final comparison, t</w:t>
+      </w:r>
+      <w:r>
+        <w:rPr>
+          <w:rFonts w:ascii="CMU Sans Serif Medium" w:hAnsi="CMU Sans Serif Medium" w:cs="CMU Sans Serif Medium"/>
+        </w:rPr>
+        <w:t xml:space="preserve">he difference between the training </w:t>
+      </w:r>
+      <w:r>
+        <w:rPr>
+          <w:rFonts w:ascii="CMU Sans Serif Medium" w:hAnsi="CMU Sans Serif Medium" w:cs="CMU Sans Serif Medium"/>
+        </w:rPr>
+        <w:t xml:space="preserve">RMSE (17.68K) </w:t>
+      </w:r>
+      <w:r>
+        <w:rPr>
+          <w:rFonts w:ascii="CMU Sans Serif Medium" w:hAnsi="CMU Sans Serif Medium" w:cs="CMU Sans Serif Medium"/>
+        </w:rPr>
+        <w:t xml:space="preserve">and the testing </w:t>
+      </w:r>
+      <w:r>
+        <w:rPr>
+          <w:rFonts w:ascii="CMU Sans Serif Medium" w:hAnsi="CMU Sans Serif Medium" w:cs="CMU Sans Serif Medium"/>
+        </w:rPr>
+        <w:t>RMSE (17.38K)</w:t>
+      </w:r>
+      <w:r>
+        <w:rPr>
+          <w:rFonts w:ascii="CMU Sans Serif Medium" w:hAnsi="CMU Sans Serif Medium" w:cs="CMU Sans Serif Medium"/>
+        </w:rPr>
+        <w:t xml:space="preserve"> is very low, suggesting that there </w:t>
+      </w:r>
+      <w:r>
+        <w:rPr>
+          <w:rFonts w:ascii="CMU Sans Serif Medium" w:hAnsi="CMU Sans Serif Medium" w:cs="CMU Sans Serif Medium"/>
+        </w:rPr>
+        <w:t xml:space="preserve">the model does not </w:t>
+      </w:r>
+      <w:r>
+        <w:rPr>
+          <w:rFonts w:ascii="CMU Sans Serif Medium" w:hAnsi="CMU Sans Serif Medium" w:cs="CMU Sans Serif Medium"/>
+        </w:rPr>
+        <w:t>overfit</w:t>
+      </w:r>
+      <w:r>
+        <w:rPr>
+          <w:rFonts w:ascii="CMU Sans Serif Medium" w:hAnsi="CMU Sans Serif Medium" w:cs="CMU Sans Serif Medium"/>
+        </w:rPr>
+        <w:t xml:space="preserve"> n</w:t>
+      </w:r>
+      <w:r>
+        <w:rPr>
+          <w:rFonts w:ascii="CMU Sans Serif Medium" w:hAnsi="CMU Sans Serif Medium" w:cs="CMU Sans Serif Medium"/>
+        </w:rPr>
+        <w:t>o</w:t>
+      </w:r>
+      <w:r>
+        <w:rPr>
+          <w:rFonts w:ascii="CMU Sans Serif Medium" w:hAnsi="CMU Sans Serif Medium" w:cs="CMU Sans Serif Medium"/>
+        </w:rPr>
+        <w:t>r</w:t>
+      </w:r>
+      <w:r>
+        <w:rPr>
+          <w:rFonts w:ascii="CMU Sans Serif Medium" w:hAnsi="CMU Sans Serif Medium" w:cs="CMU Sans Serif Medium"/>
+        </w:rPr>
+        <w:t xml:space="preserve"> </w:t>
+      </w:r>
+      <w:r>
+        <w:rPr>
+          <w:rFonts w:ascii="CMU Sans Serif Medium" w:hAnsi="CMU Sans Serif Medium" w:cs="CMU Sans Serif Medium"/>
+        </w:rPr>
+        <w:t>underfit the data.</w:t>
+      </w:r>
+      <w:r>
+        <w:rPr>
+          <w:rFonts w:ascii="CMU Sans Serif Medium" w:hAnsi="CMU Sans Serif Medium" w:cs="CMU Sans Serif Medium"/>
+        </w:rPr>
+        <w:t xml:space="preserve"> </w:t>
+      </w:r>
+      <w:r>
+        <w:rPr>
+          <w:rFonts w:ascii="CMU Sans Serif Medium" w:hAnsi="CMU Sans Serif Medium" w:cs="CMU Sans Serif Medium"/>
+        </w:rPr>
+        <w:t xml:space="preserve">Considering this </w:t>
+      </w:r>
+      <w:r>
+        <w:rPr>
+          <w:rFonts w:ascii="CMU Sans Serif Medium" w:hAnsi="CMU Sans Serif Medium" w:cs="CMU Sans Serif Medium"/>
+        </w:rPr>
+        <w:t xml:space="preserve">critical </w:t>
+      </w:r>
+      <w:r>
+        <w:rPr>
+          <w:rFonts w:ascii="CMU Sans Serif Medium" w:hAnsi="CMU Sans Serif Medium" w:cs="CMU Sans Serif Medium"/>
+        </w:rPr>
+        <w:t>observation</w:t>
+      </w:r>
+      <w:r>
+        <w:rPr>
+          <w:rFonts w:ascii="CMU Sans Serif Medium" w:hAnsi="CMU Sans Serif Medium" w:cs="CMU Sans Serif Medium"/>
+        </w:rPr>
+        <w:t xml:space="preserve"> </w:t>
+      </w:r>
+      <w:r>
+        <w:rPr>
+          <w:rFonts w:ascii="CMU Sans Serif Medium" w:hAnsi="CMU Sans Serif Medium" w:cs="CMU Sans Serif Medium"/>
+        </w:rPr>
+        <w:fldChar w:fldCharType="begin" w:fldLock="1"/>
+      </w:r>
+      <w:r>
+        <w:rPr>
+          <w:rFonts w:ascii="CMU Sans Serif Medium" w:hAnsi="CMU Sans Serif Medium" w:cs="CMU Sans Serif Medium"/>
+        </w:rPr>
+        <w:instrText>ADDIN CSL_CITATION {"citationItems":[{"id":"ITEM-1","itemData":{"DOI":"10.1017/CBO9781107415324.004","ISBN":"9788578110796","ISSN":"1098-6596","PMID":"25246403","author":[{"dropping-particle":"","family":"Géron","given":"Aurelien","non-dropping-particle":"","parse-names":false,"suffix":""}],"edition":"2nd","id":"ITEM-1","issued":{"date-parts":[["2019"]]},"publisher":"O'Reilly Media","title":"Hands-On Machine Learning with Scikit-Learn, Keras &amp; TensorFlow","type":"book"},"uris":["http://www.mendeley.com/documents/?uuid=2f97b063-0020-4b83-9fc3-a0a39e2536d6"]}],"mendeley":{"formattedCitation":"[4]","plainTextFormattedCitation":"[4]","previouslyFormattedCitation":"[4]"},"properties":{"noteIndex":0},"schema":"https://github.com/citation-style-language/schema/raw/master/csl-citation.json"}</w:instrText>
+      </w:r>
+      <w:r>
+        <w:rPr>
+          <w:rFonts w:ascii="CMU Sans Serif Medium" w:hAnsi="CMU Sans Serif Medium" w:cs="CMU Sans Serif Medium"/>
+        </w:rPr>
+        <w:fldChar w:fldCharType="separate"/>
+      </w:r>
+      <w:r>
+        <w:rPr>
+          <w:rFonts w:ascii="CMU Sans Serif Medium" w:hAnsi="CMU Sans Serif Medium" w:cs="CMU Sans Serif Medium"/>
+          <w:noProof/>
+        </w:rPr>
+        <w:t>[4]</w:t>
+      </w:r>
+      <w:r>
+        <w:rPr>
+          <w:rFonts w:ascii="CMU Sans Serif Medium" w:hAnsi="CMU Sans Serif Medium" w:cs="CMU Sans Serif Medium"/>
+        </w:rPr>
+        <w:fldChar w:fldCharType="end"/>
+      </w:r>
+      <w:r>
+        <w:rPr>
+          <w:rFonts w:ascii="CMU Sans Serif Medium" w:hAnsi="CMU Sans Serif Medium" w:cs="CMU Sans Serif Medium"/>
+        </w:rPr>
+        <w:t xml:space="preserve"> and the fact that all the steps </w:t>
+      </w:r>
+      <w:r>
+        <w:rPr>
+          <w:rFonts w:ascii="CMU Sans Serif Medium" w:hAnsi="CMU Sans Serif Medium" w:cs="CMU Sans Serif Medium"/>
+        </w:rPr>
+        <w:t>followed throughout the practical are considered as “standard” in the field of machine learning</w:t>
+      </w:r>
+      <w:r>
+        <w:rPr>
+          <w:rFonts w:ascii="CMU Sans Serif Medium" w:hAnsi="CMU Sans Serif Medium" w:cs="CMU Sans Serif Medium"/>
+        </w:rPr>
+        <w:t xml:space="preserve">, </w:t>
+      </w:r>
+      <w:r>
+        <w:rPr>
+          <w:rFonts w:ascii="CMU Sans Serif Medium" w:hAnsi="CMU Sans Serif Medium" w:cs="CMU Sans Serif Medium"/>
+        </w:rPr>
+        <w:t>the assumption that the model produced in this practical is a potential improvement on the regression model used in the paper</w:t>
+      </w:r>
+      <w:r>
+        <w:rPr>
+          <w:rFonts w:ascii="CMU Sans Serif Medium" w:hAnsi="CMU Sans Serif Medium" w:cs="CMU Sans Serif Medium"/>
+        </w:rPr>
+        <w:t xml:space="preserve"> can be made</w:t>
+      </w:r>
+      <w:r>
+        <w:rPr>
+          <w:rFonts w:ascii="CMU Sans Serif Medium" w:hAnsi="CMU Sans Serif Medium" w:cs="CMU Sans Serif Medium"/>
+        </w:rPr>
+        <w:t>.</w:t>
+      </w:r>
+      <w:r>
+        <w:rPr>
+          <w:rFonts w:ascii="CMU Sans Serif Medium" w:hAnsi="CMU Sans Serif Medium" w:cs="CMU Sans Serif Medium"/>
+        </w:rPr>
+        <w:t xml:space="preserve"> However, there is always a possib</w:t>
+      </w:r>
+      <w:r>
+        <w:rPr>
+          <w:rFonts w:ascii="CMU Sans Serif Medium" w:hAnsi="CMU Sans Serif Medium" w:cs="CMU Sans Serif Medium"/>
+        </w:rPr>
+        <w:t xml:space="preserve">ility that on one step along the way an error was made. </w:t>
+      </w:r>
+    </w:p>
+    <w:p>
+      <w:pPr>
+        <w:ind w:firstLine="360"/>
+        <w:jc w:val="both"/>
+        <w:rPr>
+          <w:rFonts w:ascii="CMU Sans Serif Medium" w:hAnsi="CMU Sans Serif Medium" w:cs="CMU Sans Serif Medium"/>
+        </w:rPr>
+      </w:pPr>
+    </w:p>
+    <w:p>
+      <w:pPr>
+        <w:ind w:firstLine="360"/>
+        <w:jc w:val="both"/>
+        <w:rPr>
+          <w:rFonts w:ascii="CMU Sans Serif Medium" w:hAnsi="CMU Sans Serif Medium" w:cs="CMU Sans Serif Medium"/>
+        </w:rPr>
+      </w:pPr>
+      <w:r>
+        <w:rPr>
+          <w:rFonts w:ascii="CMU Sans Serif Medium" w:hAnsi="CMU Sans Serif Medium" w:cs="CMU Sans Serif Medium"/>
+        </w:rPr>
+        <w:t>Further improvements could have been made by exploring more complex regression models</w:t>
+      </w:r>
+      <w:r>
+        <w:rPr>
+          <w:rFonts w:ascii="CMU Sans Serif Medium" w:hAnsi="CMU Sans Serif Medium" w:cs="CMU Sans Serif Medium"/>
+        </w:rPr>
+        <w:t xml:space="preserve"> such as Decision Trees or Random Forests</w:t>
+      </w:r>
+      <w:r>
+        <w:rPr>
+          <w:rFonts w:ascii="CMU Sans Serif Medium" w:hAnsi="CMU Sans Serif Medium" w:cs="CMU Sans Serif Medium"/>
+        </w:rPr>
+        <w:t xml:space="preserve"> to perhaps approach the RMSE found in the paper</w:t>
+      </w:r>
+      <w:r>
+        <w:rPr>
+          <w:rFonts w:ascii="CMU Sans Serif Medium" w:hAnsi="CMU Sans Serif Medium" w:cs="CMU Sans Serif Medium"/>
+        </w:rPr>
+        <w:t xml:space="preserve"> (9.5K)</w:t>
+      </w:r>
+      <w:r>
+        <w:rPr>
+          <w:rFonts w:ascii="CMU Sans Serif Medium" w:hAnsi="CMU Sans Serif Medium" w:cs="CMU Sans Serif Medium"/>
+        </w:rPr>
+        <w:t xml:space="preserve"> when using boosted models (</w:t>
+      </w:r>
+      <w:proofErr w:type="spellStart"/>
+      <w:r>
+        <w:rPr>
+          <w:rFonts w:ascii="CMU Sans Serif Medium" w:hAnsi="CMU Sans Serif Medium" w:cs="CMU Sans Serif Medium"/>
+        </w:rPr>
+        <w:t>XGBoost</w:t>
+      </w:r>
+      <w:proofErr w:type="spellEnd"/>
+      <w:r>
+        <w:rPr>
+          <w:rFonts w:ascii="CMU Sans Serif Medium" w:hAnsi="CMU Sans Serif Medium" w:cs="CMU Sans Serif Medium"/>
+        </w:rPr>
+        <w:t>)</w:t>
+      </w:r>
+      <w:r>
+        <w:rPr>
+          <w:rFonts w:ascii="CMU Sans Serif Medium" w:hAnsi="CMU Sans Serif Medium" w:cs="CMU Sans Serif Medium"/>
+        </w:rPr>
+        <w:t xml:space="preserve"> </w:t>
+      </w:r>
+      <w:r>
+        <w:rPr>
+          <w:rFonts w:ascii="CMU Sans Serif Medium" w:hAnsi="CMU Sans Serif Medium" w:cs="CMU Sans Serif Medium"/>
+        </w:rPr>
+        <w:fldChar w:fldCharType="begin" w:fldLock="1"/>
+      </w:r>
+      <w:r>
+        <w:rPr>
+          <w:rFonts w:ascii="CMU Sans Serif Medium" w:hAnsi="CMU Sans Serif Medium" w:cs="CMU Sans Serif Medium"/>
+        </w:rPr>
+        <w:instrText>ADDIN CSL_CITATION {"citationItems":[{"id":"ITEM-1","itemData":{"DOI":"10.1017/CBO9781107415324.004","ISBN":"9788578110796","ISSN":"1098-6596","PMID":"25246403","author":[{"dropping-particle":"","family":"Géron","given":"Aurelien","non-dropping-particle":"","parse-names":false,"suffix":""}],"edition":"2nd","id":"ITEM-1","issued":{"date-parts":[["2019"]]},"publisher":"O'Reilly Media","title":"Hands-On Machine Learning with Scikit-Learn, Keras &amp; TensorFlow","type":"book"},"uris":["http://www.mendeley.com/documents/?uuid=2f97b063-0020-4b83-9fc3-a0a39e2536d6"]}],"mendeley":{"formattedCitation":"[4]","plainTextFormattedCitation":"[4]"},"properties":{"noteIndex":0},"schema":"https://github.com/citation-style-language/schema/raw/master/csl-citation.json"}</w:instrText>
+      </w:r>
+      <w:r>
+        <w:rPr>
+          <w:rFonts w:ascii="CMU Sans Serif Medium" w:hAnsi="CMU Sans Serif Medium" w:cs="CMU Sans Serif Medium"/>
+        </w:rPr>
+        <w:fldChar w:fldCharType="separate"/>
+      </w:r>
+      <w:r>
+        <w:rPr>
+          <w:rFonts w:ascii="CMU Sans Serif Medium" w:hAnsi="CMU Sans Serif Medium" w:cs="CMU Sans Serif Medium"/>
+          <w:noProof/>
+        </w:rPr>
+        <w:t>[4]</w:t>
+      </w:r>
+      <w:r>
+        <w:rPr>
+          <w:rFonts w:ascii="CMU Sans Serif Medium" w:hAnsi="CMU Sans Serif Medium" w:cs="CMU Sans Serif Medium"/>
+        </w:rPr>
+        <w:fldChar w:fldCharType="end"/>
+      </w:r>
+      <w:r>
+        <w:rPr>
+          <w:rFonts w:ascii="CMU Sans Serif Medium" w:hAnsi="CMU Sans Serif Medium" w:cs="CMU Sans Serif Medium"/>
+        </w:rPr>
+        <w:t xml:space="preserve">. </w:t>
+      </w:r>
+      <w:r>
+        <w:rPr>
+          <w:rFonts w:ascii="CMU Sans Serif Medium" w:hAnsi="CMU Sans Serif Medium" w:cs="CMU Sans Serif Medium"/>
+        </w:rPr>
+        <w:t xml:space="preserve">Based on the brief testing conducted with </w:t>
+      </w:r>
+      <w:proofErr w:type="spellStart"/>
+      <w:r>
+        <w:rPr>
+          <w:rFonts w:ascii="CMU Sans Serif Medium" w:hAnsi="CMU Sans Serif Medium" w:cs="CMU Sans Serif Medium"/>
+        </w:rPr>
+        <w:t>Scikit-Learn’s</w:t>
+      </w:r>
+      <w:proofErr w:type="spellEnd"/>
+      <w:r>
+        <w:rPr>
+          <w:rFonts w:ascii="CMU Sans Serif Medium" w:hAnsi="CMU Sans Serif Medium" w:cs="CMU Sans Serif Medium"/>
+        </w:rPr>
+        <w:t xml:space="preserve"> implementations of these </w:t>
+      </w:r>
+      <w:r>
+        <w:rPr>
+          <w:rFonts w:ascii="CMU Sans Serif Medium" w:hAnsi="CMU Sans Serif Medium" w:cs="CMU Sans Serif Medium"/>
+        </w:rPr>
+        <w:t xml:space="preserve">more complex </w:t>
+      </w:r>
+      <w:r>
+        <w:rPr>
+          <w:rFonts w:ascii="CMU Sans Serif Medium" w:hAnsi="CMU Sans Serif Medium" w:cs="CMU Sans Serif Medium"/>
+        </w:rPr>
+        <w:t xml:space="preserve">models, </w:t>
+      </w:r>
+      <w:r>
+        <w:rPr>
+          <w:rFonts w:ascii="CMU Sans Serif Medium" w:hAnsi="CMU Sans Serif Medium" w:cs="CMU Sans Serif Medium"/>
+        </w:rPr>
+        <w:t>they</w:t>
+      </w:r>
+      <w:r>
+        <w:rPr>
+          <w:rFonts w:ascii="CMU Sans Serif Medium" w:hAnsi="CMU Sans Serif Medium" w:cs="CMU Sans Serif Medium"/>
+        </w:rPr>
+        <w:t xml:space="preserve"> often seemed to overfit the data, requiring deeper knowledge of these models </w:t>
+      </w:r>
+      <w:r>
+        <w:rPr>
+          <w:rFonts w:ascii="CMU Sans Serif Medium" w:hAnsi="CMU Sans Serif Medium" w:cs="CMU Sans Serif Medium"/>
+        </w:rPr>
+        <w:t xml:space="preserve">to fine-tune their hyperparameters </w:t>
+      </w:r>
+      <w:r>
+        <w:rPr>
+          <w:rFonts w:ascii="CMU Sans Serif Medium" w:hAnsi="CMU Sans Serif Medium" w:cs="CMU Sans Serif Medium"/>
+        </w:rPr>
+        <w:t xml:space="preserve">to correctly use them. For this reason, the practical’s scope focused on linear regression models only. </w:t>
       </w:r>
     </w:p>
     <w:p>
@@ -14014,12 +15940,12 @@
         </w:numPr>
         <w:ind w:firstLine="640"/>
       </w:pPr>
-      <w:bookmarkStart w:id="14" w:name="_Toc34926504"/>
+      <w:bookmarkStart w:id="15" w:name="_Toc34938521"/>
       <w:r>
         <w:lastRenderedPageBreak/>
         <w:t>References</w:t>
       </w:r>
-      <w:bookmarkEnd w:id="14"/>
+      <w:bookmarkEnd w:id="15"/>
     </w:p>
     <w:p>
       <w:pPr>
@@ -14107,37 +16033,6 @@
           <w:noProof/>
         </w:rPr>
       </w:pPr>
-      <w:r>
-        <w:rPr>
-          <w:rFonts w:ascii="CMU Sans Serif Medium" w:hAnsi="CMU Sans Serif Medium" w:cs="CMU Sans Serif Medium"/>
-          <w:noProof/>
-        </w:rPr>
-        <w:t>[2]</w:t>
-      </w:r>
-      <w:r>
-        <w:rPr>
-          <w:rFonts w:ascii="CMU Sans Serif Medium" w:hAnsi="CMU Sans Serif Medium" w:cs="CMU Sans Serif Medium"/>
-          <w:noProof/>
-        </w:rPr>
-        <w:tab/>
-        <w:t xml:space="preserve">H. White, “A reality check for data snooping,” </w:t>
-      </w:r>
-      <w:r>
-        <w:rPr>
-          <w:rFonts w:ascii="CMU Sans Serif Medium" w:hAnsi="CMU Sans Serif Medium" w:cs="CMU Sans Serif Medium"/>
-          <w:i/>
-          <w:iCs/>
-          <w:noProof/>
-        </w:rPr>
-        <w:t>Econometrica</w:t>
-      </w:r>
-      <w:r>
-        <w:rPr>
-          <w:rFonts w:ascii="CMU Sans Serif Medium" w:hAnsi="CMU Sans Serif Medium" w:cs="CMU Sans Serif Medium"/>
-          <w:noProof/>
-        </w:rPr>
-        <w:t>, vol. 68, no. 5, pp. 1097–1126, Sep. 2000.</w:t>
-      </w:r>
     </w:p>
     <w:p>
       <w:pPr>
@@ -14156,7 +16051,7 @@
           <w:rFonts w:ascii="CMU Sans Serif Medium" w:hAnsi="CMU Sans Serif Medium" w:cs="CMU Sans Serif Medium"/>
           <w:noProof/>
         </w:rPr>
-        <w:t>[3]</w:t>
+        <w:t>[2]</w:t>
       </w:r>
       <w:r>
         <w:rPr>
@@ -14164,7 +16059,7 @@
           <w:noProof/>
         </w:rPr>
         <w:tab/>
-        <w:t xml:space="preserve">J. Dudovski, “Simple Random Sampling,” </w:t>
+        <w:t xml:space="preserve">H. White, “A reality check for data snooping,” </w:t>
       </w:r>
       <w:r>
         <w:rPr>
@@ -14173,14 +16068,14 @@
           <w:iCs/>
           <w:noProof/>
         </w:rPr>
-        <w:t>Research Methodology</w:t>
+        <w:t>Econometrica</w:t>
       </w:r>
       <w:r>
         <w:rPr>
           <w:rFonts w:ascii="CMU Sans Serif Medium" w:hAnsi="CMU Sans Serif Medium" w:cs="CMU Sans Serif Medium"/>
           <w:noProof/>
         </w:rPr>
-        <w:t>, 2019. [Online]. Available: https://research-methodology.net/sampling-in-primary-data-collection/random-sampling/. [Accessed: 12-Mar-2020].</w:t>
+        <w:t>, vol. 68, no. 5, pp. 1097–1126, Sep. 2000.</w:t>
       </w:r>
     </w:p>
     <w:p>
@@ -14195,37 +16090,6 @@
           <w:noProof/>
         </w:rPr>
       </w:pPr>
-      <w:r>
-        <w:rPr>
-          <w:rFonts w:ascii="CMU Sans Serif Medium" w:hAnsi="CMU Sans Serif Medium" w:cs="CMU Sans Serif Medium"/>
-          <w:noProof/>
-        </w:rPr>
-        <w:t>[4]</w:t>
-      </w:r>
-      <w:r>
-        <w:rPr>
-          <w:rFonts w:ascii="CMU Sans Serif Medium" w:hAnsi="CMU Sans Serif Medium" w:cs="CMU Sans Serif Medium"/>
-          <w:noProof/>
-        </w:rPr>
-        <w:tab/>
-        <w:t xml:space="preserve">A. Géron, </w:t>
-      </w:r>
-      <w:r>
-        <w:rPr>
-          <w:rFonts w:ascii="CMU Sans Serif Medium" w:hAnsi="CMU Sans Serif Medium" w:cs="CMU Sans Serif Medium"/>
-          <w:i/>
-          <w:iCs/>
-          <w:noProof/>
-        </w:rPr>
-        <w:t>Hands-On Machine Learning with Scikit-Learn, Keras &amp; TensorFlow</w:t>
-      </w:r>
-      <w:r>
-        <w:rPr>
-          <w:rFonts w:ascii="CMU Sans Serif Medium" w:hAnsi="CMU Sans Serif Medium" w:cs="CMU Sans Serif Medium"/>
-          <w:noProof/>
-        </w:rPr>
-        <w:t>, 2nd ed. O’Reilly Media, 2019.</w:t>
-      </w:r>
     </w:p>
     <w:p>
       <w:pPr>
@@ -14244,7 +16108,7 @@
           <w:rFonts w:ascii="CMU Sans Serif Medium" w:hAnsi="CMU Sans Serif Medium" w:cs="CMU Sans Serif Medium"/>
           <w:noProof/>
         </w:rPr>
-        <w:t>[5]</w:t>
+        <w:t>[3]</w:t>
       </w:r>
       <w:r>
         <w:rPr>
@@ -14252,7 +16116,7 @@
           <w:noProof/>
         </w:rPr>
         <w:tab/>
-        <w:t xml:space="preserve">S. Glen, “Standardized Values: Example,” </w:t>
+        <w:t xml:space="preserve">J. Dudovski, “Simple Random Sampling,” </w:t>
       </w:r>
       <w:r>
         <w:rPr>
@@ -14261,14 +16125,14 @@
           <w:iCs/>
           <w:noProof/>
         </w:rPr>
-        <w:t>Statistics How To</w:t>
+        <w:t>Research Methodology</w:t>
       </w:r>
       <w:r>
         <w:rPr>
           <w:rFonts w:ascii="CMU Sans Serif Medium" w:hAnsi="CMU Sans Serif Medium" w:cs="CMU Sans Serif Medium"/>
           <w:noProof/>
         </w:rPr>
-        <w:t>, 2014. [Online]. Available: https://www.statisticshowto.datasciencecentral.com/standardized-values-examples/. [Accessed: 12-Mar-2020].</w:t>
+        <w:t>, 2019. [Online]. Available: https://research-methodology.net/sampling-in-primary-data-collection/random-sampling/. [Accessed: 12-Mar-2020].</w:t>
       </w:r>
     </w:p>
     <w:p>
@@ -14283,20 +16147,33 @@
           <w:noProof/>
         </w:rPr>
       </w:pPr>
-      <w:r>
+    </w:p>
+    <w:p>
+      <w:pPr>
+        <w:widowControl w:val="0"/>
+        <w:autoSpaceDE w:val="0"/>
+        <w:autoSpaceDN w:val="0"/>
+        <w:adjustRightInd w:val="0"/>
+        <w:ind w:left="640" w:hanging="640"/>
         <w:rPr>
           <w:rFonts w:ascii="CMU Sans Serif Medium" w:hAnsi="CMU Sans Serif Medium" w:cs="CMU Sans Serif Medium"/>
           <w:noProof/>
         </w:rPr>
-        <w:t>[6]</w:t>
-      </w:r>
+      </w:pPr>
       <w:r>
         <w:rPr>
           <w:rFonts w:ascii="CMU Sans Serif Medium" w:hAnsi="CMU Sans Serif Medium" w:cs="CMU Sans Serif Medium"/>
           <w:noProof/>
         </w:rPr>
+        <w:t>[4]</w:t>
+      </w:r>
+      <w:r>
+        <w:rPr>
+          <w:rFonts w:ascii="CMU Sans Serif Medium" w:hAnsi="CMU Sans Serif Medium" w:cs="CMU Sans Serif Medium"/>
+          <w:noProof/>
+        </w:rPr>
         <w:tab/>
-        <w:t xml:space="preserve">W. Badr, “Why Feature Correlation Matters …. A Lot!,” </w:t>
+        <w:t xml:space="preserve">A. Géron, </w:t>
       </w:r>
       <w:r>
         <w:rPr>
@@ -14305,6 +16182,120 @@
           <w:iCs/>
           <w:noProof/>
         </w:rPr>
+        <w:t>Hands-On Machine Learning with Scikit-Learn, Keras &amp; TensorFlow</w:t>
+      </w:r>
+      <w:r>
+        <w:rPr>
+          <w:rFonts w:ascii="CMU Sans Serif Medium" w:hAnsi="CMU Sans Serif Medium" w:cs="CMU Sans Serif Medium"/>
+          <w:noProof/>
+        </w:rPr>
+        <w:t>, 2nd ed. O’Reilly Media, 2019.</w:t>
+      </w:r>
+    </w:p>
+    <w:p>
+      <w:pPr>
+        <w:widowControl w:val="0"/>
+        <w:autoSpaceDE w:val="0"/>
+        <w:autoSpaceDN w:val="0"/>
+        <w:adjustRightInd w:val="0"/>
+        <w:ind w:left="640" w:hanging="640"/>
+        <w:rPr>
+          <w:rFonts w:ascii="CMU Sans Serif Medium" w:hAnsi="CMU Sans Serif Medium" w:cs="CMU Sans Serif Medium"/>
+          <w:noProof/>
+        </w:rPr>
+      </w:pPr>
+    </w:p>
+    <w:p>
+      <w:pPr>
+        <w:widowControl w:val="0"/>
+        <w:autoSpaceDE w:val="0"/>
+        <w:autoSpaceDN w:val="0"/>
+        <w:adjustRightInd w:val="0"/>
+        <w:ind w:left="640" w:hanging="640"/>
+        <w:rPr>
+          <w:rFonts w:ascii="CMU Sans Serif Medium" w:hAnsi="CMU Sans Serif Medium" w:cs="CMU Sans Serif Medium"/>
+          <w:noProof/>
+        </w:rPr>
+      </w:pPr>
+      <w:r>
+        <w:rPr>
+          <w:rFonts w:ascii="CMU Sans Serif Medium" w:hAnsi="CMU Sans Serif Medium" w:cs="CMU Sans Serif Medium"/>
+          <w:noProof/>
+        </w:rPr>
+        <w:t>[5]</w:t>
+      </w:r>
+      <w:r>
+        <w:rPr>
+          <w:rFonts w:ascii="CMU Sans Serif Medium" w:hAnsi="CMU Sans Serif Medium" w:cs="CMU Sans Serif Medium"/>
+          <w:noProof/>
+        </w:rPr>
+        <w:tab/>
+        <w:t xml:space="preserve">S. Glen, “Standardized Values: Example,” </w:t>
+      </w:r>
+      <w:r>
+        <w:rPr>
+          <w:rFonts w:ascii="CMU Sans Serif Medium" w:hAnsi="CMU Sans Serif Medium" w:cs="CMU Sans Serif Medium"/>
+          <w:i/>
+          <w:iCs/>
+          <w:noProof/>
+        </w:rPr>
+        <w:t>Statistics How To</w:t>
+      </w:r>
+      <w:r>
+        <w:rPr>
+          <w:rFonts w:ascii="CMU Sans Serif Medium" w:hAnsi="CMU Sans Serif Medium" w:cs="CMU Sans Serif Medium"/>
+          <w:noProof/>
+        </w:rPr>
+        <w:t>, 2014. [Online]. Available: https://www.statisticshowto.datasciencecentral.com/standardized-values-examples/. [Accessed: 12-Mar-2020].</w:t>
+      </w:r>
+    </w:p>
+    <w:p>
+      <w:pPr>
+        <w:widowControl w:val="0"/>
+        <w:autoSpaceDE w:val="0"/>
+        <w:autoSpaceDN w:val="0"/>
+        <w:adjustRightInd w:val="0"/>
+        <w:ind w:left="640" w:hanging="640"/>
+        <w:rPr>
+          <w:rFonts w:ascii="CMU Sans Serif Medium" w:hAnsi="CMU Sans Serif Medium" w:cs="CMU Sans Serif Medium"/>
+          <w:noProof/>
+        </w:rPr>
+      </w:pPr>
+    </w:p>
+    <w:p>
+      <w:pPr>
+        <w:widowControl w:val="0"/>
+        <w:autoSpaceDE w:val="0"/>
+        <w:autoSpaceDN w:val="0"/>
+        <w:adjustRightInd w:val="0"/>
+        <w:ind w:left="640" w:hanging="640"/>
+        <w:rPr>
+          <w:rFonts w:ascii="CMU Sans Serif Medium" w:hAnsi="CMU Sans Serif Medium" w:cs="CMU Sans Serif Medium"/>
+          <w:noProof/>
+        </w:rPr>
+      </w:pPr>
+      <w:r>
+        <w:rPr>
+          <w:rFonts w:ascii="CMU Sans Serif Medium" w:hAnsi="CMU Sans Serif Medium" w:cs="CMU Sans Serif Medium"/>
+          <w:noProof/>
+        </w:rPr>
+        <w:t>[6]</w:t>
+      </w:r>
+      <w:r>
+        <w:rPr>
+          <w:rFonts w:ascii="CMU Sans Serif Medium" w:hAnsi="CMU Sans Serif Medium" w:cs="CMU Sans Serif Medium"/>
+          <w:noProof/>
+        </w:rPr>
+        <w:tab/>
+        <w:t xml:space="preserve">W. Badr, “Why Feature Correlation Matters …. A Lot!,” </w:t>
+      </w:r>
+      <w:r>
+        <w:rPr>
+          <w:rFonts w:ascii="CMU Sans Serif Medium" w:hAnsi="CMU Sans Serif Medium" w:cs="CMU Sans Serif Medium"/>
+          <w:i/>
+          <w:iCs/>
+          <w:noProof/>
+        </w:rPr>
         <w:t>Towards Data Science</w:t>
       </w:r>
       <w:r>
@@ -14314,6 +16305,19 @@
         </w:rPr>
         <w:t>, 2019.</w:t>
       </w:r>
+    </w:p>
+    <w:p>
+      <w:pPr>
+        <w:widowControl w:val="0"/>
+        <w:autoSpaceDE w:val="0"/>
+        <w:autoSpaceDN w:val="0"/>
+        <w:adjustRightInd w:val="0"/>
+        <w:ind w:left="640" w:hanging="640"/>
+        <w:rPr>
+          <w:rFonts w:ascii="CMU Sans Serif Medium" w:hAnsi="CMU Sans Serif Medium" w:cs="CMU Sans Serif Medium"/>
+          <w:noProof/>
+        </w:rPr>
+      </w:pPr>
     </w:p>
     <w:p>
       <w:pPr>
@@ -14409,7 +16413,7 @@
         <w:ind w:firstLine="360"/>
         <w:jc w:val="both"/>
       </w:pPr>
-      <w:bookmarkStart w:id="15" w:name="_Toc34926505"/>
+      <w:bookmarkStart w:id="16" w:name="_Toc34938522"/>
       <w:r>
         <w:lastRenderedPageBreak/>
         <w:t>Appendix A</w:t>
@@ -14420,7 +16424,7 @@
       <w:r>
         <w:t xml:space="preserve"> Random scatter plot for stratified example</w:t>
       </w:r>
-      <w:bookmarkEnd w:id="15"/>
+      <w:bookmarkEnd w:id="16"/>
     </w:p>
     <w:p>
       <w:pPr>
@@ -14517,7 +16521,15 @@
           <w:rFonts w:ascii="CMU Sans Serif Medium" w:hAnsi="CMU Sans Serif Medium" w:cs="CMU Sans Serif Medium"/>
           <w:color w:val="000000"/>
         </w:rPr>
-        <w:t xml:space="preserve"> random_</w:t>
+        <w:t xml:space="preserve"> </w:t>
+      </w:r>
+      <w:proofErr w:type="spellStart"/>
+      <w:r>
+        <w:rPr>
+          <w:rFonts w:ascii="CMU Sans Serif Medium" w:hAnsi="CMU Sans Serif Medium" w:cs="CMU Sans Serif Medium"/>
+          <w:color w:val="000000"/>
+        </w:rPr>
+        <w:t>random_</w:t>
       </w:r>
       <w:proofErr w:type="gramStart"/>
       <w:r>
@@ -14527,6 +16539,7 @@
         </w:rPr>
         <w:t>plot</w:t>
       </w:r>
+      <w:proofErr w:type="spellEnd"/>
       <w:r>
         <w:rPr>
           <w:rFonts w:ascii="CMU Sans Serif Medium" w:hAnsi="CMU Sans Serif Medium" w:cs="CMU Sans Serif Medium"/>
@@ -14573,6 +16586,7 @@
         </w:rPr>
         <w:t xml:space="preserve">    </w:t>
       </w:r>
+      <w:proofErr w:type="spellStart"/>
       <w:proofErr w:type="gramStart"/>
       <w:r>
         <w:rPr>
@@ -14595,6 +16609,7 @@
         </w:rPr>
         <w:t>seed</w:t>
       </w:r>
+      <w:proofErr w:type="spellEnd"/>
       <w:proofErr w:type="gramEnd"/>
       <w:r>
         <w:rPr>
@@ -14669,6 +16684,7 @@
         </w:rPr>
         <w:t>[</w:t>
       </w:r>
+      <w:proofErr w:type="spellStart"/>
       <w:proofErr w:type="gramStart"/>
       <w:r>
         <w:rPr>
@@ -14691,6 +16707,7 @@
         </w:rPr>
         <w:t>randint</w:t>
       </w:r>
+      <w:proofErr w:type="spellEnd"/>
       <w:proofErr w:type="gramEnd"/>
       <w:r>
         <w:rPr>
@@ -14746,7 +16763,23 @@
           <w:rFonts w:ascii="CMU Sans Serif Medium" w:hAnsi="CMU Sans Serif Medium" w:cs="CMU Sans Serif Medium"/>
           <w:color w:val="000000"/>
         </w:rPr>
-        <w:t xml:space="preserve"> i </w:t>
+        <w:t xml:space="preserve"> </w:t>
+      </w:r>
+      <w:proofErr w:type="spellStart"/>
+      <w:r>
+        <w:rPr>
+          <w:rFonts w:ascii="CMU Sans Serif Medium" w:hAnsi="CMU Sans Serif Medium" w:cs="CMU Sans Serif Medium"/>
+          <w:color w:val="000000"/>
+        </w:rPr>
+        <w:t>i</w:t>
+      </w:r>
+      <w:proofErr w:type="spellEnd"/>
+      <w:r>
+        <w:rPr>
+          <w:rFonts w:ascii="CMU Sans Serif Medium" w:hAnsi="CMU Sans Serif Medium" w:cs="CMU Sans Serif Medium"/>
+          <w:color w:val="000000"/>
+        </w:rPr>
+        <w:t xml:space="preserve"> </w:t>
       </w:r>
       <w:r>
         <w:rPr>
@@ -14856,6 +16889,7 @@
         </w:rPr>
         <w:t>[</w:t>
       </w:r>
+      <w:proofErr w:type="spellStart"/>
       <w:proofErr w:type="gramStart"/>
       <w:r>
         <w:rPr>
@@ -14878,6 +16912,7 @@
         </w:rPr>
         <w:t>randint</w:t>
       </w:r>
+      <w:proofErr w:type="spellEnd"/>
       <w:proofErr w:type="gramEnd"/>
       <w:r>
         <w:rPr>
@@ -14933,7 +16968,23 @@
           <w:rFonts w:ascii="CMU Sans Serif Medium" w:hAnsi="CMU Sans Serif Medium" w:cs="CMU Sans Serif Medium"/>
           <w:color w:val="000000"/>
         </w:rPr>
-        <w:t xml:space="preserve"> i </w:t>
+        <w:t xml:space="preserve"> </w:t>
+      </w:r>
+      <w:proofErr w:type="spellStart"/>
+      <w:r>
+        <w:rPr>
+          <w:rFonts w:ascii="CMU Sans Serif Medium" w:hAnsi="CMU Sans Serif Medium" w:cs="CMU Sans Serif Medium"/>
+          <w:color w:val="000000"/>
+        </w:rPr>
+        <w:t>i</w:t>
+      </w:r>
+      <w:proofErr w:type="spellEnd"/>
+      <w:r>
+        <w:rPr>
+          <w:rFonts w:ascii="CMU Sans Serif Medium" w:hAnsi="CMU Sans Serif Medium" w:cs="CMU Sans Serif Medium"/>
+          <w:color w:val="000000"/>
+        </w:rPr>
+        <w:t xml:space="preserve"> </w:t>
       </w:r>
       <w:r>
         <w:rPr>
@@ -15022,6 +17073,7 @@
         </w:rPr>
         <w:t xml:space="preserve">    </w:t>
       </w:r>
+      <w:proofErr w:type="spellStart"/>
       <w:proofErr w:type="gramStart"/>
       <w:r>
         <w:rPr>
@@ -15044,6 +17096,7 @@
         </w:rPr>
         <w:t>scatter</w:t>
       </w:r>
+      <w:proofErr w:type="spellEnd"/>
       <w:proofErr w:type="gramEnd"/>
       <w:r>
         <w:rPr>
@@ -15052,6 +17105,7 @@
         </w:rPr>
         <w:t>(</w:t>
       </w:r>
+      <w:proofErr w:type="spellStart"/>
       <w:r>
         <w:rPr>
           <w:rFonts w:ascii="CMU Sans Serif Medium" w:hAnsi="CMU Sans Serif Medium" w:cs="CMU Sans Serif Medium"/>
@@ -15073,6 +17127,7 @@
         </w:rPr>
         <w:t>y</w:t>
       </w:r>
+      <w:proofErr w:type="spellEnd"/>
       <w:r>
         <w:rPr>
           <w:rFonts w:ascii="CMU Sans Serif Medium" w:hAnsi="CMU Sans Serif Medium" w:cs="CMU Sans Serif Medium"/>
@@ -15111,6 +17166,7 @@
         </w:rPr>
         <w:t xml:space="preserve">    </w:t>
       </w:r>
+      <w:proofErr w:type="spellStart"/>
       <w:proofErr w:type="gramStart"/>
       <w:r>
         <w:rPr>
@@ -15133,6 +17189,7 @@
         </w:rPr>
         <w:t>savefig</w:t>
       </w:r>
+      <w:proofErr w:type="spellEnd"/>
       <w:proofErr w:type="gramEnd"/>
       <w:r>
         <w:rPr>
@@ -15186,6 +17243,7 @@
         </w:rPr>
         <w:t xml:space="preserve">    </w:t>
       </w:r>
+      <w:proofErr w:type="spellStart"/>
       <w:proofErr w:type="gramStart"/>
       <w:r>
         <w:rPr>
@@ -15208,6 +17266,7 @@
         </w:rPr>
         <w:t>show</w:t>
       </w:r>
+      <w:proofErr w:type="spellEnd"/>
       <w:proofErr w:type="gramEnd"/>
       <w:r>
         <w:rPr>
@@ -15240,6 +17299,7 @@
           <w:rFonts w:ascii="CMU Sans Serif Medium" w:hAnsi="CMU Sans Serif Medium" w:cs="CMU Sans Serif Medium"/>
         </w:rPr>
       </w:pPr>
+      <w:proofErr w:type="spellStart"/>
       <w:r>
         <w:rPr>
           <w:rFonts w:ascii="CMU Sans Serif Medium" w:hAnsi="CMU Sans Serif Medium" w:cs="CMU Sans Serif Medium"/>
@@ -15255,6 +17315,7 @@
         </w:rPr>
         <w:t>plot</w:t>
       </w:r>
+      <w:proofErr w:type="spellEnd"/>
       <w:r>
         <w:rPr>
           <w:rFonts w:ascii="CMU Sans Serif Medium" w:hAnsi="CMU Sans Serif Medium" w:cs="CMU Sans Serif Medium"/>
@@ -15395,7 +17456,7 @@
         </w:numPr>
         <w:ind w:left="720" w:hanging="360"/>
       </w:pPr>
-      <w:bookmarkStart w:id="16" w:name="_Toc34926506"/>
+      <w:bookmarkStart w:id="17" w:name="_Toc34938523"/>
       <w:r>
         <w:lastRenderedPageBreak/>
         <w:t xml:space="preserve">Appendix B: </w:t>
@@ -15406,7 +17467,7 @@
       <w:r>
         <w:t>visualisation</w:t>
       </w:r>
-      <w:bookmarkEnd w:id="16"/>
+      <w:bookmarkEnd w:id="17"/>
     </w:p>
     <w:p>
       <w:pPr>
@@ -15423,11 +17484,11 @@
           <w:numId w:val="0"/>
         </w:numPr>
       </w:pPr>
-      <w:bookmarkStart w:id="17" w:name="_Toc34926507"/>
+      <w:bookmarkStart w:id="18" w:name="_Toc34938524"/>
       <w:r>
         <w:t>Appendix B.1</w:t>
       </w:r>
-      <w:bookmarkEnd w:id="17"/>
+      <w:bookmarkEnd w:id="18"/>
     </w:p>
     <w:p>
       <w:pPr>
@@ -15549,11 +17610,11 @@
           <w:numId w:val="0"/>
         </w:numPr>
       </w:pPr>
-      <w:bookmarkStart w:id="18" w:name="_Toc34926508"/>
+      <w:bookmarkStart w:id="19" w:name="_Toc34938525"/>
       <w:r>
         <w:t>Appendix B.2</w:t>
       </w:r>
-      <w:bookmarkEnd w:id="18"/>
+      <w:bookmarkEnd w:id="19"/>
     </w:p>
     <w:p>
       <w:pPr>
@@ -15577,7 +17638,21 @@
         <w:rPr>
           <w:rFonts w:ascii="CMU Sans Serif Medium" w:hAnsi="CMU Sans Serif Medium" w:cs="CMU Sans Serif Medium"/>
         </w:rPr>
-        <w:t xml:space="preserve"> of the feature with the highest correlation with the critical temperature (wtd_std_ThermalConductity), signals the linear relationship between them</w:t>
+        <w:t xml:space="preserve"> of the feature with the highest correlation with the critical temperature (</w:t>
+      </w:r>
+      <w:proofErr w:type="spellStart"/>
+      <w:r>
+        <w:rPr>
+          <w:rFonts w:ascii="CMU Sans Serif Medium" w:hAnsi="CMU Sans Serif Medium" w:cs="CMU Sans Serif Medium"/>
+        </w:rPr>
+        <w:t>wtd_std_ThermalConductity</w:t>
+      </w:r>
+      <w:proofErr w:type="spellEnd"/>
+      <w:r>
+        <w:rPr>
+          <w:rFonts w:ascii="CMU Sans Serif Medium" w:hAnsi="CMU Sans Serif Medium" w:cs="CMU Sans Serif Medium"/>
+        </w:rPr>
+        <w:t>), signals the linear relationship between them</w:t>
       </w:r>
       <w:r>
         <w:rPr>
@@ -15670,6 +17745,7 @@
         </w:numPr>
         <w:ind w:left="720" w:hanging="360"/>
       </w:pPr>
+      <w:bookmarkStart w:id="20" w:name="_Toc34938526"/>
       <w:r>
         <w:lastRenderedPageBreak/>
         <w:t>Appendix C</w:t>
@@ -15677,6 +17753,7 @@
       <w:r>
         <w:t>: Linear Regression Model evaluation</w:t>
       </w:r>
+      <w:bookmarkEnd w:id="20"/>
     </w:p>
     <w:p>
       <w:pPr>
@@ -15844,6 +17921,7 @@
         </w:numPr>
         <w:ind w:left="720" w:hanging="360"/>
       </w:pPr>
+      <w:bookmarkStart w:id="21" w:name="_Toc34938527"/>
       <w:r>
         <w:lastRenderedPageBreak/>
         <w:t>Appendix D:</w:t>
@@ -15857,6 +17935,7 @@
       <w:r>
         <w:t>evaluation</w:t>
       </w:r>
+      <w:bookmarkEnd w:id="21"/>
     </w:p>
     <w:p>
       <w:pPr>
@@ -16029,6 +18108,7 @@
         </w:numPr>
         <w:ind w:left="720" w:hanging="360"/>
       </w:pPr>
+      <w:bookmarkStart w:id="22" w:name="_Toc34938528"/>
       <w:r>
         <w:lastRenderedPageBreak/>
         <w:t>Appendix E:</w:t>
@@ -16039,6 +18119,7 @@
       <w:r>
         <w:t xml:space="preserve"> evaluation</w:t>
       </w:r>
+      <w:bookmarkEnd w:id="22"/>
     </w:p>
     <w:p>
       <w:pPr>
@@ -16388,7 +18469,21 @@
         <w:rPr>
           <w:rFonts w:ascii="CMU Sans Serif Medium" w:hAnsi="CMU Sans Serif Medium" w:cs="CMU Sans Serif Medium"/>
         </w:rPr>
-        <w:t xml:space="preserve"> Scikit-Learn: </w:t>
+        <w:t xml:space="preserve"> </w:t>
+      </w:r>
+      <w:proofErr w:type="spellStart"/>
+      <w:r>
+        <w:rPr>
+          <w:rFonts w:ascii="CMU Sans Serif Medium" w:hAnsi="CMU Sans Serif Medium" w:cs="CMU Sans Serif Medium"/>
+        </w:rPr>
+        <w:t>Scikit</w:t>
+      </w:r>
+      <w:proofErr w:type="spellEnd"/>
+      <w:r>
+        <w:rPr>
+          <w:rFonts w:ascii="CMU Sans Serif Medium" w:hAnsi="CMU Sans Serif Medium" w:cs="CMU Sans Serif Medium"/>
+        </w:rPr>
+        <w:t xml:space="preserve">-Learn: </w:t>
       </w:r>
       <w:hyperlink r:id="rId1" w:history="1">
         <w:r>
@@ -16540,7 +18635,21 @@
         <w:rPr>
           <w:rFonts w:ascii="CMU Sans Serif Medium" w:hAnsi="CMU Sans Serif Medium" w:cs="CMU Sans Serif Medium"/>
         </w:rPr>
-        <w:t xml:space="preserve"> Searborn: </w:t>
+        <w:t xml:space="preserve"> </w:t>
+      </w:r>
+      <w:proofErr w:type="spellStart"/>
+      <w:r>
+        <w:rPr>
+          <w:rFonts w:ascii="CMU Sans Serif Medium" w:hAnsi="CMU Sans Serif Medium" w:cs="CMU Sans Serif Medium"/>
+        </w:rPr>
+        <w:t>Searborn</w:t>
+      </w:r>
+      <w:proofErr w:type="spellEnd"/>
+      <w:r>
+        <w:rPr>
+          <w:rFonts w:ascii="CMU Sans Serif Medium" w:hAnsi="CMU Sans Serif Medium" w:cs="CMU Sans Serif Medium"/>
+        </w:rPr>
+        <w:t xml:space="preserve">: </w:t>
       </w:r>
       <w:hyperlink r:id="rId5" w:history="1">
         <w:r>
@@ -16616,7 +18725,21 @@
         <w:rPr>
           <w:rFonts w:ascii="CMU Sans Serif Medium" w:hAnsi="CMU Sans Serif Medium" w:cs="CMU Sans Serif Medium"/>
         </w:rPr>
-        <w:t xml:space="preserve"> Pandas DataFrame: </w:t>
+        <w:t xml:space="preserve"> Pandas </w:t>
+      </w:r>
+      <w:proofErr w:type="spellStart"/>
+      <w:r>
+        <w:rPr>
+          <w:rFonts w:ascii="CMU Sans Serif Medium" w:hAnsi="CMU Sans Serif Medium" w:cs="CMU Sans Serif Medium"/>
+        </w:rPr>
+        <w:t>DataFrame</w:t>
+      </w:r>
+      <w:proofErr w:type="spellEnd"/>
+      <w:r>
+        <w:rPr>
+          <w:rFonts w:ascii="CMU Sans Serif Medium" w:hAnsi="CMU Sans Serif Medium" w:cs="CMU Sans Serif Medium"/>
+        </w:rPr>
+        <w:t xml:space="preserve">: </w:t>
       </w:r>
       <w:hyperlink r:id="rId7" w:history="1">
         <w:r>
@@ -16654,13 +18777,7 @@
         <w:rPr>
           <w:rFonts w:ascii="CMU Sans Serif Medium" w:hAnsi="CMU Sans Serif Medium" w:cs="CMU Sans Serif Medium"/>
         </w:rPr>
-        <w:t xml:space="preserve"> 42 = </w:t>
-      </w:r>
-      <w:r>
-        <w:rPr>
-          <w:rFonts w:ascii="CMU Sans Serif Medium" w:hAnsi="CMU Sans Serif Medium" w:cs="CMU Sans Serif Medium"/>
-        </w:rPr>
-        <w:t>3*2*7</w:t>
+        <w:t xml:space="preserve"> 42 = 3*2*7</w:t>
       </w:r>
     </w:p>
   </w:footnote>
@@ -17923,9 +20040,9 @@
     </w:lvl>
   </w:abstractNum>
   <w:abstractNum w:abstractNumId="11" w15:restartNumberingAfterBreak="0">
-    <w:nsid w:val="23594A4C"/>
+    <w:nsid w:val="1F8031EE"/>
     <w:multiLevelType w:val="hybridMultilevel"/>
-    <w:tmpl w:val="38AA21B2"/>
+    <w:tmpl w:val="4F54A246"/>
     <w:lvl w:ilvl="0" w:tplc="08090001">
       <w:start w:val="1"/>
       <w:numFmt w:val="bullet"/>
@@ -18036,235 +20153,9 @@
     </w:lvl>
   </w:abstractNum>
   <w:abstractNum w:abstractNumId="12" w15:restartNumberingAfterBreak="0">
-    <w:nsid w:val="272A3592"/>
-    <w:multiLevelType w:val="multilevel"/>
-    <w:tmpl w:val="D62AC5EA"/>
-    <w:lvl w:ilvl="0">
-      <w:start w:val="1"/>
-      <w:numFmt w:val="decimal"/>
-      <w:lvlText w:val="%1."/>
-      <w:lvlJc w:val="left"/>
-      <w:pPr>
-        <w:tabs>
-          <w:tab w:val="num" w:pos="720"/>
-        </w:tabs>
-        <w:ind w:left="720" w:hanging="360"/>
-      </w:pPr>
-    </w:lvl>
-    <w:lvl w:ilvl="1" w:tentative="1">
-      <w:start w:val="1"/>
-      <w:numFmt w:val="decimal"/>
-      <w:lvlText w:val="%2."/>
-      <w:lvlJc w:val="left"/>
-      <w:pPr>
-        <w:tabs>
-          <w:tab w:val="num" w:pos="1440"/>
-        </w:tabs>
-        <w:ind w:left="1440" w:hanging="360"/>
-      </w:pPr>
-    </w:lvl>
-    <w:lvl w:ilvl="2" w:tentative="1">
-      <w:start w:val="1"/>
-      <w:numFmt w:val="decimal"/>
-      <w:lvlText w:val="%3."/>
-      <w:lvlJc w:val="left"/>
-      <w:pPr>
-        <w:tabs>
-          <w:tab w:val="num" w:pos="2160"/>
-        </w:tabs>
-        <w:ind w:left="2160" w:hanging="360"/>
-      </w:pPr>
-    </w:lvl>
-    <w:lvl w:ilvl="3" w:tentative="1">
-      <w:start w:val="1"/>
-      <w:numFmt w:val="decimal"/>
-      <w:lvlText w:val="%4."/>
-      <w:lvlJc w:val="left"/>
-      <w:pPr>
-        <w:tabs>
-          <w:tab w:val="num" w:pos="2880"/>
-        </w:tabs>
-        <w:ind w:left="2880" w:hanging="360"/>
-      </w:pPr>
-    </w:lvl>
-    <w:lvl w:ilvl="4" w:tentative="1">
-      <w:start w:val="1"/>
-      <w:numFmt w:val="decimal"/>
-      <w:lvlText w:val="%5."/>
-      <w:lvlJc w:val="left"/>
-      <w:pPr>
-        <w:tabs>
-          <w:tab w:val="num" w:pos="3600"/>
-        </w:tabs>
-        <w:ind w:left="3600" w:hanging="360"/>
-      </w:pPr>
-    </w:lvl>
-    <w:lvl w:ilvl="5" w:tentative="1">
-      <w:start w:val="1"/>
-      <w:numFmt w:val="decimal"/>
-      <w:lvlText w:val="%6."/>
-      <w:lvlJc w:val="left"/>
-      <w:pPr>
-        <w:tabs>
-          <w:tab w:val="num" w:pos="4320"/>
-        </w:tabs>
-        <w:ind w:left="4320" w:hanging="360"/>
-      </w:pPr>
-    </w:lvl>
-    <w:lvl w:ilvl="6" w:tentative="1">
-      <w:start w:val="1"/>
-      <w:numFmt w:val="decimal"/>
-      <w:lvlText w:val="%7."/>
-      <w:lvlJc w:val="left"/>
-      <w:pPr>
-        <w:tabs>
-          <w:tab w:val="num" w:pos="5040"/>
-        </w:tabs>
-        <w:ind w:left="5040" w:hanging="360"/>
-      </w:pPr>
-    </w:lvl>
-    <w:lvl w:ilvl="7" w:tentative="1">
-      <w:start w:val="1"/>
-      <w:numFmt w:val="decimal"/>
-      <w:lvlText w:val="%8."/>
-      <w:lvlJc w:val="left"/>
-      <w:pPr>
-        <w:tabs>
-          <w:tab w:val="num" w:pos="5760"/>
-        </w:tabs>
-        <w:ind w:left="5760" w:hanging="360"/>
-      </w:pPr>
-    </w:lvl>
-    <w:lvl w:ilvl="8" w:tentative="1">
-      <w:start w:val="1"/>
-      <w:numFmt w:val="decimal"/>
-      <w:lvlText w:val="%9."/>
-      <w:lvlJc w:val="left"/>
-      <w:pPr>
-        <w:tabs>
-          <w:tab w:val="num" w:pos="6480"/>
-        </w:tabs>
-        <w:ind w:left="6480" w:hanging="360"/>
-      </w:pPr>
-    </w:lvl>
-  </w:abstractNum>
-  <w:abstractNum w:abstractNumId="13" w15:restartNumberingAfterBreak="0">
-    <w:nsid w:val="4D0A2CDB"/>
-    <w:multiLevelType w:val="multilevel"/>
-    <w:tmpl w:val="FB56C334"/>
-    <w:lvl w:ilvl="0">
-      <w:start w:val="1"/>
-      <w:numFmt w:val="decimal"/>
-      <w:lvlText w:val="%1."/>
-      <w:lvlJc w:val="left"/>
-      <w:pPr>
-        <w:tabs>
-          <w:tab w:val="num" w:pos="720"/>
-        </w:tabs>
-        <w:ind w:left="720" w:hanging="360"/>
-      </w:pPr>
-    </w:lvl>
-    <w:lvl w:ilvl="1" w:tentative="1">
-      <w:start w:val="1"/>
-      <w:numFmt w:val="decimal"/>
-      <w:lvlText w:val="%2."/>
-      <w:lvlJc w:val="left"/>
-      <w:pPr>
-        <w:tabs>
-          <w:tab w:val="num" w:pos="1440"/>
-        </w:tabs>
-        <w:ind w:left="1440" w:hanging="360"/>
-      </w:pPr>
-    </w:lvl>
-    <w:lvl w:ilvl="2" w:tentative="1">
-      <w:start w:val="1"/>
-      <w:numFmt w:val="decimal"/>
-      <w:lvlText w:val="%3."/>
-      <w:lvlJc w:val="left"/>
-      <w:pPr>
-        <w:tabs>
-          <w:tab w:val="num" w:pos="2160"/>
-        </w:tabs>
-        <w:ind w:left="2160" w:hanging="360"/>
-      </w:pPr>
-    </w:lvl>
-    <w:lvl w:ilvl="3" w:tentative="1">
-      <w:start w:val="1"/>
-      <w:numFmt w:val="decimal"/>
-      <w:lvlText w:val="%4."/>
-      <w:lvlJc w:val="left"/>
-      <w:pPr>
-        <w:tabs>
-          <w:tab w:val="num" w:pos="2880"/>
-        </w:tabs>
-        <w:ind w:left="2880" w:hanging="360"/>
-      </w:pPr>
-    </w:lvl>
-    <w:lvl w:ilvl="4" w:tentative="1">
-      <w:start w:val="1"/>
-      <w:numFmt w:val="decimal"/>
-      <w:lvlText w:val="%5."/>
-      <w:lvlJc w:val="left"/>
-      <w:pPr>
-        <w:tabs>
-          <w:tab w:val="num" w:pos="3600"/>
-        </w:tabs>
-        <w:ind w:left="3600" w:hanging="360"/>
-      </w:pPr>
-    </w:lvl>
-    <w:lvl w:ilvl="5" w:tentative="1">
-      <w:start w:val="1"/>
-      <w:numFmt w:val="decimal"/>
-      <w:lvlText w:val="%6."/>
-      <w:lvlJc w:val="left"/>
-      <w:pPr>
-        <w:tabs>
-          <w:tab w:val="num" w:pos="4320"/>
-        </w:tabs>
-        <w:ind w:left="4320" w:hanging="360"/>
-      </w:pPr>
-    </w:lvl>
-    <w:lvl w:ilvl="6" w:tentative="1">
-      <w:start w:val="1"/>
-      <w:numFmt w:val="decimal"/>
-      <w:lvlText w:val="%7."/>
-      <w:lvlJc w:val="left"/>
-      <w:pPr>
-        <w:tabs>
-          <w:tab w:val="num" w:pos="5040"/>
-        </w:tabs>
-        <w:ind w:left="5040" w:hanging="360"/>
-      </w:pPr>
-    </w:lvl>
-    <w:lvl w:ilvl="7" w:tentative="1">
-      <w:start w:val="1"/>
-      <w:numFmt w:val="decimal"/>
-      <w:lvlText w:val="%8."/>
-      <w:lvlJc w:val="left"/>
-      <w:pPr>
-        <w:tabs>
-          <w:tab w:val="num" w:pos="5760"/>
-        </w:tabs>
-        <w:ind w:left="5760" w:hanging="360"/>
-      </w:pPr>
-    </w:lvl>
-    <w:lvl w:ilvl="8" w:tentative="1">
-      <w:start w:val="1"/>
-      <w:numFmt w:val="decimal"/>
-      <w:lvlText w:val="%9."/>
-      <w:lvlJc w:val="left"/>
-      <w:pPr>
-        <w:tabs>
-          <w:tab w:val="num" w:pos="6480"/>
-        </w:tabs>
-        <w:ind w:left="6480" w:hanging="360"/>
-      </w:pPr>
-    </w:lvl>
-  </w:abstractNum>
-  <w:abstractNum w:abstractNumId="14" w15:restartNumberingAfterBreak="0">
-    <w:nsid w:val="56775969"/>
+    <w:nsid w:val="23594A4C"/>
     <w:multiLevelType w:val="hybridMultilevel"/>
-    <w:tmpl w:val="BBA64BA6"/>
+    <w:tmpl w:val="38AA21B2"/>
     <w:lvl w:ilvl="0" w:tplc="08090001">
       <w:start w:val="1"/>
       <w:numFmt w:val="bullet"/>
@@ -18374,10 +20265,10 @@
       </w:rPr>
     </w:lvl>
   </w:abstractNum>
-  <w:abstractNum w:abstractNumId="15" w15:restartNumberingAfterBreak="0">
-    <w:nsid w:val="5B1906C4"/>
+  <w:abstractNum w:abstractNumId="13" w15:restartNumberingAfterBreak="0">
+    <w:nsid w:val="272A3592"/>
     <w:multiLevelType w:val="multilevel"/>
-    <w:tmpl w:val="5922F192"/>
+    <w:tmpl w:val="D62AC5EA"/>
     <w:lvl w:ilvl="0">
       <w:start w:val="1"/>
       <w:numFmt w:val="decimal"/>
@@ -18487,123 +20378,10 @@
       </w:pPr>
     </w:lvl>
   </w:abstractNum>
-  <w:abstractNum w:abstractNumId="16" w15:restartNumberingAfterBreak="0">
-    <w:nsid w:val="5E0830B0"/>
-    <w:multiLevelType w:val="multilevel"/>
-    <w:tmpl w:val="2E302D36"/>
-    <w:lvl w:ilvl="0">
-      <w:start w:val="1"/>
-      <w:numFmt w:val="decimal"/>
-      <w:lvlText w:val="%1."/>
-      <w:lvlJc w:val="left"/>
-      <w:pPr>
-        <w:tabs>
-          <w:tab w:val="num" w:pos="720"/>
-        </w:tabs>
-        <w:ind w:left="720" w:hanging="360"/>
-      </w:pPr>
-    </w:lvl>
-    <w:lvl w:ilvl="1" w:tentative="1">
-      <w:start w:val="1"/>
-      <w:numFmt w:val="decimal"/>
-      <w:lvlText w:val="%2."/>
-      <w:lvlJc w:val="left"/>
-      <w:pPr>
-        <w:tabs>
-          <w:tab w:val="num" w:pos="1440"/>
-        </w:tabs>
-        <w:ind w:left="1440" w:hanging="360"/>
-      </w:pPr>
-    </w:lvl>
-    <w:lvl w:ilvl="2" w:tentative="1">
-      <w:start w:val="1"/>
-      <w:numFmt w:val="decimal"/>
-      <w:lvlText w:val="%3."/>
-      <w:lvlJc w:val="left"/>
-      <w:pPr>
-        <w:tabs>
-          <w:tab w:val="num" w:pos="2160"/>
-        </w:tabs>
-        <w:ind w:left="2160" w:hanging="360"/>
-      </w:pPr>
-    </w:lvl>
-    <w:lvl w:ilvl="3" w:tentative="1">
-      <w:start w:val="1"/>
-      <w:numFmt w:val="decimal"/>
-      <w:lvlText w:val="%4."/>
-      <w:lvlJc w:val="left"/>
-      <w:pPr>
-        <w:tabs>
-          <w:tab w:val="num" w:pos="2880"/>
-        </w:tabs>
-        <w:ind w:left="2880" w:hanging="360"/>
-      </w:pPr>
-    </w:lvl>
-    <w:lvl w:ilvl="4" w:tentative="1">
-      <w:start w:val="1"/>
-      <w:numFmt w:val="decimal"/>
-      <w:lvlText w:val="%5."/>
-      <w:lvlJc w:val="left"/>
-      <w:pPr>
-        <w:tabs>
-          <w:tab w:val="num" w:pos="3600"/>
-        </w:tabs>
-        <w:ind w:left="3600" w:hanging="360"/>
-      </w:pPr>
-    </w:lvl>
-    <w:lvl w:ilvl="5" w:tentative="1">
-      <w:start w:val="1"/>
-      <w:numFmt w:val="decimal"/>
-      <w:lvlText w:val="%6."/>
-      <w:lvlJc w:val="left"/>
-      <w:pPr>
-        <w:tabs>
-          <w:tab w:val="num" w:pos="4320"/>
-        </w:tabs>
-        <w:ind w:left="4320" w:hanging="360"/>
-      </w:pPr>
-    </w:lvl>
-    <w:lvl w:ilvl="6" w:tentative="1">
-      <w:start w:val="1"/>
-      <w:numFmt w:val="decimal"/>
-      <w:lvlText w:val="%7."/>
-      <w:lvlJc w:val="left"/>
-      <w:pPr>
-        <w:tabs>
-          <w:tab w:val="num" w:pos="5040"/>
-        </w:tabs>
-        <w:ind w:left="5040" w:hanging="360"/>
-      </w:pPr>
-    </w:lvl>
-    <w:lvl w:ilvl="7" w:tentative="1">
-      <w:start w:val="1"/>
-      <w:numFmt w:val="decimal"/>
-      <w:lvlText w:val="%8."/>
-      <w:lvlJc w:val="left"/>
-      <w:pPr>
-        <w:tabs>
-          <w:tab w:val="num" w:pos="5760"/>
-        </w:tabs>
-        <w:ind w:left="5760" w:hanging="360"/>
-      </w:pPr>
-    </w:lvl>
-    <w:lvl w:ilvl="8" w:tentative="1">
-      <w:start w:val="1"/>
-      <w:numFmt w:val="decimal"/>
-      <w:lvlText w:val="%9."/>
-      <w:lvlJc w:val="left"/>
-      <w:pPr>
-        <w:tabs>
-          <w:tab w:val="num" w:pos="6480"/>
-        </w:tabs>
-        <w:ind w:left="6480" w:hanging="360"/>
-      </w:pPr>
-    </w:lvl>
-  </w:abstractNum>
-  <w:abstractNum w:abstractNumId="17" w15:restartNumberingAfterBreak="0">
-    <w:nsid w:val="6C636652"/>
+  <w:abstractNum w:abstractNumId="14" w15:restartNumberingAfterBreak="0">
+    <w:nsid w:val="2A357860"/>
     <w:multiLevelType w:val="hybridMultilevel"/>
-    <w:tmpl w:val="59AEBD2C"/>
+    <w:tmpl w:val="9996B2E4"/>
     <w:lvl w:ilvl="0" w:tplc="08090001">
       <w:start w:val="1"/>
       <w:numFmt w:val="bullet"/>
@@ -18713,10 +20491,123 @@
       </w:rPr>
     </w:lvl>
   </w:abstractNum>
-  <w:abstractNum w:abstractNumId="18" w15:restartNumberingAfterBreak="0">
-    <w:nsid w:val="6FFB32DE"/>
+  <w:abstractNum w:abstractNumId="15" w15:restartNumberingAfterBreak="0">
+    <w:nsid w:val="4D0A2CDB"/>
+    <w:multiLevelType w:val="multilevel"/>
+    <w:tmpl w:val="FB56C334"/>
+    <w:lvl w:ilvl="0">
+      <w:start w:val="1"/>
+      <w:numFmt w:val="decimal"/>
+      <w:lvlText w:val="%1."/>
+      <w:lvlJc w:val="left"/>
+      <w:pPr>
+        <w:tabs>
+          <w:tab w:val="num" w:pos="720"/>
+        </w:tabs>
+        <w:ind w:left="720" w:hanging="360"/>
+      </w:pPr>
+    </w:lvl>
+    <w:lvl w:ilvl="1" w:tentative="1">
+      <w:start w:val="1"/>
+      <w:numFmt w:val="decimal"/>
+      <w:lvlText w:val="%2."/>
+      <w:lvlJc w:val="left"/>
+      <w:pPr>
+        <w:tabs>
+          <w:tab w:val="num" w:pos="1440"/>
+        </w:tabs>
+        <w:ind w:left="1440" w:hanging="360"/>
+      </w:pPr>
+    </w:lvl>
+    <w:lvl w:ilvl="2" w:tentative="1">
+      <w:start w:val="1"/>
+      <w:numFmt w:val="decimal"/>
+      <w:lvlText w:val="%3."/>
+      <w:lvlJc w:val="left"/>
+      <w:pPr>
+        <w:tabs>
+          <w:tab w:val="num" w:pos="2160"/>
+        </w:tabs>
+        <w:ind w:left="2160" w:hanging="360"/>
+      </w:pPr>
+    </w:lvl>
+    <w:lvl w:ilvl="3" w:tentative="1">
+      <w:start w:val="1"/>
+      <w:numFmt w:val="decimal"/>
+      <w:lvlText w:val="%4."/>
+      <w:lvlJc w:val="left"/>
+      <w:pPr>
+        <w:tabs>
+          <w:tab w:val="num" w:pos="2880"/>
+        </w:tabs>
+        <w:ind w:left="2880" w:hanging="360"/>
+      </w:pPr>
+    </w:lvl>
+    <w:lvl w:ilvl="4" w:tentative="1">
+      <w:start w:val="1"/>
+      <w:numFmt w:val="decimal"/>
+      <w:lvlText w:val="%5."/>
+      <w:lvlJc w:val="left"/>
+      <w:pPr>
+        <w:tabs>
+          <w:tab w:val="num" w:pos="3600"/>
+        </w:tabs>
+        <w:ind w:left="3600" w:hanging="360"/>
+      </w:pPr>
+    </w:lvl>
+    <w:lvl w:ilvl="5" w:tentative="1">
+      <w:start w:val="1"/>
+      <w:numFmt w:val="decimal"/>
+      <w:lvlText w:val="%6."/>
+      <w:lvlJc w:val="left"/>
+      <w:pPr>
+        <w:tabs>
+          <w:tab w:val="num" w:pos="4320"/>
+        </w:tabs>
+        <w:ind w:left="4320" w:hanging="360"/>
+      </w:pPr>
+    </w:lvl>
+    <w:lvl w:ilvl="6" w:tentative="1">
+      <w:start w:val="1"/>
+      <w:numFmt w:val="decimal"/>
+      <w:lvlText w:val="%7."/>
+      <w:lvlJc w:val="left"/>
+      <w:pPr>
+        <w:tabs>
+          <w:tab w:val="num" w:pos="5040"/>
+        </w:tabs>
+        <w:ind w:left="5040" w:hanging="360"/>
+      </w:pPr>
+    </w:lvl>
+    <w:lvl w:ilvl="7" w:tentative="1">
+      <w:start w:val="1"/>
+      <w:numFmt w:val="decimal"/>
+      <w:lvlText w:val="%8."/>
+      <w:lvlJc w:val="left"/>
+      <w:pPr>
+        <w:tabs>
+          <w:tab w:val="num" w:pos="5760"/>
+        </w:tabs>
+        <w:ind w:left="5760" w:hanging="360"/>
+      </w:pPr>
+    </w:lvl>
+    <w:lvl w:ilvl="8" w:tentative="1">
+      <w:start w:val="1"/>
+      <w:numFmt w:val="decimal"/>
+      <w:lvlText w:val="%9."/>
+      <w:lvlJc w:val="left"/>
+      <w:pPr>
+        <w:tabs>
+          <w:tab w:val="num" w:pos="6480"/>
+        </w:tabs>
+        <w:ind w:left="6480" w:hanging="360"/>
+      </w:pPr>
+    </w:lvl>
+  </w:abstractNum>
+  <w:abstractNum w:abstractNumId="16" w15:restartNumberingAfterBreak="0">
+    <w:nsid w:val="56775969"/>
     <w:multiLevelType w:val="hybridMultilevel"/>
-    <w:tmpl w:val="6F020428"/>
+    <w:tmpl w:val="BBA64BA6"/>
     <w:lvl w:ilvl="0" w:tplc="08090001">
       <w:start w:val="1"/>
       <w:numFmt w:val="bullet"/>
@@ -18826,7 +20717,459 @@
       </w:rPr>
     </w:lvl>
   </w:abstractNum>
+  <w:abstractNum w:abstractNumId="17" w15:restartNumberingAfterBreak="0">
+    <w:nsid w:val="5B1906C4"/>
+    <w:multiLevelType w:val="multilevel"/>
+    <w:tmpl w:val="5922F192"/>
+    <w:lvl w:ilvl="0">
+      <w:start w:val="1"/>
+      <w:numFmt w:val="decimal"/>
+      <w:lvlText w:val="%1."/>
+      <w:lvlJc w:val="left"/>
+      <w:pPr>
+        <w:tabs>
+          <w:tab w:val="num" w:pos="720"/>
+        </w:tabs>
+        <w:ind w:left="720" w:hanging="360"/>
+      </w:pPr>
+    </w:lvl>
+    <w:lvl w:ilvl="1" w:tentative="1">
+      <w:start w:val="1"/>
+      <w:numFmt w:val="decimal"/>
+      <w:lvlText w:val="%2."/>
+      <w:lvlJc w:val="left"/>
+      <w:pPr>
+        <w:tabs>
+          <w:tab w:val="num" w:pos="1440"/>
+        </w:tabs>
+        <w:ind w:left="1440" w:hanging="360"/>
+      </w:pPr>
+    </w:lvl>
+    <w:lvl w:ilvl="2" w:tentative="1">
+      <w:start w:val="1"/>
+      <w:numFmt w:val="decimal"/>
+      <w:lvlText w:val="%3."/>
+      <w:lvlJc w:val="left"/>
+      <w:pPr>
+        <w:tabs>
+          <w:tab w:val="num" w:pos="2160"/>
+        </w:tabs>
+        <w:ind w:left="2160" w:hanging="360"/>
+      </w:pPr>
+    </w:lvl>
+    <w:lvl w:ilvl="3" w:tentative="1">
+      <w:start w:val="1"/>
+      <w:numFmt w:val="decimal"/>
+      <w:lvlText w:val="%4."/>
+      <w:lvlJc w:val="left"/>
+      <w:pPr>
+        <w:tabs>
+          <w:tab w:val="num" w:pos="2880"/>
+        </w:tabs>
+        <w:ind w:left="2880" w:hanging="360"/>
+      </w:pPr>
+    </w:lvl>
+    <w:lvl w:ilvl="4" w:tentative="1">
+      <w:start w:val="1"/>
+      <w:numFmt w:val="decimal"/>
+      <w:lvlText w:val="%5."/>
+      <w:lvlJc w:val="left"/>
+      <w:pPr>
+        <w:tabs>
+          <w:tab w:val="num" w:pos="3600"/>
+        </w:tabs>
+        <w:ind w:left="3600" w:hanging="360"/>
+      </w:pPr>
+    </w:lvl>
+    <w:lvl w:ilvl="5" w:tentative="1">
+      <w:start w:val="1"/>
+      <w:numFmt w:val="decimal"/>
+      <w:lvlText w:val="%6."/>
+      <w:lvlJc w:val="left"/>
+      <w:pPr>
+        <w:tabs>
+          <w:tab w:val="num" w:pos="4320"/>
+        </w:tabs>
+        <w:ind w:left="4320" w:hanging="360"/>
+      </w:pPr>
+    </w:lvl>
+    <w:lvl w:ilvl="6" w:tentative="1">
+      <w:start w:val="1"/>
+      <w:numFmt w:val="decimal"/>
+      <w:lvlText w:val="%7."/>
+      <w:lvlJc w:val="left"/>
+      <w:pPr>
+        <w:tabs>
+          <w:tab w:val="num" w:pos="5040"/>
+        </w:tabs>
+        <w:ind w:left="5040" w:hanging="360"/>
+      </w:pPr>
+    </w:lvl>
+    <w:lvl w:ilvl="7" w:tentative="1">
+      <w:start w:val="1"/>
+      <w:numFmt w:val="decimal"/>
+      <w:lvlText w:val="%8."/>
+      <w:lvlJc w:val="left"/>
+      <w:pPr>
+        <w:tabs>
+          <w:tab w:val="num" w:pos="5760"/>
+        </w:tabs>
+        <w:ind w:left="5760" w:hanging="360"/>
+      </w:pPr>
+    </w:lvl>
+    <w:lvl w:ilvl="8" w:tentative="1">
+      <w:start w:val="1"/>
+      <w:numFmt w:val="decimal"/>
+      <w:lvlText w:val="%9."/>
+      <w:lvlJc w:val="left"/>
+      <w:pPr>
+        <w:tabs>
+          <w:tab w:val="num" w:pos="6480"/>
+        </w:tabs>
+        <w:ind w:left="6480" w:hanging="360"/>
+      </w:pPr>
+    </w:lvl>
+  </w:abstractNum>
+  <w:abstractNum w:abstractNumId="18" w15:restartNumberingAfterBreak="0">
+    <w:nsid w:val="5E0830B0"/>
+    <w:multiLevelType w:val="multilevel"/>
+    <w:tmpl w:val="2E302D36"/>
+    <w:lvl w:ilvl="0">
+      <w:start w:val="1"/>
+      <w:numFmt w:val="decimal"/>
+      <w:lvlText w:val="%1."/>
+      <w:lvlJc w:val="left"/>
+      <w:pPr>
+        <w:tabs>
+          <w:tab w:val="num" w:pos="720"/>
+        </w:tabs>
+        <w:ind w:left="720" w:hanging="360"/>
+      </w:pPr>
+    </w:lvl>
+    <w:lvl w:ilvl="1" w:tentative="1">
+      <w:start w:val="1"/>
+      <w:numFmt w:val="decimal"/>
+      <w:lvlText w:val="%2."/>
+      <w:lvlJc w:val="left"/>
+      <w:pPr>
+        <w:tabs>
+          <w:tab w:val="num" w:pos="1440"/>
+        </w:tabs>
+        <w:ind w:left="1440" w:hanging="360"/>
+      </w:pPr>
+    </w:lvl>
+    <w:lvl w:ilvl="2" w:tentative="1">
+      <w:start w:val="1"/>
+      <w:numFmt w:val="decimal"/>
+      <w:lvlText w:val="%3."/>
+      <w:lvlJc w:val="left"/>
+      <w:pPr>
+        <w:tabs>
+          <w:tab w:val="num" w:pos="2160"/>
+        </w:tabs>
+        <w:ind w:left="2160" w:hanging="360"/>
+      </w:pPr>
+    </w:lvl>
+    <w:lvl w:ilvl="3" w:tentative="1">
+      <w:start w:val="1"/>
+      <w:numFmt w:val="decimal"/>
+      <w:lvlText w:val="%4."/>
+      <w:lvlJc w:val="left"/>
+      <w:pPr>
+        <w:tabs>
+          <w:tab w:val="num" w:pos="2880"/>
+        </w:tabs>
+        <w:ind w:left="2880" w:hanging="360"/>
+      </w:pPr>
+    </w:lvl>
+    <w:lvl w:ilvl="4" w:tentative="1">
+      <w:start w:val="1"/>
+      <w:numFmt w:val="decimal"/>
+      <w:lvlText w:val="%5."/>
+      <w:lvlJc w:val="left"/>
+      <w:pPr>
+        <w:tabs>
+          <w:tab w:val="num" w:pos="3600"/>
+        </w:tabs>
+        <w:ind w:left="3600" w:hanging="360"/>
+      </w:pPr>
+    </w:lvl>
+    <w:lvl w:ilvl="5" w:tentative="1">
+      <w:start w:val="1"/>
+      <w:numFmt w:val="decimal"/>
+      <w:lvlText w:val="%6."/>
+      <w:lvlJc w:val="left"/>
+      <w:pPr>
+        <w:tabs>
+          <w:tab w:val="num" w:pos="4320"/>
+        </w:tabs>
+        <w:ind w:left="4320" w:hanging="360"/>
+      </w:pPr>
+    </w:lvl>
+    <w:lvl w:ilvl="6" w:tentative="1">
+      <w:start w:val="1"/>
+      <w:numFmt w:val="decimal"/>
+      <w:lvlText w:val="%7."/>
+      <w:lvlJc w:val="left"/>
+      <w:pPr>
+        <w:tabs>
+          <w:tab w:val="num" w:pos="5040"/>
+        </w:tabs>
+        <w:ind w:left="5040" w:hanging="360"/>
+      </w:pPr>
+    </w:lvl>
+    <w:lvl w:ilvl="7" w:tentative="1">
+      <w:start w:val="1"/>
+      <w:numFmt w:val="decimal"/>
+      <w:lvlText w:val="%8."/>
+      <w:lvlJc w:val="left"/>
+      <w:pPr>
+        <w:tabs>
+          <w:tab w:val="num" w:pos="5760"/>
+        </w:tabs>
+        <w:ind w:left="5760" w:hanging="360"/>
+      </w:pPr>
+    </w:lvl>
+    <w:lvl w:ilvl="8" w:tentative="1">
+      <w:start w:val="1"/>
+      <w:numFmt w:val="decimal"/>
+      <w:lvlText w:val="%9."/>
+      <w:lvlJc w:val="left"/>
+      <w:pPr>
+        <w:tabs>
+          <w:tab w:val="num" w:pos="6480"/>
+        </w:tabs>
+        <w:ind w:left="6480" w:hanging="360"/>
+      </w:pPr>
+    </w:lvl>
+  </w:abstractNum>
   <w:abstractNum w:abstractNumId="19" w15:restartNumberingAfterBreak="0">
+    <w:nsid w:val="6C636652"/>
+    <w:multiLevelType w:val="hybridMultilevel"/>
+    <w:tmpl w:val="59AEBD2C"/>
+    <w:lvl w:ilvl="0" w:tplc="08090001">
+      <w:start w:val="1"/>
+      <w:numFmt w:val="bullet"/>
+      <w:lvlText w:val=""/>
+      <w:lvlJc w:val="left"/>
+      <w:pPr>
+        <w:ind w:left="720" w:hanging="360"/>
+      </w:pPr>
+      <w:rPr>
+        <w:rFonts w:ascii="Symbol" w:hAnsi="Symbol" w:cs="Symbol" w:hint="default"/>
+      </w:rPr>
+    </w:lvl>
+    <w:lvl w:ilvl="1" w:tplc="08090003" w:tentative="1">
+      <w:start w:val="1"/>
+      <w:numFmt w:val="bullet"/>
+      <w:lvlText w:val="o"/>
+      <w:lvlJc w:val="left"/>
+      <w:pPr>
+        <w:ind w:left="1440" w:hanging="360"/>
+      </w:pPr>
+      <w:rPr>
+        <w:rFonts w:ascii="Courier New" w:hAnsi="Courier New" w:cs="Courier New" w:hint="default"/>
+      </w:rPr>
+    </w:lvl>
+    <w:lvl w:ilvl="2" w:tplc="08090005" w:tentative="1">
+      <w:start w:val="1"/>
+      <w:numFmt w:val="bullet"/>
+      <w:lvlText w:val=""/>
+      <w:lvlJc w:val="left"/>
+      <w:pPr>
+        <w:ind w:left="2160" w:hanging="360"/>
+      </w:pPr>
+      <w:rPr>
+        <w:rFonts w:ascii="Wingdings" w:hAnsi="Wingdings" w:cs="Wingdings" w:hint="default"/>
+      </w:rPr>
+    </w:lvl>
+    <w:lvl w:ilvl="3" w:tplc="08090001" w:tentative="1">
+      <w:start w:val="1"/>
+      <w:numFmt w:val="bullet"/>
+      <w:lvlText w:val=""/>
+      <w:lvlJc w:val="left"/>
+      <w:pPr>
+        <w:ind w:left="2880" w:hanging="360"/>
+      </w:pPr>
+      <w:rPr>
+        <w:rFonts w:ascii="Symbol" w:hAnsi="Symbol" w:cs="Symbol" w:hint="default"/>
+      </w:rPr>
+    </w:lvl>
+    <w:lvl w:ilvl="4" w:tplc="08090003" w:tentative="1">
+      <w:start w:val="1"/>
+      <w:numFmt w:val="bullet"/>
+      <w:lvlText w:val="o"/>
+      <w:lvlJc w:val="left"/>
+      <w:pPr>
+        <w:ind w:left="3600" w:hanging="360"/>
+      </w:pPr>
+      <w:rPr>
+        <w:rFonts w:ascii="Courier New" w:hAnsi="Courier New" w:cs="Courier New" w:hint="default"/>
+      </w:rPr>
+    </w:lvl>
+    <w:lvl w:ilvl="5" w:tplc="08090005" w:tentative="1">
+      <w:start w:val="1"/>
+      <w:numFmt w:val="bullet"/>
+      <w:lvlText w:val=""/>
+      <w:lvlJc w:val="left"/>
+      <w:pPr>
+        <w:ind w:left="4320" w:hanging="360"/>
+      </w:pPr>
+      <w:rPr>
+        <w:rFonts w:ascii="Wingdings" w:hAnsi="Wingdings" w:cs="Wingdings" w:hint="default"/>
+      </w:rPr>
+    </w:lvl>
+    <w:lvl w:ilvl="6" w:tplc="08090001" w:tentative="1">
+      <w:start w:val="1"/>
+      <w:numFmt w:val="bullet"/>
+      <w:lvlText w:val=""/>
+      <w:lvlJc w:val="left"/>
+      <w:pPr>
+        <w:ind w:left="5040" w:hanging="360"/>
+      </w:pPr>
+      <w:rPr>
+        <w:rFonts w:ascii="Symbol" w:hAnsi="Symbol" w:cs="Symbol" w:hint="default"/>
+      </w:rPr>
+    </w:lvl>
+    <w:lvl w:ilvl="7" w:tplc="08090003" w:tentative="1">
+      <w:start w:val="1"/>
+      <w:numFmt w:val="bullet"/>
+      <w:lvlText w:val="o"/>
+      <w:lvlJc w:val="left"/>
+      <w:pPr>
+        <w:ind w:left="5760" w:hanging="360"/>
+      </w:pPr>
+      <w:rPr>
+        <w:rFonts w:ascii="Courier New" w:hAnsi="Courier New" w:cs="Courier New" w:hint="default"/>
+      </w:rPr>
+    </w:lvl>
+    <w:lvl w:ilvl="8" w:tplc="08090005" w:tentative="1">
+      <w:start w:val="1"/>
+      <w:numFmt w:val="bullet"/>
+      <w:lvlText w:val=""/>
+      <w:lvlJc w:val="left"/>
+      <w:pPr>
+        <w:ind w:left="6480" w:hanging="360"/>
+      </w:pPr>
+      <w:rPr>
+        <w:rFonts w:ascii="Wingdings" w:hAnsi="Wingdings" w:cs="Wingdings" w:hint="default"/>
+      </w:rPr>
+    </w:lvl>
+  </w:abstractNum>
+  <w:abstractNum w:abstractNumId="20" w15:restartNumberingAfterBreak="0">
+    <w:nsid w:val="6FFB32DE"/>
+    <w:multiLevelType w:val="hybridMultilevel"/>
+    <w:tmpl w:val="6F020428"/>
+    <w:lvl w:ilvl="0" w:tplc="08090001">
+      <w:start w:val="1"/>
+      <w:numFmt w:val="bullet"/>
+      <w:lvlText w:val=""/>
+      <w:lvlJc w:val="left"/>
+      <w:pPr>
+        <w:ind w:left="720" w:hanging="360"/>
+      </w:pPr>
+      <w:rPr>
+        <w:rFonts w:ascii="Symbol" w:hAnsi="Symbol" w:cs="Symbol" w:hint="default"/>
+      </w:rPr>
+    </w:lvl>
+    <w:lvl w:ilvl="1" w:tplc="08090003" w:tentative="1">
+      <w:start w:val="1"/>
+      <w:numFmt w:val="bullet"/>
+      <w:lvlText w:val="o"/>
+      <w:lvlJc w:val="left"/>
+      <w:pPr>
+        <w:ind w:left="1440" w:hanging="360"/>
+      </w:pPr>
+      <w:rPr>
+        <w:rFonts w:ascii="Courier New" w:hAnsi="Courier New" w:cs="Courier New" w:hint="default"/>
+      </w:rPr>
+    </w:lvl>
+    <w:lvl w:ilvl="2" w:tplc="08090005" w:tentative="1">
+      <w:start w:val="1"/>
+      <w:numFmt w:val="bullet"/>
+      <w:lvlText w:val=""/>
+      <w:lvlJc w:val="left"/>
+      <w:pPr>
+        <w:ind w:left="2160" w:hanging="360"/>
+      </w:pPr>
+      <w:rPr>
+        <w:rFonts w:ascii="Wingdings" w:hAnsi="Wingdings" w:cs="Wingdings" w:hint="default"/>
+      </w:rPr>
+    </w:lvl>
+    <w:lvl w:ilvl="3" w:tplc="08090001" w:tentative="1">
+      <w:start w:val="1"/>
+      <w:numFmt w:val="bullet"/>
+      <w:lvlText w:val=""/>
+      <w:lvlJc w:val="left"/>
+      <w:pPr>
+        <w:ind w:left="2880" w:hanging="360"/>
+      </w:pPr>
+      <w:rPr>
+        <w:rFonts w:ascii="Symbol" w:hAnsi="Symbol" w:cs="Symbol" w:hint="default"/>
+      </w:rPr>
+    </w:lvl>
+    <w:lvl w:ilvl="4" w:tplc="08090003" w:tentative="1">
+      <w:start w:val="1"/>
+      <w:numFmt w:val="bullet"/>
+      <w:lvlText w:val="o"/>
+      <w:lvlJc w:val="left"/>
+      <w:pPr>
+        <w:ind w:left="3600" w:hanging="360"/>
+      </w:pPr>
+      <w:rPr>
+        <w:rFonts w:ascii="Courier New" w:hAnsi="Courier New" w:cs="Courier New" w:hint="default"/>
+      </w:rPr>
+    </w:lvl>
+    <w:lvl w:ilvl="5" w:tplc="08090005" w:tentative="1">
+      <w:start w:val="1"/>
+      <w:numFmt w:val="bullet"/>
+      <w:lvlText w:val=""/>
+      <w:lvlJc w:val="left"/>
+      <w:pPr>
+        <w:ind w:left="4320" w:hanging="360"/>
+      </w:pPr>
+      <w:rPr>
+        <w:rFonts w:ascii="Wingdings" w:hAnsi="Wingdings" w:cs="Wingdings" w:hint="default"/>
+      </w:rPr>
+    </w:lvl>
+    <w:lvl w:ilvl="6" w:tplc="08090001" w:tentative="1">
+      <w:start w:val="1"/>
+      <w:numFmt w:val="bullet"/>
+      <w:lvlText w:val=""/>
+      <w:lvlJc w:val="left"/>
+      <w:pPr>
+        <w:ind w:left="5040" w:hanging="360"/>
+      </w:pPr>
+      <w:rPr>
+        <w:rFonts w:ascii="Symbol" w:hAnsi="Symbol" w:cs="Symbol" w:hint="default"/>
+      </w:rPr>
+    </w:lvl>
+    <w:lvl w:ilvl="7" w:tplc="08090003" w:tentative="1">
+      <w:start w:val="1"/>
+      <w:numFmt w:val="bullet"/>
+      <w:lvlText w:val="o"/>
+      <w:lvlJc w:val="left"/>
+      <w:pPr>
+        <w:ind w:left="5760" w:hanging="360"/>
+      </w:pPr>
+      <w:rPr>
+        <w:rFonts w:ascii="Courier New" w:hAnsi="Courier New" w:cs="Courier New" w:hint="default"/>
+      </w:rPr>
+    </w:lvl>
+    <w:lvl w:ilvl="8" w:tplc="08090005" w:tentative="1">
+      <w:start w:val="1"/>
+      <w:numFmt w:val="bullet"/>
+      <w:lvlText w:val=""/>
+      <w:lvlJc w:val="left"/>
+      <w:pPr>
+        <w:ind w:left="6480" w:hanging="360"/>
+      </w:pPr>
+      <w:rPr>
+        <w:rFonts w:ascii="Wingdings" w:hAnsi="Wingdings" w:cs="Wingdings" w:hint="default"/>
+      </w:rPr>
+    </w:lvl>
+  </w:abstractNum>
+  <w:abstractNum w:abstractNumId="21" w15:restartNumberingAfterBreak="0">
     <w:nsid w:val="72963088"/>
     <w:multiLevelType w:val="multilevel"/>
     <w:tmpl w:val="352E7EC2"/>
@@ -18939,7 +21282,7 @@
       </w:pPr>
     </w:lvl>
   </w:abstractNum>
-  <w:abstractNum w:abstractNumId="20" w15:restartNumberingAfterBreak="0">
+  <w:abstractNum w:abstractNumId="22" w15:restartNumberingAfterBreak="0">
     <w:nsid w:val="7D8E71A4"/>
     <w:multiLevelType w:val="hybridMultilevel"/>
     <w:tmpl w:val="E6469A50"/>
@@ -19059,16 +21402,16 @@
     <w:abstractNumId w:val="8"/>
   </w:num>
   <w:num w:numId="3">
-    <w:abstractNumId w:val="13"/>
+    <w:abstractNumId w:val="15"/>
   </w:num>
   <w:num w:numId="4">
-    <w:abstractNumId w:val="16"/>
+    <w:abstractNumId w:val="18"/>
   </w:num>
   <w:num w:numId="5">
-    <w:abstractNumId w:val="15"/>
+    <w:abstractNumId w:val="17"/>
   </w:num>
   <w:num w:numId="6">
-    <w:abstractNumId w:val="20"/>
+    <w:abstractNumId w:val="22"/>
   </w:num>
   <w:num w:numId="7">
     <w:abstractNumId w:val="10"/>
@@ -19077,16 +21420,16 @@
     <w:abstractNumId w:val="6"/>
   </w:num>
   <w:num w:numId="9">
-    <w:abstractNumId w:val="19"/>
+    <w:abstractNumId w:val="21"/>
   </w:num>
   <w:num w:numId="10">
-    <w:abstractNumId w:val="14"/>
+    <w:abstractNumId w:val="16"/>
   </w:num>
   <w:num w:numId="11">
     <w:abstractNumId w:val="9"/>
   </w:num>
   <w:num w:numId="12">
-    <w:abstractNumId w:val="12"/>
+    <w:abstractNumId w:val="13"/>
   </w:num>
   <w:num w:numId="13">
     <w:abstractNumId w:val="5"/>
@@ -19101,21 +21444,27 @@
     <w:abstractNumId w:val="2"/>
   </w:num>
   <w:num w:numId="17">
-    <w:abstractNumId w:val="11"/>
+    <w:abstractNumId w:val="12"/>
   </w:num>
   <w:num w:numId="18">
     <w:abstractNumId w:val="4"/>
   </w:num>
   <w:num w:numId="19">
-    <w:abstractNumId w:val="18"/>
+    <w:abstractNumId w:val="20"/>
   </w:num>
   <w:num w:numId="20">
-    <w:abstractNumId w:val="17"/>
+    <w:abstractNumId w:val="19"/>
   </w:num>
   <w:num w:numId="21">
     <w:abstractNumId w:val="7"/>
   </w:num>
-  <w:numIdMacAtCleanup w:val="21"/>
+  <w:num w:numId="22">
+    <w:abstractNumId w:val="11"/>
+  </w:num>
+  <w:num w:numId="23">
+    <w:abstractNumId w:val="14"/>
+  </w:num>
+  <w:numIdMacAtCleanup w:val="23"/>
 </w:numbering>
 </file>
 

--- a/report/report.docx
+++ b/report/report.docx
@@ -1,6 +1,6 @@
 
 <file path=word/document.xml><?xml version="1.0" encoding="utf-8"?>
-<w:document xmlns:wpc="http://schemas.microsoft.com/office/word/2010/wordprocessingCanvas" xmlns:cx="http://schemas.microsoft.com/office/drawing/2014/chartex" xmlns:cx1="http://schemas.microsoft.com/office/drawing/2015/9/8/chartex" xmlns:cx2="http://schemas.microsoft.com/office/drawing/2015/10/21/chartex" xmlns:cx3="http://schemas.microsoft.com/office/drawing/2016/5/9/chartex" xmlns:cx4="http://schemas.microsoft.com/office/drawing/2016/5/10/chartex" xmlns:cx5="http://schemas.microsoft.com/office/drawing/2016/5/11/chartex" xmlns:cx6="http://schemas.microsoft.com/office/drawing/2016/5/12/chartex" xmlns:cx7="http://schemas.microsoft.com/office/drawing/2016/5/13/chartex" xmlns:cx8="http://schemas.microsoft.com/office/drawing/2016/5/14/chartex" xmlns:mc="http://schemas.openxmlformats.org/markup-compatibility/2006" xmlns:aink="http://schemas.microsoft.com/office/drawing/2016/ink" xmlns:am3d="http://schemas.microsoft.com/office/drawing/2017/model3d" xmlns:o="urn:schemas-microsoft-com:office:office" xmlns:r="http://schemas.openxmlformats.org/officeDocument/2006/relationships" xmlns:m="http://schemas.openxmlformats.org/officeDocument/2006/math" xmlns:v="urn:schemas-microsoft-com:vml" xmlns:wp14="http://schemas.microsoft.com/office/word/2010/wordprocessingDrawing" xmlns:wp="http://schemas.openxmlformats.org/drawingml/2006/wordprocessingDrawing" xmlns:w10="urn:schemas-microsoft-com:office:word" xmlns:w="http://schemas.openxmlformats.org/wordprocessingml/2006/main" xmlns:w14="http://schemas.microsoft.com/office/word/2010/wordml" xmlns:w15="http://schemas.microsoft.com/office/word/2012/wordml" xmlns:w16cid="http://schemas.microsoft.com/office/word/2016/wordml/cid" xmlns:w16se="http://schemas.microsoft.com/office/word/2015/wordml/symex" xmlns:wpg="http://schemas.microsoft.com/office/word/2010/wordprocessingGroup" xmlns:wpi="http://schemas.microsoft.com/office/word/2010/wordprocessingInk" xmlns:wne="http://schemas.microsoft.com/office/word/2006/wordml" xmlns:wps="http://schemas.microsoft.com/office/word/2010/wordprocessingShape" mc:Ignorable="w14 w15 w16se w16cid wp14">
+<w:document xmlns:wpc="http://schemas.microsoft.com/office/word/2010/wordprocessingCanvas" xmlns:cx="http://schemas.microsoft.com/office/drawing/2014/chartex" xmlns:cx1="http://schemas.microsoft.com/office/drawing/2015/9/8/chartex" xmlns:cx2="http://schemas.microsoft.com/office/drawing/2015/10/21/chartex" xmlns:cx3="http://schemas.microsoft.com/office/drawing/2016/5/9/chartex" xmlns:cx4="http://schemas.microsoft.com/office/drawing/2016/5/10/chartex" xmlns:cx5="http://schemas.microsoft.com/office/drawing/2016/5/11/chartex" xmlns:cx6="http://schemas.microsoft.com/office/drawing/2016/5/12/chartex" xmlns:cx7="http://schemas.microsoft.com/office/drawing/2016/5/13/chartex" xmlns:cx8="http://schemas.microsoft.com/office/drawing/2016/5/14/chartex" xmlns:mc="http://schemas.openxmlformats.org/markup-compatibility/2006" xmlns:aink="http://schemas.microsoft.com/office/drawing/2016/ink" xmlns:am3d="http://schemas.microsoft.com/office/drawing/2017/model3d" xmlns:o="urn:schemas-microsoft-com:office:office" xmlns:r="http://schemas.openxmlformats.org/officeDocument/2006/relationships" xmlns:m="http://schemas.openxmlformats.org/officeDocument/2006/math" xmlns:v="urn:schemas-microsoft-com:vml" xmlns:wp14="http://schemas.microsoft.com/office/word/2010/wordprocessingDrawing" xmlns:wp="http://schemas.openxmlformats.org/drawingml/2006/wordprocessingDrawing" xmlns:w10="urn:schemas-microsoft-com:office:word" xmlns:w="http://schemas.openxmlformats.org/wordprocessingml/2006/main" xmlns:w14="http://schemas.microsoft.com/office/word/2010/wordml" xmlns:w15="http://schemas.microsoft.com/office/word/2012/wordml" xmlns:w16cex="http://schemas.microsoft.com/office/word/2018/wordml/cex" xmlns:w16cid="http://schemas.microsoft.com/office/word/2016/wordml/cid" xmlns:w16="http://schemas.microsoft.com/office/word/2018/wordml" xmlns:w16se="http://schemas.microsoft.com/office/word/2015/wordml/symex" xmlns:wpg="http://schemas.microsoft.com/office/word/2010/wordprocessingGroup" xmlns:wpi="http://schemas.microsoft.com/office/word/2010/wordprocessingInk" xmlns:wne="http://schemas.microsoft.com/office/word/2006/wordml" xmlns:wps="http://schemas.microsoft.com/office/word/2010/wordprocessingShape" mc:Ignorable="w14 w15 w16se w16cid w16 w16cex wp14">
   <w:body>
     <w:p>
       <w:pPr>
@@ -112,7 +112,7 @@
           <w:sz w:val="28"/>
           <w:szCs w:val="28"/>
         </w:rPr>
-        <w:t>Student ID: 150014151</w:t>
+        <w:t>Adam Jaamour</w:t>
       </w:r>
     </w:p>
     <w:p>
@@ -185,7 +185,6 @@
         </w:rPr>
         <w:t xml:space="preserve"> </w:t>
       </w:r>
-      <w:proofErr w:type="gramStart"/>
       <w:r>
         <w:rPr>
           <w:rStyle w:val="SubtleEmphasis"/>
@@ -198,7 +197,6 @@
         </w:rPr>
         <w:t>March,</w:t>
       </w:r>
-      <w:proofErr w:type="gramEnd"/>
       <w:r>
         <w:rPr>
           <w:rStyle w:val="SubtleEmphasis"/>
@@ -433,81 +431,6 @@
           <w:rFonts w:ascii="CMU Sans Serif Medium" w:hAnsi="CMU Sans Serif Medium" w:cs="CMU Sans Serif Medium"/>
         </w:rPr>
       </w:pPr>
-    </w:p>
-    <w:p>
-      <w:pPr>
-        <w:jc w:val="center"/>
-        <w:rPr>
-          <w:rFonts w:ascii="CMU Sans Serif Medium" w:hAnsi="CMU Sans Serif Medium" w:cs="CMU Sans Serif Medium"/>
-          <w:i/>
-          <w:iCs/>
-        </w:rPr>
-      </w:pPr>
-      <w:r>
-        <w:rPr>
-          <w:rFonts w:ascii="CMU Sans Serif Medium" w:hAnsi="CMU Sans Serif Medium" w:cs="CMU Sans Serif Medium"/>
-          <w:i/>
-          <w:iCs/>
-          <w:u w:val="single"/>
-        </w:rPr>
-        <w:t>Pages</w:t>
-      </w:r>
-      <w:r>
-        <w:rPr>
-          <w:rFonts w:ascii="CMU Sans Serif Medium" w:hAnsi="CMU Sans Serif Medium" w:cs="CMU Sans Serif Medium"/>
-          <w:i/>
-          <w:iCs/>
-        </w:rPr>
-        <w:t>:</w:t>
-      </w:r>
-      <w:r>
-        <w:rPr>
-          <w:rFonts w:ascii="CMU Sans Serif Medium" w:hAnsi="CMU Sans Serif Medium" w:cs="CMU Sans Serif Medium"/>
-          <w:i/>
-          <w:iCs/>
-        </w:rPr>
-        <w:t xml:space="preserve"> </w:t>
-      </w:r>
-      <w:r>
-        <w:rPr>
-          <w:rFonts w:ascii="CMU Sans Serif Medium" w:hAnsi="CMU Sans Serif Medium" w:cs="CMU Sans Serif Medium"/>
-          <w:i/>
-          <w:iCs/>
-        </w:rPr>
-        <w:t>13</w:t>
-      </w:r>
-      <w:r>
-        <w:rPr>
-          <w:rFonts w:ascii="CMU Sans Serif Medium" w:hAnsi="CMU Sans Serif Medium" w:cs="CMU Sans Serif Medium"/>
-          <w:i/>
-          <w:iCs/>
-        </w:rPr>
-        <w:t xml:space="preserve"> </w:t>
-      </w:r>
-      <w:r>
-        <w:rPr>
-          <w:rFonts w:ascii="CMU Sans Serif Medium" w:hAnsi="CMU Sans Serif Medium" w:cs="CMU Sans Serif Medium"/>
-          <w:i/>
-          <w:iCs/>
-        </w:rPr>
-        <w:t>(</w:t>
-      </w:r>
-      <w:r>
-        <w:rPr>
-          <w:rFonts w:ascii="CMU Sans Serif Medium" w:hAnsi="CMU Sans Serif Medium" w:cs="CMU Sans Serif Medium"/>
-          <w:i/>
-          <w:iCs/>
-        </w:rPr>
-        <w:t>excluding title page, table of contents, references and appendices)</w:t>
-      </w:r>
-      <w:r>
-        <w:rPr>
-          <w:rFonts w:ascii="CMU Sans Serif Medium" w:hAnsi="CMU Sans Serif Medium" w:cs="CMU Sans Serif Medium"/>
-          <w:i/>
-          <w:iCs/>
-        </w:rPr>
-        <w:br w:type="page"/>
-      </w:r>
     </w:p>
     <w:sdt>
       <w:sdtPr>
@@ -2853,7 +2776,19 @@
         <w:rPr>
           <w:rFonts w:ascii="CMU Sans Serif Medium" w:hAnsi="CMU Sans Serif Medium" w:cs="CMU Sans Serif Medium"/>
         </w:rPr>
-        <w:t xml:space="preserve">This practical </w:t>
+        <w:t xml:space="preserve">This </w:t>
+      </w:r>
+      <w:r>
+        <w:rPr>
+          <w:rFonts w:ascii="CMU Sans Serif Medium" w:hAnsi="CMU Sans Serif Medium" w:cs="CMU Sans Serif Medium"/>
+        </w:rPr>
+        <w:t>project</w:t>
+      </w:r>
+      <w:r>
+        <w:rPr>
+          <w:rFonts w:ascii="CMU Sans Serif Medium" w:hAnsi="CMU Sans Serif Medium" w:cs="CMU Sans Serif Medium"/>
+        </w:rPr>
+        <w:t xml:space="preserve"> </w:t>
       </w:r>
       <w:r>
         <w:rPr>
@@ -2986,7 +2921,19 @@
         <w:rPr>
           <w:rFonts w:ascii="CMU Sans Serif Medium" w:hAnsi="CMU Sans Serif Medium" w:cs="CMU Sans Serif Medium"/>
         </w:rPr>
-        <w:t xml:space="preserve">arious techniques and design decisions considered </w:t>
+        <w:t xml:space="preserve">arious techniques and design decisions </w:t>
+      </w:r>
+      <w:r>
+        <w:rPr>
+          <w:rFonts w:ascii="CMU Sans Serif Medium" w:hAnsi="CMU Sans Serif Medium" w:cs="CMU Sans Serif Medium"/>
+        </w:rPr>
+        <w:t xml:space="preserve">are </w:t>
+      </w:r>
+      <w:r>
+        <w:rPr>
+          <w:rFonts w:ascii="CMU Sans Serif Medium" w:hAnsi="CMU Sans Serif Medium" w:cs="CMU Sans Serif Medium"/>
+        </w:rPr>
+        <w:t xml:space="preserve">considered </w:t>
       </w:r>
       <w:r>
         <w:rPr>
@@ -3016,7 +2963,43 @@
         <w:rPr>
           <w:rFonts w:ascii="CMU Sans Serif Medium" w:hAnsi="CMU Sans Serif Medium" w:cs="CMU Sans Serif Medium"/>
         </w:rPr>
-        <w:t xml:space="preserve"> the data, before extracting its features to make predictions </w:t>
+        <w:t xml:space="preserve"> the data, before extracting </w:t>
+      </w:r>
+      <w:r>
+        <w:rPr>
+          <w:rFonts w:ascii="CMU Sans Serif Medium" w:hAnsi="CMU Sans Serif Medium" w:cs="CMU Sans Serif Medium"/>
+        </w:rPr>
+        <w:t>the data’s</w:t>
+      </w:r>
+      <w:r>
+        <w:rPr>
+          <w:rFonts w:ascii="CMU Sans Serif Medium" w:hAnsi="CMU Sans Serif Medium" w:cs="CMU Sans Serif Medium"/>
+        </w:rPr>
+        <w:t xml:space="preserve"> features </w:t>
+      </w:r>
+      <w:r>
+        <w:rPr>
+          <w:rFonts w:ascii="CMU Sans Serif Medium" w:hAnsi="CMU Sans Serif Medium" w:cs="CMU Sans Serif Medium"/>
+        </w:rPr>
+        <w:t>for</w:t>
+      </w:r>
+      <w:r>
+        <w:rPr>
+          <w:rFonts w:ascii="CMU Sans Serif Medium" w:hAnsi="CMU Sans Serif Medium" w:cs="CMU Sans Serif Medium"/>
+        </w:rPr>
+        <w:t xml:space="preserve"> mak</w:t>
+      </w:r>
+      <w:r>
+        <w:rPr>
+          <w:rFonts w:ascii="CMU Sans Serif Medium" w:hAnsi="CMU Sans Serif Medium" w:cs="CMU Sans Serif Medium"/>
+        </w:rPr>
+        <w:t>ing</w:t>
+      </w:r>
+      <w:r>
+        <w:rPr>
+          <w:rFonts w:ascii="CMU Sans Serif Medium" w:hAnsi="CMU Sans Serif Medium" w:cs="CMU Sans Serif Medium"/>
+        </w:rPr>
+        <w:t xml:space="preserve"> predictions </w:t>
       </w:r>
       <w:r>
         <w:rPr>
@@ -3045,7 +3028,19 @@
           <w:rFonts w:ascii="CMU Sans Serif Medium" w:hAnsi="CMU Sans Serif Medium" w:cs="CMU Sans Serif Medium"/>
         </w:rPr>
         <w:tab/>
-        <w:t xml:space="preserve">The report is separated in four sections. Starting with a general introduction, the </w:t>
+        <w:t>The report is separated in</w:t>
+      </w:r>
+      <w:r>
+        <w:rPr>
+          <w:rFonts w:ascii="CMU Sans Serif Medium" w:hAnsi="CMU Sans Serif Medium" w:cs="CMU Sans Serif Medium"/>
+        </w:rPr>
+        <w:t>to</w:t>
+      </w:r>
+      <w:r>
+        <w:rPr>
+          <w:rFonts w:ascii="CMU Sans Serif Medium" w:hAnsi="CMU Sans Serif Medium" w:cs="CMU Sans Serif Medium"/>
+        </w:rPr>
+        <w:t xml:space="preserve"> four sections. Starting with a general introduction, the </w:t>
       </w:r>
       <w:r>
         <w:rPr>
@@ -3241,7 +3236,7 @@
         <w:pStyle w:val="HTMLPreformatted"/>
         <w:numPr>
           <w:ilvl w:val="0"/>
-          <w:numId w:val="4"/>
+          <w:numId w:val="24"/>
         </w:numPr>
         <w:pBdr>
           <w:top w:val="single" w:sz="6" w:space="2" w:color="888888"/>
@@ -3253,43 +3248,34 @@
           <w:tab w:val="clear" w:pos="720"/>
         </w:tabs>
         <w:spacing w:before="100" w:beforeAutospacing="1" w:after="100" w:afterAutospacing="1"/>
-        <w:jc w:val="both"/>
-        <w:divId w:val="1911499117"/>
-        <w:rPr>
-          <w:rFonts w:ascii="CMU Sans Serif Medium" w:hAnsi="CMU Sans Serif Medium" w:cs="CMU Sans Serif Medium"/>
-        </w:rPr>
-      </w:pPr>
-      <w:r>
-        <w:rPr>
-          <w:rFonts w:ascii="CMU Sans Serif Medium" w:hAnsi="CMU Sans Serif Medium" w:cs="CMU Sans Serif Medium"/>
+        <w:divId w:val="619915455"/>
+      </w:pPr>
+      <w:r>
+        <w:rPr>
           <w:color w:val="000000"/>
         </w:rPr>
         <w:t xml:space="preserve">pip install </w:t>
       </w:r>
       <w:r>
         <w:rPr>
-          <w:rFonts w:ascii="CMU Sans Serif Medium" w:hAnsi="CMU Sans Serif Medium" w:cs="CMU Sans Serif Medium"/>
           <w:color w:val="666600"/>
         </w:rPr>
         <w:t>-</w:t>
       </w:r>
       <w:r>
         <w:rPr>
-          <w:rFonts w:ascii="CMU Sans Serif Medium" w:hAnsi="CMU Sans Serif Medium" w:cs="CMU Sans Serif Medium"/>
           <w:color w:val="000000"/>
         </w:rPr>
         <w:t>r requirements</w:t>
       </w:r>
       <w:r>
         <w:rPr>
-          <w:rFonts w:ascii="CMU Sans Serif Medium" w:hAnsi="CMU Sans Serif Medium" w:cs="CMU Sans Serif Medium"/>
           <w:color w:val="666600"/>
         </w:rPr>
         <w:t>.</w:t>
       </w:r>
       <w:r>
         <w:rPr>
-          <w:rFonts w:ascii="CMU Sans Serif Medium" w:hAnsi="CMU Sans Serif Medium" w:cs="CMU Sans Serif Medium"/>
           <w:color w:val="000000"/>
         </w:rPr>
         <w:t>txt</w:t>
@@ -3303,6 +3289,12 @@
           <w:rFonts w:ascii="CMU Sans Serif Medium" w:hAnsi="CMU Sans Serif Medium" w:cs="CMU Sans Serif Medium"/>
         </w:rPr>
       </w:pPr>
+      <w:r>
+        <w:rPr>
+          <w:color w:val="000000"/>
+        </w:rPr>
+        <w:t> </w:t>
+      </w:r>
       <w:r>
         <w:rPr>
           <w:rFonts w:ascii="CMU Sans Serif Medium" w:hAnsi="CMU Sans Serif Medium" w:cs="CMU Sans Serif Medium"/>
@@ -3355,7 +3347,7 @@
         <w:pStyle w:val="HTMLPreformatted"/>
         <w:numPr>
           <w:ilvl w:val="0"/>
-          <w:numId w:val="3"/>
+          <w:numId w:val="25"/>
         </w:numPr>
         <w:pBdr>
           <w:top w:val="single" w:sz="6" w:space="2" w:color="888888"/>
@@ -3367,86 +3359,119 @@
           <w:tab w:val="clear" w:pos="720"/>
         </w:tabs>
         <w:spacing w:before="100" w:beforeAutospacing="1" w:after="100" w:afterAutospacing="1"/>
-        <w:jc w:val="both"/>
-        <w:divId w:val="232787739"/>
-        <w:rPr>
-          <w:rFonts w:ascii="CMU Sans Serif Medium" w:hAnsi="CMU Sans Serif Medium" w:cs="CMU Sans Serif Medium"/>
-        </w:rPr>
-      </w:pPr>
-      <w:r>
-        <w:rPr>
-          <w:rFonts w:ascii="CMU Sans Serif Medium" w:hAnsi="CMU Sans Serif Medium" w:cs="CMU Sans Serif Medium"/>
+        <w:divId w:val="1702053270"/>
+      </w:pPr>
+      <w:r>
+        <w:rPr>
           <w:color w:val="000000"/>
         </w:rPr>
         <w:t>python main</w:t>
       </w:r>
       <w:r>
         <w:rPr>
-          <w:rFonts w:ascii="CMU Sans Serif Medium" w:hAnsi="CMU Sans Serif Medium" w:cs="CMU Sans Serif Medium"/>
           <w:color w:val="666600"/>
         </w:rPr>
         <w:t>.</w:t>
       </w:r>
       <w:r>
         <w:rPr>
-          <w:rFonts w:ascii="CMU Sans Serif Medium" w:hAnsi="CMU Sans Serif Medium" w:cs="CMU Sans Serif Medium"/>
           <w:color w:val="000000"/>
         </w:rPr>
-        <w:t>py</w:t>
-      </w:r>
-      <w:r>
-        <w:rPr>
-          <w:rFonts w:ascii="CMU Sans Serif Medium" w:hAnsi="CMU Sans Serif Medium" w:cs="CMU Sans Serif Medium"/>
+        <w:t xml:space="preserve">py </w:t>
+      </w:r>
+      <w:r>
+        <w:rPr>
+          <w:color w:val="666600"/>
+        </w:rPr>
+        <w:t>-</w:t>
+      </w:r>
+      <w:r>
+        <w:rPr>
           <w:color w:val="000000"/>
         </w:rPr>
-        <w:t xml:space="preserve"> -s &lt;section&gt; [-m &lt;model&gt;] </w:t>
-      </w:r>
-      <w:r>
-        <w:rPr>
-          <w:rFonts w:ascii="CMU Sans Serif Medium" w:hAnsi="CMU Sans Serif Medium" w:cs="CMU Sans Serif Medium"/>
+        <w:t xml:space="preserve">s </w:t>
+      </w:r>
+      <w:r>
+        <w:rPr>
+          <w:color w:val="008800"/>
+        </w:rPr>
+        <w:t>&lt;section&gt;</w:t>
+      </w:r>
+      <w:r>
+        <w:rPr>
           <w:color w:val="000000"/>
         </w:rPr>
-        <w:t>[</w:t>
-      </w:r>
-      <w:r>
-        <w:rPr>
-          <w:rFonts w:ascii="CMU Sans Serif Medium" w:hAnsi="CMU Sans Serif Medium" w:cs="CMU Sans Serif Medium"/>
+        <w:t xml:space="preserve"> </w:t>
+      </w:r>
+      <w:r>
+        <w:rPr>
+          <w:color w:val="666600"/>
+        </w:rPr>
+        <w:t>[-</w:t>
+      </w:r>
+      <w:r>
+        <w:rPr>
           <w:color w:val="000000"/>
         </w:rPr>
-        <w:t>-g</w:t>
-      </w:r>
-      <w:r>
-        <w:rPr>
-          <w:rFonts w:ascii="CMU Sans Serif Medium" w:hAnsi="CMU Sans Serif Medium" w:cs="CMU Sans Serif Medium"/>
+        <w:t xml:space="preserve">m </w:t>
+      </w:r>
+      <w:r>
+        <w:rPr>
+          <w:color w:val="008800"/>
+        </w:rPr>
+        <w:t>&lt;model&gt;</w:t>
+      </w:r>
+      <w:r>
+        <w:rPr>
+          <w:color w:val="666600"/>
+        </w:rPr>
+        <w:t>]</w:t>
+      </w:r>
+      <w:r>
+        <w:rPr>
           <w:color w:val="000000"/>
         </w:rPr>
+        <w:t xml:space="preserve"> </w:t>
+      </w:r>
+      <w:r>
+        <w:rPr>
+          <w:color w:val="666600"/>
+        </w:rPr>
+        <w:t>[-</w:t>
+      </w:r>
+      <w:r>
+        <w:rPr>
+          <w:color w:val="000000"/>
+        </w:rPr>
+        <w:t>g</w:t>
+      </w:r>
+      <w:r>
+        <w:rPr>
+          <w:color w:val="666600"/>
+        </w:rPr>
         <w:t>]</w:t>
       </w:r>
       <w:r>
         <w:rPr>
-          <w:rFonts w:ascii="CMU Sans Serif Medium" w:hAnsi="CMU Sans Serif Medium" w:cs="CMU Sans Serif Medium"/>
           <w:color w:val="000000"/>
         </w:rPr>
         <w:t xml:space="preserve"> </w:t>
       </w:r>
       <w:r>
         <w:rPr>
-          <w:rFonts w:ascii="CMU Sans Serif Medium" w:hAnsi="CMU Sans Serif Medium" w:cs="CMU Sans Serif Medium"/>
+          <w:color w:val="666600"/>
+        </w:rPr>
+        <w:t>[-</w:t>
+      </w:r>
+      <w:r>
+        <w:rPr>
           <w:color w:val="000000"/>
         </w:rPr>
-        <w:t>[</w:t>
-      </w:r>
-      <w:r>
-        <w:rPr>
-          <w:rFonts w:ascii="CMU Sans Serif Medium" w:hAnsi="CMU Sans Serif Medium" w:cs="CMU Sans Serif Medium"/>
-          <w:color w:val="000000"/>
-        </w:rPr>
-        <w:t>-d</w:t>
-      </w:r>
-      <w:r>
-        <w:rPr>
-          <w:rFonts w:ascii="CMU Sans Serif Medium" w:hAnsi="CMU Sans Serif Medium" w:cs="CMU Sans Serif Medium"/>
-          <w:color w:val="000000"/>
+        <w:t>d</w:t>
+      </w:r>
+      <w:r>
+        <w:rPr>
+          <w:color w:val="666600"/>
         </w:rPr>
         <w:t>]</w:t>
       </w:r>
@@ -3459,6 +3484,12 @@
           <w:rFonts w:ascii="CMU Sans Serif Medium" w:hAnsi="CMU Sans Serif Medium" w:cs="CMU Sans Serif Medium"/>
         </w:rPr>
       </w:pPr>
+      <w:r>
+        <w:rPr>
+          <w:color w:val="000000"/>
+        </w:rPr>
+        <w:t> </w:t>
+      </w:r>
       <w:r>
         <w:rPr>
           <w:rFonts w:ascii="CMU Sans Serif Medium" w:hAnsi="CMU Sans Serif Medium" w:cs="CMU Sans Serif Medium"/>
@@ -3901,7 +3932,19 @@
         <w:rPr>
           <w:rFonts w:ascii="CMU Sans Serif Medium" w:hAnsi="CMU Sans Serif Medium" w:cs="CMU Sans Serif Medium"/>
         </w:rPr>
-        <w:t>:  is a</w:t>
+        <w:t>:</w:t>
+      </w:r>
+      <w:r>
+        <w:rPr>
+          <w:rFonts w:ascii="CMU Sans Serif Medium" w:hAnsi="CMU Sans Serif Medium" w:cs="CMU Sans Serif Medium"/>
+        </w:rPr>
+        <w:t xml:space="preserve"> </w:t>
+      </w:r>
+      <w:r>
+        <w:rPr>
+          <w:rFonts w:ascii="CMU Sans Serif Medium" w:hAnsi="CMU Sans Serif Medium" w:cs="CMU Sans Serif Medium"/>
+        </w:rPr>
+        <w:t>is a</w:t>
       </w:r>
       <w:r>
         <w:rPr>
@@ -3913,7 +3956,19 @@
         <w:rPr>
           <w:rFonts w:ascii="CMU Sans Serif Medium" w:hAnsi="CMU Sans Serif Medium" w:cs="CMU Sans Serif Medium"/>
         </w:rPr>
-        <w:t xml:space="preserve"> flag that enters debugging mode, printing additional statements on the command line.</w:t>
+        <w:t xml:space="preserve"> flag that enters debugging mode, printing additional statements on the command</w:t>
+      </w:r>
+      <w:r>
+        <w:rPr>
+          <w:rFonts w:ascii="CMU Sans Serif Medium" w:hAnsi="CMU Sans Serif Medium" w:cs="CMU Sans Serif Medium"/>
+        </w:rPr>
+        <w:t>-</w:t>
+      </w:r>
+      <w:r>
+        <w:rPr>
+          <w:rFonts w:ascii="CMU Sans Serif Medium" w:hAnsi="CMU Sans Serif Medium" w:cs="CMU Sans Serif Medium"/>
+        </w:rPr>
+        <w:t>line.</w:t>
       </w:r>
     </w:p>
     <w:p>
@@ -3923,6 +3978,20 @@
           <w:rFonts w:ascii="CMU Sans Serif Medium" w:hAnsi="CMU Sans Serif Medium" w:cs="CMU Sans Serif Medium"/>
         </w:rPr>
       </w:pPr>
+    </w:p>
+    <w:p>
+      <w:pPr>
+        <w:rPr>
+          <w:rFonts w:ascii="CMU Sans Serif Medium" w:eastAsiaTheme="majorEastAsia" w:hAnsi="CMU Sans Serif Medium" w:cs="CMU Sans Serif Medium"/>
+          <w:b/>
+          <w:bCs/>
+          <w:sz w:val="26"/>
+          <w:szCs w:val="26"/>
+        </w:rPr>
+      </w:pPr>
+      <w:r>
+        <w:br w:type="page"/>
+      </w:r>
     </w:p>
     <w:p>
       <w:pPr>
@@ -3930,6 +3999,7 @@
         <w:jc w:val="both"/>
       </w:pPr>
       <w:r>
+        <w:lastRenderedPageBreak/>
         <w:t> </w:t>
       </w:r>
       <w:bookmarkStart w:id="2" w:name="_Toc34938508"/>
@@ -3990,7 +4060,6 @@
         <w:rPr>
           <w:rFonts w:ascii="CMU Sans Serif Medium" w:hAnsi="CMU Sans Serif Medium" w:cs="CMU Sans Serif Medium"/>
         </w:rPr>
-        <w:lastRenderedPageBreak/>
         <w:t>Python libraries used:</w:t>
       </w:r>
       <w:r>
@@ -4291,7 +4360,19 @@
         <w:rPr>
           <w:rFonts w:ascii="CMU Sans Serif Medium" w:hAnsi="CMU Sans Serif Medium" w:cs="CMU Sans Serif Medium"/>
         </w:rPr>
-        <w:t>functions to parse command line arguments and control the different sections of the code.</w:t>
+        <w:t>functions to parse command</w:t>
+      </w:r>
+      <w:r>
+        <w:rPr>
+          <w:rFonts w:ascii="CMU Sans Serif Medium" w:hAnsi="CMU Sans Serif Medium" w:cs="CMU Sans Serif Medium"/>
+        </w:rPr>
+        <w:t>-</w:t>
+      </w:r>
+      <w:r>
+        <w:rPr>
+          <w:rFonts w:ascii="CMU Sans Serif Medium" w:hAnsi="CMU Sans Serif Medium" w:cs="CMU Sans Serif Medium"/>
+        </w:rPr>
+        <w:t>line arguments and control the different sections of the code.</w:t>
       </w:r>
     </w:p>
     <w:p>
@@ -4336,7 +4417,19 @@
         <w:rPr>
           <w:rFonts w:ascii="CMU Sans Serif Medium" w:hAnsi="CMU Sans Serif Medium" w:cs="CMU Sans Serif Medium"/>
         </w:rPr>
-        <w:t xml:space="preserve"> different regression models and functions to perform evaluation.</w:t>
+        <w:t xml:space="preserve"> different regression models and functions to perform </w:t>
+      </w:r>
+      <w:r>
+        <w:rPr>
+          <w:rFonts w:ascii="CMU Sans Serif Medium" w:hAnsi="CMU Sans Serif Medium" w:cs="CMU Sans Serif Medium"/>
+        </w:rPr>
+        <w:t xml:space="preserve">an </w:t>
+      </w:r>
+      <w:r>
+        <w:rPr>
+          <w:rFonts w:ascii="CMU Sans Serif Medium" w:hAnsi="CMU Sans Serif Medium" w:cs="CMU Sans Serif Medium"/>
+        </w:rPr>
+        <w:t>evaluation.</w:t>
       </w:r>
     </w:p>
     <w:p>
@@ -4361,7 +4454,19 @@
         <w:rPr>
           <w:rFonts w:ascii="CMU Sans Serif Medium" w:hAnsi="CMU Sans Serif Medium" w:cs="CMU Sans Serif Medium"/>
         </w:rPr>
-        <w:t>: functions to perform small operations on the data or print statements on the command line</w:t>
+        <w:t>: functions to perform small operations on the data or print statements on the command</w:t>
+      </w:r>
+      <w:r>
+        <w:rPr>
+          <w:rFonts w:ascii="CMU Sans Serif Medium" w:hAnsi="CMU Sans Serif Medium" w:cs="CMU Sans Serif Medium"/>
+        </w:rPr>
+        <w:t>-</w:t>
+      </w:r>
+      <w:r>
+        <w:rPr>
+          <w:rFonts w:ascii="CMU Sans Serif Medium" w:hAnsi="CMU Sans Serif Medium" w:cs="CMU Sans Serif Medium"/>
+        </w:rPr>
+        <w:t>line</w:t>
       </w:r>
       <w:r>
         <w:rPr>
@@ -4398,13 +4503,7 @@
         <w:rPr>
           <w:rFonts w:ascii="CMU Sans Serif Medium" w:hAnsi="CMU Sans Serif Medium" w:cs="CMU Sans Serif Medium"/>
         </w:rPr>
-        <w:t xml:space="preserve">.py”: </w:t>
-      </w:r>
-      <w:r>
-        <w:rPr>
-          <w:rFonts w:ascii="CMU Sans Serif Medium" w:hAnsi="CMU Sans Serif Medium" w:cs="CMU Sans Serif Medium"/>
-        </w:rPr>
-        <w:t>contains project-wide variables that are set by the command line arguments</w:t>
+        <w:t>.py”: contains project-wide variables that are set by the command line arguments</w:t>
       </w:r>
       <w:r>
         <w:rPr>
@@ -4450,21 +4549,7 @@
         <w:rPr>
           <w:rFonts w:ascii="CMU Sans Serif Medium" w:hAnsi="CMU Sans Serif Medium" w:cs="CMU Sans Serif Medium"/>
         </w:rPr>
-        <w:t xml:space="preserve">A command-line interface controls which </w:t>
-      </w:r>
-      <w:proofErr w:type="spellStart"/>
-      <w:r>
-        <w:rPr>
-          <w:rFonts w:ascii="CMU Sans Serif Medium" w:hAnsi="CMU Sans Serif Medium" w:cs="CMU Sans Serif Medium"/>
-        </w:rPr>
-        <w:t xml:space="preserve">part </w:t>
-      </w:r>
-      <w:proofErr w:type="spellEnd"/>
-      <w:r>
-        <w:rPr>
-          <w:rFonts w:ascii="CMU Sans Serif Medium" w:hAnsi="CMU Sans Serif Medium" w:cs="CMU Sans Serif Medium"/>
-        </w:rPr>
-        <w:t>of the program to run</w:t>
+        <w:t>A command-line interface controls which part of the program to run</w:t>
       </w:r>
       <w:r>
         <w:rPr>
@@ -4560,10 +4645,25 @@
     </w:p>
     <w:p>
       <w:pPr>
+        <w:rPr>
+          <w:rFonts w:ascii="CMU Sans Serif Medium" w:eastAsiaTheme="majorEastAsia" w:hAnsi="CMU Sans Serif Medium" w:cs="CMU Sans Serif Medium"/>
+          <w:b/>
+          <w:bCs/>
+          <w:sz w:val="32"/>
+          <w:szCs w:val="32"/>
+        </w:rPr>
+      </w:pPr>
+      <w:bookmarkStart w:id="6" w:name="_Toc34938512"/>
+      <w:r>
+        <w:br w:type="page"/>
+      </w:r>
+    </w:p>
+    <w:p>
+      <w:pPr>
         <w:pStyle w:val="Heading1LaTeX"/>
       </w:pPr>
-      <w:bookmarkStart w:id="6" w:name="_Toc34938512"/>
-      <w:r>
+      <w:r>
+        <w:lastRenderedPageBreak/>
         <w:t xml:space="preserve">Methodology &amp; </w:t>
       </w:r>
       <w:r>
@@ -4655,14 +4755,7 @@
         <w:rPr>
           <w:rFonts w:ascii="CMU Sans Serif Medium" w:hAnsi="CMU Sans Serif Medium" w:cs="CMU Sans Serif Medium"/>
         </w:rPr>
-        <w:t xml:space="preserve"> This file </w:t>
-      </w:r>
-      <w:r>
-        <w:rPr>
-          <w:rFonts w:ascii="CMU Sans Serif Medium" w:hAnsi="CMU Sans Serif Medium" w:cs="CMU Sans Serif Medium"/>
-        </w:rPr>
-        <w:lastRenderedPageBreak/>
-        <w:t xml:space="preserve">is </w:t>
+        <w:t xml:space="preserve"> This file is </w:t>
       </w:r>
       <w:r>
         <w:rPr>
@@ -4749,7 +4842,7 @@
         <w:pStyle w:val="HTMLPreformatted"/>
         <w:numPr>
           <w:ilvl w:val="0"/>
-          <w:numId w:val="9"/>
+          <w:numId w:val="26"/>
         </w:numPr>
         <w:pBdr>
           <w:top w:val="single" w:sz="6" w:space="2" w:color="888888"/>
@@ -4761,81 +4854,60 @@
           <w:tab w:val="clear" w:pos="720"/>
         </w:tabs>
         <w:spacing w:before="100" w:beforeAutospacing="1" w:after="100" w:afterAutospacing="1"/>
-        <w:divId w:val="973025304"/>
-        <w:rPr>
-          <w:rFonts w:ascii="CMU Sans Serif Medium" w:hAnsi="CMU Sans Serif Medium" w:cs="CMU Sans Serif Medium"/>
-        </w:rPr>
-      </w:pPr>
-      <w:r>
-        <w:rPr>
-          <w:rFonts w:ascii="CMU Sans Serif Medium" w:hAnsi="CMU Sans Serif Medium" w:cs="CMU Sans Serif Medium"/>
+        <w:divId w:val="1703018844"/>
+      </w:pPr>
+      <w:r>
+        <w:rPr>
           <w:color w:val="000000"/>
         </w:rPr>
         <w:t xml:space="preserve">df </w:t>
       </w:r>
       <w:r>
         <w:rPr>
-          <w:rFonts w:ascii="CMU Sans Serif Medium" w:hAnsi="CMU Sans Serif Medium" w:cs="CMU Sans Serif Medium"/>
           <w:color w:val="666600"/>
         </w:rPr>
         <w:t>=</w:t>
       </w:r>
       <w:r>
         <w:rPr>
-          <w:rFonts w:ascii="CMU Sans Serif Medium" w:hAnsi="CMU Sans Serif Medium" w:cs="CMU Sans Serif Medium"/>
           <w:color w:val="000000"/>
         </w:rPr>
         <w:t xml:space="preserve"> </w:t>
       </w:r>
       <w:proofErr w:type="spellStart"/>
-      <w:proofErr w:type="gramStart"/>
-      <w:r>
-        <w:rPr>
-          <w:rFonts w:ascii="CMU Sans Serif Medium" w:hAnsi="CMU Sans Serif Medium" w:cs="CMU Sans Serif Medium"/>
+      <w:r>
+        <w:rPr>
           <w:color w:val="000000"/>
         </w:rPr>
         <w:t>pd</w:t>
       </w:r>
       <w:r>
         <w:rPr>
-          <w:rFonts w:ascii="CMU Sans Serif Medium" w:hAnsi="CMU Sans Serif Medium" w:cs="CMU Sans Serif Medium"/>
           <w:color w:val="666600"/>
         </w:rPr>
         <w:t>.</w:t>
       </w:r>
       <w:r>
         <w:rPr>
-          <w:rFonts w:ascii="CMU Sans Serif Medium" w:hAnsi="CMU Sans Serif Medium" w:cs="CMU Sans Serif Medium"/>
           <w:color w:val="000000"/>
         </w:rPr>
-        <w:t>read</w:t>
-      </w:r>
-      <w:proofErr w:type="gramEnd"/>
-      <w:r>
-        <w:rPr>
-          <w:rFonts w:ascii="CMU Sans Serif Medium" w:hAnsi="CMU Sans Serif Medium" w:cs="CMU Sans Serif Medium"/>
-          <w:color w:val="000000"/>
-        </w:rPr>
-        <w:t>_csv</w:t>
+        <w:t>read_csv</w:t>
       </w:r>
       <w:proofErr w:type="spellEnd"/>
       <w:r>
         <w:rPr>
-          <w:rFonts w:ascii="CMU Sans Serif Medium" w:hAnsi="CMU Sans Serif Medium" w:cs="CMU Sans Serif Medium"/>
           <w:color w:val="666600"/>
         </w:rPr>
         <w:t>(</w:t>
       </w:r>
       <w:r>
         <w:rPr>
-          <w:rFonts w:ascii="CMU Sans Serif Medium" w:hAnsi="CMU Sans Serif Medium" w:cs="CMU Sans Serif Medium"/>
           <w:color w:val="008800"/>
         </w:rPr>
         <w:t>"data/train.csv"</w:t>
       </w:r>
       <w:r>
         <w:rPr>
-          <w:rFonts w:ascii="CMU Sans Serif Medium" w:hAnsi="CMU Sans Serif Medium" w:cs="CMU Sans Serif Medium"/>
           <w:color w:val="666600"/>
         </w:rPr>
         <w:t>)</w:t>
@@ -4851,6 +4923,12 @@
       </w:pPr>
       <w:r>
         <w:rPr>
+          <w:color w:val="000000"/>
+        </w:rPr>
+        <w:t> </w:t>
+      </w:r>
+      <w:r>
+        <w:rPr>
           <w:rFonts w:ascii="CMU Sans Serif Medium" w:hAnsi="CMU Sans Serif Medium" w:cs="CMU Sans Serif Medium"/>
         </w:rPr>
         <w:t xml:space="preserve">Before even viewing </w:t>
@@ -5217,6 +5295,14 @@
         </w:rPr>
         <w:t xml:space="preserve">. </w:t>
       </w:r>
+    </w:p>
+    <w:p>
+      <w:pPr>
+        <w:jc w:val="both"/>
+        <w:rPr>
+          <w:rFonts w:ascii="CMU Sans Serif Medium" w:hAnsi="CMU Sans Serif Medium" w:cs="CMU Sans Serif Medium"/>
+        </w:rPr>
+      </w:pPr>
     </w:p>
     <w:p>
       <w:pPr>
@@ -5430,7 +5516,19 @@
         <w:rPr>
           <w:rFonts w:ascii="CMU Sans Serif Medium" w:hAnsi="CMU Sans Serif Medium" w:cs="CMU Sans Serif Medium"/>
         </w:rPr>
-        <w:t xml:space="preserve"> scatter plot </w:t>
+        <w:t xml:space="preserve"> </w:t>
+      </w:r>
+      <w:r>
+        <w:rPr>
+          <w:rFonts w:ascii="CMU Sans Serif Medium" w:hAnsi="CMU Sans Serif Medium" w:cs="CMU Sans Serif Medium"/>
+        </w:rPr>
+        <w:t xml:space="preserve">a </w:t>
+      </w:r>
+      <w:r>
+        <w:rPr>
+          <w:rFonts w:ascii="CMU Sans Serif Medium" w:hAnsi="CMU Sans Serif Medium" w:cs="CMU Sans Serif Medium"/>
+        </w:rPr>
+        <w:t xml:space="preserve">scatter plot </w:t>
       </w:r>
       <w:r>
         <w:rPr>
@@ -5628,6 +5726,7 @@
         <w:rPr>
           <w:rFonts w:ascii="CMU Sans Serif Medium" w:hAnsi="CMU Sans Serif Medium" w:cs="CMU Sans Serif Medium"/>
         </w:rPr>
+        <w:lastRenderedPageBreak/>
         <w:t>the model will not generalise well to the unseen data as it was not trained on representative data</w:t>
       </w:r>
       <w:r>
@@ -5658,7 +5757,6 @@
           <w:rFonts w:ascii="CMU Sans Serif Medium" w:hAnsi="CMU Sans Serif Medium" w:cs="CMU Sans Serif Medium"/>
           <w:noProof/>
         </w:rPr>
-        <w:lastRenderedPageBreak/>
         <w:drawing>
           <wp:inline distT="0" distB="0" distL="0" distR="0" wp14:anchorId="59582F30" wp14:editId="500748EC">
             <wp:extent cx="3417588" cy="2257425"/>
@@ -6283,6 +6381,12 @@
         <w:rPr>
           <w:rFonts w:ascii="CMU Sans Serif Medium" w:hAnsi="CMU Sans Serif Medium" w:cs="CMU Sans Serif Medium"/>
         </w:rPr>
+        <w:t>n</w:t>
+      </w:r>
+      <w:r>
+        <w:rPr>
+          <w:rFonts w:ascii="CMU Sans Serif Medium" w:hAnsi="CMU Sans Serif Medium" w:cs="CMU Sans Serif Medium"/>
+        </w:rPr>
         <w:t xml:space="preserve"> 80%/20% </w:t>
       </w:r>
       <w:r>
@@ -6414,7 +6518,19 @@
         <w:rPr>
           <w:rFonts w:ascii="CMU Sans Serif Medium" w:hAnsi="CMU Sans Serif Medium" w:cs="CMU Sans Serif Medium"/>
         </w:rPr>
-        <w:t xml:space="preserve"> in a 80%/20% split</w:t>
+        <w:t xml:space="preserve"> in a</w:t>
+      </w:r>
+      <w:r>
+        <w:rPr>
+          <w:rFonts w:ascii="CMU Sans Serif Medium" w:hAnsi="CMU Sans Serif Medium" w:cs="CMU Sans Serif Medium"/>
+        </w:rPr>
+        <w:t>n</w:t>
+      </w:r>
+      <w:r>
+        <w:rPr>
+          <w:rFonts w:ascii="CMU Sans Serif Medium" w:hAnsi="CMU Sans Serif Medium" w:cs="CMU Sans Serif Medium"/>
+        </w:rPr>
+        <w:t xml:space="preserve"> 80%/20% split</w:t>
       </w:r>
       <w:r>
         <w:rPr>
@@ -6456,7 +6572,7 @@
         <w:pStyle w:val="HTMLPreformatted"/>
         <w:numPr>
           <w:ilvl w:val="0"/>
-          <w:numId w:val="12"/>
+          <w:numId w:val="27"/>
         </w:numPr>
         <w:pBdr>
           <w:top w:val="single" w:sz="6" w:space="2" w:color="888888"/>
@@ -6468,82 +6584,61 @@
           <w:tab w:val="clear" w:pos="720"/>
         </w:tabs>
         <w:spacing w:before="100" w:beforeAutospacing="1" w:after="100" w:afterAutospacing="1"/>
-        <w:divId w:val="609508881"/>
-        <w:rPr>
-          <w:rFonts w:ascii="CMU Sans Serif Medium" w:hAnsi="CMU Sans Serif Medium" w:cs="CMU Sans Serif Medium"/>
-        </w:rPr>
-      </w:pPr>
-      <w:r>
-        <w:rPr>
-          <w:rFonts w:ascii="CMU Sans Serif Medium" w:hAnsi="CMU Sans Serif Medium" w:cs="CMU Sans Serif Medium"/>
+        <w:divId w:val="1808937179"/>
+      </w:pPr>
+      <w:r>
+        <w:rPr>
           <w:color w:val="000088"/>
         </w:rPr>
         <w:t>from</w:t>
       </w:r>
       <w:r>
         <w:rPr>
-          <w:rFonts w:ascii="CMU Sans Serif Medium" w:hAnsi="CMU Sans Serif Medium" w:cs="CMU Sans Serif Medium"/>
           <w:color w:val="000000"/>
         </w:rPr>
         <w:t xml:space="preserve"> </w:t>
       </w:r>
       <w:proofErr w:type="spellStart"/>
-      <w:proofErr w:type="gramStart"/>
-      <w:r>
-        <w:rPr>
-          <w:rFonts w:ascii="CMU Sans Serif Medium" w:hAnsi="CMU Sans Serif Medium" w:cs="CMU Sans Serif Medium"/>
+      <w:r>
+        <w:rPr>
           <w:color w:val="000000"/>
         </w:rPr>
         <w:t>sklearn</w:t>
       </w:r>
       <w:r>
         <w:rPr>
-          <w:rFonts w:ascii="CMU Sans Serif Medium" w:hAnsi="CMU Sans Serif Medium" w:cs="CMU Sans Serif Medium"/>
           <w:color w:val="666600"/>
         </w:rPr>
         <w:t>.</w:t>
       </w:r>
       <w:r>
         <w:rPr>
-          <w:rFonts w:ascii="CMU Sans Serif Medium" w:hAnsi="CMU Sans Serif Medium" w:cs="CMU Sans Serif Medium"/>
           <w:color w:val="000000"/>
         </w:rPr>
-        <w:t>model</w:t>
-      </w:r>
-      <w:proofErr w:type="gramEnd"/>
-      <w:r>
-        <w:rPr>
-          <w:rFonts w:ascii="CMU Sans Serif Medium" w:hAnsi="CMU Sans Serif Medium" w:cs="CMU Sans Serif Medium"/>
+        <w:t>model_selection</w:t>
+      </w:r>
+      <w:proofErr w:type="spellEnd"/>
+      <w:r>
+        <w:rPr>
           <w:color w:val="000000"/>
         </w:rPr>
-        <w:t>_selection</w:t>
-      </w:r>
-      <w:proofErr w:type="spellEnd"/>
-      <w:r>
-        <w:rPr>
-          <w:rFonts w:ascii="CMU Sans Serif Medium" w:hAnsi="CMU Sans Serif Medium" w:cs="CMU Sans Serif Medium"/>
+        <w:t xml:space="preserve"> </w:t>
+      </w:r>
+      <w:r>
+        <w:rPr>
+          <w:color w:val="000088"/>
+        </w:rPr>
+        <w:t>import</w:t>
+      </w:r>
+      <w:r>
+        <w:rPr>
           <w:color w:val="000000"/>
         </w:rPr>
         <w:t xml:space="preserve"> </w:t>
       </w:r>
-      <w:r>
-        <w:rPr>
-          <w:rFonts w:ascii="CMU Sans Serif Medium" w:hAnsi="CMU Sans Serif Medium" w:cs="CMU Sans Serif Medium"/>
-          <w:color w:val="000088"/>
-        </w:rPr>
-        <w:t>import</w:t>
-      </w:r>
-      <w:r>
-        <w:rPr>
-          <w:rFonts w:ascii="CMU Sans Serif Medium" w:hAnsi="CMU Sans Serif Medium" w:cs="CMU Sans Serif Medium"/>
-          <w:color w:val="000000"/>
-        </w:rPr>
-        <w:t xml:space="preserve"> </w:t>
-      </w:r>
       <w:proofErr w:type="spellStart"/>
       <w:r>
         <w:rPr>
-          <w:rFonts w:ascii="CMU Sans Serif Medium" w:hAnsi="CMU Sans Serif Medium" w:cs="CMU Sans Serif Medium"/>
           <w:color w:val="000000"/>
         </w:rPr>
         <w:t>train_test_split</w:t>
@@ -6555,7 +6650,7 @@
         <w:pStyle w:val="HTMLPreformatted"/>
         <w:numPr>
           <w:ilvl w:val="0"/>
-          <w:numId w:val="12"/>
+          <w:numId w:val="27"/>
         </w:numPr>
         <w:pBdr>
           <w:top w:val="single" w:sz="6" w:space="2" w:color="888888"/>
@@ -6567,15 +6662,11 @@
           <w:tab w:val="clear" w:pos="720"/>
         </w:tabs>
         <w:spacing w:before="100" w:beforeAutospacing="1" w:after="100" w:afterAutospacing="1"/>
-        <w:divId w:val="609508881"/>
-        <w:rPr>
-          <w:rFonts w:ascii="CMU Sans Serif Medium" w:hAnsi="CMU Sans Serif Medium" w:cs="CMU Sans Serif Medium"/>
-        </w:rPr>
+        <w:divId w:val="1808937179"/>
       </w:pPr>
       <w:proofErr w:type="spellStart"/>
       <w:r>
         <w:rPr>
-          <w:rFonts w:ascii="CMU Sans Serif Medium" w:hAnsi="CMU Sans Serif Medium" w:cs="CMU Sans Serif Medium"/>
           <w:color w:val="000000"/>
         </w:rPr>
         <w:t>train_set</w:t>
@@ -6583,14 +6674,12 @@
       <w:proofErr w:type="spellEnd"/>
       <w:r>
         <w:rPr>
-          <w:rFonts w:ascii="CMU Sans Serif Medium" w:hAnsi="CMU Sans Serif Medium" w:cs="CMU Sans Serif Medium"/>
           <w:color w:val="666600"/>
         </w:rPr>
         <w:t>,</w:t>
       </w:r>
       <w:r>
         <w:rPr>
-          <w:rFonts w:ascii="CMU Sans Serif Medium" w:hAnsi="CMU Sans Serif Medium" w:cs="CMU Sans Serif Medium"/>
           <w:color w:val="000000"/>
         </w:rPr>
         <w:t xml:space="preserve"> </w:t>
@@ -6598,7 +6687,6 @@
       <w:proofErr w:type="spellStart"/>
       <w:r>
         <w:rPr>
-          <w:rFonts w:ascii="CMU Sans Serif Medium" w:hAnsi="CMU Sans Serif Medium" w:cs="CMU Sans Serif Medium"/>
           <w:color w:val="000000"/>
         </w:rPr>
         <w:t>test_set</w:t>
@@ -6606,21 +6694,18 @@
       <w:proofErr w:type="spellEnd"/>
       <w:r>
         <w:rPr>
-          <w:rFonts w:ascii="CMU Sans Serif Medium" w:hAnsi="CMU Sans Serif Medium" w:cs="CMU Sans Serif Medium"/>
           <w:color w:val="000000"/>
         </w:rPr>
         <w:t xml:space="preserve"> </w:t>
       </w:r>
       <w:r>
         <w:rPr>
-          <w:rFonts w:ascii="CMU Sans Serif Medium" w:hAnsi="CMU Sans Serif Medium" w:cs="CMU Sans Serif Medium"/>
           <w:color w:val="666600"/>
         </w:rPr>
         <w:t>=</w:t>
       </w:r>
       <w:r>
         <w:rPr>
-          <w:rFonts w:ascii="CMU Sans Serif Medium" w:hAnsi="CMU Sans Serif Medium" w:cs="CMU Sans Serif Medium"/>
           <w:color w:val="000000"/>
         </w:rPr>
         <w:t xml:space="preserve"> </w:t>
@@ -6628,112 +6713,89 @@
       <w:proofErr w:type="spellStart"/>
       <w:r>
         <w:rPr>
-          <w:rFonts w:ascii="CMU Sans Serif Medium" w:hAnsi="CMU Sans Serif Medium" w:cs="CMU Sans Serif Medium"/>
           <w:color w:val="000000"/>
         </w:rPr>
-        <w:t>train_test_</w:t>
-      </w:r>
-      <w:proofErr w:type="gramStart"/>
-      <w:r>
-        <w:rPr>
-          <w:rFonts w:ascii="CMU Sans Serif Medium" w:hAnsi="CMU Sans Serif Medium" w:cs="CMU Sans Serif Medium"/>
+        <w:t>train_test_split</w:t>
+      </w:r>
+      <w:proofErr w:type="spellEnd"/>
+      <w:r>
+        <w:rPr>
+          <w:color w:val="666600"/>
+        </w:rPr>
+        <w:t>(</w:t>
+      </w:r>
+      <w:r>
+        <w:rPr>
           <w:color w:val="000000"/>
         </w:rPr>
-        <w:t>split</w:t>
+        <w:t>df</w:t>
+      </w:r>
+      <w:r>
+        <w:rPr>
+          <w:color w:val="666600"/>
+        </w:rPr>
+        <w:t>,</w:t>
+      </w:r>
+      <w:r>
+        <w:rPr>
+          <w:color w:val="000000"/>
+        </w:rPr>
+        <w:t xml:space="preserve"> </w:t>
+      </w:r>
+      <w:proofErr w:type="spellStart"/>
+      <w:r>
+        <w:rPr>
+          <w:color w:val="000000"/>
+        </w:rPr>
+        <w:t>test_size</w:t>
       </w:r>
       <w:proofErr w:type="spellEnd"/>
       <w:r>
         <w:rPr>
-          <w:rFonts w:ascii="CMU Sans Serif Medium" w:hAnsi="CMU Sans Serif Medium" w:cs="CMU Sans Serif Medium"/>
           <w:color w:val="666600"/>
         </w:rPr>
-        <w:t>(</w:t>
-      </w:r>
-      <w:proofErr w:type="gramEnd"/>
-      <w:r>
-        <w:rPr>
-          <w:rFonts w:ascii="CMU Sans Serif Medium" w:hAnsi="CMU Sans Serif Medium" w:cs="CMU Sans Serif Medium"/>
+        <w:t>=</w:t>
+      </w:r>
+      <w:r>
+        <w:rPr>
+          <w:color w:val="006666"/>
+        </w:rPr>
+        <w:t>0.2</w:t>
+      </w:r>
+      <w:r>
+        <w:rPr>
+          <w:color w:val="666600"/>
+        </w:rPr>
+        <w:t>,</w:t>
+      </w:r>
+      <w:r>
+        <w:rPr>
           <w:color w:val="000000"/>
         </w:rPr>
-        <w:t>df</w:t>
-      </w:r>
-      <w:r>
-        <w:rPr>
-          <w:rFonts w:ascii="CMU Sans Serif Medium" w:hAnsi="CMU Sans Serif Medium" w:cs="CMU Sans Serif Medium"/>
+        <w:t xml:space="preserve"> </w:t>
+      </w:r>
+      <w:proofErr w:type="spellStart"/>
+      <w:r>
+        <w:rPr>
+          <w:color w:val="000000"/>
+        </w:rPr>
+        <w:t>random_state</w:t>
+      </w:r>
+      <w:proofErr w:type="spellEnd"/>
+      <w:r>
+        <w:rPr>
           <w:color w:val="666600"/>
         </w:rPr>
-        <w:t>,</w:t>
-      </w:r>
-      <w:r>
-        <w:rPr>
-          <w:rFonts w:ascii="CMU Sans Serif Medium" w:hAnsi="CMU Sans Serif Medium" w:cs="CMU Sans Serif Medium"/>
-          <w:color w:val="000000"/>
-        </w:rPr>
-        <w:t xml:space="preserve"> </w:t>
-      </w:r>
-      <w:proofErr w:type="spellStart"/>
-      <w:r>
-        <w:rPr>
-          <w:rFonts w:ascii="CMU Sans Serif Medium" w:hAnsi="CMU Sans Serif Medium" w:cs="CMU Sans Serif Medium"/>
-          <w:color w:val="000000"/>
-        </w:rPr>
-        <w:t>test_size</w:t>
-      </w:r>
-      <w:proofErr w:type="spellEnd"/>
-      <w:r>
-        <w:rPr>
-          <w:rFonts w:ascii="CMU Sans Serif Medium" w:hAnsi="CMU Sans Serif Medium" w:cs="CMU Sans Serif Medium"/>
-          <w:color w:val="666600"/>
-        </w:rPr>
         <w:t>=</w:t>
       </w:r>
       <w:r>
         <w:rPr>
-          <w:rFonts w:ascii="CMU Sans Serif Medium" w:hAnsi="CMU Sans Serif Medium" w:cs="CMU Sans Serif Medium"/>
           <w:color w:val="006666"/>
         </w:rPr>
-        <w:t>0.2</w:t>
-      </w:r>
-      <w:r>
-        <w:rPr>
-          <w:rFonts w:ascii="CMU Sans Serif Medium" w:hAnsi="CMU Sans Serif Medium" w:cs="CMU Sans Serif Medium"/>
-          <w:color w:val="666600"/>
-        </w:rPr>
-        <w:t>,</w:t>
-      </w:r>
-      <w:r>
-        <w:rPr>
-          <w:rFonts w:ascii="CMU Sans Serif Medium" w:hAnsi="CMU Sans Serif Medium" w:cs="CMU Sans Serif Medium"/>
-          <w:color w:val="000000"/>
-        </w:rPr>
-        <w:t xml:space="preserve"> </w:t>
-      </w:r>
-      <w:proofErr w:type="spellStart"/>
-      <w:r>
-        <w:rPr>
-          <w:rFonts w:ascii="CMU Sans Serif Medium" w:hAnsi="CMU Sans Serif Medium" w:cs="CMU Sans Serif Medium"/>
-          <w:color w:val="000000"/>
-        </w:rPr>
-        <w:t>random_state</w:t>
-      </w:r>
-      <w:proofErr w:type="spellEnd"/>
-      <w:r>
-        <w:rPr>
-          <w:rFonts w:ascii="CMU Sans Serif Medium" w:hAnsi="CMU Sans Serif Medium" w:cs="CMU Sans Serif Medium"/>
-          <w:color w:val="666600"/>
-        </w:rPr>
-        <w:t>=</w:t>
-      </w:r>
-      <w:r>
-        <w:rPr>
-          <w:rFonts w:ascii="CMU Sans Serif Medium" w:hAnsi="CMU Sans Serif Medium" w:cs="CMU Sans Serif Medium"/>
-          <w:color w:val="006666"/>
-        </w:rPr>
         <w:t>42</w:t>
       </w:r>
       <w:r>
         <w:rPr>
-          <w:rFonts w:ascii="CMU Sans Serif Medium" w:hAnsi="CMU Sans Serif Medium" w:cs="CMU Sans Serif Medium"/>
           <w:color w:val="666600"/>
         </w:rPr>
         <w:t>)</w:t>
@@ -6744,7 +6806,7 @@
         <w:pStyle w:val="HTMLPreformatted"/>
         <w:numPr>
           <w:ilvl w:val="0"/>
-          <w:numId w:val="12"/>
+          <w:numId w:val="27"/>
         </w:numPr>
         <w:pBdr>
           <w:top w:val="single" w:sz="6" w:space="2" w:color="888888"/>
@@ -6756,51 +6818,40 @@
           <w:tab w:val="clear" w:pos="720"/>
         </w:tabs>
         <w:spacing w:before="100" w:beforeAutospacing="1" w:after="100" w:afterAutospacing="1"/>
-        <w:divId w:val="609508881"/>
-        <w:rPr>
-          <w:rFonts w:ascii="CMU Sans Serif Medium" w:hAnsi="CMU Sans Serif Medium" w:cs="CMU Sans Serif Medium"/>
-        </w:rPr>
-      </w:pPr>
-      <w:proofErr w:type="gramStart"/>
-      <w:r>
-        <w:rPr>
-          <w:rFonts w:ascii="CMU Sans Serif Medium" w:hAnsi="CMU Sans Serif Medium" w:cs="CMU Sans Serif Medium"/>
+        <w:divId w:val="1808937179"/>
+      </w:pPr>
+      <w:r>
+        <w:rPr>
           <w:color w:val="000088"/>
         </w:rPr>
         <w:t>print</w:t>
       </w:r>
       <w:r>
         <w:rPr>
-          <w:rFonts w:ascii="CMU Sans Serif Medium" w:hAnsi="CMU Sans Serif Medium" w:cs="CMU Sans Serif Medium"/>
           <w:color w:val="666600"/>
         </w:rPr>
         <w:t>(</w:t>
       </w:r>
-      <w:proofErr w:type="gramEnd"/>
-      <w:r>
-        <w:rPr>
-          <w:rFonts w:ascii="CMU Sans Serif Medium" w:hAnsi="CMU Sans Serif Medium" w:cs="CMU Sans Serif Medium"/>
+      <w:r>
+        <w:rPr>
           <w:color w:val="008800"/>
         </w:rPr>
         <w:t>"Train set size = {}, Test set size = {}"</w:t>
       </w:r>
       <w:r>
         <w:rPr>
-          <w:rFonts w:ascii="CMU Sans Serif Medium" w:hAnsi="CMU Sans Serif Medium" w:cs="CMU Sans Serif Medium"/>
           <w:color w:val="666600"/>
         </w:rPr>
         <w:t>.</w:t>
       </w:r>
       <w:r>
         <w:rPr>
-          <w:rFonts w:ascii="CMU Sans Serif Medium" w:hAnsi="CMU Sans Serif Medium" w:cs="CMU Sans Serif Medium"/>
           <w:color w:val="000000"/>
         </w:rPr>
         <w:t>format</w:t>
       </w:r>
       <w:r>
         <w:rPr>
-          <w:rFonts w:ascii="CMU Sans Serif Medium" w:hAnsi="CMU Sans Serif Medium" w:cs="CMU Sans Serif Medium"/>
           <w:color w:val="666600"/>
         </w:rPr>
         <w:t>(</w:t>
@@ -6808,21 +6859,18 @@
       <w:proofErr w:type="spellStart"/>
       <w:r>
         <w:rPr>
-          <w:rFonts w:ascii="CMU Sans Serif Medium" w:hAnsi="CMU Sans Serif Medium" w:cs="CMU Sans Serif Medium"/>
           <w:color w:val="000000"/>
         </w:rPr>
         <w:t>train_set</w:t>
       </w:r>
       <w:r>
         <w:rPr>
-          <w:rFonts w:ascii="CMU Sans Serif Medium" w:hAnsi="CMU Sans Serif Medium" w:cs="CMU Sans Serif Medium"/>
           <w:color w:val="666600"/>
         </w:rPr>
         <w:t>.</w:t>
       </w:r>
       <w:r>
         <w:rPr>
-          <w:rFonts w:ascii="CMU Sans Serif Medium" w:hAnsi="CMU Sans Serif Medium" w:cs="CMU Sans Serif Medium"/>
           <w:color w:val="000000"/>
         </w:rPr>
         <w:t>shape</w:t>
@@ -6830,14 +6878,12 @@
       <w:proofErr w:type="spellEnd"/>
       <w:r>
         <w:rPr>
-          <w:rFonts w:ascii="CMU Sans Serif Medium" w:hAnsi="CMU Sans Serif Medium" w:cs="CMU Sans Serif Medium"/>
           <w:color w:val="666600"/>
         </w:rPr>
         <w:t>,</w:t>
       </w:r>
       <w:r>
         <w:rPr>
-          <w:rFonts w:ascii="CMU Sans Serif Medium" w:hAnsi="CMU Sans Serif Medium" w:cs="CMU Sans Serif Medium"/>
           <w:color w:val="000000"/>
         </w:rPr>
         <w:t xml:space="preserve"> </w:t>
@@ -6845,21 +6891,18 @@
       <w:proofErr w:type="spellStart"/>
       <w:r>
         <w:rPr>
-          <w:rFonts w:ascii="CMU Sans Serif Medium" w:hAnsi="CMU Sans Serif Medium" w:cs="CMU Sans Serif Medium"/>
           <w:color w:val="000000"/>
         </w:rPr>
         <w:t>test_set</w:t>
       </w:r>
       <w:r>
         <w:rPr>
-          <w:rFonts w:ascii="CMU Sans Serif Medium" w:hAnsi="CMU Sans Serif Medium" w:cs="CMU Sans Serif Medium"/>
           <w:color w:val="666600"/>
         </w:rPr>
         <w:t>.</w:t>
       </w:r>
       <w:r>
         <w:rPr>
-          <w:rFonts w:ascii="CMU Sans Serif Medium" w:hAnsi="CMU Sans Serif Medium" w:cs="CMU Sans Serif Medium"/>
           <w:color w:val="000000"/>
         </w:rPr>
         <w:t>shape</w:t>
@@ -6867,7 +6910,6 @@
       <w:proofErr w:type="spellEnd"/>
       <w:r>
         <w:rPr>
-          <w:rFonts w:ascii="CMU Sans Serif Medium" w:hAnsi="CMU Sans Serif Medium" w:cs="CMU Sans Serif Medium"/>
           <w:color w:val="666600"/>
         </w:rPr>
         <w:t>))</w:t>
@@ -6878,7 +6920,7 @@
         <w:pStyle w:val="HTMLPreformatted"/>
         <w:numPr>
           <w:ilvl w:val="0"/>
-          <w:numId w:val="12"/>
+          <w:numId w:val="27"/>
         </w:numPr>
         <w:pBdr>
           <w:top w:val="single" w:sz="6" w:space="2" w:color="888888"/>
@@ -6890,14 +6932,10 @@
           <w:tab w:val="clear" w:pos="720"/>
         </w:tabs>
         <w:spacing w:before="100" w:beforeAutospacing="1" w:after="100" w:afterAutospacing="1"/>
-        <w:divId w:val="609508881"/>
-        <w:rPr>
-          <w:rFonts w:ascii="CMU Sans Serif Medium" w:hAnsi="CMU Sans Serif Medium" w:cs="CMU Sans Serif Medium"/>
-        </w:rPr>
-      </w:pPr>
-      <w:r>
-        <w:rPr>
-          <w:rFonts w:ascii="CMU Sans Serif Medium" w:hAnsi="CMU Sans Serif Medium" w:cs="CMU Sans Serif Medium"/>
+        <w:divId w:val="1808937179"/>
+      </w:pPr>
+      <w:r>
+        <w:rPr>
           <w:color w:val="880000"/>
         </w:rPr>
         <w:t>#Output: Train set size = (17010, 82), Test set size = (4253, 82)</w:t>
@@ -6915,6 +6953,7 @@
         <w:rPr>
           <w:rFonts w:ascii="CMU Sans Serif Medium" w:hAnsi="CMU Sans Serif Medium" w:cs="CMU Sans Serif Medium"/>
         </w:rPr>
+        <w:lastRenderedPageBreak/>
         <w:t>At this stage</w:t>
       </w:r>
       <w:r>
@@ -7145,7 +7184,7 @@
         <w:pStyle w:val="HTMLPreformatted"/>
         <w:numPr>
           <w:ilvl w:val="0"/>
-          <w:numId w:val="11"/>
+          <w:numId w:val="28"/>
         </w:numPr>
         <w:pBdr>
           <w:top w:val="single" w:sz="6" w:space="2" w:color="888888"/>
@@ -7157,15 +7196,11 @@
           <w:tab w:val="clear" w:pos="720"/>
         </w:tabs>
         <w:spacing w:before="100" w:beforeAutospacing="1" w:after="100" w:afterAutospacing="1"/>
-        <w:divId w:val="476386357"/>
-        <w:rPr>
-          <w:rFonts w:ascii="CMU Sans Serif Medium" w:hAnsi="CMU Sans Serif Medium" w:cs="CMU Sans Serif Medium"/>
-        </w:rPr>
+        <w:divId w:val="1846895511"/>
       </w:pPr>
       <w:proofErr w:type="spellStart"/>
       <w:r>
         <w:rPr>
-          <w:rFonts w:ascii="CMU Sans Serif Medium" w:hAnsi="CMU Sans Serif Medium" w:cs="CMU Sans Serif Medium"/>
           <w:color w:val="000000"/>
         </w:rPr>
         <w:t>exploration_set</w:t>
@@ -7173,21 +7208,18 @@
       <w:proofErr w:type="spellEnd"/>
       <w:r>
         <w:rPr>
-          <w:rFonts w:ascii="CMU Sans Serif Medium" w:hAnsi="CMU Sans Serif Medium" w:cs="CMU Sans Serif Medium"/>
           <w:color w:val="000000"/>
         </w:rPr>
         <w:t xml:space="preserve"> </w:t>
       </w:r>
       <w:r>
         <w:rPr>
-          <w:rFonts w:ascii="CMU Sans Serif Medium" w:hAnsi="CMU Sans Serif Medium" w:cs="CMU Sans Serif Medium"/>
           <w:color w:val="666600"/>
         </w:rPr>
         <w:t>=</w:t>
       </w:r>
       <w:r>
         <w:rPr>
-          <w:rFonts w:ascii="CMU Sans Serif Medium" w:hAnsi="CMU Sans Serif Medium" w:cs="CMU Sans Serif Medium"/>
           <w:color w:val="000000"/>
         </w:rPr>
         <w:t xml:space="preserve"> </w:t>
@@ -7195,38 +7227,25 @@
       <w:proofErr w:type="spellStart"/>
       <w:r>
         <w:rPr>
-          <w:rFonts w:ascii="CMU Sans Serif Medium" w:hAnsi="CMU Sans Serif Medium" w:cs="CMU Sans Serif Medium"/>
           <w:color w:val="000000"/>
         </w:rPr>
-        <w:t>train_</w:t>
-      </w:r>
-      <w:proofErr w:type="gramStart"/>
-      <w:r>
-        <w:rPr>
-          <w:rFonts w:ascii="CMU Sans Serif Medium" w:hAnsi="CMU Sans Serif Medium" w:cs="CMU Sans Serif Medium"/>
+        <w:t>train_set</w:t>
+      </w:r>
+      <w:r>
+        <w:rPr>
+          <w:color w:val="666600"/>
+        </w:rPr>
+        <w:t>.</w:t>
+      </w:r>
+      <w:r>
+        <w:rPr>
           <w:color w:val="000000"/>
         </w:rPr>
-        <w:t>set</w:t>
-      </w:r>
-      <w:r>
-        <w:rPr>
-          <w:rFonts w:ascii="CMU Sans Serif Medium" w:hAnsi="CMU Sans Serif Medium" w:cs="CMU Sans Serif Medium"/>
-          <w:color w:val="666600"/>
-        </w:rPr>
-        <w:t>.</w:t>
-      </w:r>
-      <w:r>
-        <w:rPr>
-          <w:rFonts w:ascii="CMU Sans Serif Medium" w:hAnsi="CMU Sans Serif Medium" w:cs="CMU Sans Serif Medium"/>
-          <w:color w:val="000000"/>
-        </w:rPr>
         <w:t>copy</w:t>
       </w:r>
       <w:proofErr w:type="spellEnd"/>
-      <w:proofErr w:type="gramEnd"/>
-      <w:r>
-        <w:rPr>
-          <w:rFonts w:ascii="CMU Sans Serif Medium" w:hAnsi="CMU Sans Serif Medium" w:cs="CMU Sans Serif Medium"/>
+      <w:r>
+        <w:rPr>
           <w:color w:val="666600"/>
         </w:rPr>
         <w:t>()</w:t>
@@ -7242,6 +7261,12 @@
           <w:bCs/>
         </w:rPr>
       </w:pPr>
+      <w:r>
+        <w:rPr>
+          <w:color w:val="000000"/>
+        </w:rPr>
+        <w:t> </w:t>
+      </w:r>
       <w:r>
         <w:rPr>
           <w:rFonts w:ascii="CMU Sans Serif Medium" w:hAnsi="CMU Sans Serif Medium" w:cs="CMU Sans Serif Medium"/>
@@ -7543,6 +7568,7 @@
           <w:rFonts w:ascii="CMU Sans Serif Medium" w:hAnsi="CMU Sans Serif Medium" w:cs="CMU Sans Serif Medium"/>
           <w:noProof/>
         </w:rPr>
+        <w:lastRenderedPageBreak/>
         <w:drawing>
           <wp:inline distT="0" distB="0" distL="0" distR="0" wp14:anchorId="1776601C" wp14:editId="1324A684">
             <wp:extent cx="3600000" cy="1018235"/>
@@ -7702,7 +7728,6 @@
         <w:rPr>
           <w:rFonts w:ascii="CMU Sans Serif Medium" w:hAnsi="CMU Sans Serif Medium" w:cs="CMU Sans Serif Medium"/>
         </w:rPr>
-        <w:lastRenderedPageBreak/>
         <w:t xml:space="preserve">These </w:t>
       </w:r>
       <w:r>
@@ -8173,6 +8198,7 @@
         <w:rPr>
           <w:rFonts w:ascii="CMU Sans Serif Medium" w:hAnsi="CMU Sans Serif Medium" w:cs="CMU Sans Serif Medium"/>
         </w:rPr>
+        <w:lastRenderedPageBreak/>
         <w:t>The solution to the two aforementioned problems is to standardise the data</w:t>
       </w:r>
       <w:r>
@@ -8325,7 +8351,6 @@
       </w:pPr>
       <w:bookmarkStart w:id="9" w:name="_Toc34938515"/>
       <w:r>
-        <w:lastRenderedPageBreak/>
         <w:t>Feature selection</w:t>
       </w:r>
       <w:bookmarkEnd w:id="9"/>
@@ -8820,13 +8845,7 @@
         <w:rPr>
           <w:rFonts w:ascii="CMU Sans Serif Medium" w:hAnsi="CMU Sans Serif Medium" w:cs="CMU Sans Serif Medium"/>
         </w:rPr>
-        <w:t xml:space="preserve"> The high positive correlation coefficients for these features</w:t>
-      </w:r>
-      <w:r>
-        <w:rPr>
-          <w:rFonts w:ascii="CMU Sans Serif Medium" w:hAnsi="CMU Sans Serif Medium" w:cs="CMU Sans Serif Medium"/>
-        </w:rPr>
-        <w:t xml:space="preserve"> can be translated as a linear increase for the critical temperature when </w:t>
+        <w:t xml:space="preserve"> The high positive correlation coefficients for these features can be translated as a linear increase for the critical temperature when </w:t>
       </w:r>
       <w:r>
         <w:rPr>
@@ -8860,6 +8879,7 @@
       <w:r>
         <w:rPr>
           <w:rFonts w:ascii="CMU Sans Serif Medium" w:hAnsi="CMU Sans Serif Medium" w:cs="CMU Sans Serif Medium"/>
+          <w:noProof/>
         </w:rPr>
         <w:drawing>
           <wp:inline distT="0" distB="0" distL="0" distR="0" wp14:anchorId="1649E194" wp14:editId="12BBA864">
@@ -9044,7 +9064,19 @@
         <w:rPr>
           <w:rFonts w:ascii="CMU Sans Serif Medium" w:hAnsi="CMU Sans Serif Medium" w:cs="CMU Sans Serif Medium"/>
         </w:rPr>
-        <w:t xml:space="preserve">This correlation matrix re-confirms that there is strong correlation between the critical temperature and the </w:t>
+        <w:t xml:space="preserve">This correlation matrix re-confirms that there is </w:t>
+      </w:r>
+      <w:r>
+        <w:rPr>
+          <w:rFonts w:ascii="CMU Sans Serif Medium" w:hAnsi="CMU Sans Serif Medium" w:cs="CMU Sans Serif Medium"/>
+        </w:rPr>
+        <w:t xml:space="preserve">a </w:t>
+      </w:r>
+      <w:r>
+        <w:rPr>
+          <w:rFonts w:ascii="CMU Sans Serif Medium" w:hAnsi="CMU Sans Serif Medium" w:cs="CMU Sans Serif Medium"/>
+        </w:rPr>
+        <w:t xml:space="preserve">strong correlation between the critical temperature and the </w:t>
       </w:r>
       <w:r>
         <w:rPr>
@@ -9064,6 +9096,7 @@
       <w:r>
         <w:rPr>
           <w:rFonts w:ascii="CMU Sans Serif Medium" w:hAnsi="CMU Sans Serif Medium" w:cs="CMU Sans Serif Medium"/>
+          <w:noProof/>
         </w:rPr>
         <w:lastRenderedPageBreak/>
         <w:drawing>
@@ -9183,7 +9216,7 @@
           <w:sz w:val="22"/>
           <w:szCs w:val="22"/>
         </w:rPr>
-        <w:t xml:space="preserve"> of the top ten features </w:t>
+        <w:t xml:space="preserve"> of the top ten features with the highest correlation </w:t>
       </w:r>
       <w:r>
         <w:rPr>
@@ -9191,7 +9224,7 @@
           <w:sz w:val="22"/>
           <w:szCs w:val="22"/>
         </w:rPr>
-        <w:t xml:space="preserve">with the highest correlation </w:t>
+        <w:t>in regard to</w:t>
       </w:r>
       <w:r>
         <w:rPr>
@@ -9199,7 +9232,7 @@
           <w:sz w:val="22"/>
           <w:szCs w:val="22"/>
         </w:rPr>
-        <w:t>in regard to</w:t>
+        <w:t xml:space="preserve"> the critical temperature</w:t>
       </w:r>
       <w:r>
         <w:rPr>
@@ -9207,14 +9240,6 @@
           <w:sz w:val="22"/>
           <w:szCs w:val="22"/>
         </w:rPr>
-        <w:t xml:space="preserve"> the critical temperature</w:t>
-      </w:r>
-      <w:r>
-        <w:rPr>
-          <w:rFonts w:ascii="CMU Sans Serif Medium" w:hAnsi="CMU Sans Serif Medium" w:cs="CMU Sans Serif Medium"/>
-          <w:sz w:val="22"/>
-          <w:szCs w:val="22"/>
-        </w:rPr>
         <w:t>.</w:t>
       </w:r>
     </w:p>
@@ -9323,7 +9348,7 @@
         <w:rPr>
           <w:rFonts w:ascii="CMU Sans Serif Medium" w:hAnsi="CMU Sans Serif Medium" w:cs="CMU Sans Serif Medium"/>
         </w:rPr>
-        <w:t xml:space="preserve">  </w:t>
+        <w:t xml:space="preserve"> </w:t>
       </w:r>
       <w:r>
         <w:rPr>
@@ -9419,7 +9444,7 @@
         <w:pStyle w:val="HTMLPreformatted"/>
         <w:numPr>
           <w:ilvl w:val="0"/>
-          <w:numId w:val="13"/>
+          <w:numId w:val="29"/>
         </w:numPr>
         <w:pBdr>
           <w:top w:val="single" w:sz="6" w:space="2" w:color="888888"/>
@@ -9431,14 +9456,10 @@
           <w:tab w:val="clear" w:pos="720"/>
         </w:tabs>
         <w:spacing w:before="100" w:beforeAutospacing="1" w:after="100" w:afterAutospacing="1"/>
-        <w:divId w:val="224684229"/>
-        <w:rPr>
-          <w:rFonts w:ascii="CMU Sans Serif Medium" w:hAnsi="CMU Sans Serif Medium" w:cs="CMU Sans Serif Medium"/>
-        </w:rPr>
-      </w:pPr>
-      <w:r>
-        <w:rPr>
-          <w:rFonts w:ascii="CMU Sans Serif Medium" w:hAnsi="CMU Sans Serif Medium" w:cs="CMU Sans Serif Medium"/>
+        <w:divId w:val="149711444"/>
+      </w:pPr>
+      <w:r>
+        <w:rPr>
           <w:color w:val="000000"/>
         </w:rPr>
         <w:lastRenderedPageBreak/>
@@ -9446,14 +9467,12 @@
       </w:r>
       <w:r>
         <w:rPr>
-          <w:rFonts w:ascii="CMU Sans Serif Medium" w:hAnsi="CMU Sans Serif Medium" w:cs="CMU Sans Serif Medium"/>
           <w:color w:val="666600"/>
         </w:rPr>
         <w:t>=</w:t>
       </w:r>
       <w:r>
         <w:rPr>
-          <w:rFonts w:ascii="CMU Sans Serif Medium" w:hAnsi="CMU Sans Serif Medium" w:cs="CMU Sans Serif Medium"/>
           <w:color w:val="000000"/>
         </w:rPr>
         <w:t xml:space="preserve"> </w:t>
@@ -9461,96 +9480,75 @@
       <w:proofErr w:type="spellStart"/>
       <w:r>
         <w:rPr>
-          <w:rFonts w:ascii="CMU Sans Serif Medium" w:hAnsi="CMU Sans Serif Medium" w:cs="CMU Sans Serif Medium"/>
           <w:color w:val="000000"/>
         </w:rPr>
-        <w:t>train_</w:t>
-      </w:r>
-      <w:proofErr w:type="gramStart"/>
-      <w:r>
-        <w:rPr>
-          <w:rFonts w:ascii="CMU Sans Serif Medium" w:hAnsi="CMU Sans Serif Medium" w:cs="CMU Sans Serif Medium"/>
+        <w:t>train_set</w:t>
+      </w:r>
+      <w:r>
+        <w:rPr>
+          <w:color w:val="666600"/>
+        </w:rPr>
+        <w:t>.</w:t>
+      </w:r>
+      <w:r>
+        <w:rPr>
           <w:color w:val="000000"/>
         </w:rPr>
-        <w:t>set</w:t>
-      </w:r>
-      <w:r>
-        <w:rPr>
-          <w:rFonts w:ascii="CMU Sans Serif Medium" w:hAnsi="CMU Sans Serif Medium" w:cs="CMU Sans Serif Medium"/>
+        <w:t>drop</w:t>
+      </w:r>
+      <w:proofErr w:type="spellEnd"/>
+      <w:r>
+        <w:rPr>
           <w:color w:val="666600"/>
         </w:rPr>
-        <w:t>.</w:t>
-      </w:r>
-      <w:r>
-        <w:rPr>
-          <w:rFonts w:ascii="CMU Sans Serif Medium" w:hAnsi="CMU Sans Serif Medium" w:cs="CMU Sans Serif Medium"/>
+        <w:t>(</w:t>
+      </w:r>
+      <w:r>
+        <w:rPr>
+          <w:color w:val="008800"/>
+        </w:rPr>
+        <w:t>"</w:t>
+      </w:r>
+      <w:proofErr w:type="spellStart"/>
+      <w:r>
+        <w:rPr>
+          <w:color w:val="008800"/>
+        </w:rPr>
+        <w:t>critical_temp</w:t>
+      </w:r>
+      <w:proofErr w:type="spellEnd"/>
+      <w:r>
+        <w:rPr>
+          <w:color w:val="008800"/>
+        </w:rPr>
+        <w:t>"</w:t>
+      </w:r>
+      <w:r>
+        <w:rPr>
+          <w:color w:val="666600"/>
+        </w:rPr>
+        <w:t>,</w:t>
+      </w:r>
+      <w:r>
+        <w:rPr>
           <w:color w:val="000000"/>
         </w:rPr>
-        <w:t>drop</w:t>
-      </w:r>
-      <w:proofErr w:type="spellEnd"/>
-      <w:proofErr w:type="gramEnd"/>
-      <w:r>
-        <w:rPr>
-          <w:rFonts w:ascii="CMU Sans Serif Medium" w:hAnsi="CMU Sans Serif Medium" w:cs="CMU Sans Serif Medium"/>
+        <w:t xml:space="preserve"> axis</w:t>
+      </w:r>
+      <w:r>
+        <w:rPr>
           <w:color w:val="666600"/>
         </w:rPr>
-        <w:t>(</w:t>
-      </w:r>
-      <w:r>
-        <w:rPr>
-          <w:rFonts w:ascii="CMU Sans Serif Medium" w:hAnsi="CMU Sans Serif Medium" w:cs="CMU Sans Serif Medium"/>
-          <w:color w:val="008800"/>
-        </w:rPr>
-        <w:t>"</w:t>
-      </w:r>
-      <w:proofErr w:type="spellStart"/>
-      <w:r>
-        <w:rPr>
-          <w:rFonts w:ascii="CMU Sans Serif Medium" w:hAnsi="CMU Sans Serif Medium" w:cs="CMU Sans Serif Medium"/>
-          <w:color w:val="008800"/>
-        </w:rPr>
-        <w:t>critical_temp</w:t>
-      </w:r>
-      <w:proofErr w:type="spellEnd"/>
-      <w:r>
-        <w:rPr>
-          <w:rFonts w:ascii="CMU Sans Serif Medium" w:hAnsi="CMU Sans Serif Medium" w:cs="CMU Sans Serif Medium"/>
-          <w:color w:val="008800"/>
-        </w:rPr>
-        <w:t>"</w:t>
-      </w:r>
-      <w:r>
-        <w:rPr>
-          <w:rFonts w:ascii="CMU Sans Serif Medium" w:hAnsi="CMU Sans Serif Medium" w:cs="CMU Sans Serif Medium"/>
-          <w:color w:val="666600"/>
-        </w:rPr>
-        <w:t>,</w:t>
-      </w:r>
-      <w:r>
-        <w:rPr>
-          <w:rFonts w:ascii="CMU Sans Serif Medium" w:hAnsi="CMU Sans Serif Medium" w:cs="CMU Sans Serif Medium"/>
-          <w:color w:val="000000"/>
-        </w:rPr>
-        <w:t xml:space="preserve"> axis</w:t>
-      </w:r>
-      <w:r>
-        <w:rPr>
-          <w:rFonts w:ascii="CMU Sans Serif Medium" w:hAnsi="CMU Sans Serif Medium" w:cs="CMU Sans Serif Medium"/>
-          <w:color w:val="666600"/>
-        </w:rPr>
         <w:t>=</w:t>
       </w:r>
       <w:r>
         <w:rPr>
-          <w:rFonts w:ascii="CMU Sans Serif Medium" w:hAnsi="CMU Sans Serif Medium" w:cs="CMU Sans Serif Medium"/>
           <w:color w:val="006666"/>
         </w:rPr>
         <w:t>1</w:t>
       </w:r>
       <w:r>
         <w:rPr>
-          <w:rFonts w:ascii="CMU Sans Serif Medium" w:hAnsi="CMU Sans Serif Medium" w:cs="CMU Sans Serif Medium"/>
           <w:color w:val="666600"/>
         </w:rPr>
         <w:t>)</w:t>
@@ -9561,7 +9559,7 @@
         <w:pStyle w:val="HTMLPreformatted"/>
         <w:numPr>
           <w:ilvl w:val="0"/>
-          <w:numId w:val="13"/>
+          <w:numId w:val="29"/>
         </w:numPr>
         <w:pBdr>
           <w:top w:val="single" w:sz="6" w:space="2" w:color="888888"/>
@@ -9573,28 +9571,22 @@
           <w:tab w:val="clear" w:pos="720"/>
         </w:tabs>
         <w:spacing w:before="100" w:beforeAutospacing="1" w:after="100" w:afterAutospacing="1"/>
-        <w:divId w:val="224684229"/>
-        <w:rPr>
-          <w:rFonts w:ascii="CMU Sans Serif Medium" w:hAnsi="CMU Sans Serif Medium" w:cs="CMU Sans Serif Medium"/>
-        </w:rPr>
-      </w:pPr>
-      <w:r>
-        <w:rPr>
-          <w:rFonts w:ascii="CMU Sans Serif Medium" w:hAnsi="CMU Sans Serif Medium" w:cs="CMU Sans Serif Medium"/>
+        <w:divId w:val="149711444"/>
+      </w:pPr>
+      <w:r>
+        <w:rPr>
           <w:color w:val="000000"/>
         </w:rPr>
         <w:t xml:space="preserve">y </w:t>
       </w:r>
       <w:r>
         <w:rPr>
-          <w:rFonts w:ascii="CMU Sans Serif Medium" w:hAnsi="CMU Sans Serif Medium" w:cs="CMU Sans Serif Medium"/>
           <w:color w:val="666600"/>
         </w:rPr>
         <w:t>=</w:t>
       </w:r>
       <w:r>
         <w:rPr>
-          <w:rFonts w:ascii="CMU Sans Serif Medium" w:hAnsi="CMU Sans Serif Medium" w:cs="CMU Sans Serif Medium"/>
           <w:color w:val="000000"/>
         </w:rPr>
         <w:t xml:space="preserve"> </w:t>
@@ -9602,7 +9594,6 @@
       <w:proofErr w:type="spellStart"/>
       <w:r>
         <w:rPr>
-          <w:rFonts w:ascii="CMU Sans Serif Medium" w:hAnsi="CMU Sans Serif Medium" w:cs="CMU Sans Serif Medium"/>
           <w:color w:val="000000"/>
         </w:rPr>
         <w:t>train_set</w:t>
@@ -9610,14 +9601,12 @@
       <w:proofErr w:type="spellEnd"/>
       <w:r>
         <w:rPr>
-          <w:rFonts w:ascii="CMU Sans Serif Medium" w:hAnsi="CMU Sans Serif Medium" w:cs="CMU Sans Serif Medium"/>
           <w:color w:val="666600"/>
         </w:rPr>
         <w:t>[</w:t>
       </w:r>
       <w:r>
         <w:rPr>
-          <w:rFonts w:ascii="CMU Sans Serif Medium" w:hAnsi="CMU Sans Serif Medium" w:cs="CMU Sans Serif Medium"/>
           <w:color w:val="008800"/>
         </w:rPr>
         <w:t>"</w:t>
@@ -9625,7 +9614,6 @@
       <w:proofErr w:type="spellStart"/>
       <w:r>
         <w:rPr>
-          <w:rFonts w:ascii="CMU Sans Serif Medium" w:hAnsi="CMU Sans Serif Medium" w:cs="CMU Sans Serif Medium"/>
           <w:color w:val="008800"/>
         </w:rPr>
         <w:t>critical_temp</w:t>
@@ -9633,30 +9621,24 @@
       <w:proofErr w:type="spellEnd"/>
       <w:r>
         <w:rPr>
-          <w:rFonts w:ascii="CMU Sans Serif Medium" w:hAnsi="CMU Sans Serif Medium" w:cs="CMU Sans Serif Medium"/>
           <w:color w:val="008800"/>
         </w:rPr>
         <w:t>"</w:t>
       </w:r>
-      <w:proofErr w:type="gramStart"/>
-      <w:r>
-        <w:rPr>
-          <w:rFonts w:ascii="CMU Sans Serif Medium" w:hAnsi="CMU Sans Serif Medium" w:cs="CMU Sans Serif Medium"/>
+      <w:r>
+        <w:rPr>
           <w:color w:val="666600"/>
         </w:rPr>
         <w:t>].</w:t>
       </w:r>
       <w:r>
         <w:rPr>
-          <w:rFonts w:ascii="CMU Sans Serif Medium" w:hAnsi="CMU Sans Serif Medium" w:cs="CMU Sans Serif Medium"/>
           <w:color w:val="000000"/>
         </w:rPr>
         <w:t>copy</w:t>
       </w:r>
-      <w:proofErr w:type="gramEnd"/>
-      <w:r>
-        <w:rPr>
-          <w:rFonts w:ascii="CMU Sans Serif Medium" w:hAnsi="CMU Sans Serif Medium" w:cs="CMU Sans Serif Medium"/>
+      <w:r>
+        <w:rPr>
           <w:color w:val="666600"/>
         </w:rPr>
         <w:t>()</w:t>
@@ -9672,7 +9654,6 @@
       </w:pPr>
       <w:r>
         <w:rPr>
-          <w:rFonts w:ascii="CMU Sans Serif Medium" w:hAnsi="CMU Sans Serif Medium" w:cs="CMU Sans Serif Medium"/>
           <w:color w:val="000000"/>
         </w:rPr>
         <w:t> </w:t>
@@ -9682,6 +9663,13 @@
           <w:rFonts w:ascii="CMU Sans Serif Medium" w:hAnsi="CMU Sans Serif Medium" w:cs="CMU Sans Serif Medium"/>
           <w:color w:val="000000"/>
         </w:rPr>
+        <w:t> </w:t>
+      </w:r>
+      <w:r>
+        <w:rPr>
+          <w:rFonts w:ascii="CMU Sans Serif Medium" w:hAnsi="CMU Sans Serif Medium" w:cs="CMU Sans Serif Medium"/>
+          <w:color w:val="000000"/>
+        </w:rPr>
         <w:t xml:space="preserve">As </w:t>
       </w:r>
       <w:r>
@@ -9695,37 +9683,7 @@
         <w:rPr>
           <w:rFonts w:ascii="CMU Sans Serif Medium" w:hAnsi="CMU Sans Serif Medium" w:cs="CMU Sans Serif Medium"/>
         </w:rPr>
-        <w:t>Data overview</w:t>
-      </w:r>
-      <w:r>
-        <w:rPr>
-          <w:rFonts w:ascii="CMU Sans Serif Medium" w:hAnsi="CMU Sans Serif Medium" w:cs="CMU Sans Serif Medium"/>
-        </w:rPr>
-        <w:t>” part</w:t>
-      </w:r>
-      <w:r>
-        <w:rPr>
-          <w:rFonts w:ascii="CMU Sans Serif Medium" w:hAnsi="CMU Sans Serif Medium" w:cs="CMU Sans Serif Medium"/>
-        </w:rPr>
-        <w:t xml:space="preserve"> of </w:t>
-      </w:r>
-      <w:r>
-        <w:rPr>
-          <w:rFonts w:ascii="CMU Sans Serif Medium" w:hAnsi="CMU Sans Serif Medium" w:cs="CMU Sans Serif Medium"/>
-        </w:rPr>
-        <w:t>S</w:t>
-      </w:r>
-      <w:r>
-        <w:rPr>
-          <w:rFonts w:ascii="CMU Sans Serif Medium" w:hAnsi="CMU Sans Serif Medium" w:cs="CMU Sans Serif Medium"/>
-        </w:rPr>
-        <w:t>ection 3.2</w:t>
-      </w:r>
-      <w:r>
-        <w:rPr>
-          <w:rFonts w:ascii="CMU Sans Serif Medium" w:hAnsi="CMU Sans Serif Medium" w:cs="CMU Sans Serif Medium"/>
-        </w:rPr>
-        <w:t>, no data encodings or cleaning operations are required as the data is already clean.</w:t>
+        <w:t>Data overview” part of Section 3.2, no data encodings or cleaning operations are required as the data is already clean.</w:t>
       </w:r>
       <w:r>
         <w:rPr>
@@ -9829,7 +9787,7 @@
         <w:pStyle w:val="HTMLPreformatted"/>
         <w:numPr>
           <w:ilvl w:val="0"/>
-          <w:numId w:val="14"/>
+          <w:numId w:val="30"/>
         </w:numPr>
         <w:pBdr>
           <w:top w:val="single" w:sz="6" w:space="2" w:color="888888"/>
@@ -9841,67 +9799,55 @@
           <w:tab w:val="clear" w:pos="720"/>
         </w:tabs>
         <w:spacing w:before="100" w:beforeAutospacing="1" w:after="100" w:afterAutospacing="1"/>
-        <w:divId w:val="1554465060"/>
-        <w:rPr>
-          <w:rFonts w:ascii="CMU Sans Serif Medium" w:hAnsi="CMU Sans Serif Medium" w:cs="CMU Sans Serif Medium"/>
-        </w:rPr>
-      </w:pPr>
-      <w:r>
-        <w:rPr>
-          <w:rFonts w:ascii="CMU Sans Serif Medium" w:hAnsi="CMU Sans Serif Medium" w:cs="CMU Sans Serif Medium"/>
+        <w:divId w:val="343944563"/>
+      </w:pPr>
+      <w:bookmarkStart w:id="11" w:name="_Toc34938517"/>
+      <w:r>
+        <w:rPr>
           <w:color w:val="000088"/>
         </w:rPr>
         <w:t>from</w:t>
       </w:r>
       <w:r>
         <w:rPr>
-          <w:rFonts w:ascii="CMU Sans Serif Medium" w:hAnsi="CMU Sans Serif Medium" w:cs="CMU Sans Serif Medium"/>
           <w:color w:val="000000"/>
         </w:rPr>
         <w:t xml:space="preserve"> </w:t>
       </w:r>
       <w:proofErr w:type="spellStart"/>
-      <w:proofErr w:type="gramStart"/>
-      <w:r>
-        <w:rPr>
-          <w:rFonts w:ascii="CMU Sans Serif Medium" w:hAnsi="CMU Sans Serif Medium" w:cs="CMU Sans Serif Medium"/>
+      <w:r>
+        <w:rPr>
           <w:color w:val="000000"/>
         </w:rPr>
         <w:t>sklearn</w:t>
       </w:r>
       <w:r>
         <w:rPr>
-          <w:rFonts w:ascii="CMU Sans Serif Medium" w:hAnsi="CMU Sans Serif Medium" w:cs="CMU Sans Serif Medium"/>
           <w:color w:val="666600"/>
         </w:rPr>
         <w:t>.</w:t>
       </w:r>
       <w:r>
         <w:rPr>
-          <w:rFonts w:ascii="CMU Sans Serif Medium" w:hAnsi="CMU Sans Serif Medium" w:cs="CMU Sans Serif Medium"/>
           <w:color w:val="000000"/>
         </w:rPr>
         <w:t>preprocessing</w:t>
       </w:r>
       <w:proofErr w:type="spellEnd"/>
-      <w:proofErr w:type="gramEnd"/>
-      <w:r>
-        <w:rPr>
-          <w:rFonts w:ascii="CMU Sans Serif Medium" w:hAnsi="CMU Sans Serif Medium" w:cs="CMU Sans Serif Medium"/>
+      <w:r>
+        <w:rPr>
           <w:color w:val="000000"/>
         </w:rPr>
         <w:t xml:space="preserve"> </w:t>
       </w:r>
       <w:r>
         <w:rPr>
-          <w:rFonts w:ascii="CMU Sans Serif Medium" w:hAnsi="CMU Sans Serif Medium" w:cs="CMU Sans Serif Medium"/>
           <w:color w:val="000088"/>
         </w:rPr>
         <w:t>import</w:t>
       </w:r>
       <w:r>
         <w:rPr>
-          <w:rFonts w:ascii="CMU Sans Serif Medium" w:hAnsi="CMU Sans Serif Medium" w:cs="CMU Sans Serif Medium"/>
           <w:color w:val="000000"/>
         </w:rPr>
         <w:t xml:space="preserve"> </w:t>
@@ -9909,7 +9855,6 @@
       <w:proofErr w:type="spellStart"/>
       <w:r>
         <w:rPr>
-          <w:rFonts w:ascii="CMU Sans Serif Medium" w:hAnsi="CMU Sans Serif Medium" w:cs="CMU Sans Serif Medium"/>
           <w:color w:val="660066"/>
         </w:rPr>
         <w:t>StandardScaler</w:t>
@@ -9921,7 +9866,7 @@
         <w:pStyle w:val="HTMLPreformatted"/>
         <w:numPr>
           <w:ilvl w:val="0"/>
-          <w:numId w:val="14"/>
+          <w:numId w:val="30"/>
         </w:numPr>
         <w:pBdr>
           <w:top w:val="single" w:sz="6" w:space="2" w:color="888888"/>
@@ -9933,21 +9878,16 @@
           <w:tab w:val="clear" w:pos="720"/>
         </w:tabs>
         <w:spacing w:before="100" w:beforeAutospacing="1" w:after="100" w:afterAutospacing="1"/>
-        <w:divId w:val="1554465060"/>
-        <w:rPr>
-          <w:rFonts w:ascii="CMU Sans Serif Medium" w:hAnsi="CMU Sans Serif Medium" w:cs="CMU Sans Serif Medium"/>
-        </w:rPr>
-      </w:pPr>
-      <w:r>
-        <w:rPr>
-          <w:rFonts w:ascii="CMU Sans Serif Medium" w:hAnsi="CMU Sans Serif Medium" w:cs="CMU Sans Serif Medium"/>
+        <w:divId w:val="343944563"/>
+      </w:pPr>
+      <w:r>
+        <w:rPr>
           <w:color w:val="000088"/>
         </w:rPr>
         <w:t>def</w:t>
       </w:r>
       <w:r>
         <w:rPr>
-          <w:rFonts w:ascii="CMU Sans Serif Medium" w:hAnsi="CMU Sans Serif Medium" w:cs="CMU Sans Serif Medium"/>
           <w:color w:val="000000"/>
         </w:rPr>
         <w:t xml:space="preserve"> </w:t>
@@ -9955,7 +9895,6 @@
       <w:proofErr w:type="spellStart"/>
       <w:r>
         <w:rPr>
-          <w:rFonts w:ascii="CMU Sans Serif Medium" w:hAnsi="CMU Sans Serif Medium" w:cs="CMU Sans Serif Medium"/>
           <w:color w:val="000000"/>
         </w:rPr>
         <w:t>input_preparation</w:t>
@@ -9963,7 +9902,6 @@
       <w:proofErr w:type="spellEnd"/>
       <w:r>
         <w:rPr>
-          <w:rFonts w:ascii="CMU Sans Serif Medium" w:hAnsi="CMU Sans Serif Medium" w:cs="CMU Sans Serif Medium"/>
           <w:color w:val="666600"/>
         </w:rPr>
         <w:t>(</w:t>
@@ -9971,7 +9909,6 @@
       <w:proofErr w:type="spellStart"/>
       <w:r>
         <w:rPr>
-          <w:rFonts w:ascii="CMU Sans Serif Medium" w:hAnsi="CMU Sans Serif Medium" w:cs="CMU Sans Serif Medium"/>
           <w:color w:val="000000"/>
         </w:rPr>
         <w:t>train_set</w:t>
@@ -9979,7 +9916,6 @@
       <w:proofErr w:type="spellEnd"/>
       <w:r>
         <w:rPr>
-          <w:rFonts w:ascii="CMU Sans Serif Medium" w:hAnsi="CMU Sans Serif Medium" w:cs="CMU Sans Serif Medium"/>
           <w:color w:val="666600"/>
         </w:rPr>
         <w:t>):</w:t>
@@ -9990,7 +9926,7 @@
         <w:pStyle w:val="HTMLPreformatted"/>
         <w:numPr>
           <w:ilvl w:val="0"/>
-          <w:numId w:val="14"/>
+          <w:numId w:val="30"/>
         </w:numPr>
         <w:pBdr>
           <w:top w:val="single" w:sz="6" w:space="2" w:color="888888"/>
@@ -10002,28 +9938,22 @@
           <w:tab w:val="clear" w:pos="720"/>
         </w:tabs>
         <w:spacing w:before="100" w:beforeAutospacing="1" w:after="100" w:afterAutospacing="1"/>
-        <w:divId w:val="1554465060"/>
-        <w:rPr>
-          <w:rFonts w:ascii="CMU Sans Serif Medium" w:hAnsi="CMU Sans Serif Medium" w:cs="CMU Sans Serif Medium"/>
-        </w:rPr>
-      </w:pPr>
-      <w:r>
-        <w:rPr>
-          <w:rFonts w:ascii="CMU Sans Serif Medium" w:hAnsi="CMU Sans Serif Medium" w:cs="CMU Sans Serif Medium"/>
+        <w:divId w:val="343944563"/>
+      </w:pPr>
+      <w:r>
+        <w:rPr>
           <w:color w:val="000000"/>
         </w:rPr>
-        <w:t xml:space="preserve">    X </w:t>
-      </w:r>
-      <w:r>
-        <w:rPr>
-          <w:rFonts w:ascii="CMU Sans Serif Medium" w:hAnsi="CMU Sans Serif Medium" w:cs="CMU Sans Serif Medium"/>
+        <w:t xml:space="preserve">  X </w:t>
+      </w:r>
+      <w:r>
+        <w:rPr>
           <w:color w:val="666600"/>
         </w:rPr>
         <w:t>=</w:t>
       </w:r>
       <w:r>
         <w:rPr>
-          <w:rFonts w:ascii="CMU Sans Serif Medium" w:hAnsi="CMU Sans Serif Medium" w:cs="CMU Sans Serif Medium"/>
           <w:color w:val="000000"/>
         </w:rPr>
         <w:t xml:space="preserve"> </w:t>
@@ -10031,96 +9961,75 @@
       <w:proofErr w:type="spellStart"/>
       <w:r>
         <w:rPr>
-          <w:rFonts w:ascii="CMU Sans Serif Medium" w:hAnsi="CMU Sans Serif Medium" w:cs="CMU Sans Serif Medium"/>
           <w:color w:val="000000"/>
         </w:rPr>
-        <w:t>train_</w:t>
-      </w:r>
-      <w:proofErr w:type="gramStart"/>
-      <w:r>
-        <w:rPr>
-          <w:rFonts w:ascii="CMU Sans Serif Medium" w:hAnsi="CMU Sans Serif Medium" w:cs="CMU Sans Serif Medium"/>
+        <w:t>train_set</w:t>
+      </w:r>
+      <w:r>
+        <w:rPr>
+          <w:color w:val="666600"/>
+        </w:rPr>
+        <w:t>.</w:t>
+      </w:r>
+      <w:r>
+        <w:rPr>
           <w:color w:val="000000"/>
         </w:rPr>
-        <w:t>set</w:t>
-      </w:r>
-      <w:r>
-        <w:rPr>
-          <w:rFonts w:ascii="CMU Sans Serif Medium" w:hAnsi="CMU Sans Serif Medium" w:cs="CMU Sans Serif Medium"/>
+        <w:t>drop</w:t>
+      </w:r>
+      <w:proofErr w:type="spellEnd"/>
+      <w:r>
+        <w:rPr>
           <w:color w:val="666600"/>
         </w:rPr>
-        <w:t>.</w:t>
-      </w:r>
-      <w:r>
-        <w:rPr>
-          <w:rFonts w:ascii="CMU Sans Serif Medium" w:hAnsi="CMU Sans Serif Medium" w:cs="CMU Sans Serif Medium"/>
+        <w:t>(</w:t>
+      </w:r>
+      <w:r>
+        <w:rPr>
+          <w:color w:val="008800"/>
+        </w:rPr>
+        <w:t>"</w:t>
+      </w:r>
+      <w:proofErr w:type="spellStart"/>
+      <w:r>
+        <w:rPr>
+          <w:color w:val="008800"/>
+        </w:rPr>
+        <w:t>critical_temp</w:t>
+      </w:r>
+      <w:proofErr w:type="spellEnd"/>
+      <w:r>
+        <w:rPr>
+          <w:color w:val="008800"/>
+        </w:rPr>
+        <w:t>"</w:t>
+      </w:r>
+      <w:r>
+        <w:rPr>
+          <w:color w:val="666600"/>
+        </w:rPr>
+        <w:t>,</w:t>
+      </w:r>
+      <w:r>
+        <w:rPr>
           <w:color w:val="000000"/>
         </w:rPr>
-        <w:t>drop</w:t>
-      </w:r>
-      <w:proofErr w:type="spellEnd"/>
-      <w:proofErr w:type="gramEnd"/>
-      <w:r>
-        <w:rPr>
-          <w:rFonts w:ascii="CMU Sans Serif Medium" w:hAnsi="CMU Sans Serif Medium" w:cs="CMU Sans Serif Medium"/>
+        <w:t xml:space="preserve"> axis</w:t>
+      </w:r>
+      <w:r>
+        <w:rPr>
           <w:color w:val="666600"/>
         </w:rPr>
-        <w:t>(</w:t>
-      </w:r>
-      <w:r>
-        <w:rPr>
-          <w:rFonts w:ascii="CMU Sans Serif Medium" w:hAnsi="CMU Sans Serif Medium" w:cs="CMU Sans Serif Medium"/>
-          <w:color w:val="008800"/>
-        </w:rPr>
-        <w:t>"</w:t>
-      </w:r>
-      <w:proofErr w:type="spellStart"/>
-      <w:r>
-        <w:rPr>
-          <w:rFonts w:ascii="CMU Sans Serif Medium" w:hAnsi="CMU Sans Serif Medium" w:cs="CMU Sans Serif Medium"/>
-          <w:color w:val="008800"/>
-        </w:rPr>
-        <w:t>critical_temp</w:t>
-      </w:r>
-      <w:proofErr w:type="spellEnd"/>
-      <w:r>
-        <w:rPr>
-          <w:rFonts w:ascii="CMU Sans Serif Medium" w:hAnsi="CMU Sans Serif Medium" w:cs="CMU Sans Serif Medium"/>
-          <w:color w:val="008800"/>
-        </w:rPr>
-        <w:t>"</w:t>
-      </w:r>
-      <w:r>
-        <w:rPr>
-          <w:rFonts w:ascii="CMU Sans Serif Medium" w:hAnsi="CMU Sans Serif Medium" w:cs="CMU Sans Serif Medium"/>
-          <w:color w:val="666600"/>
-        </w:rPr>
-        <w:t>,</w:t>
-      </w:r>
-      <w:r>
-        <w:rPr>
-          <w:rFonts w:ascii="CMU Sans Serif Medium" w:hAnsi="CMU Sans Serif Medium" w:cs="CMU Sans Serif Medium"/>
-          <w:color w:val="000000"/>
-        </w:rPr>
-        <w:t xml:space="preserve"> axis</w:t>
-      </w:r>
-      <w:r>
-        <w:rPr>
-          <w:rFonts w:ascii="CMU Sans Serif Medium" w:hAnsi="CMU Sans Serif Medium" w:cs="CMU Sans Serif Medium"/>
-          <w:color w:val="666600"/>
-        </w:rPr>
         <w:t>=</w:t>
       </w:r>
       <w:r>
         <w:rPr>
-          <w:rFonts w:ascii="CMU Sans Serif Medium" w:hAnsi="CMU Sans Serif Medium" w:cs="CMU Sans Serif Medium"/>
           <w:color w:val="006666"/>
         </w:rPr>
         <w:t>1</w:t>
       </w:r>
       <w:r>
         <w:rPr>
-          <w:rFonts w:ascii="CMU Sans Serif Medium" w:hAnsi="CMU Sans Serif Medium" w:cs="CMU Sans Serif Medium"/>
           <w:color w:val="666600"/>
         </w:rPr>
         <w:t>)</w:t>
@@ -10131,7 +10040,7 @@
         <w:pStyle w:val="HTMLPreformatted"/>
         <w:numPr>
           <w:ilvl w:val="0"/>
-          <w:numId w:val="14"/>
+          <w:numId w:val="30"/>
         </w:numPr>
         <w:pBdr>
           <w:top w:val="single" w:sz="6" w:space="2" w:color="888888"/>
@@ -10143,28 +10052,22 @@
           <w:tab w:val="clear" w:pos="720"/>
         </w:tabs>
         <w:spacing w:before="100" w:beforeAutospacing="1" w:after="100" w:afterAutospacing="1"/>
-        <w:divId w:val="1554465060"/>
-        <w:rPr>
-          <w:rFonts w:ascii="CMU Sans Serif Medium" w:hAnsi="CMU Sans Serif Medium" w:cs="CMU Sans Serif Medium"/>
-        </w:rPr>
-      </w:pPr>
-      <w:r>
-        <w:rPr>
-          <w:rFonts w:ascii="CMU Sans Serif Medium" w:hAnsi="CMU Sans Serif Medium" w:cs="CMU Sans Serif Medium"/>
+        <w:divId w:val="343944563"/>
+      </w:pPr>
+      <w:r>
+        <w:rPr>
           <w:color w:val="000000"/>
         </w:rPr>
-        <w:t xml:space="preserve">    y </w:t>
-      </w:r>
-      <w:r>
-        <w:rPr>
-          <w:rFonts w:ascii="CMU Sans Serif Medium" w:hAnsi="CMU Sans Serif Medium" w:cs="CMU Sans Serif Medium"/>
+        <w:t xml:space="preserve">  y </w:t>
+      </w:r>
+      <w:r>
+        <w:rPr>
           <w:color w:val="666600"/>
         </w:rPr>
         <w:t>=</w:t>
       </w:r>
       <w:r>
         <w:rPr>
-          <w:rFonts w:ascii="CMU Sans Serif Medium" w:hAnsi="CMU Sans Serif Medium" w:cs="CMU Sans Serif Medium"/>
           <w:color w:val="000000"/>
         </w:rPr>
         <w:t xml:space="preserve"> </w:t>
@@ -10172,7 +10075,6 @@
       <w:proofErr w:type="spellStart"/>
       <w:r>
         <w:rPr>
-          <w:rFonts w:ascii="CMU Sans Serif Medium" w:hAnsi="CMU Sans Serif Medium" w:cs="CMU Sans Serif Medium"/>
           <w:color w:val="000000"/>
         </w:rPr>
         <w:t>train_set</w:t>
@@ -10180,14 +10082,12 @@
       <w:proofErr w:type="spellEnd"/>
       <w:r>
         <w:rPr>
-          <w:rFonts w:ascii="CMU Sans Serif Medium" w:hAnsi="CMU Sans Serif Medium" w:cs="CMU Sans Serif Medium"/>
           <w:color w:val="666600"/>
         </w:rPr>
         <w:t>[</w:t>
       </w:r>
       <w:r>
         <w:rPr>
-          <w:rFonts w:ascii="CMU Sans Serif Medium" w:hAnsi="CMU Sans Serif Medium" w:cs="CMU Sans Serif Medium"/>
           <w:color w:val="008800"/>
         </w:rPr>
         <w:t>"</w:t>
@@ -10195,7 +10095,6 @@
       <w:proofErr w:type="spellStart"/>
       <w:r>
         <w:rPr>
-          <w:rFonts w:ascii="CMU Sans Serif Medium" w:hAnsi="CMU Sans Serif Medium" w:cs="CMU Sans Serif Medium"/>
           <w:color w:val="008800"/>
         </w:rPr>
         <w:t>critical_temp</w:t>
@@ -10203,30 +10102,24 @@
       <w:proofErr w:type="spellEnd"/>
       <w:r>
         <w:rPr>
-          <w:rFonts w:ascii="CMU Sans Serif Medium" w:hAnsi="CMU Sans Serif Medium" w:cs="CMU Sans Serif Medium"/>
           <w:color w:val="008800"/>
         </w:rPr>
         <w:t>"</w:t>
       </w:r>
-      <w:proofErr w:type="gramStart"/>
-      <w:r>
-        <w:rPr>
-          <w:rFonts w:ascii="CMU Sans Serif Medium" w:hAnsi="CMU Sans Serif Medium" w:cs="CMU Sans Serif Medium"/>
+      <w:r>
+        <w:rPr>
           <w:color w:val="666600"/>
         </w:rPr>
         <w:t>].</w:t>
       </w:r>
       <w:r>
         <w:rPr>
-          <w:rFonts w:ascii="CMU Sans Serif Medium" w:hAnsi="CMU Sans Serif Medium" w:cs="CMU Sans Serif Medium"/>
           <w:color w:val="000000"/>
         </w:rPr>
         <w:t>copy</w:t>
       </w:r>
-      <w:proofErr w:type="gramEnd"/>
-      <w:r>
-        <w:rPr>
-          <w:rFonts w:ascii="CMU Sans Serif Medium" w:hAnsi="CMU Sans Serif Medium" w:cs="CMU Sans Serif Medium"/>
+      <w:r>
+        <w:rPr>
           <w:color w:val="666600"/>
         </w:rPr>
         <w:t>()</w:t>
@@ -10237,7 +10130,7 @@
         <w:pStyle w:val="HTMLPreformatted"/>
         <w:numPr>
           <w:ilvl w:val="0"/>
-          <w:numId w:val="14"/>
+          <w:numId w:val="30"/>
         </w:numPr>
         <w:pBdr>
           <w:top w:val="single" w:sz="6" w:space="2" w:color="888888"/>
@@ -10249,74 +10142,60 @@
           <w:tab w:val="clear" w:pos="720"/>
         </w:tabs>
         <w:spacing w:before="100" w:beforeAutospacing="1" w:after="100" w:afterAutospacing="1"/>
-        <w:divId w:val="1554465060"/>
-        <w:rPr>
-          <w:rFonts w:ascii="CMU Sans Serif Medium" w:hAnsi="CMU Sans Serif Medium" w:cs="CMU Sans Serif Medium"/>
-        </w:rPr>
-      </w:pPr>
-      <w:r>
-        <w:rPr>
-          <w:rFonts w:ascii="CMU Sans Serif Medium" w:hAnsi="CMU Sans Serif Medium" w:cs="CMU Sans Serif Medium"/>
+        <w:divId w:val="343944563"/>
+      </w:pPr>
+      <w:r>
+        <w:rPr>
           <w:color w:val="000000"/>
         </w:rPr>
-        <w:t xml:space="preserve">    X</w:t>
-      </w:r>
-      <w:r>
-        <w:rPr>
-          <w:rFonts w:ascii="CMU Sans Serif Medium" w:hAnsi="CMU Sans Serif Medium" w:cs="CMU Sans Serif Medium"/>
+        <w:t xml:space="preserve">  X</w:t>
+      </w:r>
+      <w:r>
+        <w:rPr>
           <w:color w:val="666600"/>
         </w:rPr>
         <w:t>[</w:t>
       </w:r>
       <w:proofErr w:type="spellStart"/>
-      <w:proofErr w:type="gramStart"/>
-      <w:r>
-        <w:rPr>
-          <w:rFonts w:ascii="CMU Sans Serif Medium" w:hAnsi="CMU Sans Serif Medium" w:cs="CMU Sans Serif Medium"/>
+      <w:r>
+        <w:rPr>
           <w:color w:val="000000"/>
         </w:rPr>
         <w:t>X</w:t>
       </w:r>
       <w:r>
         <w:rPr>
-          <w:rFonts w:ascii="CMU Sans Serif Medium" w:hAnsi="CMU Sans Serif Medium" w:cs="CMU Sans Serif Medium"/>
           <w:color w:val="666600"/>
         </w:rPr>
         <w:t>.</w:t>
       </w:r>
       <w:r>
         <w:rPr>
-          <w:rFonts w:ascii="CMU Sans Serif Medium" w:hAnsi="CMU Sans Serif Medium" w:cs="CMU Sans Serif Medium"/>
           <w:color w:val="000000"/>
         </w:rPr>
         <w:t>columns</w:t>
       </w:r>
       <w:proofErr w:type="spellEnd"/>
-      <w:proofErr w:type="gramEnd"/>
-      <w:r>
-        <w:rPr>
-          <w:rFonts w:ascii="CMU Sans Serif Medium" w:hAnsi="CMU Sans Serif Medium" w:cs="CMU Sans Serif Medium"/>
+      <w:r>
+        <w:rPr>
           <w:color w:val="666600"/>
         </w:rPr>
         <w:t>]</w:t>
       </w:r>
       <w:r>
         <w:rPr>
-          <w:rFonts w:ascii="CMU Sans Serif Medium" w:hAnsi="CMU Sans Serif Medium" w:cs="CMU Sans Serif Medium"/>
           <w:color w:val="000000"/>
         </w:rPr>
         <w:t xml:space="preserve"> </w:t>
       </w:r>
       <w:r>
         <w:rPr>
-          <w:rFonts w:ascii="CMU Sans Serif Medium" w:hAnsi="CMU Sans Serif Medium" w:cs="CMU Sans Serif Medium"/>
           <w:color w:val="666600"/>
         </w:rPr>
         <w:t>=</w:t>
       </w:r>
       <w:r>
         <w:rPr>
-          <w:rFonts w:ascii="CMU Sans Serif Medium" w:hAnsi="CMU Sans Serif Medium" w:cs="CMU Sans Serif Medium"/>
           <w:color w:val="000000"/>
         </w:rPr>
         <w:t xml:space="preserve"> </w:t>
@@ -10324,7 +10203,6 @@
       <w:proofErr w:type="spellStart"/>
       <w:r>
         <w:rPr>
-          <w:rFonts w:ascii="CMU Sans Serif Medium" w:hAnsi="CMU Sans Serif Medium" w:cs="CMU Sans Serif Medium"/>
           <w:color w:val="660066"/>
         </w:rPr>
         <w:t>StandardScaler</w:t>
@@ -10332,7 +10210,6 @@
       <w:proofErr w:type="spellEnd"/>
       <w:r>
         <w:rPr>
-          <w:rFonts w:ascii="CMU Sans Serif Medium" w:hAnsi="CMU Sans Serif Medium" w:cs="CMU Sans Serif Medium"/>
           <w:color w:val="666600"/>
         </w:rPr>
         <w:t>().</w:t>
@@ -10340,7 +10217,6 @@
       <w:proofErr w:type="spellStart"/>
       <w:r>
         <w:rPr>
-          <w:rFonts w:ascii="CMU Sans Serif Medium" w:hAnsi="CMU Sans Serif Medium" w:cs="CMU Sans Serif Medium"/>
           <w:color w:val="000000"/>
         </w:rPr>
         <w:t>fit_transform</w:t>
@@ -10348,21 +10224,18 @@
       <w:proofErr w:type="spellEnd"/>
       <w:r>
         <w:rPr>
-          <w:rFonts w:ascii="CMU Sans Serif Medium" w:hAnsi="CMU Sans Serif Medium" w:cs="CMU Sans Serif Medium"/>
           <w:color w:val="666600"/>
         </w:rPr>
         <w:t>(</w:t>
       </w:r>
       <w:r>
         <w:rPr>
-          <w:rFonts w:ascii="CMU Sans Serif Medium" w:hAnsi="CMU Sans Serif Medium" w:cs="CMU Sans Serif Medium"/>
           <w:color w:val="000000"/>
         </w:rPr>
         <w:t>X</w:t>
       </w:r>
       <w:r>
         <w:rPr>
-          <w:rFonts w:ascii="CMU Sans Serif Medium" w:hAnsi="CMU Sans Serif Medium" w:cs="CMU Sans Serif Medium"/>
           <w:color w:val="666600"/>
         </w:rPr>
         <w:t>[</w:t>
@@ -10370,21 +10243,18 @@
       <w:proofErr w:type="spellStart"/>
       <w:r>
         <w:rPr>
-          <w:rFonts w:ascii="CMU Sans Serif Medium" w:hAnsi="CMU Sans Serif Medium" w:cs="CMU Sans Serif Medium"/>
           <w:color w:val="000000"/>
         </w:rPr>
         <w:t>X</w:t>
       </w:r>
       <w:r>
         <w:rPr>
-          <w:rFonts w:ascii="CMU Sans Serif Medium" w:hAnsi="CMU Sans Serif Medium" w:cs="CMU Sans Serif Medium"/>
           <w:color w:val="666600"/>
         </w:rPr>
         <w:t>.</w:t>
       </w:r>
       <w:r>
         <w:rPr>
-          <w:rFonts w:ascii="CMU Sans Serif Medium" w:hAnsi="CMU Sans Serif Medium" w:cs="CMU Sans Serif Medium"/>
           <w:color w:val="000000"/>
         </w:rPr>
         <w:t>columns</w:t>
@@ -10392,7 +10262,6 @@
       <w:proofErr w:type="spellEnd"/>
       <w:r>
         <w:rPr>
-          <w:rFonts w:ascii="CMU Sans Serif Medium" w:hAnsi="CMU Sans Serif Medium" w:cs="CMU Sans Serif Medium"/>
           <w:color w:val="666600"/>
         </w:rPr>
         <w:t>])</w:t>
@@ -10403,7 +10272,7 @@
         <w:pStyle w:val="HTMLPreformatted"/>
         <w:numPr>
           <w:ilvl w:val="0"/>
-          <w:numId w:val="14"/>
+          <w:numId w:val="30"/>
         </w:numPr>
         <w:pBdr>
           <w:top w:val="single" w:sz="6" w:space="2" w:color="888888"/>
@@ -10415,42 +10284,34 @@
           <w:tab w:val="clear" w:pos="720"/>
         </w:tabs>
         <w:spacing w:before="100" w:beforeAutospacing="1" w:after="100" w:afterAutospacing="1"/>
-        <w:divId w:val="1554465060"/>
-        <w:rPr>
-          <w:rFonts w:ascii="CMU Sans Serif Medium" w:hAnsi="CMU Sans Serif Medium" w:cs="CMU Sans Serif Medium"/>
-        </w:rPr>
-      </w:pPr>
-      <w:r>
-        <w:rPr>
-          <w:rFonts w:ascii="CMU Sans Serif Medium" w:hAnsi="CMU Sans Serif Medium" w:cs="CMU Sans Serif Medium"/>
+        <w:divId w:val="343944563"/>
+      </w:pPr>
+      <w:r>
+        <w:rPr>
           <w:color w:val="000000"/>
         </w:rPr>
-        <w:t xml:space="preserve">    </w:t>
-      </w:r>
-      <w:r>
-        <w:rPr>
-          <w:rFonts w:ascii="CMU Sans Serif Medium" w:hAnsi="CMU Sans Serif Medium" w:cs="CMU Sans Serif Medium"/>
+        <w:t xml:space="preserve">  </w:t>
+      </w:r>
+      <w:r>
+        <w:rPr>
           <w:color w:val="000088"/>
         </w:rPr>
         <w:t>return</w:t>
       </w:r>
       <w:r>
         <w:rPr>
-          <w:rFonts w:ascii="CMU Sans Serif Medium" w:hAnsi="CMU Sans Serif Medium" w:cs="CMU Sans Serif Medium"/>
           <w:color w:val="000000"/>
         </w:rPr>
         <w:t xml:space="preserve"> X</w:t>
       </w:r>
       <w:r>
         <w:rPr>
-          <w:rFonts w:ascii="CMU Sans Serif Medium" w:hAnsi="CMU Sans Serif Medium" w:cs="CMU Sans Serif Medium"/>
           <w:color w:val="666600"/>
         </w:rPr>
         <w:t>,</w:t>
       </w:r>
       <w:r>
         <w:rPr>
-          <w:rFonts w:ascii="CMU Sans Serif Medium" w:hAnsi="CMU Sans Serif Medium" w:cs="CMU Sans Serif Medium"/>
           <w:color w:val="000000"/>
         </w:rPr>
         <w:t xml:space="preserve"> y</w:t>
@@ -10461,7 +10322,12 @@
         <w:pStyle w:val="Heading2LaTeX"/>
         <w:jc w:val="both"/>
       </w:pPr>
-      <w:bookmarkStart w:id="11" w:name="_Toc34938517"/>
+      <w:r>
+        <w:rPr>
+          <w:color w:val="000000"/>
+        </w:rPr>
+        <w:t> </w:t>
+      </w:r>
       <w:r>
         <w:t>Training</w:t>
       </w:r>
@@ -10567,7 +10433,7 @@
         <w:rPr>
           <w:rFonts w:ascii="CMU Sans Serif Medium" w:hAnsi="CMU Sans Serif Medium" w:cs="CMU Sans Serif Medium"/>
         </w:rPr>
-        <w:t xml:space="preserve"> score of about 0.74%</w:t>
+        <w:t xml:space="preserve"> score of about 0.74</w:t>
       </w:r>
       <w:r>
         <w:rPr>
@@ -10960,27 +10826,14 @@
         <w:rPr>
           <w:rFonts w:ascii="CMU Sans Serif Medium" w:hAnsi="CMU Sans Serif Medium" w:cs="CMU Sans Serif Medium"/>
         </w:rPr>
-        <w:t xml:space="preserve"> paper will be used, which correspond to the RMSE and the </w:t>
-      </w:r>
-      <w:r>
-        <w:rPr>
-          <w:rFonts w:ascii="CMU Sans Serif Medium" w:hAnsi="CMU Sans Serif Medium" w:cs="CMU Sans Serif Medium"/>
-        </w:rPr>
-        <w:t>R</w:t>
+        <w:t xml:space="preserve"> paper will be used, which correspond to the RMSE and the R</w:t>
       </w:r>
       <w:r>
         <w:rPr>
           <w:rFonts w:ascii="CMU Sans Serif Medium" w:hAnsi="CMU Sans Serif Medium" w:cs="CMU Sans Serif Medium"/>
           <w:vertAlign w:val="superscript"/>
         </w:rPr>
-        <w:t>2</w:t>
-      </w:r>
-      <w:r>
-        <w:rPr>
-          <w:rFonts w:ascii="CMU Sans Serif Medium" w:hAnsi="CMU Sans Serif Medium" w:cs="CMU Sans Serif Medium"/>
-          <w:vertAlign w:val="superscript"/>
-        </w:rPr>
-        <w:t xml:space="preserve"> </w:t>
+        <w:t xml:space="preserve">2 </w:t>
       </w:r>
       <w:r>
         <w:rPr>
@@ -11187,63 +11040,69 @@
         <w:rPr>
           <w:rFonts w:ascii="CMU Sans Serif Medium" w:hAnsi="CMU Sans Serif Medium" w:cs="CMU Sans Serif Medium"/>
         </w:rPr>
+        <w:t>R</w:t>
+      </w:r>
+      <w:r>
+        <w:rPr>
+          <w:rFonts w:ascii="CMU Sans Serif Medium" w:hAnsi="CMU Sans Serif Medium" w:cs="CMU Sans Serif Medium"/>
+          <w:vertAlign w:val="superscript"/>
+        </w:rPr>
+        <w:t>2</w:t>
+      </w:r>
+      <w:r>
+        <w:rPr>
+          <w:rFonts w:ascii="CMU Sans Serif Medium" w:hAnsi="CMU Sans Serif Medium" w:cs="CMU Sans Serif Medium"/>
+        </w:rPr>
+        <w:t xml:space="preserve"> is a metric</w:t>
+      </w:r>
+      <w:r>
+        <w:rPr>
+          <w:rFonts w:ascii="CMU Sans Serif Medium" w:hAnsi="CMU Sans Serif Medium" w:cs="CMU Sans Serif Medium"/>
+        </w:rPr>
+        <w:t xml:space="preserve"> </w:t>
+      </w:r>
+      <w:r>
+        <w:rPr>
+          <w:rFonts w:ascii="CMU Sans Serif Medium" w:hAnsi="CMU Sans Serif Medium" w:cs="CMU Sans Serif Medium"/>
+        </w:rPr>
+        <w:t>expressed</w:t>
+      </w:r>
+      <w:r>
+        <w:rPr>
+          <w:rFonts w:ascii="CMU Sans Serif Medium" w:hAnsi="CMU Sans Serif Medium" w:cs="CMU Sans Serif Medium"/>
+        </w:rPr>
+        <w:t xml:space="preserve"> </w:t>
+      </w:r>
+      <w:r>
+        <w:rPr>
+          <w:rFonts w:ascii="CMU Sans Serif Medium" w:hAnsi="CMU Sans Serif Medium" w:cs="CMU Sans Serif Medium"/>
+        </w:rPr>
+        <w:t xml:space="preserve">in the form of a percentage that indicates </w:t>
+      </w:r>
+      <w:r>
+        <w:rPr>
+          <w:rFonts w:ascii="CMU Sans Serif Medium" w:hAnsi="CMU Sans Serif Medium" w:cs="CMU Sans Serif Medium"/>
+        </w:rPr>
+        <w:t xml:space="preserve">how close </w:t>
+      </w:r>
+      <w:r>
+        <w:rPr>
+          <w:rFonts w:ascii="CMU Sans Serif Medium" w:hAnsi="CMU Sans Serif Medium" w:cs="CMU Sans Serif Medium"/>
+        </w:rPr>
+        <w:t xml:space="preserve">the data is to the line of best fit </w:t>
+      </w:r>
+      <w:r>
+        <w:rPr>
+          <w:rFonts w:ascii="CMU Sans Serif Medium" w:hAnsi="CMU Sans Serif Medium" w:cs="CMU Sans Serif Medium"/>
+        </w:rPr>
+        <w:t xml:space="preserve">(100% means that the model explains all the </w:t>
+      </w:r>
+      <w:r>
+        <w:rPr>
+          <w:rFonts w:ascii="CMU Sans Serif Medium" w:hAnsi="CMU Sans Serif Medium" w:cs="CMU Sans Serif Medium"/>
+        </w:rPr>
         <w:lastRenderedPageBreak/>
-        <w:t>R</w:t>
-      </w:r>
-      <w:r>
-        <w:rPr>
-          <w:rFonts w:ascii="CMU Sans Serif Medium" w:hAnsi="CMU Sans Serif Medium" w:cs="CMU Sans Serif Medium"/>
-          <w:vertAlign w:val="superscript"/>
-        </w:rPr>
-        <w:t>2</w:t>
-      </w:r>
-      <w:r>
-        <w:rPr>
-          <w:rFonts w:ascii="CMU Sans Serif Medium" w:hAnsi="CMU Sans Serif Medium" w:cs="CMU Sans Serif Medium"/>
-        </w:rPr>
-        <w:t xml:space="preserve"> is a metric</w:t>
-      </w:r>
-      <w:r>
-        <w:rPr>
-          <w:rFonts w:ascii="CMU Sans Serif Medium" w:hAnsi="CMU Sans Serif Medium" w:cs="CMU Sans Serif Medium"/>
-        </w:rPr>
-        <w:t xml:space="preserve"> </w:t>
-      </w:r>
-      <w:r>
-        <w:rPr>
-          <w:rFonts w:ascii="CMU Sans Serif Medium" w:hAnsi="CMU Sans Serif Medium" w:cs="CMU Sans Serif Medium"/>
-        </w:rPr>
-        <w:t>expressed</w:t>
-      </w:r>
-      <w:r>
-        <w:rPr>
-          <w:rFonts w:ascii="CMU Sans Serif Medium" w:hAnsi="CMU Sans Serif Medium" w:cs="CMU Sans Serif Medium"/>
-        </w:rPr>
-        <w:t xml:space="preserve"> </w:t>
-      </w:r>
-      <w:r>
-        <w:rPr>
-          <w:rFonts w:ascii="CMU Sans Serif Medium" w:hAnsi="CMU Sans Serif Medium" w:cs="CMU Sans Serif Medium"/>
-        </w:rPr>
-        <w:t xml:space="preserve">in the form of a percentage that indicates </w:t>
-      </w:r>
-      <w:r>
-        <w:rPr>
-          <w:rFonts w:ascii="CMU Sans Serif Medium" w:hAnsi="CMU Sans Serif Medium" w:cs="CMU Sans Serif Medium"/>
-        </w:rPr>
-        <w:t xml:space="preserve">how close </w:t>
-      </w:r>
-      <w:r>
-        <w:rPr>
-          <w:rFonts w:ascii="CMU Sans Serif Medium" w:hAnsi="CMU Sans Serif Medium" w:cs="CMU Sans Serif Medium"/>
-        </w:rPr>
-        <w:t xml:space="preserve">the data is to the line of best fit </w:t>
-      </w:r>
-      <w:r>
-        <w:rPr>
-          <w:rFonts w:ascii="CMU Sans Serif Medium" w:hAnsi="CMU Sans Serif Medium" w:cs="CMU Sans Serif Medium"/>
-        </w:rPr>
-        <w:t>(100% means that the model explains all the variation in the data</w:t>
+        <w:t>variation in the data</w:t>
       </w:r>
       <w:r>
         <w:rPr>
@@ -11365,13 +11224,285 @@
         <w:rPr>
           <w:rFonts w:ascii="CMU Sans Serif Medium" w:hAnsi="CMU Sans Serif Medium" w:cs="CMU Sans Serif Medium"/>
         </w:rPr>
+        <w:t xml:space="preserve"> (calculates the RMSE and the R</w:t>
+      </w:r>
+      <w:r>
+        <w:rPr>
+          <w:rFonts w:ascii="CMU Sans Serif Medium" w:hAnsi="CMU Sans Serif Medium" w:cs="CMU Sans Serif Medium"/>
+          <w:vertAlign w:val="superscript"/>
+        </w:rPr>
+        <w:t xml:space="preserve">2 </w:t>
+      </w:r>
+      <w:r>
+        <w:rPr>
+          <w:rFonts w:ascii="CMU Sans Serif Medium" w:hAnsi="CMU Sans Serif Medium" w:cs="CMU Sans Serif Medium"/>
+        </w:rPr>
+        <w:t>score each time)</w:t>
+      </w:r>
+      <w:r>
+        <w:rPr>
+          <w:rFonts w:ascii="CMU Sans Serif Medium" w:hAnsi="CMU Sans Serif Medium" w:cs="CMU Sans Serif Medium"/>
+        </w:rPr>
+        <w:t xml:space="preserve"> on one of </w:t>
+      </w:r>
+      <w:r>
+        <w:rPr>
+          <w:rFonts w:ascii="CMU Sans Serif Medium" w:hAnsi="CMU Sans Serif Medium" w:cs="CMU Sans Serif Medium"/>
+        </w:rPr>
+        <w:t xml:space="preserve">the </w:t>
+      </w:r>
+      <w:r>
+        <w:rPr>
+          <w:rFonts w:ascii="CMU Sans Serif Medium" w:hAnsi="CMU Sans Serif Medium" w:cs="CMU Sans Serif Medium"/>
+        </w:rPr>
+        <w:t>subsets</w:t>
+      </w:r>
+      <w:r>
+        <w:rPr>
+          <w:rFonts w:ascii="CMU Sans Serif Medium" w:hAnsi="CMU Sans Serif Medium" w:cs="CMU Sans Serif Medium"/>
+        </w:rPr>
+        <w:t xml:space="preserve">, each time </w:t>
+      </w:r>
+      <w:r>
+        <w:rPr>
+          <w:rFonts w:ascii="CMU Sans Serif Medium" w:hAnsi="CMU Sans Serif Medium" w:cs="CMU Sans Serif Medium"/>
+        </w:rPr>
+        <w:t xml:space="preserve">training on </w:t>
+      </w:r>
+      <w:r>
+        <w:rPr>
+          <w:rFonts w:ascii="CMU Sans Serif Medium" w:hAnsi="CMU Sans Serif Medium" w:cs="CMU Sans Serif Medium"/>
+        </w:rPr>
+        <w:t xml:space="preserve">the </w:t>
+      </w:r>
+      <w:r>
+        <w:rPr>
+          <w:rFonts w:ascii="CMU Sans Serif Medium" w:hAnsi="CMU Sans Serif Medium" w:cs="CMU Sans Serif Medium"/>
+        </w:rPr>
+        <w:t>K-1 other subsets</w:t>
+      </w:r>
+      <w:r>
+        <w:rPr>
+          <w:rFonts w:ascii="CMU Sans Serif Medium" w:hAnsi="CMU Sans Serif Medium" w:cs="CMU Sans Serif Medium"/>
+        </w:rPr>
+        <w:t xml:space="preserve">. At the end, </w:t>
+      </w:r>
+      <w:r>
+        <w:rPr>
+          <w:rFonts w:ascii="CMU Sans Serif Medium" w:hAnsi="CMU Sans Serif Medium" w:cs="CMU Sans Serif Medium"/>
+        </w:rPr>
+        <w:t xml:space="preserve">there are K different results, which can be averaged to get the mean </w:t>
+      </w:r>
+      <w:r>
+        <w:rPr>
+          <w:rFonts w:ascii="CMU Sans Serif Medium" w:hAnsi="CMU Sans Serif Medium" w:cs="CMU Sans Serif Medium"/>
+        </w:rPr>
+        <w:t>error</w:t>
+      </w:r>
+      <w:r>
+        <w:rPr>
+          <w:rFonts w:ascii="CMU Sans Serif Medium" w:hAnsi="CMU Sans Serif Medium" w:cs="CMU Sans Serif Medium"/>
+        </w:rPr>
+        <w:t xml:space="preserve">/scores </w:t>
+      </w:r>
+      <w:r>
+        <w:rPr>
+          <w:rFonts w:ascii="CMU Sans Serif Medium" w:hAnsi="CMU Sans Serif Medium" w:cs="CMU Sans Serif Medium"/>
+        </w:rPr>
+        <w:t xml:space="preserve">across the K </w:t>
+      </w:r>
+      <w:r>
+        <w:rPr>
+          <w:rFonts w:ascii="CMU Sans Serif Medium" w:hAnsi="CMU Sans Serif Medium" w:cs="CMU Sans Serif Medium"/>
+        </w:rPr>
+        <w:t>subsets</w:t>
+      </w:r>
+      <w:r>
+        <w:rPr>
+          <w:rFonts w:ascii="CMU Sans Serif Medium" w:hAnsi="CMU Sans Serif Medium" w:cs="CMU Sans Serif Medium"/>
+        </w:rPr>
         <w:t xml:space="preserve"> </w:t>
       </w:r>
       <w:r>
         <w:rPr>
           <w:rFonts w:ascii="CMU Sans Serif Medium" w:hAnsi="CMU Sans Serif Medium" w:cs="CMU Sans Serif Medium"/>
         </w:rPr>
-        <w:t>(calculates the RMSE and the R</w:t>
+        <w:fldChar w:fldCharType="begin" w:fldLock="1"/>
+      </w:r>
+      <w:r>
+        <w:rPr>
+          <w:rFonts w:ascii="CMU Sans Serif Medium" w:hAnsi="CMU Sans Serif Medium" w:cs="CMU Sans Serif Medium"/>
+        </w:rPr>
+        <w:instrText>ADDIN CSL_CITATION {"citationItems":[{"id":"ITEM-1","itemData":{"DOI":"10.1017/CBO9781107415324.004","ISBN":"9788578110796","ISSN":"1098-6596","PMID":"25246403","author":[{"dropping-particle":"","family":"Géron","given":"Aurelien","non-dropping-particle":"","parse-names":false,"suffix":""}],"edition":"2nd","id":"ITEM-1","issued":{"date-parts":[["2019"]]},"publisher":"O'Reilly Media","title":"Hands-On Machine Learning with Scikit-Learn, Keras &amp; TensorFlow","type":"book"},"uris":["http://www.mendeley.com/documents/?uuid=2f97b063-0020-4b83-9fc3-a0a39e2536d6"]}],"mendeley":{"formattedCitation":"[4]","plainTextFormattedCitation":"[4]","previouslyFormattedCitation":"[4]"},"properties":{"noteIndex":0},"schema":"https://github.com/citation-style-language/schema/raw/master/csl-citation.json"}</w:instrText>
+      </w:r>
+      <w:r>
+        <w:rPr>
+          <w:rFonts w:ascii="CMU Sans Serif Medium" w:hAnsi="CMU Sans Serif Medium" w:cs="CMU Sans Serif Medium"/>
+        </w:rPr>
+        <w:fldChar w:fldCharType="separate"/>
+      </w:r>
+      <w:r>
+        <w:rPr>
+          <w:rFonts w:ascii="CMU Sans Serif Medium" w:hAnsi="CMU Sans Serif Medium" w:cs="CMU Sans Serif Medium"/>
+          <w:noProof/>
+        </w:rPr>
+        <w:t>[4]</w:t>
+      </w:r>
+      <w:r>
+        <w:rPr>
+          <w:rFonts w:ascii="CMU Sans Serif Medium" w:hAnsi="CMU Sans Serif Medium" w:cs="CMU Sans Serif Medium"/>
+        </w:rPr>
+        <w:fldChar w:fldCharType="end"/>
+      </w:r>
+      <w:r>
+        <w:rPr>
+          <w:rFonts w:ascii="CMU Sans Serif Medium" w:hAnsi="CMU Sans Serif Medium" w:cs="CMU Sans Serif Medium"/>
+        </w:rPr>
+        <w:t>.</w:t>
+      </w:r>
+    </w:p>
+    <w:p>
+      <w:pPr>
+        <w:jc w:val="both"/>
+        <w:rPr>
+          <w:rFonts w:ascii="CMU Sans Serif Medium" w:hAnsi="CMU Sans Serif Medium" w:cs="CMU Sans Serif Medium"/>
+        </w:rPr>
+      </w:pPr>
+    </w:p>
+    <w:p>
+      <w:pPr>
+        <w:jc w:val="both"/>
+        <w:rPr>
+          <w:rFonts w:ascii="CMU Sans Serif Medium" w:hAnsi="CMU Sans Serif Medium" w:cs="CMU Sans Serif Medium"/>
+        </w:rPr>
+      </w:pPr>
+      <w:r>
+        <w:rPr>
+          <w:rFonts w:ascii="CMU Sans Serif Medium" w:hAnsi="CMU Sans Serif Medium" w:cs="CMU Sans Serif Medium"/>
+        </w:rPr>
+        <w:tab/>
+        <w:t xml:space="preserve">The mean </w:t>
+      </w:r>
+      <w:r>
+        <w:rPr>
+          <w:rFonts w:ascii="CMU Sans Serif Medium" w:hAnsi="CMU Sans Serif Medium" w:cs="CMU Sans Serif Medium"/>
+        </w:rPr>
+        <w:t>score</w:t>
+      </w:r>
+      <w:r>
+        <w:rPr>
+          <w:rFonts w:ascii="CMU Sans Serif Medium" w:hAnsi="CMU Sans Serif Medium" w:cs="CMU Sans Serif Medium"/>
+        </w:rPr>
+        <w:t xml:space="preserve"> is often worse as it is an average of all </w:t>
+      </w:r>
+      <w:r>
+        <w:rPr>
+          <w:rFonts w:ascii="CMU Sans Serif Medium" w:hAnsi="CMU Sans Serif Medium" w:cs="CMU Sans Serif Medium"/>
+        </w:rPr>
+        <w:t>subsets</w:t>
+      </w:r>
+      <w:r>
+        <w:rPr>
+          <w:rFonts w:ascii="CMU Sans Serif Medium" w:hAnsi="CMU Sans Serif Medium" w:cs="CMU Sans Serif Medium"/>
+        </w:rPr>
+        <w:t xml:space="preserve">, </w:t>
+      </w:r>
+      <w:r>
+        <w:rPr>
+          <w:rFonts w:ascii="CMU Sans Serif Medium" w:hAnsi="CMU Sans Serif Medium" w:cs="CMU Sans Serif Medium"/>
+        </w:rPr>
+        <w:t xml:space="preserve">which may include some subsets with data that is not representative of the </w:t>
+      </w:r>
+      <w:r>
+        <w:rPr>
+          <w:rFonts w:ascii="CMU Sans Serif Medium" w:hAnsi="CMU Sans Serif Medium" w:cs="CMU Sans Serif Medium"/>
+        </w:rPr>
+        <w:t>training</w:t>
+      </w:r>
+      <w:r>
+        <w:rPr>
+          <w:rFonts w:ascii="CMU Sans Serif Medium" w:hAnsi="CMU Sans Serif Medium" w:cs="CMU Sans Serif Medium"/>
+        </w:rPr>
+        <w:t xml:space="preserve"> data</w:t>
+      </w:r>
+      <w:r>
+        <w:rPr>
+          <w:rFonts w:ascii="CMU Sans Serif Medium" w:hAnsi="CMU Sans Serif Medium" w:cs="CMU Sans Serif Medium"/>
+        </w:rPr>
+        <w:t>.</w:t>
+      </w:r>
+      <w:r>
+        <w:rPr>
+          <w:rFonts w:ascii="CMU Sans Serif Medium" w:hAnsi="CMU Sans Serif Medium" w:cs="CMU Sans Serif Medium"/>
+        </w:rPr>
+        <w:t xml:space="preserve"> However, the mean </w:t>
+      </w:r>
+      <w:r>
+        <w:rPr>
+          <w:rFonts w:ascii="CMU Sans Serif Medium" w:hAnsi="CMU Sans Serif Medium" w:cs="CMU Sans Serif Medium"/>
+        </w:rPr>
+        <w:t>scores</w:t>
+      </w:r>
+      <w:r>
+        <w:rPr>
+          <w:rFonts w:ascii="CMU Sans Serif Medium" w:hAnsi="CMU Sans Serif Medium" w:cs="CMU Sans Serif Medium"/>
+        </w:rPr>
+        <w:t xml:space="preserve"> can be coupled with the standard deviation to get a more accurate estimate of the model's </w:t>
+      </w:r>
+      <w:r>
+        <w:rPr>
+          <w:rFonts w:ascii="CMU Sans Serif Medium" w:hAnsi="CMU Sans Serif Medium" w:cs="CMU Sans Serif Medium"/>
+        </w:rPr>
+        <w:t xml:space="preserve">actual </w:t>
+      </w:r>
+      <w:r>
+        <w:rPr>
+          <w:rFonts w:ascii="CMU Sans Serif Medium" w:hAnsi="CMU Sans Serif Medium" w:cs="CMU Sans Serif Medium"/>
+        </w:rPr>
+        <w:t>performance</w:t>
+      </w:r>
+      <w:r>
+        <w:rPr>
+          <w:rFonts w:ascii="CMU Sans Serif Medium" w:hAnsi="CMU Sans Serif Medium" w:cs="CMU Sans Serif Medium"/>
+        </w:rPr>
+        <w:t xml:space="preserve"> </w:t>
+      </w:r>
+      <w:r>
+        <w:rPr>
+          <w:rFonts w:ascii="CMU Sans Serif Medium" w:hAnsi="CMU Sans Serif Medium" w:cs="CMU Sans Serif Medium"/>
+        </w:rPr>
+        <w:fldChar w:fldCharType="begin" w:fldLock="1"/>
+      </w:r>
+      <w:r>
+        <w:rPr>
+          <w:rFonts w:ascii="CMU Sans Serif Medium" w:hAnsi="CMU Sans Serif Medium" w:cs="CMU Sans Serif Medium"/>
+        </w:rPr>
+        <w:instrText>ADDIN CSL_CITATION {"citationItems":[{"id":"ITEM-1","itemData":{"DOI":"10.1017/CBO9781107415324.004","ISBN":"9788578110796","ISSN":"1098-6596","PMID":"25246403","author":[{"dropping-particle":"","family":"Géron","given":"Aurelien","non-dropping-particle":"","parse-names":false,"suffix":""}],"edition":"2nd","id":"ITEM-1","issued":{"date-parts":[["2019"]]},"publisher":"O'Reilly Media","title":"Hands-On Machine Learning with Scikit-Learn, Keras &amp; TensorFlow","type":"book"},"uris":["http://www.mendeley.com/documents/?uuid=2f97b063-0020-4b83-9fc3-a0a39e2536d6"]}],"mendeley":{"formattedCitation":"[4]","plainTextFormattedCitation":"[4]","previouslyFormattedCitation":"[4]"},"properties":{"noteIndex":0},"schema":"https://github.com/citation-style-language/schema/raw/master/csl-citation.json"}</w:instrText>
+      </w:r>
+      <w:r>
+        <w:rPr>
+          <w:rFonts w:ascii="CMU Sans Serif Medium" w:hAnsi="CMU Sans Serif Medium" w:cs="CMU Sans Serif Medium"/>
+        </w:rPr>
+        <w:fldChar w:fldCharType="separate"/>
+      </w:r>
+      <w:r>
+        <w:rPr>
+          <w:rFonts w:ascii="CMU Sans Serif Medium" w:hAnsi="CMU Sans Serif Medium" w:cs="CMU Sans Serif Medium"/>
+          <w:noProof/>
+        </w:rPr>
+        <w:t>[4]</w:t>
+      </w:r>
+      <w:r>
+        <w:rPr>
+          <w:rFonts w:ascii="CMU Sans Serif Medium" w:hAnsi="CMU Sans Serif Medium" w:cs="CMU Sans Serif Medium"/>
+        </w:rPr>
+        <w:fldChar w:fldCharType="end"/>
+      </w:r>
+      <w:r>
+        <w:rPr>
+          <w:rFonts w:ascii="CMU Sans Serif Medium" w:hAnsi="CMU Sans Serif Medium" w:cs="CMU Sans Serif Medium"/>
+        </w:rPr>
+        <w:t>. For example, fitting a linear regression model on the training data and evaluating its RMSE and R</w:t>
       </w:r>
       <w:r>
         <w:rPr>
@@ -11384,332 +11515,19 @@
         <w:rPr>
           <w:rFonts w:ascii="CMU Sans Serif Medium" w:hAnsi="CMU Sans Serif Medium" w:cs="CMU Sans Serif Medium"/>
         </w:rPr>
-        <w:t>score</w:t>
-      </w:r>
-      <w:r>
-        <w:rPr>
-          <w:rFonts w:ascii="CMU Sans Serif Medium" w:hAnsi="CMU Sans Serif Medium" w:cs="CMU Sans Serif Medium"/>
-        </w:rPr>
-        <w:t xml:space="preserve"> each time</w:t>
-      </w:r>
-      <w:r>
-        <w:rPr>
-          <w:rFonts w:ascii="CMU Sans Serif Medium" w:hAnsi="CMU Sans Serif Medium" w:cs="CMU Sans Serif Medium"/>
-        </w:rPr>
-        <w:t>)</w:t>
-      </w:r>
-      <w:r>
-        <w:rPr>
-          <w:rFonts w:ascii="CMU Sans Serif Medium" w:hAnsi="CMU Sans Serif Medium" w:cs="CMU Sans Serif Medium"/>
-        </w:rPr>
-        <w:t xml:space="preserve"> on one of subsets</w:t>
-      </w:r>
-      <w:r>
-        <w:rPr>
-          <w:rFonts w:ascii="CMU Sans Serif Medium" w:hAnsi="CMU Sans Serif Medium" w:cs="CMU Sans Serif Medium"/>
-        </w:rPr>
-        <w:t xml:space="preserve">, each time </w:t>
-      </w:r>
-      <w:r>
-        <w:rPr>
-          <w:rFonts w:ascii="CMU Sans Serif Medium" w:hAnsi="CMU Sans Serif Medium" w:cs="CMU Sans Serif Medium"/>
-        </w:rPr>
-        <w:t xml:space="preserve">training on </w:t>
-      </w:r>
-      <w:r>
-        <w:rPr>
-          <w:rFonts w:ascii="CMU Sans Serif Medium" w:hAnsi="CMU Sans Serif Medium" w:cs="CMU Sans Serif Medium"/>
-        </w:rPr>
-        <w:t xml:space="preserve">the </w:t>
-      </w:r>
-      <w:r>
-        <w:rPr>
-          <w:rFonts w:ascii="CMU Sans Serif Medium" w:hAnsi="CMU Sans Serif Medium" w:cs="CMU Sans Serif Medium"/>
-        </w:rPr>
-        <w:t>K-1 other subsets</w:t>
-      </w:r>
-      <w:r>
-        <w:rPr>
-          <w:rFonts w:ascii="CMU Sans Serif Medium" w:hAnsi="CMU Sans Serif Medium" w:cs="CMU Sans Serif Medium"/>
-        </w:rPr>
-        <w:t xml:space="preserve">. At the end, </w:t>
-      </w:r>
-      <w:r>
-        <w:rPr>
-          <w:rFonts w:ascii="CMU Sans Serif Medium" w:hAnsi="CMU Sans Serif Medium" w:cs="CMU Sans Serif Medium"/>
-        </w:rPr>
-        <w:t xml:space="preserve">there are K different results, which can be averaged to get the mean </w:t>
-      </w:r>
-      <w:r>
-        <w:rPr>
-          <w:rFonts w:ascii="CMU Sans Serif Medium" w:hAnsi="CMU Sans Serif Medium" w:cs="CMU Sans Serif Medium"/>
-        </w:rPr>
-        <w:t>error</w:t>
-      </w:r>
-      <w:r>
-        <w:rPr>
-          <w:rFonts w:ascii="CMU Sans Serif Medium" w:hAnsi="CMU Sans Serif Medium" w:cs="CMU Sans Serif Medium"/>
-        </w:rPr>
-        <w:t xml:space="preserve">/scores </w:t>
-      </w:r>
-      <w:r>
-        <w:rPr>
-          <w:rFonts w:ascii="CMU Sans Serif Medium" w:hAnsi="CMU Sans Serif Medium" w:cs="CMU Sans Serif Medium"/>
-        </w:rPr>
-        <w:t xml:space="preserve">across the K </w:t>
-      </w:r>
-      <w:r>
-        <w:rPr>
-          <w:rFonts w:ascii="CMU Sans Serif Medium" w:hAnsi="CMU Sans Serif Medium" w:cs="CMU Sans Serif Medium"/>
-        </w:rPr>
-        <w:t>subsets</w:t>
-      </w:r>
-      <w:r>
-        <w:rPr>
-          <w:rFonts w:ascii="CMU Sans Serif Medium" w:hAnsi="CMU Sans Serif Medium" w:cs="CMU Sans Serif Medium"/>
-        </w:rPr>
-        <w:t xml:space="preserve"> </w:t>
-      </w:r>
-      <w:r>
-        <w:rPr>
-          <w:rFonts w:ascii="CMU Sans Serif Medium" w:hAnsi="CMU Sans Serif Medium" w:cs="CMU Sans Serif Medium"/>
-        </w:rPr>
-        <w:fldChar w:fldCharType="begin" w:fldLock="1"/>
-      </w:r>
-      <w:r>
-        <w:rPr>
-          <w:rFonts w:ascii="CMU Sans Serif Medium" w:hAnsi="CMU Sans Serif Medium" w:cs="CMU Sans Serif Medium"/>
-        </w:rPr>
-        <w:instrText>ADDIN CSL_CITATION {"citationItems":[{"id":"ITEM-1","itemData":{"DOI":"10.1017/CBO9781107415324.004","ISBN":"9788578110796","ISSN":"1098-6596","PMID":"25246403","author":[{"dropping-particle":"","family":"Géron","given":"Aurelien","non-dropping-particle":"","parse-names":false,"suffix":""}],"edition":"2nd","id":"ITEM-1","issued":{"date-parts":[["2019"]]},"publisher":"O'Reilly Media","title":"Hands-On Machine Learning with Scikit-Learn, Keras &amp; TensorFlow","type":"book"},"uris":["http://www.mendeley.com/documents/?uuid=2f97b063-0020-4b83-9fc3-a0a39e2536d6"]}],"mendeley":{"formattedCitation":"[4]","plainTextFormattedCitation":"[4]","previouslyFormattedCitation":"[4]"},"properties":{"noteIndex":0},"schema":"https://github.com/citation-style-language/schema/raw/master/csl-citation.json"}</w:instrText>
-      </w:r>
-      <w:r>
-        <w:rPr>
-          <w:rFonts w:ascii="CMU Sans Serif Medium" w:hAnsi="CMU Sans Serif Medium" w:cs="CMU Sans Serif Medium"/>
-        </w:rPr>
-        <w:fldChar w:fldCharType="separate"/>
-      </w:r>
-      <w:r>
-        <w:rPr>
-          <w:rFonts w:ascii="CMU Sans Serif Medium" w:hAnsi="CMU Sans Serif Medium" w:cs="CMU Sans Serif Medium"/>
-          <w:noProof/>
-        </w:rPr>
-        <w:t>[4]</w:t>
-      </w:r>
-      <w:r>
-        <w:rPr>
-          <w:rFonts w:ascii="CMU Sans Serif Medium" w:hAnsi="CMU Sans Serif Medium" w:cs="CMU Sans Serif Medium"/>
-        </w:rPr>
-        <w:fldChar w:fldCharType="end"/>
-      </w:r>
-      <w:r>
-        <w:rPr>
-          <w:rFonts w:ascii="CMU Sans Serif Medium" w:hAnsi="CMU Sans Serif Medium" w:cs="CMU Sans Serif Medium"/>
-        </w:rPr>
-        <w:t>.</w:t>
-      </w:r>
-    </w:p>
-    <w:p>
-      <w:pPr>
-        <w:jc w:val="both"/>
-        <w:rPr>
-          <w:rFonts w:ascii="CMU Sans Serif Medium" w:hAnsi="CMU Sans Serif Medium" w:cs="CMU Sans Serif Medium"/>
-        </w:rPr>
-      </w:pPr>
-    </w:p>
-    <w:p>
-      <w:pPr>
-        <w:jc w:val="both"/>
-        <w:rPr>
-          <w:rFonts w:ascii="CMU Sans Serif Medium" w:hAnsi="CMU Sans Serif Medium" w:cs="CMU Sans Serif Medium"/>
-        </w:rPr>
-      </w:pPr>
-      <w:r>
-        <w:rPr>
-          <w:rFonts w:ascii="CMU Sans Serif Medium" w:hAnsi="CMU Sans Serif Medium" w:cs="CMU Sans Serif Medium"/>
-        </w:rPr>
-        <w:tab/>
-      </w:r>
-      <w:r>
-        <w:rPr>
-          <w:rFonts w:ascii="CMU Sans Serif Medium" w:hAnsi="CMU Sans Serif Medium" w:cs="CMU Sans Serif Medium"/>
-        </w:rPr>
-        <w:t xml:space="preserve">The mean </w:t>
-      </w:r>
-      <w:r>
-        <w:rPr>
-          <w:rFonts w:ascii="CMU Sans Serif Medium" w:hAnsi="CMU Sans Serif Medium" w:cs="CMU Sans Serif Medium"/>
-        </w:rPr>
-        <w:t>score</w:t>
-      </w:r>
-      <w:r>
-        <w:rPr>
-          <w:rFonts w:ascii="CMU Sans Serif Medium" w:hAnsi="CMU Sans Serif Medium" w:cs="CMU Sans Serif Medium"/>
-        </w:rPr>
-        <w:t xml:space="preserve"> </w:t>
-      </w:r>
-      <w:r>
-        <w:rPr>
-          <w:rFonts w:ascii="CMU Sans Serif Medium" w:hAnsi="CMU Sans Serif Medium" w:cs="CMU Sans Serif Medium"/>
-        </w:rPr>
-        <w:t>is often worse</w:t>
-      </w:r>
-      <w:r>
-        <w:rPr>
-          <w:rFonts w:ascii="CMU Sans Serif Medium" w:hAnsi="CMU Sans Serif Medium" w:cs="CMU Sans Serif Medium"/>
-        </w:rPr>
-        <w:t xml:space="preserve"> as it is an average of all </w:t>
-      </w:r>
-      <w:r>
-        <w:rPr>
-          <w:rFonts w:ascii="CMU Sans Serif Medium" w:hAnsi="CMU Sans Serif Medium" w:cs="CMU Sans Serif Medium"/>
-        </w:rPr>
-        <w:t>subsets</w:t>
-      </w:r>
-      <w:r>
-        <w:rPr>
-          <w:rFonts w:ascii="CMU Sans Serif Medium" w:hAnsi="CMU Sans Serif Medium" w:cs="CMU Sans Serif Medium"/>
-        </w:rPr>
-        <w:t xml:space="preserve">, </w:t>
-      </w:r>
-      <w:r>
-        <w:rPr>
-          <w:rFonts w:ascii="CMU Sans Serif Medium" w:hAnsi="CMU Sans Serif Medium" w:cs="CMU Sans Serif Medium"/>
-        </w:rPr>
-        <w:t xml:space="preserve">which may include some subsets with data that is not representative of the </w:t>
-      </w:r>
-      <w:r>
-        <w:rPr>
-          <w:rFonts w:ascii="CMU Sans Serif Medium" w:hAnsi="CMU Sans Serif Medium" w:cs="CMU Sans Serif Medium"/>
-        </w:rPr>
-        <w:t>training</w:t>
-      </w:r>
-      <w:r>
-        <w:rPr>
-          <w:rFonts w:ascii="CMU Sans Serif Medium" w:hAnsi="CMU Sans Serif Medium" w:cs="CMU Sans Serif Medium"/>
-        </w:rPr>
-        <w:t xml:space="preserve"> data</w:t>
-      </w:r>
-      <w:r>
-        <w:rPr>
-          <w:rFonts w:ascii="CMU Sans Serif Medium" w:hAnsi="CMU Sans Serif Medium" w:cs="CMU Sans Serif Medium"/>
-        </w:rPr>
-        <w:t>.</w:t>
-      </w:r>
-      <w:r>
-        <w:rPr>
-          <w:rFonts w:ascii="CMU Sans Serif Medium" w:hAnsi="CMU Sans Serif Medium" w:cs="CMU Sans Serif Medium"/>
-        </w:rPr>
-        <w:t xml:space="preserve"> However, the mean </w:t>
-      </w:r>
-      <w:r>
-        <w:rPr>
-          <w:rFonts w:ascii="CMU Sans Serif Medium" w:hAnsi="CMU Sans Serif Medium" w:cs="CMU Sans Serif Medium"/>
-        </w:rPr>
-        <w:t>scores</w:t>
-      </w:r>
-      <w:r>
-        <w:rPr>
-          <w:rFonts w:ascii="CMU Sans Serif Medium" w:hAnsi="CMU Sans Serif Medium" w:cs="CMU Sans Serif Medium"/>
-        </w:rPr>
-        <w:t xml:space="preserve"> can be coupled with the standard deviation to </w:t>
-      </w:r>
-      <w:r>
-        <w:rPr>
-          <w:rFonts w:ascii="CMU Sans Serif Medium" w:hAnsi="CMU Sans Serif Medium" w:cs="CMU Sans Serif Medium"/>
-        </w:rPr>
-        <w:t xml:space="preserve">get a </w:t>
-      </w:r>
-      <w:r>
-        <w:rPr>
-          <w:rFonts w:ascii="CMU Sans Serif Medium" w:hAnsi="CMU Sans Serif Medium" w:cs="CMU Sans Serif Medium"/>
-        </w:rPr>
-        <w:t xml:space="preserve">more accurate </w:t>
-      </w:r>
-      <w:r>
-        <w:rPr>
-          <w:rFonts w:ascii="CMU Sans Serif Medium" w:hAnsi="CMU Sans Serif Medium" w:cs="CMU Sans Serif Medium"/>
-        </w:rPr>
-        <w:t xml:space="preserve">estimate of the model's </w:t>
-      </w:r>
-      <w:r>
-        <w:rPr>
-          <w:rFonts w:ascii="CMU Sans Serif Medium" w:hAnsi="CMU Sans Serif Medium" w:cs="CMU Sans Serif Medium"/>
-        </w:rPr>
-        <w:t xml:space="preserve">actual </w:t>
-      </w:r>
-      <w:r>
-        <w:rPr>
-          <w:rFonts w:ascii="CMU Sans Serif Medium" w:hAnsi="CMU Sans Serif Medium" w:cs="CMU Sans Serif Medium"/>
-        </w:rPr>
-        <w:t>performance</w:t>
-      </w:r>
-      <w:r>
-        <w:rPr>
-          <w:rFonts w:ascii="CMU Sans Serif Medium" w:hAnsi="CMU Sans Serif Medium" w:cs="CMU Sans Serif Medium"/>
-        </w:rPr>
-        <w:t xml:space="preserve"> </w:t>
-      </w:r>
-      <w:r>
-        <w:rPr>
-          <w:rFonts w:ascii="CMU Sans Serif Medium" w:hAnsi="CMU Sans Serif Medium" w:cs="CMU Sans Serif Medium"/>
-        </w:rPr>
-        <w:fldChar w:fldCharType="begin" w:fldLock="1"/>
-      </w:r>
-      <w:r>
-        <w:rPr>
-          <w:rFonts w:ascii="CMU Sans Serif Medium" w:hAnsi="CMU Sans Serif Medium" w:cs="CMU Sans Serif Medium"/>
-        </w:rPr>
-        <w:instrText>ADDIN CSL_CITATION {"citationItems":[{"id":"ITEM-1","itemData":{"DOI":"10.1017/CBO9781107415324.004","ISBN":"9788578110796","ISSN":"1098-6596","PMID":"25246403","author":[{"dropping-particle":"","family":"Géron","given":"Aurelien","non-dropping-particle":"","parse-names":false,"suffix":""}],"edition":"2nd","id":"ITEM-1","issued":{"date-parts":[["2019"]]},"publisher":"O'Reilly Media","title":"Hands-On Machine Learning with Scikit-Learn, Keras &amp; TensorFlow","type":"book"},"uris":["http://www.mendeley.com/documents/?uuid=2f97b063-0020-4b83-9fc3-a0a39e2536d6"]}],"mendeley":{"formattedCitation":"[4]","plainTextFormattedCitation":"[4]","previouslyFormattedCitation":"[4]"},"properties":{"noteIndex":0},"schema":"https://github.com/citation-style-language/schema/raw/master/csl-citation.json"}</w:instrText>
-      </w:r>
-      <w:r>
-        <w:rPr>
-          <w:rFonts w:ascii="CMU Sans Serif Medium" w:hAnsi="CMU Sans Serif Medium" w:cs="CMU Sans Serif Medium"/>
-        </w:rPr>
-        <w:fldChar w:fldCharType="separate"/>
-      </w:r>
-      <w:r>
-        <w:rPr>
-          <w:rFonts w:ascii="CMU Sans Serif Medium" w:hAnsi="CMU Sans Serif Medium" w:cs="CMU Sans Serif Medium"/>
-          <w:noProof/>
-        </w:rPr>
-        <w:t>[4]</w:t>
-      </w:r>
-      <w:r>
-        <w:rPr>
-          <w:rFonts w:ascii="CMU Sans Serif Medium" w:hAnsi="CMU Sans Serif Medium" w:cs="CMU Sans Serif Medium"/>
-        </w:rPr>
-        <w:fldChar w:fldCharType="end"/>
-      </w:r>
-      <w:r>
-        <w:rPr>
-          <w:rFonts w:ascii="CMU Sans Serif Medium" w:hAnsi="CMU Sans Serif Medium" w:cs="CMU Sans Serif Medium"/>
-        </w:rPr>
-        <w:t xml:space="preserve">. For example, fitting a linear regression model on the training data and evaluating its RMSE and </w:t>
-      </w:r>
-      <w:r>
-        <w:rPr>
-          <w:rFonts w:ascii="CMU Sans Serif Medium" w:hAnsi="CMU Sans Serif Medium" w:cs="CMU Sans Serif Medium"/>
-        </w:rPr>
-        <w:t>R</w:t>
-      </w:r>
-      <w:r>
-        <w:rPr>
-          <w:rFonts w:ascii="CMU Sans Serif Medium" w:hAnsi="CMU Sans Serif Medium" w:cs="CMU Sans Serif Medium"/>
-          <w:vertAlign w:val="superscript"/>
-        </w:rPr>
-        <w:t xml:space="preserve">2 </w:t>
-      </w:r>
-      <w:r>
-        <w:rPr>
-          <w:rFonts w:ascii="CMU Sans Serif Medium" w:hAnsi="CMU Sans Serif Medium" w:cs="CMU Sans Serif Medium"/>
-        </w:rPr>
-        <w:t>score</w:t>
-      </w:r>
-      <w:r>
-        <w:rPr>
-          <w:rFonts w:ascii="CMU Sans Serif Medium" w:hAnsi="CMU Sans Serif Medium" w:cs="CMU Sans Serif Medium"/>
-        </w:rPr>
-        <w:t xml:space="preserve"> give the following results:</w:t>
+        <w:t>score give</w:t>
+      </w:r>
+      <w:r>
+        <w:rPr>
+          <w:rFonts w:ascii="CMU Sans Serif Medium" w:hAnsi="CMU Sans Serif Medium" w:cs="CMU Sans Serif Medium"/>
+        </w:rPr>
+        <w:t>s</w:t>
+      </w:r>
+      <w:r>
+        <w:rPr>
+          <w:rFonts w:ascii="CMU Sans Serif Medium" w:hAnsi="CMU Sans Serif Medium" w:cs="CMU Sans Serif Medium"/>
+        </w:rPr>
+        <w:t xml:space="preserve"> the following results:</w:t>
       </w:r>
       <w:r>
         <w:rPr>
@@ -11749,7 +11567,7 @@
           <w:rPr>
             <w:rFonts w:ascii="Cambria Math" w:hAnsi="Cambria Math" w:cs="CMU Sans Serif Medium"/>
           </w:rPr>
-          <m:t>=0.74%</m:t>
+          <m:t>=0.74</m:t>
         </m:r>
       </m:oMath>
       <w:r>
@@ -11815,7 +11633,7 @@
           <w:rPr>
             <w:rFonts w:ascii="Cambria Math" w:hAnsi="Cambria Math" w:cs="CMU Sans Serif Medium"/>
           </w:rPr>
-          <m:t>=0.73% ±0.01</m:t>
+          <m:t>=0.73 ±0.01</m:t>
         </m:r>
       </m:oMath>
       <w:r>
@@ -12175,7 +11993,19 @@
         <w:rPr>
           <w:rFonts w:ascii="CMU Sans Serif Medium" w:hAnsi="CMU Sans Serif Medium" w:cs="CMU Sans Serif Medium"/>
         </w:rPr>
-        <w:t xml:space="preserve">, and according A. </w:t>
+        <w:t>, and according</w:t>
+      </w:r>
+      <w:r>
+        <w:rPr>
+          <w:rFonts w:ascii="CMU Sans Serif Medium" w:hAnsi="CMU Sans Serif Medium" w:cs="CMU Sans Serif Medium"/>
+        </w:rPr>
+        <w:t xml:space="preserve"> to</w:t>
+      </w:r>
+      <w:r>
+        <w:rPr>
+          <w:rFonts w:ascii="CMU Sans Serif Medium" w:hAnsi="CMU Sans Serif Medium" w:cs="CMU Sans Serif Medium"/>
+        </w:rPr>
+        <w:t xml:space="preserve"> A. </w:t>
       </w:r>
       <w:proofErr w:type="spellStart"/>
       <w:r>
@@ -12338,13 +12168,7 @@
           <w:rPr>
             <w:rFonts w:ascii="Cambria Math" w:hAnsi="Cambria Math" w:cs="CMU Sans Serif Medium"/>
           </w:rPr>
-          <m:t>α</m:t>
-        </m:r>
-        <m:r>
-          <w:rPr>
-            <w:rFonts w:ascii="Cambria Math" w:hAnsi="Cambria Math" w:cs="CMU Sans Serif Medium"/>
-          </w:rPr>
-          <m:t>=0</m:t>
+          <m:t>α=0</m:t>
         </m:r>
       </m:oMath>
       <w:r>
@@ -12427,12 +12251,45 @@
           <w:bCs/>
         </w:rPr>
       </w:pPr>
-      <w:r>
+    </w:p>
+    <w:p>
+      <w:pPr>
+        <w:ind w:firstLine="360"/>
+        <w:jc w:val="both"/>
         <w:rPr>
           <w:rFonts w:ascii="CMU Sans Serif Medium" w:hAnsi="CMU Sans Serif Medium" w:cs="CMU Sans Serif Medium"/>
           <w:b/>
           <w:bCs/>
         </w:rPr>
+      </w:pPr>
+    </w:p>
+    <w:p>
+      <w:pPr>
+        <w:ind w:firstLine="360"/>
+        <w:jc w:val="both"/>
+        <w:rPr>
+          <w:rFonts w:ascii="CMU Sans Serif Medium" w:hAnsi="CMU Sans Serif Medium" w:cs="CMU Sans Serif Medium"/>
+          <w:b/>
+          <w:bCs/>
+        </w:rPr>
+      </w:pPr>
+    </w:p>
+    <w:p>
+      <w:pPr>
+        <w:ind w:firstLine="360"/>
+        <w:jc w:val="both"/>
+        <w:rPr>
+          <w:rFonts w:ascii="CMU Sans Serif Medium" w:hAnsi="CMU Sans Serif Medium" w:cs="CMU Sans Serif Medium"/>
+          <w:b/>
+          <w:bCs/>
+        </w:rPr>
+      </w:pPr>
+      <w:r>
+        <w:rPr>
+          <w:rFonts w:ascii="CMU Sans Serif Medium" w:hAnsi="CMU Sans Serif Medium" w:cs="CMU Sans Serif Medium"/>
+          <w:b/>
+          <w:bCs/>
+        </w:rPr>
         <w:lastRenderedPageBreak/>
         <w:t>Model fine-tuning</w:t>
       </w:r>
@@ -12470,13 +12327,7 @@
         <w:rPr>
           <w:rFonts w:ascii="CMU Sans Serif Medium" w:hAnsi="CMU Sans Serif Medium" w:cs="CMU Sans Serif Medium"/>
         </w:rPr>
-        <w:t xml:space="preserve"> </w:t>
-      </w:r>
-      <w:r>
-        <w:rPr>
-          <w:rFonts w:ascii="CMU Sans Serif Medium" w:hAnsi="CMU Sans Serif Medium" w:cs="CMU Sans Serif Medium"/>
-        </w:rPr>
-        <w:t>three linear regression models (</w:t>
+        <w:t xml:space="preserve"> three linear regression models (</w:t>
       </w:r>
       <w:proofErr w:type="spellStart"/>
       <w:r>
@@ -12708,7 +12559,7 @@
         <w:pStyle w:val="HTMLPreformatted"/>
         <w:numPr>
           <w:ilvl w:val="0"/>
-          <w:numId w:val="18"/>
+          <w:numId w:val="32"/>
         </w:numPr>
         <w:pBdr>
           <w:top w:val="single" w:sz="6" w:space="2" w:color="888888"/>
@@ -12720,15 +12571,11 @@
           <w:tab w:val="clear" w:pos="720"/>
         </w:tabs>
         <w:spacing w:before="100" w:beforeAutospacing="1" w:after="100" w:afterAutospacing="1"/>
-        <w:divId w:val="1771244346"/>
-        <w:rPr>
-          <w:rFonts w:ascii="CMU Sans Serif Medium" w:hAnsi="CMU Sans Serif Medium" w:cs="CMU Sans Serif Medium"/>
-        </w:rPr>
+        <w:divId w:val="1855068228"/>
       </w:pPr>
       <w:proofErr w:type="spellStart"/>
       <w:r>
         <w:rPr>
-          <w:rFonts w:ascii="CMU Sans Serif Medium" w:hAnsi="CMU Sans Serif Medium" w:cs="CMU Sans Serif Medium"/>
           <w:color w:val="000000"/>
         </w:rPr>
         <w:t>linear_regression_parameters</w:t>
@@ -12736,28 +12583,24 @@
       <w:proofErr w:type="spellEnd"/>
       <w:r>
         <w:rPr>
-          <w:rFonts w:ascii="CMU Sans Serif Medium" w:hAnsi="CMU Sans Serif Medium" w:cs="CMU Sans Serif Medium"/>
           <w:color w:val="000000"/>
         </w:rPr>
         <w:t xml:space="preserve"> </w:t>
       </w:r>
       <w:r>
         <w:rPr>
-          <w:rFonts w:ascii="CMU Sans Serif Medium" w:hAnsi="CMU Sans Serif Medium" w:cs="CMU Sans Serif Medium"/>
           <w:color w:val="666600"/>
         </w:rPr>
         <w:t>=</w:t>
       </w:r>
       <w:r>
         <w:rPr>
-          <w:rFonts w:ascii="CMU Sans Serif Medium" w:hAnsi="CMU Sans Serif Medium" w:cs="CMU Sans Serif Medium"/>
           <w:color w:val="000000"/>
         </w:rPr>
         <w:t xml:space="preserve"> </w:t>
       </w:r>
       <w:r>
         <w:rPr>
-          <w:rFonts w:ascii="CMU Sans Serif Medium" w:hAnsi="CMU Sans Serif Medium" w:cs="CMU Sans Serif Medium"/>
           <w:color w:val="666600"/>
         </w:rPr>
         <w:t>{}</w:t>
@@ -12768,7 +12611,7 @@
         <w:pStyle w:val="HTMLPreformatted"/>
         <w:numPr>
           <w:ilvl w:val="0"/>
-          <w:numId w:val="18"/>
+          <w:numId w:val="32"/>
         </w:numPr>
         <w:pBdr>
           <w:top w:val="single" w:sz="6" w:space="2" w:color="888888"/>
@@ -12780,15 +12623,11 @@
           <w:tab w:val="clear" w:pos="720"/>
         </w:tabs>
         <w:spacing w:before="100" w:beforeAutospacing="1" w:after="100" w:afterAutospacing="1"/>
-        <w:divId w:val="1771244346"/>
-        <w:rPr>
-          <w:rFonts w:ascii="CMU Sans Serif Medium" w:hAnsi="CMU Sans Serif Medium" w:cs="CMU Sans Serif Medium"/>
-        </w:rPr>
+        <w:divId w:val="1855068228"/>
       </w:pPr>
       <w:proofErr w:type="spellStart"/>
       <w:r>
         <w:rPr>
-          <w:rFonts w:ascii="CMU Sans Serif Medium" w:hAnsi="CMU Sans Serif Medium" w:cs="CMU Sans Serif Medium"/>
           <w:color w:val="000000"/>
         </w:rPr>
         <w:t>ridge_parameters</w:t>
@@ -12796,28 +12635,24 @@
       <w:proofErr w:type="spellEnd"/>
       <w:r>
         <w:rPr>
-          <w:rFonts w:ascii="CMU Sans Serif Medium" w:hAnsi="CMU Sans Serif Medium" w:cs="CMU Sans Serif Medium"/>
           <w:color w:val="000000"/>
         </w:rPr>
         <w:t xml:space="preserve"> </w:t>
       </w:r>
       <w:r>
         <w:rPr>
-          <w:rFonts w:ascii="CMU Sans Serif Medium" w:hAnsi="CMU Sans Serif Medium" w:cs="CMU Sans Serif Medium"/>
           <w:color w:val="666600"/>
         </w:rPr>
         <w:t>=</w:t>
       </w:r>
       <w:r>
         <w:rPr>
-          <w:rFonts w:ascii="CMU Sans Serif Medium" w:hAnsi="CMU Sans Serif Medium" w:cs="CMU Sans Serif Medium"/>
           <w:color w:val="000000"/>
         </w:rPr>
         <w:t xml:space="preserve"> </w:t>
       </w:r>
       <w:r>
         <w:rPr>
-          <w:rFonts w:ascii="CMU Sans Serif Medium" w:hAnsi="CMU Sans Serif Medium" w:cs="CMU Sans Serif Medium"/>
           <w:color w:val="666600"/>
         </w:rPr>
         <w:t>{</w:t>
@@ -12828,7 +12663,7 @@
         <w:pStyle w:val="HTMLPreformatted"/>
         <w:numPr>
           <w:ilvl w:val="0"/>
-          <w:numId w:val="18"/>
+          <w:numId w:val="32"/>
         </w:numPr>
         <w:pBdr>
           <w:top w:val="single" w:sz="6" w:space="2" w:color="888888"/>
@@ -12840,98 +12675,82 @@
           <w:tab w:val="clear" w:pos="720"/>
         </w:tabs>
         <w:spacing w:before="100" w:beforeAutospacing="1" w:after="100" w:afterAutospacing="1"/>
-        <w:divId w:val="1771244346"/>
-        <w:rPr>
-          <w:rFonts w:ascii="CMU Sans Serif Medium" w:hAnsi="CMU Sans Serif Medium" w:cs="CMU Sans Serif Medium"/>
-        </w:rPr>
-      </w:pPr>
-      <w:r>
-        <w:rPr>
-          <w:rFonts w:ascii="CMU Sans Serif Medium" w:hAnsi="CMU Sans Serif Medium" w:cs="CMU Sans Serif Medium"/>
+        <w:divId w:val="1855068228"/>
+      </w:pPr>
+      <w:r>
+        <w:rPr>
           <w:color w:val="000000"/>
         </w:rPr>
-        <w:t xml:space="preserve">        </w:t>
-      </w:r>
-      <w:r>
-        <w:rPr>
-          <w:rFonts w:ascii="CMU Sans Serif Medium" w:hAnsi="CMU Sans Serif Medium" w:cs="CMU Sans Serif Medium"/>
+        <w:t xml:space="preserve">    </w:t>
+      </w:r>
+      <w:r>
+        <w:rPr>
           <w:color w:val="008800"/>
         </w:rPr>
         <w:t>"alpha"</w:t>
       </w:r>
       <w:r>
         <w:rPr>
-          <w:rFonts w:ascii="CMU Sans Serif Medium" w:hAnsi="CMU Sans Serif Medium" w:cs="CMU Sans Serif Medium"/>
           <w:color w:val="666600"/>
         </w:rPr>
         <w:t>:</w:t>
       </w:r>
       <w:r>
         <w:rPr>
-          <w:rFonts w:ascii="CMU Sans Serif Medium" w:hAnsi="CMU Sans Serif Medium" w:cs="CMU Sans Serif Medium"/>
           <w:color w:val="000000"/>
         </w:rPr>
         <w:t xml:space="preserve"> </w:t>
       </w:r>
       <w:r>
         <w:rPr>
-          <w:rFonts w:ascii="CMU Sans Serif Medium" w:hAnsi="CMU Sans Serif Medium" w:cs="CMU Sans Serif Medium"/>
           <w:color w:val="666600"/>
         </w:rPr>
         <w:t>[</w:t>
       </w:r>
       <w:r>
         <w:rPr>
-          <w:rFonts w:ascii="CMU Sans Serif Medium" w:hAnsi="CMU Sans Serif Medium" w:cs="CMU Sans Serif Medium"/>
           <w:color w:val="006666"/>
         </w:rPr>
         <w:t>0.1</w:t>
       </w:r>
       <w:r>
         <w:rPr>
-          <w:rFonts w:ascii="CMU Sans Serif Medium" w:hAnsi="CMU Sans Serif Medium" w:cs="CMU Sans Serif Medium"/>
           <w:color w:val="666600"/>
         </w:rPr>
         <w:t>,</w:t>
       </w:r>
       <w:r>
         <w:rPr>
-          <w:rFonts w:ascii="CMU Sans Serif Medium" w:hAnsi="CMU Sans Serif Medium" w:cs="CMU Sans Serif Medium"/>
           <w:color w:val="000000"/>
         </w:rPr>
         <w:t xml:space="preserve"> </w:t>
       </w:r>
       <w:r>
         <w:rPr>
-          <w:rFonts w:ascii="CMU Sans Serif Medium" w:hAnsi="CMU Sans Serif Medium" w:cs="CMU Sans Serif Medium"/>
           <w:color w:val="006666"/>
         </w:rPr>
         <w:t>1</w:t>
       </w:r>
       <w:r>
         <w:rPr>
-          <w:rFonts w:ascii="CMU Sans Serif Medium" w:hAnsi="CMU Sans Serif Medium" w:cs="CMU Sans Serif Medium"/>
           <w:color w:val="666600"/>
         </w:rPr>
         <w:t>,</w:t>
       </w:r>
       <w:r>
         <w:rPr>
-          <w:rFonts w:ascii="CMU Sans Serif Medium" w:hAnsi="CMU Sans Serif Medium" w:cs="CMU Sans Serif Medium"/>
           <w:color w:val="000000"/>
         </w:rPr>
         <w:t xml:space="preserve"> </w:t>
       </w:r>
       <w:r>
         <w:rPr>
-          <w:rFonts w:ascii="CMU Sans Serif Medium" w:hAnsi="CMU Sans Serif Medium" w:cs="CMU Sans Serif Medium"/>
           <w:color w:val="006666"/>
         </w:rPr>
         <w:t>10</w:t>
       </w:r>
       <w:r>
         <w:rPr>
-          <w:rFonts w:ascii="CMU Sans Serif Medium" w:hAnsi="CMU Sans Serif Medium" w:cs="CMU Sans Serif Medium"/>
           <w:color w:val="666600"/>
         </w:rPr>
         <w:t>],</w:t>
@@ -12942,7 +12761,7 @@
         <w:pStyle w:val="HTMLPreformatted"/>
         <w:numPr>
           <w:ilvl w:val="0"/>
-          <w:numId w:val="18"/>
+          <w:numId w:val="32"/>
         </w:numPr>
         <w:pBdr>
           <w:top w:val="single" w:sz="6" w:space="2" w:color="888888"/>
@@ -12954,77 +12773,64 @@
           <w:tab w:val="clear" w:pos="720"/>
         </w:tabs>
         <w:spacing w:before="100" w:beforeAutospacing="1" w:after="100" w:afterAutospacing="1"/>
-        <w:divId w:val="1771244346"/>
-        <w:rPr>
-          <w:rFonts w:ascii="CMU Sans Serif Medium" w:hAnsi="CMU Sans Serif Medium" w:cs="CMU Sans Serif Medium"/>
-        </w:rPr>
-      </w:pPr>
-      <w:r>
-        <w:rPr>
-          <w:rFonts w:ascii="CMU Sans Serif Medium" w:hAnsi="CMU Sans Serif Medium" w:cs="CMU Sans Serif Medium"/>
+        <w:divId w:val="1855068228"/>
+      </w:pPr>
+      <w:r>
+        <w:rPr>
           <w:color w:val="000000"/>
         </w:rPr>
-        <w:t xml:space="preserve">        </w:t>
-      </w:r>
-      <w:r>
-        <w:rPr>
-          <w:rFonts w:ascii="CMU Sans Serif Medium" w:hAnsi="CMU Sans Serif Medium" w:cs="CMU Sans Serif Medium"/>
+        <w:t xml:space="preserve">    </w:t>
+      </w:r>
+      <w:r>
+        <w:rPr>
           <w:color w:val="008800"/>
         </w:rPr>
         <w:t>"normalize"</w:t>
       </w:r>
       <w:r>
         <w:rPr>
-          <w:rFonts w:ascii="CMU Sans Serif Medium" w:hAnsi="CMU Sans Serif Medium" w:cs="CMU Sans Serif Medium"/>
           <w:color w:val="666600"/>
         </w:rPr>
         <w:t>:</w:t>
       </w:r>
       <w:r>
         <w:rPr>
-          <w:rFonts w:ascii="CMU Sans Serif Medium" w:hAnsi="CMU Sans Serif Medium" w:cs="CMU Sans Serif Medium"/>
           <w:color w:val="000000"/>
         </w:rPr>
         <w:t xml:space="preserve"> </w:t>
       </w:r>
       <w:r>
         <w:rPr>
-          <w:rFonts w:ascii="CMU Sans Serif Medium" w:hAnsi="CMU Sans Serif Medium" w:cs="CMU Sans Serif Medium"/>
           <w:color w:val="666600"/>
         </w:rPr>
         <w:t>[</w:t>
       </w:r>
       <w:r>
         <w:rPr>
-          <w:rFonts w:ascii="CMU Sans Serif Medium" w:hAnsi="CMU Sans Serif Medium" w:cs="CMU Sans Serif Medium"/>
           <w:color w:val="000088"/>
         </w:rPr>
         <w:t>True</w:t>
       </w:r>
       <w:r>
         <w:rPr>
-          <w:rFonts w:ascii="CMU Sans Serif Medium" w:hAnsi="CMU Sans Serif Medium" w:cs="CMU Sans Serif Medium"/>
           <w:color w:val="666600"/>
         </w:rPr>
         <w:t>,</w:t>
       </w:r>
       <w:r>
         <w:rPr>
-          <w:rFonts w:ascii="CMU Sans Serif Medium" w:hAnsi="CMU Sans Serif Medium" w:cs="CMU Sans Serif Medium"/>
           <w:color w:val="000000"/>
         </w:rPr>
         <w:t xml:space="preserve"> </w:t>
       </w:r>
       <w:r>
         <w:rPr>
-          <w:rFonts w:ascii="CMU Sans Serif Medium" w:hAnsi="CMU Sans Serif Medium" w:cs="CMU Sans Serif Medium"/>
           <w:color w:val="000088"/>
         </w:rPr>
         <w:t>False</w:t>
       </w:r>
       <w:r>
         <w:rPr>
-          <w:rFonts w:ascii="CMU Sans Serif Medium" w:hAnsi="CMU Sans Serif Medium" w:cs="CMU Sans Serif Medium"/>
           <w:color w:val="666600"/>
         </w:rPr>
         <w:t>],</w:t>
@@ -13035,7 +12841,7 @@
         <w:pStyle w:val="HTMLPreformatted"/>
         <w:numPr>
           <w:ilvl w:val="0"/>
-          <w:numId w:val="18"/>
+          <w:numId w:val="32"/>
         </w:numPr>
         <w:pBdr>
           <w:top w:val="single" w:sz="6" w:space="2" w:color="888888"/>
@@ -13047,70 +12853,58 @@
           <w:tab w:val="clear" w:pos="720"/>
         </w:tabs>
         <w:spacing w:before="100" w:beforeAutospacing="1" w:after="100" w:afterAutospacing="1"/>
-        <w:divId w:val="1771244346"/>
-        <w:rPr>
-          <w:rFonts w:ascii="CMU Sans Serif Medium" w:hAnsi="CMU Sans Serif Medium" w:cs="CMU Sans Serif Medium"/>
-        </w:rPr>
-      </w:pPr>
-      <w:r>
-        <w:rPr>
-          <w:rFonts w:ascii="CMU Sans Serif Medium" w:hAnsi="CMU Sans Serif Medium" w:cs="CMU Sans Serif Medium"/>
+        <w:divId w:val="1855068228"/>
+      </w:pPr>
+      <w:r>
+        <w:rPr>
           <w:color w:val="000000"/>
         </w:rPr>
-        <w:t xml:space="preserve">        </w:t>
-      </w:r>
-      <w:r>
-        <w:rPr>
-          <w:rFonts w:ascii="CMU Sans Serif Medium" w:hAnsi="CMU Sans Serif Medium" w:cs="CMU Sans Serif Medium"/>
+        <w:t xml:space="preserve">    </w:t>
+      </w:r>
+      <w:r>
+        <w:rPr>
           <w:color w:val="008800"/>
         </w:rPr>
         <w:t>"solver"</w:t>
       </w:r>
       <w:r>
         <w:rPr>
-          <w:rFonts w:ascii="CMU Sans Serif Medium" w:hAnsi="CMU Sans Serif Medium" w:cs="CMU Sans Serif Medium"/>
           <w:color w:val="666600"/>
         </w:rPr>
         <w:t>:</w:t>
       </w:r>
       <w:r>
         <w:rPr>
-          <w:rFonts w:ascii="CMU Sans Serif Medium" w:hAnsi="CMU Sans Serif Medium" w:cs="CMU Sans Serif Medium"/>
           <w:color w:val="000000"/>
         </w:rPr>
         <w:t xml:space="preserve"> </w:t>
       </w:r>
       <w:r>
         <w:rPr>
-          <w:rFonts w:ascii="CMU Sans Serif Medium" w:hAnsi="CMU Sans Serif Medium" w:cs="CMU Sans Serif Medium"/>
           <w:color w:val="666600"/>
         </w:rPr>
         <w:t>[</w:t>
       </w:r>
       <w:r>
         <w:rPr>
-          <w:rFonts w:ascii="CMU Sans Serif Medium" w:hAnsi="CMU Sans Serif Medium" w:cs="CMU Sans Serif Medium"/>
           <w:color w:val="008800"/>
         </w:rPr>
         <w:t>"auto"</w:t>
       </w:r>
       <w:r>
         <w:rPr>
-          <w:rFonts w:ascii="CMU Sans Serif Medium" w:hAnsi="CMU Sans Serif Medium" w:cs="CMU Sans Serif Medium"/>
           <w:color w:val="666600"/>
         </w:rPr>
         <w:t>,</w:t>
       </w:r>
       <w:r>
         <w:rPr>
-          <w:rFonts w:ascii="CMU Sans Serif Medium" w:hAnsi="CMU Sans Serif Medium" w:cs="CMU Sans Serif Medium"/>
           <w:color w:val="000000"/>
         </w:rPr>
         <w:t xml:space="preserve"> </w:t>
       </w:r>
       <w:r>
         <w:rPr>
-          <w:rFonts w:ascii="CMU Sans Serif Medium" w:hAnsi="CMU Sans Serif Medium" w:cs="CMU Sans Serif Medium"/>
           <w:color w:val="008800"/>
         </w:rPr>
         <w:t>"</w:t>
@@ -13118,7 +12912,6 @@
       <w:proofErr w:type="spellStart"/>
       <w:r>
         <w:rPr>
-          <w:rFonts w:ascii="CMU Sans Serif Medium" w:hAnsi="CMU Sans Serif Medium" w:cs="CMU Sans Serif Medium"/>
           <w:color w:val="008800"/>
         </w:rPr>
         <w:t>svd</w:t>
@@ -13126,28 +12919,24 @@
       <w:proofErr w:type="spellEnd"/>
       <w:r>
         <w:rPr>
-          <w:rFonts w:ascii="CMU Sans Serif Medium" w:hAnsi="CMU Sans Serif Medium" w:cs="CMU Sans Serif Medium"/>
           <w:color w:val="008800"/>
         </w:rPr>
         <w:t>"</w:t>
       </w:r>
       <w:r>
         <w:rPr>
-          <w:rFonts w:ascii="CMU Sans Serif Medium" w:hAnsi="CMU Sans Serif Medium" w:cs="CMU Sans Serif Medium"/>
           <w:color w:val="666600"/>
         </w:rPr>
         <w:t>,</w:t>
       </w:r>
       <w:r>
         <w:rPr>
-          <w:rFonts w:ascii="CMU Sans Serif Medium" w:hAnsi="CMU Sans Serif Medium" w:cs="CMU Sans Serif Medium"/>
           <w:color w:val="000000"/>
         </w:rPr>
         <w:t xml:space="preserve"> </w:t>
       </w:r>
       <w:r>
         <w:rPr>
-          <w:rFonts w:ascii="CMU Sans Serif Medium" w:hAnsi="CMU Sans Serif Medium" w:cs="CMU Sans Serif Medium"/>
           <w:color w:val="008800"/>
         </w:rPr>
         <w:t>"</w:t>
@@ -13155,7 +12944,6 @@
       <w:proofErr w:type="spellStart"/>
       <w:r>
         <w:rPr>
-          <w:rFonts w:ascii="CMU Sans Serif Medium" w:hAnsi="CMU Sans Serif Medium" w:cs="CMU Sans Serif Medium"/>
           <w:color w:val="008800"/>
         </w:rPr>
         <w:t>cholesky</w:t>
@@ -13163,28 +12951,24 @@
       <w:proofErr w:type="spellEnd"/>
       <w:r>
         <w:rPr>
-          <w:rFonts w:ascii="CMU Sans Serif Medium" w:hAnsi="CMU Sans Serif Medium" w:cs="CMU Sans Serif Medium"/>
           <w:color w:val="008800"/>
         </w:rPr>
         <w:t>"</w:t>
       </w:r>
       <w:r>
         <w:rPr>
-          <w:rFonts w:ascii="CMU Sans Serif Medium" w:hAnsi="CMU Sans Serif Medium" w:cs="CMU Sans Serif Medium"/>
           <w:color w:val="666600"/>
         </w:rPr>
         <w:t>,</w:t>
       </w:r>
       <w:r>
         <w:rPr>
-          <w:rFonts w:ascii="CMU Sans Serif Medium" w:hAnsi="CMU Sans Serif Medium" w:cs="CMU Sans Serif Medium"/>
           <w:color w:val="000000"/>
         </w:rPr>
         <w:t xml:space="preserve"> </w:t>
       </w:r>
       <w:r>
         <w:rPr>
-          <w:rFonts w:ascii="CMU Sans Serif Medium" w:hAnsi="CMU Sans Serif Medium" w:cs="CMU Sans Serif Medium"/>
           <w:color w:val="008800"/>
         </w:rPr>
         <w:t>"</w:t>
@@ -13192,7 +12976,6 @@
       <w:proofErr w:type="spellStart"/>
       <w:r>
         <w:rPr>
-          <w:rFonts w:ascii="CMU Sans Serif Medium" w:hAnsi="CMU Sans Serif Medium" w:cs="CMU Sans Serif Medium"/>
           <w:color w:val="008800"/>
         </w:rPr>
         <w:t>lsqr</w:t>
@@ -13200,28 +12983,24 @@
       <w:proofErr w:type="spellEnd"/>
       <w:r>
         <w:rPr>
-          <w:rFonts w:ascii="CMU Sans Serif Medium" w:hAnsi="CMU Sans Serif Medium" w:cs="CMU Sans Serif Medium"/>
           <w:color w:val="008800"/>
         </w:rPr>
         <w:t>"</w:t>
       </w:r>
       <w:r>
         <w:rPr>
-          <w:rFonts w:ascii="CMU Sans Serif Medium" w:hAnsi="CMU Sans Serif Medium" w:cs="CMU Sans Serif Medium"/>
           <w:color w:val="666600"/>
         </w:rPr>
         <w:t>,</w:t>
       </w:r>
       <w:r>
         <w:rPr>
-          <w:rFonts w:ascii="CMU Sans Serif Medium" w:hAnsi="CMU Sans Serif Medium" w:cs="CMU Sans Serif Medium"/>
           <w:color w:val="000000"/>
         </w:rPr>
         <w:t xml:space="preserve"> </w:t>
       </w:r>
       <w:r>
         <w:rPr>
-          <w:rFonts w:ascii="CMU Sans Serif Medium" w:hAnsi="CMU Sans Serif Medium" w:cs="CMU Sans Serif Medium"/>
           <w:color w:val="008800"/>
         </w:rPr>
         <w:t>"</w:t>
@@ -13229,7 +13008,6 @@
       <w:proofErr w:type="spellStart"/>
       <w:r>
         <w:rPr>
-          <w:rFonts w:ascii="CMU Sans Serif Medium" w:hAnsi="CMU Sans Serif Medium" w:cs="CMU Sans Serif Medium"/>
           <w:color w:val="008800"/>
         </w:rPr>
         <w:t>sparse_cg</w:t>
@@ -13237,56 +13015,48 @@
       <w:proofErr w:type="spellEnd"/>
       <w:r>
         <w:rPr>
-          <w:rFonts w:ascii="CMU Sans Serif Medium" w:hAnsi="CMU Sans Serif Medium" w:cs="CMU Sans Serif Medium"/>
           <w:color w:val="008800"/>
         </w:rPr>
         <w:t>"</w:t>
       </w:r>
       <w:r>
         <w:rPr>
-          <w:rFonts w:ascii="CMU Sans Serif Medium" w:hAnsi="CMU Sans Serif Medium" w:cs="CMU Sans Serif Medium"/>
           <w:color w:val="666600"/>
         </w:rPr>
         <w:t>,</w:t>
       </w:r>
       <w:r>
         <w:rPr>
-          <w:rFonts w:ascii="CMU Sans Serif Medium" w:hAnsi="CMU Sans Serif Medium" w:cs="CMU Sans Serif Medium"/>
           <w:color w:val="000000"/>
         </w:rPr>
         <w:t xml:space="preserve"> </w:t>
       </w:r>
       <w:r>
         <w:rPr>
-          <w:rFonts w:ascii="CMU Sans Serif Medium" w:hAnsi="CMU Sans Serif Medium" w:cs="CMU Sans Serif Medium"/>
           <w:color w:val="008800"/>
         </w:rPr>
         <w:t>"sag"</w:t>
       </w:r>
       <w:r>
         <w:rPr>
-          <w:rFonts w:ascii="CMU Sans Serif Medium" w:hAnsi="CMU Sans Serif Medium" w:cs="CMU Sans Serif Medium"/>
           <w:color w:val="666600"/>
         </w:rPr>
         <w:t>,</w:t>
       </w:r>
       <w:r>
         <w:rPr>
-          <w:rFonts w:ascii="CMU Sans Serif Medium" w:hAnsi="CMU Sans Serif Medium" w:cs="CMU Sans Serif Medium"/>
           <w:color w:val="000000"/>
         </w:rPr>
         <w:t xml:space="preserve"> </w:t>
       </w:r>
       <w:r>
         <w:rPr>
-          <w:rFonts w:ascii="CMU Sans Serif Medium" w:hAnsi="CMU Sans Serif Medium" w:cs="CMU Sans Serif Medium"/>
           <w:color w:val="008800"/>
         </w:rPr>
         <w:t>"saga"</w:t>
       </w:r>
       <w:r>
         <w:rPr>
-          <w:rFonts w:ascii="CMU Sans Serif Medium" w:hAnsi="CMU Sans Serif Medium" w:cs="CMU Sans Serif Medium"/>
           <w:color w:val="666600"/>
         </w:rPr>
         <w:t>]</w:t>
@@ -13297,7 +13067,7 @@
         <w:pStyle w:val="HTMLPreformatted"/>
         <w:numPr>
           <w:ilvl w:val="0"/>
-          <w:numId w:val="18"/>
+          <w:numId w:val="32"/>
         </w:numPr>
         <w:pBdr>
           <w:top w:val="single" w:sz="6" w:space="2" w:color="888888"/>
@@ -13309,21 +13079,10 @@
           <w:tab w:val="clear" w:pos="720"/>
         </w:tabs>
         <w:spacing w:before="100" w:beforeAutospacing="1" w:after="100" w:afterAutospacing="1"/>
-        <w:divId w:val="1771244346"/>
-        <w:rPr>
-          <w:rFonts w:ascii="CMU Sans Serif Medium" w:hAnsi="CMU Sans Serif Medium" w:cs="CMU Sans Serif Medium"/>
-        </w:rPr>
-      </w:pPr>
-      <w:r>
-        <w:rPr>
-          <w:rFonts w:ascii="CMU Sans Serif Medium" w:hAnsi="CMU Sans Serif Medium" w:cs="CMU Sans Serif Medium"/>
-          <w:color w:val="000000"/>
-        </w:rPr>
-        <w:t xml:space="preserve">    </w:t>
-      </w:r>
-      <w:r>
-        <w:rPr>
-          <w:rFonts w:ascii="CMU Sans Serif Medium" w:hAnsi="CMU Sans Serif Medium" w:cs="CMU Sans Serif Medium"/>
+        <w:divId w:val="1855068228"/>
+      </w:pPr>
+      <w:r>
+        <w:rPr>
           <w:color w:val="666600"/>
         </w:rPr>
         <w:t>}</w:t>
@@ -13334,7 +13093,7 @@
         <w:pStyle w:val="HTMLPreformatted"/>
         <w:numPr>
           <w:ilvl w:val="0"/>
-          <w:numId w:val="18"/>
+          <w:numId w:val="32"/>
         </w:numPr>
         <w:pBdr>
           <w:top w:val="single" w:sz="6" w:space="2" w:color="888888"/>
@@ -13346,15 +13105,11 @@
           <w:tab w:val="clear" w:pos="720"/>
         </w:tabs>
         <w:spacing w:before="100" w:beforeAutospacing="1" w:after="100" w:afterAutospacing="1"/>
-        <w:divId w:val="1771244346"/>
-        <w:rPr>
-          <w:rFonts w:ascii="CMU Sans Serif Medium" w:hAnsi="CMU Sans Serif Medium" w:cs="CMU Sans Serif Medium"/>
-        </w:rPr>
+        <w:divId w:val="1855068228"/>
       </w:pPr>
       <w:proofErr w:type="spellStart"/>
       <w:r>
         <w:rPr>
-          <w:rFonts w:ascii="CMU Sans Serif Medium" w:hAnsi="CMU Sans Serif Medium" w:cs="CMU Sans Serif Medium"/>
           <w:color w:val="000000"/>
         </w:rPr>
         <w:t>lasso_parameters</w:t>
@@ -13362,28 +13117,24 @@
       <w:proofErr w:type="spellEnd"/>
       <w:r>
         <w:rPr>
-          <w:rFonts w:ascii="CMU Sans Serif Medium" w:hAnsi="CMU Sans Serif Medium" w:cs="CMU Sans Serif Medium"/>
           <w:color w:val="000000"/>
         </w:rPr>
         <w:t xml:space="preserve"> </w:t>
       </w:r>
       <w:r>
         <w:rPr>
-          <w:rFonts w:ascii="CMU Sans Serif Medium" w:hAnsi="CMU Sans Serif Medium" w:cs="CMU Sans Serif Medium"/>
           <w:color w:val="666600"/>
         </w:rPr>
         <w:t>=</w:t>
       </w:r>
       <w:r>
         <w:rPr>
-          <w:rFonts w:ascii="CMU Sans Serif Medium" w:hAnsi="CMU Sans Serif Medium" w:cs="CMU Sans Serif Medium"/>
           <w:color w:val="000000"/>
         </w:rPr>
         <w:t xml:space="preserve"> </w:t>
       </w:r>
       <w:r>
         <w:rPr>
-          <w:rFonts w:ascii="CMU Sans Serif Medium" w:hAnsi="CMU Sans Serif Medium" w:cs="CMU Sans Serif Medium"/>
           <w:color w:val="666600"/>
         </w:rPr>
         <w:t>{</w:t>
@@ -13394,7 +13145,7 @@
         <w:pStyle w:val="HTMLPreformatted"/>
         <w:numPr>
           <w:ilvl w:val="0"/>
-          <w:numId w:val="18"/>
+          <w:numId w:val="32"/>
         </w:numPr>
         <w:pBdr>
           <w:top w:val="single" w:sz="6" w:space="2" w:color="888888"/>
@@ -13406,182 +13157,154 @@
           <w:tab w:val="clear" w:pos="720"/>
         </w:tabs>
         <w:spacing w:before="100" w:beforeAutospacing="1" w:after="100" w:afterAutospacing="1"/>
-        <w:divId w:val="1771244346"/>
-        <w:rPr>
-          <w:rFonts w:ascii="CMU Sans Serif Medium" w:hAnsi="CMU Sans Serif Medium" w:cs="CMU Sans Serif Medium"/>
-        </w:rPr>
-      </w:pPr>
-      <w:r>
-        <w:rPr>
-          <w:rFonts w:ascii="CMU Sans Serif Medium" w:hAnsi="CMU Sans Serif Medium" w:cs="CMU Sans Serif Medium"/>
+        <w:divId w:val="1855068228"/>
+      </w:pPr>
+      <w:r>
+        <w:rPr>
           <w:color w:val="000000"/>
         </w:rPr>
-        <w:t xml:space="preserve">        </w:t>
-      </w:r>
-      <w:r>
-        <w:rPr>
-          <w:rFonts w:ascii="CMU Sans Serif Medium" w:hAnsi="CMU Sans Serif Medium" w:cs="CMU Sans Serif Medium"/>
+        <w:t xml:space="preserve">    </w:t>
+      </w:r>
+      <w:r>
+        <w:rPr>
           <w:color w:val="008800"/>
         </w:rPr>
         <w:t>"alpha"</w:t>
       </w:r>
       <w:r>
         <w:rPr>
-          <w:rFonts w:ascii="CMU Sans Serif Medium" w:hAnsi="CMU Sans Serif Medium" w:cs="CMU Sans Serif Medium"/>
           <w:color w:val="666600"/>
         </w:rPr>
         <w:t>:</w:t>
       </w:r>
       <w:r>
         <w:rPr>
-          <w:rFonts w:ascii="CMU Sans Serif Medium" w:hAnsi="CMU Sans Serif Medium" w:cs="CMU Sans Serif Medium"/>
           <w:color w:val="000000"/>
         </w:rPr>
         <w:t xml:space="preserve"> </w:t>
       </w:r>
       <w:r>
         <w:rPr>
-          <w:rFonts w:ascii="CMU Sans Serif Medium" w:hAnsi="CMU Sans Serif Medium" w:cs="CMU Sans Serif Medium"/>
           <w:color w:val="666600"/>
         </w:rPr>
         <w:t>[</w:t>
       </w:r>
       <w:r>
         <w:rPr>
-          <w:rFonts w:ascii="CMU Sans Serif Medium" w:hAnsi="CMU Sans Serif Medium" w:cs="CMU Sans Serif Medium"/>
           <w:color w:val="006666"/>
         </w:rPr>
         <w:t>0.0001</w:t>
       </w:r>
       <w:r>
         <w:rPr>
-          <w:rFonts w:ascii="CMU Sans Serif Medium" w:hAnsi="CMU Sans Serif Medium" w:cs="CMU Sans Serif Medium"/>
           <w:color w:val="666600"/>
         </w:rPr>
         <w:t>,</w:t>
       </w:r>
       <w:r>
         <w:rPr>
-          <w:rFonts w:ascii="CMU Sans Serif Medium" w:hAnsi="CMU Sans Serif Medium" w:cs="CMU Sans Serif Medium"/>
           <w:color w:val="000000"/>
         </w:rPr>
         <w:t xml:space="preserve"> </w:t>
       </w:r>
       <w:r>
         <w:rPr>
-          <w:rFonts w:ascii="CMU Sans Serif Medium" w:hAnsi="CMU Sans Serif Medium" w:cs="CMU Sans Serif Medium"/>
           <w:color w:val="006666"/>
         </w:rPr>
         <w:t>0.001</w:t>
       </w:r>
       <w:r>
         <w:rPr>
-          <w:rFonts w:ascii="CMU Sans Serif Medium" w:hAnsi="CMU Sans Serif Medium" w:cs="CMU Sans Serif Medium"/>
           <w:color w:val="666600"/>
         </w:rPr>
         <w:t>,</w:t>
       </w:r>
       <w:r>
         <w:rPr>
-          <w:rFonts w:ascii="CMU Sans Serif Medium" w:hAnsi="CMU Sans Serif Medium" w:cs="CMU Sans Serif Medium"/>
           <w:color w:val="000000"/>
         </w:rPr>
         <w:t xml:space="preserve"> </w:t>
       </w:r>
       <w:r>
         <w:rPr>
-          <w:rFonts w:ascii="CMU Sans Serif Medium" w:hAnsi="CMU Sans Serif Medium" w:cs="CMU Sans Serif Medium"/>
           <w:color w:val="006666"/>
         </w:rPr>
         <w:t>0.01</w:t>
       </w:r>
       <w:r>
         <w:rPr>
-          <w:rFonts w:ascii="CMU Sans Serif Medium" w:hAnsi="CMU Sans Serif Medium" w:cs="CMU Sans Serif Medium"/>
           <w:color w:val="666600"/>
         </w:rPr>
         <w:t>,</w:t>
       </w:r>
       <w:r>
         <w:rPr>
-          <w:rFonts w:ascii="CMU Sans Serif Medium" w:hAnsi="CMU Sans Serif Medium" w:cs="CMU Sans Serif Medium"/>
           <w:color w:val="000000"/>
         </w:rPr>
         <w:t xml:space="preserve"> </w:t>
       </w:r>
       <w:r>
         <w:rPr>
-          <w:rFonts w:ascii="CMU Sans Serif Medium" w:hAnsi="CMU Sans Serif Medium" w:cs="CMU Sans Serif Medium"/>
           <w:color w:val="006666"/>
         </w:rPr>
         <w:t>0.1</w:t>
       </w:r>
       <w:r>
         <w:rPr>
-          <w:rFonts w:ascii="CMU Sans Serif Medium" w:hAnsi="CMU Sans Serif Medium" w:cs="CMU Sans Serif Medium"/>
           <w:color w:val="666600"/>
         </w:rPr>
         <w:t>,</w:t>
       </w:r>
       <w:r>
         <w:rPr>
-          <w:rFonts w:ascii="CMU Sans Serif Medium" w:hAnsi="CMU Sans Serif Medium" w:cs="CMU Sans Serif Medium"/>
           <w:color w:val="000000"/>
         </w:rPr>
         <w:t xml:space="preserve"> </w:t>
       </w:r>
       <w:r>
         <w:rPr>
-          <w:rFonts w:ascii="CMU Sans Serif Medium" w:hAnsi="CMU Sans Serif Medium" w:cs="CMU Sans Serif Medium"/>
           <w:color w:val="006666"/>
         </w:rPr>
         <w:t>0</w:t>
       </w:r>
       <w:r>
         <w:rPr>
-          <w:rFonts w:ascii="CMU Sans Serif Medium" w:hAnsi="CMU Sans Serif Medium" w:cs="CMU Sans Serif Medium"/>
           <w:color w:val="666600"/>
         </w:rPr>
         <w:t>,</w:t>
       </w:r>
       <w:r>
         <w:rPr>
-          <w:rFonts w:ascii="CMU Sans Serif Medium" w:hAnsi="CMU Sans Serif Medium" w:cs="CMU Sans Serif Medium"/>
           <w:color w:val="000000"/>
         </w:rPr>
         <w:t xml:space="preserve"> </w:t>
       </w:r>
       <w:r>
         <w:rPr>
-          <w:rFonts w:ascii="CMU Sans Serif Medium" w:hAnsi="CMU Sans Serif Medium" w:cs="CMU Sans Serif Medium"/>
           <w:color w:val="006666"/>
         </w:rPr>
         <w:t>1</w:t>
       </w:r>
       <w:r>
         <w:rPr>
-          <w:rFonts w:ascii="CMU Sans Serif Medium" w:hAnsi="CMU Sans Serif Medium" w:cs="CMU Sans Serif Medium"/>
           <w:color w:val="666600"/>
         </w:rPr>
         <w:t>,</w:t>
       </w:r>
       <w:r>
         <w:rPr>
-          <w:rFonts w:ascii="CMU Sans Serif Medium" w:hAnsi="CMU Sans Serif Medium" w:cs="CMU Sans Serif Medium"/>
           <w:color w:val="000000"/>
         </w:rPr>
         <w:t xml:space="preserve"> </w:t>
       </w:r>
       <w:r>
         <w:rPr>
-          <w:rFonts w:ascii="CMU Sans Serif Medium" w:hAnsi="CMU Sans Serif Medium" w:cs="CMU Sans Serif Medium"/>
           <w:color w:val="006666"/>
         </w:rPr>
         <w:t>10</w:t>
       </w:r>
       <w:r>
         <w:rPr>
-          <w:rFonts w:ascii="CMU Sans Serif Medium" w:hAnsi="CMU Sans Serif Medium" w:cs="CMU Sans Serif Medium"/>
           <w:color w:val="666600"/>
         </w:rPr>
         <w:t>],</w:t>
@@ -13592,7 +13315,7 @@
         <w:pStyle w:val="HTMLPreformatted"/>
         <w:numPr>
           <w:ilvl w:val="0"/>
-          <w:numId w:val="18"/>
+          <w:numId w:val="32"/>
         </w:numPr>
         <w:pBdr>
           <w:top w:val="single" w:sz="6" w:space="2" w:color="888888"/>
@@ -13604,21 +13327,16 @@
           <w:tab w:val="clear" w:pos="720"/>
         </w:tabs>
         <w:spacing w:before="100" w:beforeAutospacing="1" w:after="100" w:afterAutospacing="1"/>
-        <w:divId w:val="1771244346"/>
-        <w:rPr>
-          <w:rFonts w:ascii="CMU Sans Serif Medium" w:hAnsi="CMU Sans Serif Medium" w:cs="CMU Sans Serif Medium"/>
-        </w:rPr>
-      </w:pPr>
-      <w:r>
-        <w:rPr>
-          <w:rFonts w:ascii="CMU Sans Serif Medium" w:hAnsi="CMU Sans Serif Medium" w:cs="CMU Sans Serif Medium"/>
+        <w:divId w:val="1855068228"/>
+      </w:pPr>
+      <w:r>
+        <w:rPr>
           <w:color w:val="000000"/>
         </w:rPr>
-        <w:t xml:space="preserve">        </w:t>
-      </w:r>
-      <w:r>
-        <w:rPr>
-          <w:rFonts w:ascii="CMU Sans Serif Medium" w:hAnsi="CMU Sans Serif Medium" w:cs="CMU Sans Serif Medium"/>
+        <w:t xml:space="preserve">    </w:t>
+      </w:r>
+      <w:r>
+        <w:rPr>
           <w:color w:val="008800"/>
         </w:rPr>
         <w:t>"</w:t>
@@ -13626,7 +13344,6 @@
       <w:proofErr w:type="spellStart"/>
       <w:r>
         <w:rPr>
-          <w:rFonts w:ascii="CMU Sans Serif Medium" w:hAnsi="CMU Sans Serif Medium" w:cs="CMU Sans Serif Medium"/>
           <w:color w:val="008800"/>
         </w:rPr>
         <w:t>tol</w:t>
@@ -13634,84 +13351,72 @@
       <w:proofErr w:type="spellEnd"/>
       <w:r>
         <w:rPr>
-          <w:rFonts w:ascii="CMU Sans Serif Medium" w:hAnsi="CMU Sans Serif Medium" w:cs="CMU Sans Serif Medium"/>
           <w:color w:val="008800"/>
         </w:rPr>
         <w:t>"</w:t>
       </w:r>
       <w:r>
         <w:rPr>
-          <w:rFonts w:ascii="CMU Sans Serif Medium" w:hAnsi="CMU Sans Serif Medium" w:cs="CMU Sans Serif Medium"/>
           <w:color w:val="666600"/>
         </w:rPr>
         <w:t>:</w:t>
       </w:r>
       <w:r>
         <w:rPr>
-          <w:rFonts w:ascii="CMU Sans Serif Medium" w:hAnsi="CMU Sans Serif Medium" w:cs="CMU Sans Serif Medium"/>
           <w:color w:val="000000"/>
         </w:rPr>
         <w:t xml:space="preserve"> </w:t>
       </w:r>
       <w:r>
         <w:rPr>
-          <w:rFonts w:ascii="CMU Sans Serif Medium" w:hAnsi="CMU Sans Serif Medium" w:cs="CMU Sans Serif Medium"/>
           <w:color w:val="666600"/>
         </w:rPr>
         <w:t>[</w:t>
       </w:r>
       <w:r>
         <w:rPr>
-          <w:rFonts w:ascii="CMU Sans Serif Medium" w:hAnsi="CMU Sans Serif Medium" w:cs="CMU Sans Serif Medium"/>
           <w:color w:val="006666"/>
         </w:rPr>
         <w:t>0.01</w:t>
       </w:r>
       <w:r>
         <w:rPr>
-          <w:rFonts w:ascii="CMU Sans Serif Medium" w:hAnsi="CMU Sans Serif Medium" w:cs="CMU Sans Serif Medium"/>
           <w:color w:val="666600"/>
         </w:rPr>
         <w:t>,</w:t>
       </w:r>
       <w:r>
         <w:rPr>
-          <w:rFonts w:ascii="CMU Sans Serif Medium" w:hAnsi="CMU Sans Serif Medium" w:cs="CMU Sans Serif Medium"/>
           <w:color w:val="000000"/>
         </w:rPr>
         <w:t xml:space="preserve"> </w:t>
       </w:r>
       <w:r>
         <w:rPr>
-          <w:rFonts w:ascii="CMU Sans Serif Medium" w:hAnsi="CMU Sans Serif Medium" w:cs="CMU Sans Serif Medium"/>
           <w:color w:val="006666"/>
         </w:rPr>
         <w:t>0.1</w:t>
       </w:r>
       <w:r>
         <w:rPr>
-          <w:rFonts w:ascii="CMU Sans Serif Medium" w:hAnsi="CMU Sans Serif Medium" w:cs="CMU Sans Serif Medium"/>
           <w:color w:val="666600"/>
         </w:rPr>
         <w:t>,</w:t>
       </w:r>
       <w:r>
         <w:rPr>
-          <w:rFonts w:ascii="CMU Sans Serif Medium" w:hAnsi="CMU Sans Serif Medium" w:cs="CMU Sans Serif Medium"/>
           <w:color w:val="000000"/>
         </w:rPr>
         <w:t xml:space="preserve"> </w:t>
       </w:r>
       <w:r>
         <w:rPr>
-          <w:rFonts w:ascii="CMU Sans Serif Medium" w:hAnsi="CMU Sans Serif Medium" w:cs="CMU Sans Serif Medium"/>
           <w:color w:val="006666"/>
         </w:rPr>
         <w:t>1</w:t>
       </w:r>
       <w:r>
         <w:rPr>
-          <w:rFonts w:ascii="CMU Sans Serif Medium" w:hAnsi="CMU Sans Serif Medium" w:cs="CMU Sans Serif Medium"/>
           <w:color w:val="666600"/>
         </w:rPr>
         <w:t>],</w:t>
@@ -13722,7 +13427,7 @@
         <w:pStyle w:val="HTMLPreformatted"/>
         <w:numPr>
           <w:ilvl w:val="0"/>
-          <w:numId w:val="18"/>
+          <w:numId w:val="32"/>
         </w:numPr>
         <w:pBdr>
           <w:top w:val="single" w:sz="6" w:space="2" w:color="888888"/>
@@ -13734,77 +13439,64 @@
           <w:tab w:val="clear" w:pos="720"/>
         </w:tabs>
         <w:spacing w:before="100" w:beforeAutospacing="1" w:after="100" w:afterAutospacing="1"/>
-        <w:divId w:val="1771244346"/>
-        <w:rPr>
-          <w:rFonts w:ascii="CMU Sans Serif Medium" w:hAnsi="CMU Sans Serif Medium" w:cs="CMU Sans Serif Medium"/>
-        </w:rPr>
-      </w:pPr>
-      <w:r>
-        <w:rPr>
-          <w:rFonts w:ascii="CMU Sans Serif Medium" w:hAnsi="CMU Sans Serif Medium" w:cs="CMU Sans Serif Medium"/>
+        <w:divId w:val="1855068228"/>
+      </w:pPr>
+      <w:r>
+        <w:rPr>
           <w:color w:val="000000"/>
         </w:rPr>
-        <w:t xml:space="preserve">        </w:t>
-      </w:r>
-      <w:r>
-        <w:rPr>
-          <w:rFonts w:ascii="CMU Sans Serif Medium" w:hAnsi="CMU Sans Serif Medium" w:cs="CMU Sans Serif Medium"/>
+        <w:t xml:space="preserve">    </w:t>
+      </w:r>
+      <w:r>
+        <w:rPr>
           <w:color w:val="008800"/>
         </w:rPr>
         <w:t>"positive"</w:t>
       </w:r>
       <w:r>
         <w:rPr>
-          <w:rFonts w:ascii="CMU Sans Serif Medium" w:hAnsi="CMU Sans Serif Medium" w:cs="CMU Sans Serif Medium"/>
           <w:color w:val="666600"/>
         </w:rPr>
         <w:t>:</w:t>
       </w:r>
       <w:r>
         <w:rPr>
-          <w:rFonts w:ascii="CMU Sans Serif Medium" w:hAnsi="CMU Sans Serif Medium" w:cs="CMU Sans Serif Medium"/>
           <w:color w:val="000000"/>
         </w:rPr>
         <w:t xml:space="preserve"> </w:t>
       </w:r>
       <w:r>
         <w:rPr>
-          <w:rFonts w:ascii="CMU Sans Serif Medium" w:hAnsi="CMU Sans Serif Medium" w:cs="CMU Sans Serif Medium"/>
           <w:color w:val="666600"/>
         </w:rPr>
         <w:t>[</w:t>
       </w:r>
       <w:r>
         <w:rPr>
-          <w:rFonts w:ascii="CMU Sans Serif Medium" w:hAnsi="CMU Sans Serif Medium" w:cs="CMU Sans Serif Medium"/>
           <w:color w:val="000088"/>
         </w:rPr>
         <w:t>True</w:t>
       </w:r>
       <w:r>
         <w:rPr>
-          <w:rFonts w:ascii="CMU Sans Serif Medium" w:hAnsi="CMU Sans Serif Medium" w:cs="CMU Sans Serif Medium"/>
           <w:color w:val="666600"/>
         </w:rPr>
         <w:t>,</w:t>
       </w:r>
       <w:r>
         <w:rPr>
-          <w:rFonts w:ascii="CMU Sans Serif Medium" w:hAnsi="CMU Sans Serif Medium" w:cs="CMU Sans Serif Medium"/>
           <w:color w:val="000000"/>
         </w:rPr>
         <w:t xml:space="preserve"> </w:t>
       </w:r>
       <w:r>
         <w:rPr>
-          <w:rFonts w:ascii="CMU Sans Serif Medium" w:hAnsi="CMU Sans Serif Medium" w:cs="CMU Sans Serif Medium"/>
           <w:color w:val="000088"/>
         </w:rPr>
         <w:t>False</w:t>
       </w:r>
       <w:r>
         <w:rPr>
-          <w:rFonts w:ascii="CMU Sans Serif Medium" w:hAnsi="CMU Sans Serif Medium" w:cs="CMU Sans Serif Medium"/>
           <w:color w:val="666600"/>
         </w:rPr>
         <w:t>],</w:t>
@@ -13815,7 +13507,7 @@
         <w:pStyle w:val="HTMLPreformatted"/>
         <w:numPr>
           <w:ilvl w:val="0"/>
-          <w:numId w:val="18"/>
+          <w:numId w:val="32"/>
         </w:numPr>
         <w:pBdr>
           <w:top w:val="single" w:sz="6" w:space="2" w:color="888888"/>
@@ -13827,77 +13519,64 @@
           <w:tab w:val="clear" w:pos="720"/>
         </w:tabs>
         <w:spacing w:before="100" w:beforeAutospacing="1" w:after="100" w:afterAutospacing="1"/>
-        <w:divId w:val="1771244346"/>
-        <w:rPr>
-          <w:rFonts w:ascii="CMU Sans Serif Medium" w:hAnsi="CMU Sans Serif Medium" w:cs="CMU Sans Serif Medium"/>
-        </w:rPr>
-      </w:pPr>
-      <w:r>
-        <w:rPr>
-          <w:rFonts w:ascii="CMU Sans Serif Medium" w:hAnsi="CMU Sans Serif Medium" w:cs="CMU Sans Serif Medium"/>
+        <w:divId w:val="1855068228"/>
+      </w:pPr>
+      <w:r>
+        <w:rPr>
           <w:color w:val="000000"/>
         </w:rPr>
-        <w:t xml:space="preserve">        </w:t>
-      </w:r>
-      <w:r>
-        <w:rPr>
-          <w:rFonts w:ascii="CMU Sans Serif Medium" w:hAnsi="CMU Sans Serif Medium" w:cs="CMU Sans Serif Medium"/>
+        <w:t xml:space="preserve">    </w:t>
+      </w:r>
+      <w:r>
+        <w:rPr>
           <w:color w:val="008800"/>
         </w:rPr>
         <w:t>"selection"</w:t>
       </w:r>
       <w:r>
         <w:rPr>
-          <w:rFonts w:ascii="CMU Sans Serif Medium" w:hAnsi="CMU Sans Serif Medium" w:cs="CMU Sans Serif Medium"/>
           <w:color w:val="666600"/>
         </w:rPr>
         <w:t>:</w:t>
       </w:r>
       <w:r>
         <w:rPr>
-          <w:rFonts w:ascii="CMU Sans Serif Medium" w:hAnsi="CMU Sans Serif Medium" w:cs="CMU Sans Serif Medium"/>
           <w:color w:val="000000"/>
         </w:rPr>
         <w:t xml:space="preserve"> </w:t>
       </w:r>
       <w:r>
         <w:rPr>
-          <w:rFonts w:ascii="CMU Sans Serif Medium" w:hAnsi="CMU Sans Serif Medium" w:cs="CMU Sans Serif Medium"/>
           <w:color w:val="666600"/>
         </w:rPr>
         <w:t>[</w:t>
       </w:r>
       <w:r>
         <w:rPr>
-          <w:rFonts w:ascii="CMU Sans Serif Medium" w:hAnsi="CMU Sans Serif Medium" w:cs="CMU Sans Serif Medium"/>
           <w:color w:val="008800"/>
         </w:rPr>
         <w:t>"cyclic"</w:t>
       </w:r>
       <w:r>
         <w:rPr>
-          <w:rFonts w:ascii="CMU Sans Serif Medium" w:hAnsi="CMU Sans Serif Medium" w:cs="CMU Sans Serif Medium"/>
           <w:color w:val="666600"/>
         </w:rPr>
         <w:t>,</w:t>
       </w:r>
       <w:r>
         <w:rPr>
-          <w:rFonts w:ascii="CMU Sans Serif Medium" w:hAnsi="CMU Sans Serif Medium" w:cs="CMU Sans Serif Medium"/>
           <w:color w:val="000000"/>
         </w:rPr>
         <w:t xml:space="preserve"> </w:t>
       </w:r>
       <w:r>
         <w:rPr>
-          <w:rFonts w:ascii="CMU Sans Serif Medium" w:hAnsi="CMU Sans Serif Medium" w:cs="CMU Sans Serif Medium"/>
           <w:color w:val="008800"/>
         </w:rPr>
         <w:t>"random"</w:t>
       </w:r>
       <w:r>
         <w:rPr>
-          <w:rFonts w:ascii="CMU Sans Serif Medium" w:hAnsi="CMU Sans Serif Medium" w:cs="CMU Sans Serif Medium"/>
           <w:color w:val="666600"/>
         </w:rPr>
         <w:t>]</w:t>
@@ -13908,7 +13587,7 @@
         <w:pStyle w:val="HTMLPreformatted"/>
         <w:numPr>
           <w:ilvl w:val="0"/>
-          <w:numId w:val="18"/>
+          <w:numId w:val="32"/>
         </w:numPr>
         <w:pBdr>
           <w:top w:val="single" w:sz="6" w:space="2" w:color="888888"/>
@@ -13920,21 +13599,10 @@
           <w:tab w:val="clear" w:pos="720"/>
         </w:tabs>
         <w:spacing w:before="100" w:beforeAutospacing="1" w:after="100" w:afterAutospacing="1"/>
-        <w:divId w:val="1771244346"/>
-        <w:rPr>
-          <w:rFonts w:ascii="CMU Sans Serif Medium" w:hAnsi="CMU Sans Serif Medium" w:cs="CMU Sans Serif Medium"/>
-        </w:rPr>
-      </w:pPr>
-      <w:r>
-        <w:rPr>
-          <w:rFonts w:ascii="CMU Sans Serif Medium" w:hAnsi="CMU Sans Serif Medium" w:cs="CMU Sans Serif Medium"/>
-          <w:color w:val="000000"/>
-        </w:rPr>
-        <w:t xml:space="preserve">    </w:t>
-      </w:r>
-      <w:r>
-        <w:rPr>
-          <w:rFonts w:ascii="CMU Sans Serif Medium" w:hAnsi="CMU Sans Serif Medium" w:cs="CMU Sans Serif Medium"/>
+        <w:divId w:val="1855068228"/>
+      </w:pPr>
+      <w:r>
+        <w:rPr>
           <w:color w:val="666600"/>
         </w:rPr>
         <w:t>}</w:t>
@@ -13950,6 +13618,12 @@
       </w:pPr>
       <w:r>
         <w:rPr>
+          <w:color w:val="000000"/>
+        </w:rPr>
+        <w:t> </w:t>
+      </w:r>
+      <w:r>
+        <w:rPr>
           <w:rFonts w:ascii="CMU Sans Serif Medium" w:hAnsi="CMU Sans Serif Medium" w:cs="CMU Sans Serif Medium"/>
         </w:rPr>
         <w:t xml:space="preserve">The results are reported back into a CSV file with information about each combination of hyperparameters. It is tempting to immediately choose </w:t>
@@ -13970,79 +13644,7 @@
         <w:rPr>
           <w:rFonts w:ascii="CMU Sans Serif Medium" w:hAnsi="CMU Sans Serif Medium" w:cs="CMU Sans Serif Medium"/>
         </w:rPr>
-        <w:t xml:space="preserve"> (the one with the lowest mean test score), but it is important to double check that the model performs as well on the training set as it does on the testing set. If the model performs much better on the training than on the testing, then the model is overfitting the data with that combination of hyperparameter and should not be selected. </w:t>
-      </w:r>
-      <w:r>
-        <w:rPr>
-          <w:rFonts w:ascii="CMU Sans Serif Medium" w:hAnsi="CMU Sans Serif Medium" w:cs="CMU Sans Serif Medium"/>
-        </w:rPr>
-        <w:t xml:space="preserve">If the model performs </w:t>
-      </w:r>
-      <w:r>
-        <w:rPr>
-          <w:rFonts w:ascii="CMU Sans Serif Medium" w:hAnsi="CMU Sans Serif Medium" w:cs="CMU Sans Serif Medium"/>
-        </w:rPr>
-        <w:t>poorly</w:t>
-      </w:r>
-      <w:r>
-        <w:rPr>
-          <w:rFonts w:ascii="CMU Sans Serif Medium" w:hAnsi="CMU Sans Serif Medium" w:cs="CMU Sans Serif Medium"/>
-        </w:rPr>
-        <w:t xml:space="preserve"> </w:t>
-      </w:r>
-      <w:r>
-        <w:rPr>
-          <w:rFonts w:ascii="CMU Sans Serif Medium" w:hAnsi="CMU Sans Serif Medium" w:cs="CMU Sans Serif Medium"/>
-        </w:rPr>
-        <w:t>on both t</w:t>
-      </w:r>
-      <w:r>
-        <w:rPr>
-          <w:rFonts w:ascii="CMU Sans Serif Medium" w:hAnsi="CMU Sans Serif Medium" w:cs="CMU Sans Serif Medium"/>
-        </w:rPr>
-        <w:t xml:space="preserve">he training </w:t>
-      </w:r>
-      <w:r>
-        <w:rPr>
-          <w:rFonts w:ascii="CMU Sans Serif Medium" w:hAnsi="CMU Sans Serif Medium" w:cs="CMU Sans Serif Medium"/>
-        </w:rPr>
-        <w:t xml:space="preserve">and testing sets, </w:t>
-      </w:r>
-      <w:r>
-        <w:rPr>
-          <w:rFonts w:ascii="CMU Sans Serif Medium" w:hAnsi="CMU Sans Serif Medium" w:cs="CMU Sans Serif Medium"/>
-        </w:rPr>
-        <w:t xml:space="preserve">then </w:t>
-      </w:r>
-      <w:r>
-        <w:rPr>
-          <w:rFonts w:ascii="CMU Sans Serif Medium" w:hAnsi="CMU Sans Serif Medium" w:cs="CMU Sans Serif Medium"/>
-        </w:rPr>
-        <w:t>it</w:t>
-      </w:r>
-      <w:r>
-        <w:rPr>
-          <w:rFonts w:ascii="CMU Sans Serif Medium" w:hAnsi="CMU Sans Serif Medium" w:cs="CMU Sans Serif Medium"/>
-        </w:rPr>
-        <w:t xml:space="preserve"> is </w:t>
-      </w:r>
-      <w:r>
-        <w:rPr>
-          <w:rFonts w:ascii="CMU Sans Serif Medium" w:hAnsi="CMU Sans Serif Medium" w:cs="CMU Sans Serif Medium"/>
-        </w:rPr>
-        <w:t>underfitting</w:t>
-      </w:r>
-      <w:r>
-        <w:rPr>
-          <w:rFonts w:ascii="CMU Sans Serif Medium" w:hAnsi="CMU Sans Serif Medium" w:cs="CMU Sans Serif Medium"/>
-        </w:rPr>
-        <w:t xml:space="preserve"> the data</w:t>
-      </w:r>
-      <w:r>
-        <w:rPr>
-          <w:rFonts w:ascii="CMU Sans Serif Medium" w:hAnsi="CMU Sans Serif Medium" w:cs="CMU Sans Serif Medium"/>
-        </w:rPr>
-        <w:t>.</w:t>
+        <w:t xml:space="preserve"> (the one with the lowest mean test score), but it is important to double check that the model performs as well on the training set as it does on the testing set. If the model performs much better on the training than on the testing, then the model is overfitting the data with that combination of hyperparameter and should not be selected. If the model performs poorly on both the training and testing sets, then it is underfitting the data.</w:t>
       </w:r>
       <w:r>
         <w:rPr>
@@ -14202,14 +13804,7 @@
         <w:rPr>
           <w:rFonts w:ascii="CMU Sans Serif Medium" w:hAnsi="CMU Sans Serif Medium" w:cs="CMU Sans Serif Medium"/>
         </w:rPr>
-        <w:t xml:space="preserve"> saved into a </w:t>
-      </w:r>
-      <w:proofErr w:type="gramStart"/>
-      <w:r>
-        <w:rPr>
-          <w:rFonts w:ascii="CMU Sans Serif Medium" w:hAnsi="CMU Sans Serif Medium" w:cs="CMU Sans Serif Medium"/>
-        </w:rPr>
-        <w:t>“.</w:t>
+        <w:t xml:space="preserve"> saved into a “.</w:t>
       </w:r>
       <w:proofErr w:type="spellStart"/>
       <w:r>
@@ -14219,7 +13814,6 @@
         <w:t>pkl</w:t>
       </w:r>
       <w:proofErr w:type="spellEnd"/>
-      <w:proofErr w:type="gramEnd"/>
       <w:r>
         <w:rPr>
           <w:rFonts w:ascii="CMU Sans Serif Medium" w:hAnsi="CMU Sans Serif Medium" w:cs="CMU Sans Serif Medium"/>
@@ -14545,7 +14139,7 @@
                   <w:rPr>
                     <w:rFonts w:ascii="Cambria Math" w:hAnsi="Cambria Math" w:cs="CMU Sans Serif Medium"/>
                   </w:rPr>
-                  <m:t>0.73%±0.01</m:t>
+                  <m:t>0.73±0.01</m:t>
                 </m:r>
               </m:oMath>
             </m:oMathPara>
@@ -14701,7 +14295,7 @@
                   <w:rPr>
                     <w:rFonts w:ascii="Cambria Math" w:hAnsi="Cambria Math" w:cs="CMU Sans Serif Medium"/>
                   </w:rPr>
-                  <m:t>0.73%±0.01</m:t>
+                  <m:t>0.73±0.01</m:t>
                 </m:r>
               </m:oMath>
             </m:oMathPara>
@@ -14855,13 +14449,7 @@
                   <w:rPr>
                     <w:rFonts w:ascii="Cambria Math" w:hAnsi="Cambria Math" w:cs="CMU Sans Serif Medium"/>
                   </w:rPr>
-                  <m:t>17.</m:t>
-                </m:r>
-                <m:r>
-                  <w:rPr>
-                    <w:rFonts w:ascii="Cambria Math" w:hAnsi="Cambria Math" w:cs="CMU Sans Serif Medium"/>
-                  </w:rPr>
-                  <m:t>75±0.3</m:t>
+                  <m:t>17.75±0.3</m:t>
                 </m:r>
               </m:oMath>
             </m:oMathPara>
@@ -14885,7 +14473,7 @@
                   <w:rPr>
                     <w:rFonts w:ascii="Cambria Math" w:hAnsi="Cambria Math" w:cs="CMU Sans Serif Medium"/>
                   </w:rPr>
-                  <m:t>0.73%±0.01</m:t>
+                  <m:t>0.73±0.01</m:t>
                 </m:r>
               </m:oMath>
             </m:oMathPara>
@@ -15299,7 +14887,7 @@
           <w:rPr>
             <w:rFonts w:ascii="Cambria Math" w:hAnsi="Cambria Math" w:cs="CMU Sans Serif Medium"/>
           </w:rPr>
-          <m:t>=0.74%</m:t>
+          <m:t>=0.74</m:t>
         </m:r>
       </m:oMath>
     </w:p>
@@ -16453,7 +16041,7 @@
         <w:pStyle w:val="HTMLPreformatted"/>
         <w:numPr>
           <w:ilvl w:val="0"/>
-          <w:numId w:val="5"/>
+          <w:numId w:val="33"/>
         </w:numPr>
         <w:pBdr>
           <w:top w:val="single" w:sz="6" w:space="2" w:color="888888"/>
@@ -16465,22 +16053,16 @@
           <w:tab w:val="clear" w:pos="720"/>
         </w:tabs>
         <w:spacing w:before="100" w:beforeAutospacing="1" w:after="100" w:afterAutospacing="1"/>
-        <w:jc w:val="both"/>
-        <w:divId w:val="2008630927"/>
-        <w:rPr>
-          <w:rFonts w:ascii="CMU Sans Serif Medium" w:hAnsi="CMU Sans Serif Medium" w:cs="CMU Sans Serif Medium"/>
-        </w:rPr>
-      </w:pPr>
-      <w:r>
-        <w:rPr>
-          <w:rFonts w:ascii="CMU Sans Serif Medium" w:hAnsi="CMU Sans Serif Medium" w:cs="CMU Sans Serif Medium"/>
+        <w:divId w:val="2082435907"/>
+      </w:pPr>
+      <w:r>
+        <w:rPr>
           <w:color w:val="000088"/>
         </w:rPr>
         <w:t>import</w:t>
       </w:r>
       <w:r>
         <w:rPr>
-          <w:rFonts w:ascii="CMU Sans Serif Medium" w:hAnsi="CMU Sans Serif Medium" w:cs="CMU Sans Serif Medium"/>
           <w:color w:val="000000"/>
         </w:rPr>
         <w:t xml:space="preserve"> random</w:t>
@@ -16491,7 +16073,7 @@
         <w:pStyle w:val="HTMLPreformatted"/>
         <w:numPr>
           <w:ilvl w:val="0"/>
-          <w:numId w:val="5"/>
+          <w:numId w:val="33"/>
         </w:numPr>
         <w:pBdr>
           <w:top w:val="single" w:sz="6" w:space="2" w:color="888888"/>
@@ -16503,22 +16085,16 @@
           <w:tab w:val="clear" w:pos="720"/>
         </w:tabs>
         <w:spacing w:before="100" w:beforeAutospacing="1" w:after="100" w:afterAutospacing="1"/>
-        <w:jc w:val="both"/>
-        <w:divId w:val="2008630927"/>
-        <w:rPr>
-          <w:rFonts w:ascii="CMU Sans Serif Medium" w:hAnsi="CMU Sans Serif Medium" w:cs="CMU Sans Serif Medium"/>
-        </w:rPr>
-      </w:pPr>
-      <w:r>
-        <w:rPr>
-          <w:rFonts w:ascii="CMU Sans Serif Medium" w:hAnsi="CMU Sans Serif Medium" w:cs="CMU Sans Serif Medium"/>
+        <w:divId w:val="2082435907"/>
+      </w:pPr>
+      <w:r>
+        <w:rPr>
           <w:color w:val="000088"/>
         </w:rPr>
         <w:t>def</w:t>
       </w:r>
       <w:r>
         <w:rPr>
-          <w:rFonts w:ascii="CMU Sans Serif Medium" w:hAnsi="CMU Sans Serif Medium" w:cs="CMU Sans Serif Medium"/>
           <w:color w:val="000000"/>
         </w:rPr>
         <w:t xml:space="preserve"> </w:t>
@@ -16526,34 +16102,16 @@
       <w:proofErr w:type="spellStart"/>
       <w:r>
         <w:rPr>
-          <w:rFonts w:ascii="CMU Sans Serif Medium" w:hAnsi="CMU Sans Serif Medium" w:cs="CMU Sans Serif Medium"/>
           <w:color w:val="000000"/>
         </w:rPr>
-        <w:t>random_</w:t>
-      </w:r>
-      <w:proofErr w:type="gramStart"/>
-      <w:r>
-        <w:rPr>
-          <w:rFonts w:ascii="CMU Sans Serif Medium" w:hAnsi="CMU Sans Serif Medium" w:cs="CMU Sans Serif Medium"/>
-          <w:color w:val="000000"/>
-        </w:rPr>
-        <w:t>plot</w:t>
+        <w:t>random_plot</w:t>
       </w:r>
       <w:proofErr w:type="spellEnd"/>
       <w:r>
         <w:rPr>
-          <w:rFonts w:ascii="CMU Sans Serif Medium" w:hAnsi="CMU Sans Serif Medium" w:cs="CMU Sans Serif Medium"/>
           <w:color w:val="666600"/>
         </w:rPr>
-        <w:t>(</w:t>
-      </w:r>
-      <w:proofErr w:type="gramEnd"/>
-      <w:r>
-        <w:rPr>
-          <w:rFonts w:ascii="CMU Sans Serif Medium" w:hAnsi="CMU Sans Serif Medium" w:cs="CMU Sans Serif Medium"/>
-          <w:color w:val="666600"/>
-        </w:rPr>
-        <w:t>):</w:t>
+        <w:t>():</w:t>
       </w:r>
     </w:p>
     <w:p>
@@ -16561,7 +16119,7 @@
         <w:pStyle w:val="HTMLPreformatted"/>
         <w:numPr>
           <w:ilvl w:val="0"/>
-          <w:numId w:val="5"/>
+          <w:numId w:val="33"/>
         </w:numPr>
         <w:pBdr>
           <w:top w:val="single" w:sz="6" w:space="2" w:color="888888"/>
@@ -16573,61 +16131,48 @@
           <w:tab w:val="clear" w:pos="720"/>
         </w:tabs>
         <w:spacing w:before="100" w:beforeAutospacing="1" w:after="100" w:afterAutospacing="1"/>
-        <w:jc w:val="both"/>
-        <w:divId w:val="2008630927"/>
-        <w:rPr>
-          <w:rFonts w:ascii="CMU Sans Serif Medium" w:hAnsi="CMU Sans Serif Medium" w:cs="CMU Sans Serif Medium"/>
-        </w:rPr>
-      </w:pPr>
-      <w:r>
-        <w:rPr>
-          <w:rFonts w:ascii="CMU Sans Serif Medium" w:hAnsi="CMU Sans Serif Medium" w:cs="CMU Sans Serif Medium"/>
+        <w:divId w:val="2082435907"/>
+      </w:pPr>
+      <w:r>
+        <w:rPr>
           <w:color w:val="000000"/>
         </w:rPr>
-        <w:t xml:space="preserve">    </w:t>
+        <w:t xml:space="preserve">  </w:t>
       </w:r>
       <w:proofErr w:type="spellStart"/>
-      <w:proofErr w:type="gramStart"/>
-      <w:r>
-        <w:rPr>
-          <w:rFonts w:ascii="CMU Sans Serif Medium" w:hAnsi="CMU Sans Serif Medium" w:cs="CMU Sans Serif Medium"/>
+      <w:r>
+        <w:rPr>
           <w:color w:val="000000"/>
         </w:rPr>
         <w:t>random</w:t>
       </w:r>
       <w:r>
         <w:rPr>
-          <w:rFonts w:ascii="CMU Sans Serif Medium" w:hAnsi="CMU Sans Serif Medium" w:cs="CMU Sans Serif Medium"/>
           <w:color w:val="666600"/>
         </w:rPr>
         <w:t>.</w:t>
       </w:r>
       <w:r>
         <w:rPr>
-          <w:rFonts w:ascii="CMU Sans Serif Medium" w:hAnsi="CMU Sans Serif Medium" w:cs="CMU Sans Serif Medium"/>
           <w:color w:val="000000"/>
         </w:rPr>
         <w:t>seed</w:t>
       </w:r>
       <w:proofErr w:type="spellEnd"/>
-      <w:proofErr w:type="gramEnd"/>
-      <w:r>
-        <w:rPr>
-          <w:rFonts w:ascii="CMU Sans Serif Medium" w:hAnsi="CMU Sans Serif Medium" w:cs="CMU Sans Serif Medium"/>
+      <w:r>
+        <w:rPr>
           <w:color w:val="666600"/>
         </w:rPr>
         <w:t>(</w:t>
       </w:r>
       <w:r>
         <w:rPr>
-          <w:rFonts w:ascii="CMU Sans Serif Medium" w:hAnsi="CMU Sans Serif Medium" w:cs="CMU Sans Serif Medium"/>
           <w:color w:val="006666"/>
         </w:rPr>
         <w:t>0</w:t>
       </w:r>
       <w:r>
         <w:rPr>
-          <w:rFonts w:ascii="CMU Sans Serif Medium" w:hAnsi="CMU Sans Serif Medium" w:cs="CMU Sans Serif Medium"/>
           <w:color w:val="666600"/>
         </w:rPr>
         <w:t>)</w:t>
@@ -16638,7 +16183,7 @@
         <w:pStyle w:val="HTMLPreformatted"/>
         <w:numPr>
           <w:ilvl w:val="0"/>
-          <w:numId w:val="5"/>
+          <w:numId w:val="33"/>
         </w:numPr>
         <w:pBdr>
           <w:top w:val="single" w:sz="6" w:space="2" w:color="888888"/>
@@ -16650,117 +16195,96 @@
           <w:tab w:val="clear" w:pos="720"/>
         </w:tabs>
         <w:spacing w:before="100" w:beforeAutospacing="1" w:after="100" w:afterAutospacing="1"/>
-        <w:jc w:val="both"/>
-        <w:divId w:val="2008630927"/>
-        <w:rPr>
-          <w:rFonts w:ascii="CMU Sans Serif Medium" w:hAnsi="CMU Sans Serif Medium" w:cs="CMU Sans Serif Medium"/>
-        </w:rPr>
-      </w:pPr>
-      <w:r>
-        <w:rPr>
-          <w:rFonts w:ascii="CMU Sans Serif Medium" w:hAnsi="CMU Sans Serif Medium" w:cs="CMU Sans Serif Medium"/>
+        <w:divId w:val="2082435907"/>
+      </w:pPr>
+      <w:r>
+        <w:rPr>
           <w:color w:val="000000"/>
         </w:rPr>
-        <w:t xml:space="preserve">    x </w:t>
-      </w:r>
-      <w:r>
-        <w:rPr>
-          <w:rFonts w:ascii="CMU Sans Serif Medium" w:hAnsi="CMU Sans Serif Medium" w:cs="CMU Sans Serif Medium"/>
+        <w:t xml:space="preserve">  x </w:t>
+      </w:r>
+      <w:r>
+        <w:rPr>
           <w:color w:val="666600"/>
         </w:rPr>
         <w:t>=</w:t>
       </w:r>
       <w:r>
         <w:rPr>
-          <w:rFonts w:ascii="CMU Sans Serif Medium" w:hAnsi="CMU Sans Serif Medium" w:cs="CMU Sans Serif Medium"/>
           <w:color w:val="000000"/>
         </w:rPr>
         <w:t xml:space="preserve"> </w:t>
       </w:r>
       <w:r>
         <w:rPr>
-          <w:rFonts w:ascii="CMU Sans Serif Medium" w:hAnsi="CMU Sans Serif Medium" w:cs="CMU Sans Serif Medium"/>
           <w:color w:val="666600"/>
         </w:rPr>
         <w:t>[</w:t>
       </w:r>
       <w:proofErr w:type="spellStart"/>
-      <w:proofErr w:type="gramStart"/>
-      <w:r>
-        <w:rPr>
-          <w:rFonts w:ascii="CMU Sans Serif Medium" w:hAnsi="CMU Sans Serif Medium" w:cs="CMU Sans Serif Medium"/>
+      <w:r>
+        <w:rPr>
           <w:color w:val="000000"/>
         </w:rPr>
         <w:t>random</w:t>
       </w:r>
       <w:r>
         <w:rPr>
-          <w:rFonts w:ascii="CMU Sans Serif Medium" w:hAnsi="CMU Sans Serif Medium" w:cs="CMU Sans Serif Medium"/>
           <w:color w:val="666600"/>
         </w:rPr>
         <w:t>.</w:t>
       </w:r>
       <w:r>
         <w:rPr>
-          <w:rFonts w:ascii="CMU Sans Serif Medium" w:hAnsi="CMU Sans Serif Medium" w:cs="CMU Sans Serif Medium"/>
           <w:color w:val="000000"/>
         </w:rPr>
         <w:t>randint</w:t>
       </w:r>
       <w:proofErr w:type="spellEnd"/>
-      <w:proofErr w:type="gramEnd"/>
-      <w:r>
-        <w:rPr>
-          <w:rFonts w:ascii="CMU Sans Serif Medium" w:hAnsi="CMU Sans Serif Medium" w:cs="CMU Sans Serif Medium"/>
+      <w:r>
+        <w:rPr>
           <w:color w:val="666600"/>
         </w:rPr>
         <w:t>(</w:t>
       </w:r>
       <w:r>
         <w:rPr>
-          <w:rFonts w:ascii="CMU Sans Serif Medium" w:hAnsi="CMU Sans Serif Medium" w:cs="CMU Sans Serif Medium"/>
           <w:color w:val="006666"/>
         </w:rPr>
         <w:t>0</w:t>
       </w:r>
       <w:r>
         <w:rPr>
-          <w:rFonts w:ascii="CMU Sans Serif Medium" w:hAnsi="CMU Sans Serif Medium" w:cs="CMU Sans Serif Medium"/>
           <w:color w:val="666600"/>
         </w:rPr>
         <w:t>,</w:t>
       </w:r>
       <w:r>
         <w:rPr>
-          <w:rFonts w:ascii="CMU Sans Serif Medium" w:hAnsi="CMU Sans Serif Medium" w:cs="CMU Sans Serif Medium"/>
           <w:color w:val="006666"/>
         </w:rPr>
         <w:t>100</w:t>
       </w:r>
       <w:r>
         <w:rPr>
-          <w:rFonts w:ascii="CMU Sans Serif Medium" w:hAnsi="CMU Sans Serif Medium" w:cs="CMU Sans Serif Medium"/>
           <w:color w:val="666600"/>
         </w:rPr>
         <w:t>)</w:t>
       </w:r>
       <w:r>
         <w:rPr>
-          <w:rFonts w:ascii="CMU Sans Serif Medium" w:hAnsi="CMU Sans Serif Medium" w:cs="CMU Sans Serif Medium"/>
           <w:color w:val="000000"/>
         </w:rPr>
         <w:t xml:space="preserve"> </w:t>
       </w:r>
       <w:r>
         <w:rPr>
-          <w:rFonts w:ascii="CMU Sans Serif Medium" w:hAnsi="CMU Sans Serif Medium" w:cs="CMU Sans Serif Medium"/>
           <w:color w:val="000088"/>
         </w:rPr>
         <w:t>for</w:t>
       </w:r>
       <w:r>
         <w:rPr>
-          <w:rFonts w:ascii="CMU Sans Serif Medium" w:hAnsi="CMU Sans Serif Medium" w:cs="CMU Sans Serif Medium"/>
           <w:color w:val="000000"/>
         </w:rPr>
         <w:t xml:space="preserve"> </w:t>
@@ -16768,7 +16292,6 @@
       <w:proofErr w:type="spellStart"/>
       <w:r>
         <w:rPr>
-          <w:rFonts w:ascii="CMU Sans Serif Medium" w:hAnsi="CMU Sans Serif Medium" w:cs="CMU Sans Serif Medium"/>
           <w:color w:val="000000"/>
         </w:rPr>
         <w:t>i</w:t>
@@ -16776,63 +16299,54 @@
       <w:proofErr w:type="spellEnd"/>
       <w:r>
         <w:rPr>
-          <w:rFonts w:ascii="CMU Sans Serif Medium" w:hAnsi="CMU Sans Serif Medium" w:cs="CMU Sans Serif Medium"/>
           <w:color w:val="000000"/>
         </w:rPr>
         <w:t xml:space="preserve"> </w:t>
       </w:r>
       <w:r>
         <w:rPr>
-          <w:rFonts w:ascii="CMU Sans Serif Medium" w:hAnsi="CMU Sans Serif Medium" w:cs="CMU Sans Serif Medium"/>
           <w:color w:val="000088"/>
         </w:rPr>
         <w:t>in</w:t>
       </w:r>
       <w:r>
         <w:rPr>
-          <w:rFonts w:ascii="CMU Sans Serif Medium" w:hAnsi="CMU Sans Serif Medium" w:cs="CMU Sans Serif Medium"/>
           <w:color w:val="000000"/>
         </w:rPr>
         <w:t xml:space="preserve"> range</w:t>
       </w:r>
       <w:r>
         <w:rPr>
-          <w:rFonts w:ascii="CMU Sans Serif Medium" w:hAnsi="CMU Sans Serif Medium" w:cs="CMU Sans Serif Medium"/>
           <w:color w:val="666600"/>
         </w:rPr>
         <w:t>(</w:t>
       </w:r>
       <w:r>
         <w:rPr>
-          <w:rFonts w:ascii="CMU Sans Serif Medium" w:hAnsi="CMU Sans Serif Medium" w:cs="CMU Sans Serif Medium"/>
           <w:color w:val="006666"/>
         </w:rPr>
         <w:t>0</w:t>
       </w:r>
       <w:r>
         <w:rPr>
-          <w:rFonts w:ascii="CMU Sans Serif Medium" w:hAnsi="CMU Sans Serif Medium" w:cs="CMU Sans Serif Medium"/>
           <w:color w:val="666600"/>
         </w:rPr>
         <w:t>,</w:t>
       </w:r>
       <w:r>
         <w:rPr>
-          <w:rFonts w:ascii="CMU Sans Serif Medium" w:hAnsi="CMU Sans Serif Medium" w:cs="CMU Sans Serif Medium"/>
           <w:color w:val="000000"/>
         </w:rPr>
         <w:t xml:space="preserve"> </w:t>
       </w:r>
       <w:r>
         <w:rPr>
-          <w:rFonts w:ascii="CMU Sans Serif Medium" w:hAnsi="CMU Sans Serif Medium" w:cs="CMU Sans Serif Medium"/>
           <w:color w:val="006666"/>
         </w:rPr>
         <w:t>100</w:t>
       </w:r>
       <w:r>
         <w:rPr>
-          <w:rFonts w:ascii="CMU Sans Serif Medium" w:hAnsi="CMU Sans Serif Medium" w:cs="CMU Sans Serif Medium"/>
           <w:color w:val="666600"/>
         </w:rPr>
         <w:t>)]</w:t>
@@ -16843,7 +16357,7 @@
         <w:pStyle w:val="HTMLPreformatted"/>
         <w:numPr>
           <w:ilvl w:val="0"/>
-          <w:numId w:val="5"/>
+          <w:numId w:val="33"/>
         </w:numPr>
         <w:pBdr>
           <w:top w:val="single" w:sz="6" w:space="2" w:color="888888"/>
@@ -16855,117 +16369,96 @@
           <w:tab w:val="clear" w:pos="720"/>
         </w:tabs>
         <w:spacing w:before="100" w:beforeAutospacing="1" w:after="100" w:afterAutospacing="1"/>
-        <w:jc w:val="both"/>
-        <w:divId w:val="2008630927"/>
-        <w:rPr>
-          <w:rFonts w:ascii="CMU Sans Serif Medium" w:hAnsi="CMU Sans Serif Medium" w:cs="CMU Sans Serif Medium"/>
-        </w:rPr>
-      </w:pPr>
-      <w:r>
-        <w:rPr>
-          <w:rFonts w:ascii="CMU Sans Serif Medium" w:hAnsi="CMU Sans Serif Medium" w:cs="CMU Sans Serif Medium"/>
+        <w:divId w:val="2082435907"/>
+      </w:pPr>
+      <w:r>
+        <w:rPr>
           <w:color w:val="000000"/>
         </w:rPr>
-        <w:t xml:space="preserve">    y </w:t>
-      </w:r>
-      <w:r>
-        <w:rPr>
-          <w:rFonts w:ascii="CMU Sans Serif Medium" w:hAnsi="CMU Sans Serif Medium" w:cs="CMU Sans Serif Medium"/>
+        <w:t xml:space="preserve">  y </w:t>
+      </w:r>
+      <w:r>
+        <w:rPr>
           <w:color w:val="666600"/>
         </w:rPr>
         <w:t>=</w:t>
       </w:r>
       <w:r>
         <w:rPr>
-          <w:rFonts w:ascii="CMU Sans Serif Medium" w:hAnsi="CMU Sans Serif Medium" w:cs="CMU Sans Serif Medium"/>
           <w:color w:val="000000"/>
         </w:rPr>
         <w:t xml:space="preserve"> </w:t>
       </w:r>
       <w:r>
         <w:rPr>
-          <w:rFonts w:ascii="CMU Sans Serif Medium" w:hAnsi="CMU Sans Serif Medium" w:cs="CMU Sans Serif Medium"/>
           <w:color w:val="666600"/>
         </w:rPr>
         <w:t>[</w:t>
       </w:r>
       <w:proofErr w:type="spellStart"/>
-      <w:proofErr w:type="gramStart"/>
-      <w:r>
-        <w:rPr>
-          <w:rFonts w:ascii="CMU Sans Serif Medium" w:hAnsi="CMU Sans Serif Medium" w:cs="CMU Sans Serif Medium"/>
+      <w:r>
+        <w:rPr>
           <w:color w:val="000000"/>
         </w:rPr>
         <w:t>random</w:t>
       </w:r>
       <w:r>
         <w:rPr>
-          <w:rFonts w:ascii="CMU Sans Serif Medium" w:hAnsi="CMU Sans Serif Medium" w:cs="CMU Sans Serif Medium"/>
           <w:color w:val="666600"/>
         </w:rPr>
         <w:t>.</w:t>
       </w:r>
       <w:r>
         <w:rPr>
-          <w:rFonts w:ascii="CMU Sans Serif Medium" w:hAnsi="CMU Sans Serif Medium" w:cs="CMU Sans Serif Medium"/>
           <w:color w:val="000000"/>
         </w:rPr>
         <w:t>randint</w:t>
       </w:r>
       <w:proofErr w:type="spellEnd"/>
-      <w:proofErr w:type="gramEnd"/>
-      <w:r>
-        <w:rPr>
-          <w:rFonts w:ascii="CMU Sans Serif Medium" w:hAnsi="CMU Sans Serif Medium" w:cs="CMU Sans Serif Medium"/>
+      <w:r>
+        <w:rPr>
           <w:color w:val="666600"/>
         </w:rPr>
         <w:t>(</w:t>
       </w:r>
       <w:r>
         <w:rPr>
-          <w:rFonts w:ascii="CMU Sans Serif Medium" w:hAnsi="CMU Sans Serif Medium" w:cs="CMU Sans Serif Medium"/>
           <w:color w:val="006666"/>
         </w:rPr>
         <w:t>0</w:t>
       </w:r>
       <w:r>
         <w:rPr>
-          <w:rFonts w:ascii="CMU Sans Serif Medium" w:hAnsi="CMU Sans Serif Medium" w:cs="CMU Sans Serif Medium"/>
           <w:color w:val="666600"/>
         </w:rPr>
         <w:t>,</w:t>
       </w:r>
       <w:r>
         <w:rPr>
-          <w:rFonts w:ascii="CMU Sans Serif Medium" w:hAnsi="CMU Sans Serif Medium" w:cs="CMU Sans Serif Medium"/>
           <w:color w:val="006666"/>
         </w:rPr>
         <w:t>100</w:t>
       </w:r>
       <w:r>
         <w:rPr>
-          <w:rFonts w:ascii="CMU Sans Serif Medium" w:hAnsi="CMU Sans Serif Medium" w:cs="CMU Sans Serif Medium"/>
           <w:color w:val="666600"/>
         </w:rPr>
         <w:t>)</w:t>
       </w:r>
       <w:r>
         <w:rPr>
-          <w:rFonts w:ascii="CMU Sans Serif Medium" w:hAnsi="CMU Sans Serif Medium" w:cs="CMU Sans Serif Medium"/>
           <w:color w:val="000000"/>
         </w:rPr>
         <w:t xml:space="preserve"> </w:t>
       </w:r>
       <w:r>
         <w:rPr>
-          <w:rFonts w:ascii="CMU Sans Serif Medium" w:hAnsi="CMU Sans Serif Medium" w:cs="CMU Sans Serif Medium"/>
           <w:color w:val="000088"/>
         </w:rPr>
         <w:t>for</w:t>
       </w:r>
       <w:r>
         <w:rPr>
-          <w:rFonts w:ascii="CMU Sans Serif Medium" w:hAnsi="CMU Sans Serif Medium" w:cs="CMU Sans Serif Medium"/>
           <w:color w:val="000000"/>
         </w:rPr>
         <w:t xml:space="preserve"> </w:t>
@@ -16973,7 +16466,6 @@
       <w:proofErr w:type="spellStart"/>
       <w:r>
         <w:rPr>
-          <w:rFonts w:ascii="CMU Sans Serif Medium" w:hAnsi="CMU Sans Serif Medium" w:cs="CMU Sans Serif Medium"/>
           <w:color w:val="000000"/>
         </w:rPr>
         <w:t>i</w:t>
@@ -16981,63 +16473,54 @@
       <w:proofErr w:type="spellEnd"/>
       <w:r>
         <w:rPr>
-          <w:rFonts w:ascii="CMU Sans Serif Medium" w:hAnsi="CMU Sans Serif Medium" w:cs="CMU Sans Serif Medium"/>
           <w:color w:val="000000"/>
         </w:rPr>
         <w:t xml:space="preserve"> </w:t>
       </w:r>
       <w:r>
         <w:rPr>
-          <w:rFonts w:ascii="CMU Sans Serif Medium" w:hAnsi="CMU Sans Serif Medium" w:cs="CMU Sans Serif Medium"/>
           <w:color w:val="000088"/>
         </w:rPr>
         <w:t>in</w:t>
       </w:r>
       <w:r>
         <w:rPr>
-          <w:rFonts w:ascii="CMU Sans Serif Medium" w:hAnsi="CMU Sans Serif Medium" w:cs="CMU Sans Serif Medium"/>
           <w:color w:val="000000"/>
         </w:rPr>
         <w:t xml:space="preserve"> range</w:t>
       </w:r>
       <w:r>
         <w:rPr>
-          <w:rFonts w:ascii="CMU Sans Serif Medium" w:hAnsi="CMU Sans Serif Medium" w:cs="CMU Sans Serif Medium"/>
           <w:color w:val="666600"/>
         </w:rPr>
         <w:t>(</w:t>
       </w:r>
       <w:r>
         <w:rPr>
-          <w:rFonts w:ascii="CMU Sans Serif Medium" w:hAnsi="CMU Sans Serif Medium" w:cs="CMU Sans Serif Medium"/>
           <w:color w:val="006666"/>
         </w:rPr>
         <w:t>0</w:t>
       </w:r>
       <w:r>
         <w:rPr>
-          <w:rFonts w:ascii="CMU Sans Serif Medium" w:hAnsi="CMU Sans Serif Medium" w:cs="CMU Sans Serif Medium"/>
           <w:color w:val="666600"/>
         </w:rPr>
         <w:t>,</w:t>
       </w:r>
       <w:r>
         <w:rPr>
-          <w:rFonts w:ascii="CMU Sans Serif Medium" w:hAnsi="CMU Sans Serif Medium" w:cs="CMU Sans Serif Medium"/>
           <w:color w:val="000000"/>
         </w:rPr>
         <w:t xml:space="preserve"> </w:t>
       </w:r>
       <w:r>
         <w:rPr>
-          <w:rFonts w:ascii="CMU Sans Serif Medium" w:hAnsi="CMU Sans Serif Medium" w:cs="CMU Sans Serif Medium"/>
           <w:color w:val="006666"/>
         </w:rPr>
         <w:t>100</w:t>
       </w:r>
       <w:r>
         <w:rPr>
-          <w:rFonts w:ascii="CMU Sans Serif Medium" w:hAnsi="CMU Sans Serif Medium" w:cs="CMU Sans Serif Medium"/>
           <w:color w:val="666600"/>
         </w:rPr>
         <w:t>)]</w:t>
@@ -17048,7 +16531,7 @@
         <w:pStyle w:val="HTMLPreformatted"/>
         <w:numPr>
           <w:ilvl w:val="0"/>
-          <w:numId w:val="5"/>
+          <w:numId w:val="33"/>
         </w:numPr>
         <w:pBdr>
           <w:top w:val="single" w:sz="6" w:space="2" w:color="888888"/>
@@ -17060,47 +16543,36 @@
           <w:tab w:val="clear" w:pos="720"/>
         </w:tabs>
         <w:spacing w:before="100" w:beforeAutospacing="1" w:after="100" w:afterAutospacing="1"/>
-        <w:jc w:val="both"/>
-        <w:divId w:val="2008630927"/>
-        <w:rPr>
-          <w:rFonts w:ascii="CMU Sans Serif Medium" w:hAnsi="CMU Sans Serif Medium" w:cs="CMU Sans Serif Medium"/>
-        </w:rPr>
-      </w:pPr>
-      <w:r>
-        <w:rPr>
-          <w:rFonts w:ascii="CMU Sans Serif Medium" w:hAnsi="CMU Sans Serif Medium" w:cs="CMU Sans Serif Medium"/>
+        <w:divId w:val="2082435907"/>
+      </w:pPr>
+      <w:r>
+        <w:rPr>
           <w:color w:val="000000"/>
         </w:rPr>
-        <w:t xml:space="preserve">    </w:t>
+        <w:t xml:space="preserve">  </w:t>
       </w:r>
       <w:proofErr w:type="spellStart"/>
-      <w:proofErr w:type="gramStart"/>
-      <w:r>
-        <w:rPr>
-          <w:rFonts w:ascii="CMU Sans Serif Medium" w:hAnsi="CMU Sans Serif Medium" w:cs="CMU Sans Serif Medium"/>
+      <w:r>
+        <w:rPr>
           <w:color w:val="000000"/>
         </w:rPr>
         <w:t>plt</w:t>
       </w:r>
       <w:r>
         <w:rPr>
-          <w:rFonts w:ascii="CMU Sans Serif Medium" w:hAnsi="CMU Sans Serif Medium" w:cs="CMU Sans Serif Medium"/>
           <w:color w:val="666600"/>
         </w:rPr>
         <w:t>.</w:t>
       </w:r>
       <w:r>
         <w:rPr>
-          <w:rFonts w:ascii="CMU Sans Serif Medium" w:hAnsi="CMU Sans Serif Medium" w:cs="CMU Sans Serif Medium"/>
           <w:color w:val="000000"/>
         </w:rPr>
         <w:t>scatter</w:t>
       </w:r>
       <w:proofErr w:type="spellEnd"/>
-      <w:proofErr w:type="gramEnd"/>
-      <w:r>
-        <w:rPr>
-          <w:rFonts w:ascii="CMU Sans Serif Medium" w:hAnsi="CMU Sans Serif Medium" w:cs="CMU Sans Serif Medium"/>
+      <w:r>
+        <w:rPr>
           <w:color w:val="666600"/>
         </w:rPr>
         <w:t>(</w:t>
@@ -17108,21 +16580,18 @@
       <w:proofErr w:type="spellStart"/>
       <w:r>
         <w:rPr>
-          <w:rFonts w:ascii="CMU Sans Serif Medium" w:hAnsi="CMU Sans Serif Medium" w:cs="CMU Sans Serif Medium"/>
           <w:color w:val="000000"/>
         </w:rPr>
         <w:t>x</w:t>
       </w:r>
       <w:r>
         <w:rPr>
-          <w:rFonts w:ascii="CMU Sans Serif Medium" w:hAnsi="CMU Sans Serif Medium" w:cs="CMU Sans Serif Medium"/>
           <w:color w:val="666600"/>
         </w:rPr>
         <w:t>,</w:t>
       </w:r>
       <w:r>
         <w:rPr>
-          <w:rFonts w:ascii="CMU Sans Serif Medium" w:hAnsi="CMU Sans Serif Medium" w:cs="CMU Sans Serif Medium"/>
           <w:color w:val="000000"/>
         </w:rPr>
         <w:t>y</w:t>
@@ -17130,7 +16599,6 @@
       <w:proofErr w:type="spellEnd"/>
       <w:r>
         <w:rPr>
-          <w:rFonts w:ascii="CMU Sans Serif Medium" w:hAnsi="CMU Sans Serif Medium" w:cs="CMU Sans Serif Medium"/>
           <w:color w:val="666600"/>
         </w:rPr>
         <w:t>)</w:t>
@@ -17141,7 +16609,7 @@
         <w:pStyle w:val="HTMLPreformatted"/>
         <w:numPr>
           <w:ilvl w:val="0"/>
-          <w:numId w:val="5"/>
+          <w:numId w:val="33"/>
         </w:numPr>
         <w:pBdr>
           <w:top w:val="single" w:sz="6" w:space="2" w:color="888888"/>
@@ -17153,61 +16621,48 @@
           <w:tab w:val="clear" w:pos="720"/>
         </w:tabs>
         <w:spacing w:before="100" w:beforeAutospacing="1" w:after="100" w:afterAutospacing="1"/>
-        <w:jc w:val="both"/>
-        <w:divId w:val="2008630927"/>
-        <w:rPr>
-          <w:rFonts w:ascii="CMU Sans Serif Medium" w:hAnsi="CMU Sans Serif Medium" w:cs="CMU Sans Serif Medium"/>
-        </w:rPr>
-      </w:pPr>
-      <w:r>
-        <w:rPr>
-          <w:rFonts w:ascii="CMU Sans Serif Medium" w:hAnsi="CMU Sans Serif Medium" w:cs="CMU Sans Serif Medium"/>
+        <w:divId w:val="2082435907"/>
+      </w:pPr>
+      <w:r>
+        <w:rPr>
           <w:color w:val="000000"/>
         </w:rPr>
-        <w:t xml:space="preserve">    </w:t>
+        <w:t xml:space="preserve">  </w:t>
       </w:r>
       <w:proofErr w:type="spellStart"/>
-      <w:proofErr w:type="gramStart"/>
-      <w:r>
-        <w:rPr>
-          <w:rFonts w:ascii="CMU Sans Serif Medium" w:hAnsi="CMU Sans Serif Medium" w:cs="CMU Sans Serif Medium"/>
+      <w:r>
+        <w:rPr>
           <w:color w:val="000000"/>
         </w:rPr>
         <w:t>plt</w:t>
       </w:r>
       <w:r>
         <w:rPr>
-          <w:rFonts w:ascii="CMU Sans Serif Medium" w:hAnsi="CMU Sans Serif Medium" w:cs="CMU Sans Serif Medium"/>
           <w:color w:val="666600"/>
         </w:rPr>
         <w:t>.</w:t>
       </w:r>
       <w:r>
         <w:rPr>
-          <w:rFonts w:ascii="CMU Sans Serif Medium" w:hAnsi="CMU Sans Serif Medium" w:cs="CMU Sans Serif Medium"/>
           <w:color w:val="000000"/>
         </w:rPr>
         <w:t>savefig</w:t>
       </w:r>
       <w:proofErr w:type="spellEnd"/>
-      <w:proofErr w:type="gramEnd"/>
-      <w:r>
-        <w:rPr>
-          <w:rFonts w:ascii="CMU Sans Serif Medium" w:hAnsi="CMU Sans Serif Medium" w:cs="CMU Sans Serif Medium"/>
+      <w:r>
+        <w:rPr>
           <w:color w:val="666600"/>
         </w:rPr>
         <w:t>(</w:t>
       </w:r>
       <w:r>
         <w:rPr>
-          <w:rFonts w:ascii="CMU Sans Serif Medium" w:hAnsi="CMU Sans Serif Medium" w:cs="CMU Sans Serif Medium"/>
           <w:color w:val="008800"/>
         </w:rPr>
         <w:t>"plot_stratified_example.png"</w:t>
       </w:r>
       <w:r>
         <w:rPr>
-          <w:rFonts w:ascii="CMU Sans Serif Medium" w:hAnsi="CMU Sans Serif Medium" w:cs="CMU Sans Serif Medium"/>
           <w:color w:val="666600"/>
         </w:rPr>
         <w:t>)</w:t>
@@ -17218,7 +16673,7 @@
         <w:pStyle w:val="HTMLPreformatted"/>
         <w:numPr>
           <w:ilvl w:val="0"/>
-          <w:numId w:val="5"/>
+          <w:numId w:val="33"/>
         </w:numPr>
         <w:pBdr>
           <w:top w:val="single" w:sz="6" w:space="2" w:color="888888"/>
@@ -17230,47 +16685,36 @@
           <w:tab w:val="clear" w:pos="720"/>
         </w:tabs>
         <w:spacing w:before="100" w:beforeAutospacing="1" w:after="100" w:afterAutospacing="1"/>
-        <w:jc w:val="both"/>
-        <w:divId w:val="2008630927"/>
-        <w:rPr>
-          <w:rFonts w:ascii="CMU Sans Serif Medium" w:hAnsi="CMU Sans Serif Medium" w:cs="CMU Sans Serif Medium"/>
-        </w:rPr>
-      </w:pPr>
-      <w:r>
-        <w:rPr>
-          <w:rFonts w:ascii="CMU Sans Serif Medium" w:hAnsi="CMU Sans Serif Medium" w:cs="CMU Sans Serif Medium"/>
+        <w:divId w:val="2082435907"/>
+      </w:pPr>
+      <w:r>
+        <w:rPr>
           <w:color w:val="000000"/>
         </w:rPr>
-        <w:t xml:space="preserve">    </w:t>
+        <w:t xml:space="preserve">  </w:t>
       </w:r>
       <w:proofErr w:type="spellStart"/>
-      <w:proofErr w:type="gramStart"/>
-      <w:r>
-        <w:rPr>
-          <w:rFonts w:ascii="CMU Sans Serif Medium" w:hAnsi="CMU Sans Serif Medium" w:cs="CMU Sans Serif Medium"/>
+      <w:r>
+        <w:rPr>
           <w:color w:val="000000"/>
         </w:rPr>
         <w:t>plt</w:t>
       </w:r>
       <w:r>
         <w:rPr>
-          <w:rFonts w:ascii="CMU Sans Serif Medium" w:hAnsi="CMU Sans Serif Medium" w:cs="CMU Sans Serif Medium"/>
           <w:color w:val="666600"/>
         </w:rPr>
         <w:t>.</w:t>
       </w:r>
       <w:r>
         <w:rPr>
-          <w:rFonts w:ascii="CMU Sans Serif Medium" w:hAnsi="CMU Sans Serif Medium" w:cs="CMU Sans Serif Medium"/>
           <w:color w:val="000000"/>
         </w:rPr>
         <w:t>show</w:t>
       </w:r>
       <w:proofErr w:type="spellEnd"/>
-      <w:proofErr w:type="gramEnd"/>
-      <w:r>
-        <w:rPr>
-          <w:rFonts w:ascii="CMU Sans Serif Medium" w:hAnsi="CMU Sans Serif Medium" w:cs="CMU Sans Serif Medium"/>
+      <w:r>
+        <w:rPr>
           <w:color w:val="666600"/>
         </w:rPr>
         <w:t>()</w:t>
@@ -17281,7 +16725,7 @@
         <w:pStyle w:val="HTMLPreformatted"/>
         <w:numPr>
           <w:ilvl w:val="0"/>
-          <w:numId w:val="5"/>
+          <w:numId w:val="33"/>
         </w:numPr>
         <w:pBdr>
           <w:top w:val="single" w:sz="6" w:space="2" w:color="888888"/>
@@ -17293,47 +16737,24 @@
           <w:tab w:val="clear" w:pos="720"/>
         </w:tabs>
         <w:spacing w:before="100" w:beforeAutospacing="1" w:after="100" w:afterAutospacing="1"/>
-        <w:jc w:val="both"/>
-        <w:divId w:val="2008630927"/>
-        <w:rPr>
-          <w:rFonts w:ascii="CMU Sans Serif Medium" w:hAnsi="CMU Sans Serif Medium" w:cs="CMU Sans Serif Medium"/>
-        </w:rPr>
+        <w:divId w:val="2082435907"/>
       </w:pPr>
       <w:proofErr w:type="spellStart"/>
       <w:r>
         <w:rPr>
-          <w:rFonts w:ascii="CMU Sans Serif Medium" w:hAnsi="CMU Sans Serif Medium" w:cs="CMU Sans Serif Medium"/>
           <w:color w:val="000000"/>
         </w:rPr>
-        <w:t>random_</w:t>
-      </w:r>
-      <w:proofErr w:type="gramStart"/>
-      <w:r>
-        <w:rPr>
-          <w:rFonts w:ascii="CMU Sans Serif Medium" w:hAnsi="CMU Sans Serif Medium" w:cs="CMU Sans Serif Medium"/>
-          <w:color w:val="000000"/>
-        </w:rPr>
-        <w:t>plot</w:t>
+        <w:t>random_plot</w:t>
       </w:r>
       <w:proofErr w:type="spellEnd"/>
       <w:r>
         <w:rPr>
-          <w:rFonts w:ascii="CMU Sans Serif Medium" w:hAnsi="CMU Sans Serif Medium" w:cs="CMU Sans Serif Medium"/>
           <w:color w:val="666600"/>
         </w:rPr>
-        <w:t>(</w:t>
-      </w:r>
-      <w:proofErr w:type="gramEnd"/>
-      <w:r>
-        <w:rPr>
-          <w:rFonts w:ascii="CMU Sans Serif Medium" w:hAnsi="CMU Sans Serif Medium" w:cs="CMU Sans Serif Medium"/>
-          <w:color w:val="666600"/>
-        </w:rPr>
-        <w:t>)</w:t>
-      </w:r>
-      <w:r>
-        <w:rPr>
-          <w:rFonts w:ascii="CMU Sans Serif Medium" w:hAnsi="CMU Sans Serif Medium" w:cs="CMU Sans Serif Medium"/>
+        <w:t>()</w:t>
+      </w:r>
+      <w:r>
+        <w:rPr>
           <w:color w:val="000000"/>
         </w:rPr>
         <w:t> </w:t>
@@ -17347,6 +16768,12 @@
           <w:rFonts w:ascii="CMU Sans Serif Medium" w:hAnsi="CMU Sans Serif Medium" w:cs="CMU Sans Serif Medium"/>
         </w:rPr>
       </w:pPr>
+      <w:r>
+        <w:rPr>
+          <w:color w:val="000000"/>
+        </w:rPr>
+        <w:t> </w:t>
+      </w:r>
       <w:r>
         <w:rPr>
           <w:rFonts w:ascii="CMU Sans Serif Medium" w:hAnsi="CMU Sans Serif Medium" w:cs="CMU Sans Serif Medium"/>
@@ -17512,13 +16939,7 @@
         <w:rPr>
           <w:rFonts w:ascii="CMU Sans Serif Medium" w:hAnsi="CMU Sans Serif Medium" w:cs="CMU Sans Serif Medium"/>
         </w:rPr>
-        <w:t xml:space="preserve">correlated </w:t>
-      </w:r>
-      <w:r>
-        <w:rPr>
-          <w:rFonts w:ascii="CMU Sans Serif Medium" w:hAnsi="CMU Sans Serif Medium" w:cs="CMU Sans Serif Medium"/>
-        </w:rPr>
-        <w:t>to the critical temperature</w:t>
+        <w:t>correlated to the critical temperature</w:t>
       </w:r>
       <w:r>
         <w:rPr>
@@ -17626,19 +17047,7 @@
         <w:rPr>
           <w:rFonts w:ascii="CMU Sans Serif Medium" w:hAnsi="CMU Sans Serif Medium" w:cs="CMU Sans Serif Medium"/>
         </w:rPr>
-        <w:t>Zooming in on the scatter plot</w:t>
-      </w:r>
-      <w:r>
-        <w:rPr>
-          <w:rFonts w:ascii="CMU Sans Serif Medium" w:hAnsi="CMU Sans Serif Medium" w:cs="CMU Sans Serif Medium"/>
-        </w:rPr>
-        <w:t xml:space="preserve"> (from Appendix B.1)</w:t>
-      </w:r>
-      <w:r>
-        <w:rPr>
-          <w:rFonts w:ascii="CMU Sans Serif Medium" w:hAnsi="CMU Sans Serif Medium" w:cs="CMU Sans Serif Medium"/>
-        </w:rPr>
-        <w:t xml:space="preserve"> of the feature with the highest correlation with the critical temperature (</w:t>
+        <w:t>Zooming in on the scatter plot (from Appendix B.1) of the feature with the highest correlation with the critical temperature (</w:t>
       </w:r>
       <w:proofErr w:type="spellStart"/>
       <w:r>
@@ -17652,13 +17061,7 @@
         <w:rPr>
           <w:rFonts w:ascii="CMU Sans Serif Medium" w:hAnsi="CMU Sans Serif Medium" w:cs="CMU Sans Serif Medium"/>
         </w:rPr>
-        <w:t>), signals the linear relationship between them</w:t>
-      </w:r>
-      <w:r>
-        <w:rPr>
-          <w:rFonts w:ascii="CMU Sans Serif Medium" w:hAnsi="CMU Sans Serif Medium" w:cs="CMU Sans Serif Medium"/>
-        </w:rPr>
-        <w:t>, as seen in the figure below:</w:t>
+        <w:t>), signals the linear relationship between them, as seen in the figure below:</w:t>
       </w:r>
     </w:p>
     <w:p>
@@ -17930,10 +17333,7 @@
         <w:t xml:space="preserve"> Ridge Regression Model</w:t>
       </w:r>
       <w:r>
-        <w:t xml:space="preserve"> </w:t>
-      </w:r>
-      <w:r>
-        <w:t>evaluation</w:t>
+        <w:t xml:space="preserve"> evaluation</w:t>
       </w:r>
       <w:bookmarkEnd w:id="21"/>
     </w:p>
@@ -17954,19 +17354,7 @@
         <w:rPr>
           <w:rFonts w:ascii="CMU Sans Serif Medium" w:hAnsi="CMU Sans Serif Medium" w:cs="CMU Sans Serif Medium"/>
         </w:rPr>
-        <w:t>Line of best fit achieved</w:t>
-      </w:r>
-      <w:r>
-        <w:rPr>
-          <w:rFonts w:ascii="CMU Sans Serif Medium" w:hAnsi="CMU Sans Serif Medium" w:cs="CMU Sans Serif Medium"/>
-        </w:rPr>
-        <w:t xml:space="preserve"> with fine-tuned model</w:t>
-      </w:r>
-      <w:r>
-        <w:rPr>
-          <w:rFonts w:ascii="CMU Sans Serif Medium" w:hAnsi="CMU Sans Serif Medium" w:cs="CMU Sans Serif Medium"/>
-        </w:rPr>
-        <w:t>:</w:t>
+        <w:t>Line of best fit achieved with fine-tuned model:</w:t>
       </w:r>
     </w:p>
     <w:p>
@@ -18138,19 +17526,7 @@
         <w:rPr>
           <w:rFonts w:ascii="CMU Sans Serif Medium" w:hAnsi="CMU Sans Serif Medium" w:cs="CMU Sans Serif Medium"/>
         </w:rPr>
-        <w:t>Line of best fit achieved</w:t>
-      </w:r>
-      <w:r>
-        <w:rPr>
-          <w:rFonts w:ascii="CMU Sans Serif Medium" w:hAnsi="CMU Sans Serif Medium" w:cs="CMU Sans Serif Medium"/>
-        </w:rPr>
-        <w:t xml:space="preserve"> with fine-tuned model</w:t>
-      </w:r>
-      <w:r>
-        <w:rPr>
-          <w:rFonts w:ascii="CMU Sans Serif Medium" w:hAnsi="CMU Sans Serif Medium" w:cs="CMU Sans Serif Medium"/>
-        </w:rPr>
-        <w:t>:</w:t>
+        <w:t>Line of best fit achieved with fine-tuned model:</w:t>
       </w:r>
     </w:p>
     <w:p>
@@ -18248,7 +17624,7 @@
 </file>
 
 <file path=word/endnotes.xml><?xml version="1.0" encoding="utf-8"?>
-<w:endnotes xmlns:wpc="http://schemas.microsoft.com/office/word/2010/wordprocessingCanvas" xmlns:cx="http://schemas.microsoft.com/office/drawing/2014/chartex" xmlns:cx1="http://schemas.microsoft.com/office/drawing/2015/9/8/chartex" xmlns:cx2="http://schemas.microsoft.com/office/drawing/2015/10/21/chartex" xmlns:cx3="http://schemas.microsoft.com/office/drawing/2016/5/9/chartex" xmlns:cx4="http://schemas.microsoft.com/office/drawing/2016/5/10/chartex" xmlns:cx5="http://schemas.microsoft.com/office/drawing/2016/5/11/chartex" xmlns:cx6="http://schemas.microsoft.com/office/drawing/2016/5/12/chartex" xmlns:cx7="http://schemas.microsoft.com/office/drawing/2016/5/13/chartex" xmlns:cx8="http://schemas.microsoft.com/office/drawing/2016/5/14/chartex" xmlns:mc="http://schemas.openxmlformats.org/markup-compatibility/2006" xmlns:aink="http://schemas.microsoft.com/office/drawing/2016/ink" xmlns:am3d="http://schemas.microsoft.com/office/drawing/2017/model3d" xmlns:o="urn:schemas-microsoft-com:office:office" xmlns:r="http://schemas.openxmlformats.org/officeDocument/2006/relationships" xmlns:m="http://schemas.openxmlformats.org/officeDocument/2006/math" xmlns:v="urn:schemas-microsoft-com:vml" xmlns:wp14="http://schemas.microsoft.com/office/word/2010/wordprocessingDrawing" xmlns:wp="http://schemas.openxmlformats.org/drawingml/2006/wordprocessingDrawing" xmlns:w10="urn:schemas-microsoft-com:office:word" xmlns:w="http://schemas.openxmlformats.org/wordprocessingml/2006/main" xmlns:w14="http://schemas.microsoft.com/office/word/2010/wordml" xmlns:w15="http://schemas.microsoft.com/office/word/2012/wordml" xmlns:w16cid="http://schemas.microsoft.com/office/word/2016/wordml/cid" xmlns:w16se="http://schemas.microsoft.com/office/word/2015/wordml/symex" xmlns:wpg="http://schemas.microsoft.com/office/word/2010/wordprocessingGroup" xmlns:wpi="http://schemas.microsoft.com/office/word/2010/wordprocessingInk" xmlns:wne="http://schemas.microsoft.com/office/word/2006/wordml" xmlns:wps="http://schemas.microsoft.com/office/word/2010/wordprocessingShape" mc:Ignorable="w14 w15 w16se w16cid wp14">
+<w:endnotes xmlns:wpc="http://schemas.microsoft.com/office/word/2010/wordprocessingCanvas" xmlns:cx="http://schemas.microsoft.com/office/drawing/2014/chartex" xmlns:cx1="http://schemas.microsoft.com/office/drawing/2015/9/8/chartex" xmlns:cx2="http://schemas.microsoft.com/office/drawing/2015/10/21/chartex" xmlns:cx3="http://schemas.microsoft.com/office/drawing/2016/5/9/chartex" xmlns:cx4="http://schemas.microsoft.com/office/drawing/2016/5/10/chartex" xmlns:cx5="http://schemas.microsoft.com/office/drawing/2016/5/11/chartex" xmlns:cx6="http://schemas.microsoft.com/office/drawing/2016/5/12/chartex" xmlns:cx7="http://schemas.microsoft.com/office/drawing/2016/5/13/chartex" xmlns:cx8="http://schemas.microsoft.com/office/drawing/2016/5/14/chartex" xmlns:mc="http://schemas.openxmlformats.org/markup-compatibility/2006" xmlns:aink="http://schemas.microsoft.com/office/drawing/2016/ink" xmlns:am3d="http://schemas.microsoft.com/office/drawing/2017/model3d" xmlns:o="urn:schemas-microsoft-com:office:office" xmlns:r="http://schemas.openxmlformats.org/officeDocument/2006/relationships" xmlns:m="http://schemas.openxmlformats.org/officeDocument/2006/math" xmlns:v="urn:schemas-microsoft-com:vml" xmlns:wp14="http://schemas.microsoft.com/office/word/2010/wordprocessingDrawing" xmlns:wp="http://schemas.openxmlformats.org/drawingml/2006/wordprocessingDrawing" xmlns:w10="urn:schemas-microsoft-com:office:word" xmlns:w="http://schemas.openxmlformats.org/wordprocessingml/2006/main" xmlns:w14="http://schemas.microsoft.com/office/word/2010/wordml" xmlns:w15="http://schemas.microsoft.com/office/word/2012/wordml" xmlns:w16cex="http://schemas.microsoft.com/office/word/2018/wordml/cex" xmlns:w16cid="http://schemas.microsoft.com/office/word/2016/wordml/cid" xmlns:w16="http://schemas.microsoft.com/office/word/2018/wordml" xmlns:w16se="http://schemas.microsoft.com/office/word/2015/wordml/symex" xmlns:wpg="http://schemas.microsoft.com/office/word/2010/wordprocessingGroup" xmlns:wpi="http://schemas.microsoft.com/office/word/2010/wordprocessingInk" xmlns:wne="http://schemas.microsoft.com/office/word/2006/wordml" xmlns:wps="http://schemas.microsoft.com/office/word/2010/wordprocessingShape" mc:Ignorable="w14 w15 w16se w16cid w16 w16cex wp14">
   <w:endnote w:type="separator" w:id="-1">
     <w:p>
       <w:r>
@@ -18267,7 +17643,7 @@
 </file>
 
 <file path=word/footer1.xml><?xml version="1.0" encoding="utf-8"?>
-<w:ftr xmlns:wpc="http://schemas.microsoft.com/office/word/2010/wordprocessingCanvas" xmlns:cx="http://schemas.microsoft.com/office/drawing/2014/chartex" xmlns:cx1="http://schemas.microsoft.com/office/drawing/2015/9/8/chartex" xmlns:cx2="http://schemas.microsoft.com/office/drawing/2015/10/21/chartex" xmlns:cx3="http://schemas.microsoft.com/office/drawing/2016/5/9/chartex" xmlns:cx4="http://schemas.microsoft.com/office/drawing/2016/5/10/chartex" xmlns:cx5="http://schemas.microsoft.com/office/drawing/2016/5/11/chartex" xmlns:cx6="http://schemas.microsoft.com/office/drawing/2016/5/12/chartex" xmlns:cx7="http://schemas.microsoft.com/office/drawing/2016/5/13/chartex" xmlns:cx8="http://schemas.microsoft.com/office/drawing/2016/5/14/chartex" xmlns:mc="http://schemas.openxmlformats.org/markup-compatibility/2006" xmlns:aink="http://schemas.microsoft.com/office/drawing/2016/ink" xmlns:am3d="http://schemas.microsoft.com/office/drawing/2017/model3d" xmlns:o="urn:schemas-microsoft-com:office:office" xmlns:r="http://schemas.openxmlformats.org/officeDocument/2006/relationships" xmlns:m="http://schemas.openxmlformats.org/officeDocument/2006/math" xmlns:v="urn:schemas-microsoft-com:vml" xmlns:wp14="http://schemas.microsoft.com/office/word/2010/wordprocessingDrawing" xmlns:wp="http://schemas.openxmlformats.org/drawingml/2006/wordprocessingDrawing" xmlns:w10="urn:schemas-microsoft-com:office:word" xmlns:w="http://schemas.openxmlformats.org/wordprocessingml/2006/main" xmlns:w14="http://schemas.microsoft.com/office/word/2010/wordml" xmlns:w15="http://schemas.microsoft.com/office/word/2012/wordml" xmlns:w16cid="http://schemas.microsoft.com/office/word/2016/wordml/cid" xmlns:w16se="http://schemas.microsoft.com/office/word/2015/wordml/symex" xmlns:wpg="http://schemas.microsoft.com/office/word/2010/wordprocessingGroup" xmlns:wpi="http://schemas.microsoft.com/office/word/2010/wordprocessingInk" xmlns:wne="http://schemas.microsoft.com/office/word/2006/wordml" xmlns:wps="http://schemas.microsoft.com/office/word/2010/wordprocessingShape" mc:Ignorable="w14 w15 w16se w16cid wp14">
+<w:ftr xmlns:wpc="http://schemas.microsoft.com/office/word/2010/wordprocessingCanvas" xmlns:cx="http://schemas.microsoft.com/office/drawing/2014/chartex" xmlns:cx1="http://schemas.microsoft.com/office/drawing/2015/9/8/chartex" xmlns:cx2="http://schemas.microsoft.com/office/drawing/2015/10/21/chartex" xmlns:cx3="http://schemas.microsoft.com/office/drawing/2016/5/9/chartex" xmlns:cx4="http://schemas.microsoft.com/office/drawing/2016/5/10/chartex" xmlns:cx5="http://schemas.microsoft.com/office/drawing/2016/5/11/chartex" xmlns:cx6="http://schemas.microsoft.com/office/drawing/2016/5/12/chartex" xmlns:cx7="http://schemas.microsoft.com/office/drawing/2016/5/13/chartex" xmlns:cx8="http://schemas.microsoft.com/office/drawing/2016/5/14/chartex" xmlns:mc="http://schemas.openxmlformats.org/markup-compatibility/2006" xmlns:aink="http://schemas.microsoft.com/office/drawing/2016/ink" xmlns:am3d="http://schemas.microsoft.com/office/drawing/2017/model3d" xmlns:o="urn:schemas-microsoft-com:office:office" xmlns:r="http://schemas.openxmlformats.org/officeDocument/2006/relationships" xmlns:m="http://schemas.openxmlformats.org/officeDocument/2006/math" xmlns:v="urn:schemas-microsoft-com:vml" xmlns:wp14="http://schemas.microsoft.com/office/word/2010/wordprocessingDrawing" xmlns:wp="http://schemas.openxmlformats.org/drawingml/2006/wordprocessingDrawing" xmlns:w10="urn:schemas-microsoft-com:office:word" xmlns:w="http://schemas.openxmlformats.org/wordprocessingml/2006/main" xmlns:w14="http://schemas.microsoft.com/office/word/2010/wordml" xmlns:w15="http://schemas.microsoft.com/office/word/2012/wordml" xmlns:w16cex="http://schemas.microsoft.com/office/word/2018/wordml/cex" xmlns:w16cid="http://schemas.microsoft.com/office/word/2016/wordml/cid" xmlns:w16="http://schemas.microsoft.com/office/word/2018/wordml" xmlns:w16se="http://schemas.microsoft.com/office/word/2015/wordml/symex" xmlns:wpg="http://schemas.microsoft.com/office/word/2010/wordprocessingGroup" xmlns:wpi="http://schemas.microsoft.com/office/word/2010/wordprocessingInk" xmlns:wne="http://schemas.microsoft.com/office/word/2006/wordml" xmlns:wps="http://schemas.microsoft.com/office/word/2010/wordprocessingShape" mc:Ignorable="w14 w15 w16se w16cid w16 w16cex wp14">
   <w:sdt>
     <w:sdtPr>
       <w:rPr>
@@ -18279,6 +17655,11 @@
         <w:docPartUnique/>
       </w:docPartObj>
     </w:sdtPr>
+    <w:sdtEndPr>
+      <w:rPr>
+        <w:rStyle w:val="PageNumber"/>
+      </w:rPr>
+    </w:sdtEndPr>
     <w:sdtContent>
       <w:p>
         <w:pPr>
@@ -18320,6 +17701,11 @@
         <w:docPartUnique/>
       </w:docPartObj>
     </w:sdtPr>
+    <w:sdtEndPr>
+      <w:rPr>
+        <w:rStyle w:val="PageNumber"/>
+      </w:rPr>
+    </w:sdtEndPr>
     <w:sdtContent>
       <w:p>
         <w:pPr>
@@ -18360,7 +17746,7 @@
 </file>
 
 <file path=word/footer2.xml><?xml version="1.0" encoding="utf-8"?>
-<w:ftr xmlns:wpc="http://schemas.microsoft.com/office/word/2010/wordprocessingCanvas" xmlns:cx="http://schemas.microsoft.com/office/drawing/2014/chartex" xmlns:cx1="http://schemas.microsoft.com/office/drawing/2015/9/8/chartex" xmlns:cx2="http://schemas.microsoft.com/office/drawing/2015/10/21/chartex" xmlns:cx3="http://schemas.microsoft.com/office/drawing/2016/5/9/chartex" xmlns:cx4="http://schemas.microsoft.com/office/drawing/2016/5/10/chartex" xmlns:cx5="http://schemas.microsoft.com/office/drawing/2016/5/11/chartex" xmlns:cx6="http://schemas.microsoft.com/office/drawing/2016/5/12/chartex" xmlns:cx7="http://schemas.microsoft.com/office/drawing/2016/5/13/chartex" xmlns:cx8="http://schemas.microsoft.com/office/drawing/2016/5/14/chartex" xmlns:mc="http://schemas.openxmlformats.org/markup-compatibility/2006" xmlns:aink="http://schemas.microsoft.com/office/drawing/2016/ink" xmlns:am3d="http://schemas.microsoft.com/office/drawing/2017/model3d" xmlns:o="urn:schemas-microsoft-com:office:office" xmlns:r="http://schemas.openxmlformats.org/officeDocument/2006/relationships" xmlns:m="http://schemas.openxmlformats.org/officeDocument/2006/math" xmlns:v="urn:schemas-microsoft-com:vml" xmlns:wp14="http://schemas.microsoft.com/office/word/2010/wordprocessingDrawing" xmlns:wp="http://schemas.openxmlformats.org/drawingml/2006/wordprocessingDrawing" xmlns:w10="urn:schemas-microsoft-com:office:word" xmlns:w="http://schemas.openxmlformats.org/wordprocessingml/2006/main" xmlns:w14="http://schemas.microsoft.com/office/word/2010/wordml" xmlns:w15="http://schemas.microsoft.com/office/word/2012/wordml" xmlns:w16cid="http://schemas.microsoft.com/office/word/2016/wordml/cid" xmlns:w16se="http://schemas.microsoft.com/office/word/2015/wordml/symex" xmlns:wpg="http://schemas.microsoft.com/office/word/2010/wordprocessingGroup" xmlns:wpi="http://schemas.microsoft.com/office/word/2010/wordprocessingInk" xmlns:wne="http://schemas.microsoft.com/office/word/2006/wordml" xmlns:wps="http://schemas.microsoft.com/office/word/2010/wordprocessingShape" mc:Ignorable="w14 w15 w16se w16cid wp14">
+<w:ftr xmlns:wpc="http://schemas.microsoft.com/office/word/2010/wordprocessingCanvas" xmlns:cx="http://schemas.microsoft.com/office/drawing/2014/chartex" xmlns:cx1="http://schemas.microsoft.com/office/drawing/2015/9/8/chartex" xmlns:cx2="http://schemas.microsoft.com/office/drawing/2015/10/21/chartex" xmlns:cx3="http://schemas.microsoft.com/office/drawing/2016/5/9/chartex" xmlns:cx4="http://schemas.microsoft.com/office/drawing/2016/5/10/chartex" xmlns:cx5="http://schemas.microsoft.com/office/drawing/2016/5/11/chartex" xmlns:cx6="http://schemas.microsoft.com/office/drawing/2016/5/12/chartex" xmlns:cx7="http://schemas.microsoft.com/office/drawing/2016/5/13/chartex" xmlns:cx8="http://schemas.microsoft.com/office/drawing/2016/5/14/chartex" xmlns:mc="http://schemas.openxmlformats.org/markup-compatibility/2006" xmlns:aink="http://schemas.microsoft.com/office/drawing/2016/ink" xmlns:am3d="http://schemas.microsoft.com/office/drawing/2017/model3d" xmlns:o="urn:schemas-microsoft-com:office:office" xmlns:r="http://schemas.openxmlformats.org/officeDocument/2006/relationships" xmlns:m="http://schemas.openxmlformats.org/officeDocument/2006/math" xmlns:v="urn:schemas-microsoft-com:vml" xmlns:wp14="http://schemas.microsoft.com/office/word/2010/wordprocessingDrawing" xmlns:wp="http://schemas.openxmlformats.org/drawingml/2006/wordprocessingDrawing" xmlns:w10="urn:schemas-microsoft-com:office:word" xmlns:w="http://schemas.openxmlformats.org/wordprocessingml/2006/main" xmlns:w14="http://schemas.microsoft.com/office/word/2010/wordml" xmlns:w15="http://schemas.microsoft.com/office/word/2012/wordml" xmlns:w16cex="http://schemas.microsoft.com/office/word/2018/wordml/cex" xmlns:w16cid="http://schemas.microsoft.com/office/word/2016/wordml/cid" xmlns:w16="http://schemas.microsoft.com/office/word/2018/wordml" xmlns:w16se="http://schemas.microsoft.com/office/word/2015/wordml/symex" xmlns:wpg="http://schemas.microsoft.com/office/word/2010/wordprocessingGroup" xmlns:wpi="http://schemas.microsoft.com/office/word/2010/wordprocessingInk" xmlns:wne="http://schemas.microsoft.com/office/word/2006/wordml" xmlns:wps="http://schemas.microsoft.com/office/word/2010/wordprocessingShape" mc:Ignorable="w14 w15 w16se w16cid w16 w16cex wp14">
   <w:sdt>
     <w:sdtPr>
       <w:rPr>
@@ -18373,6 +17759,11 @@
         <w:docPartUnique/>
       </w:docPartObj>
     </w:sdtPr>
+    <w:sdtEndPr>
+      <w:rPr>
+        <w:rStyle w:val="PageNumber"/>
+      </w:rPr>
+    </w:sdtEndPr>
     <w:sdtContent>
       <w:p>
         <w:pPr>
@@ -18435,7 +17826,7 @@
 </file>
 
 <file path=word/footnotes.xml><?xml version="1.0" encoding="utf-8"?>
-<w:footnotes xmlns:wpc="http://schemas.microsoft.com/office/word/2010/wordprocessingCanvas" xmlns:cx="http://schemas.microsoft.com/office/drawing/2014/chartex" xmlns:cx1="http://schemas.microsoft.com/office/drawing/2015/9/8/chartex" xmlns:cx2="http://schemas.microsoft.com/office/drawing/2015/10/21/chartex" xmlns:cx3="http://schemas.microsoft.com/office/drawing/2016/5/9/chartex" xmlns:cx4="http://schemas.microsoft.com/office/drawing/2016/5/10/chartex" xmlns:cx5="http://schemas.microsoft.com/office/drawing/2016/5/11/chartex" xmlns:cx6="http://schemas.microsoft.com/office/drawing/2016/5/12/chartex" xmlns:cx7="http://schemas.microsoft.com/office/drawing/2016/5/13/chartex" xmlns:cx8="http://schemas.microsoft.com/office/drawing/2016/5/14/chartex" xmlns:mc="http://schemas.openxmlformats.org/markup-compatibility/2006" xmlns:aink="http://schemas.microsoft.com/office/drawing/2016/ink" xmlns:am3d="http://schemas.microsoft.com/office/drawing/2017/model3d" xmlns:o="urn:schemas-microsoft-com:office:office" xmlns:r="http://schemas.openxmlformats.org/officeDocument/2006/relationships" xmlns:m="http://schemas.openxmlformats.org/officeDocument/2006/math" xmlns:v="urn:schemas-microsoft-com:vml" xmlns:wp14="http://schemas.microsoft.com/office/word/2010/wordprocessingDrawing" xmlns:wp="http://schemas.openxmlformats.org/drawingml/2006/wordprocessingDrawing" xmlns:w10="urn:schemas-microsoft-com:office:word" xmlns:w="http://schemas.openxmlformats.org/wordprocessingml/2006/main" xmlns:w14="http://schemas.microsoft.com/office/word/2010/wordml" xmlns:w15="http://schemas.microsoft.com/office/word/2012/wordml" xmlns:w16cid="http://schemas.microsoft.com/office/word/2016/wordml/cid" xmlns:w16se="http://schemas.microsoft.com/office/word/2015/wordml/symex" xmlns:wpg="http://schemas.microsoft.com/office/word/2010/wordprocessingGroup" xmlns:wpi="http://schemas.microsoft.com/office/word/2010/wordprocessingInk" xmlns:wne="http://schemas.microsoft.com/office/word/2006/wordml" xmlns:wps="http://schemas.microsoft.com/office/word/2010/wordprocessingShape" mc:Ignorable="w14 w15 w16se w16cid wp14">
+<w:footnotes xmlns:wpc="http://schemas.microsoft.com/office/word/2010/wordprocessingCanvas" xmlns:cx="http://schemas.microsoft.com/office/drawing/2014/chartex" xmlns:cx1="http://schemas.microsoft.com/office/drawing/2015/9/8/chartex" xmlns:cx2="http://schemas.microsoft.com/office/drawing/2015/10/21/chartex" xmlns:cx3="http://schemas.microsoft.com/office/drawing/2016/5/9/chartex" xmlns:cx4="http://schemas.microsoft.com/office/drawing/2016/5/10/chartex" xmlns:cx5="http://schemas.microsoft.com/office/drawing/2016/5/11/chartex" xmlns:cx6="http://schemas.microsoft.com/office/drawing/2016/5/12/chartex" xmlns:cx7="http://schemas.microsoft.com/office/drawing/2016/5/13/chartex" xmlns:cx8="http://schemas.microsoft.com/office/drawing/2016/5/14/chartex" xmlns:mc="http://schemas.openxmlformats.org/markup-compatibility/2006" xmlns:aink="http://schemas.microsoft.com/office/drawing/2016/ink" xmlns:am3d="http://schemas.microsoft.com/office/drawing/2017/model3d" xmlns:o="urn:schemas-microsoft-com:office:office" xmlns:r="http://schemas.openxmlformats.org/officeDocument/2006/relationships" xmlns:m="http://schemas.openxmlformats.org/officeDocument/2006/math" xmlns:v="urn:schemas-microsoft-com:vml" xmlns:wp14="http://schemas.microsoft.com/office/word/2010/wordprocessingDrawing" xmlns:wp="http://schemas.openxmlformats.org/drawingml/2006/wordprocessingDrawing" xmlns:w10="urn:schemas-microsoft-com:office:word" xmlns:w="http://schemas.openxmlformats.org/wordprocessingml/2006/main" xmlns:w14="http://schemas.microsoft.com/office/word/2010/wordml" xmlns:w15="http://schemas.microsoft.com/office/word/2012/wordml" xmlns:w16cex="http://schemas.microsoft.com/office/word/2018/wordml/cex" xmlns:w16cid="http://schemas.microsoft.com/office/word/2016/wordml/cid" xmlns:w16="http://schemas.microsoft.com/office/word/2018/wordml" xmlns:w16se="http://schemas.microsoft.com/office/word/2015/wordml/symex" xmlns:wpg="http://schemas.microsoft.com/office/word/2010/wordprocessingGroup" xmlns:wpi="http://schemas.microsoft.com/office/word/2010/wordprocessingInk" xmlns:wne="http://schemas.microsoft.com/office/word/2006/wordml" xmlns:wps="http://schemas.microsoft.com/office/word/2010/wordprocessingShape" mc:Ignorable="w14 w15 w16se w16cid w16 w16cex wp14">
   <w:footnote w:type="separator" w:id="-1">
     <w:p>
       <w:r>
@@ -18785,7 +18176,7 @@
 </file>
 
 <file path=word/numbering.xml><?xml version="1.0" encoding="utf-8"?>
-<w:numbering xmlns:wpc="http://schemas.microsoft.com/office/word/2010/wordprocessingCanvas" xmlns:cx="http://schemas.microsoft.com/office/drawing/2014/chartex" xmlns:cx1="http://schemas.microsoft.com/office/drawing/2015/9/8/chartex" xmlns:cx2="http://schemas.microsoft.com/office/drawing/2015/10/21/chartex" xmlns:cx3="http://schemas.microsoft.com/office/drawing/2016/5/9/chartex" xmlns:cx4="http://schemas.microsoft.com/office/drawing/2016/5/10/chartex" xmlns:cx5="http://schemas.microsoft.com/office/drawing/2016/5/11/chartex" xmlns:cx6="http://schemas.microsoft.com/office/drawing/2016/5/12/chartex" xmlns:cx7="http://schemas.microsoft.com/office/drawing/2016/5/13/chartex" xmlns:cx8="http://schemas.microsoft.com/office/drawing/2016/5/14/chartex" xmlns:mc="http://schemas.openxmlformats.org/markup-compatibility/2006" xmlns:aink="http://schemas.microsoft.com/office/drawing/2016/ink" xmlns:am3d="http://schemas.microsoft.com/office/drawing/2017/model3d" xmlns:o="urn:schemas-microsoft-com:office:office" xmlns:r="http://schemas.openxmlformats.org/officeDocument/2006/relationships" xmlns:m="http://schemas.openxmlformats.org/officeDocument/2006/math" xmlns:v="urn:schemas-microsoft-com:vml" xmlns:wp14="http://schemas.microsoft.com/office/word/2010/wordprocessingDrawing" xmlns:wp="http://schemas.openxmlformats.org/drawingml/2006/wordprocessingDrawing" xmlns:w10="urn:schemas-microsoft-com:office:word" xmlns:w="http://schemas.openxmlformats.org/wordprocessingml/2006/main" xmlns:w14="http://schemas.microsoft.com/office/word/2010/wordml" xmlns:w15="http://schemas.microsoft.com/office/word/2012/wordml" xmlns:w16cid="http://schemas.microsoft.com/office/word/2016/wordml/cid" xmlns:w16se="http://schemas.microsoft.com/office/word/2015/wordml/symex" xmlns:wpg="http://schemas.microsoft.com/office/word/2010/wordprocessingGroup" xmlns:wpi="http://schemas.microsoft.com/office/word/2010/wordprocessingInk" xmlns:wne="http://schemas.microsoft.com/office/word/2006/wordml" xmlns:wps="http://schemas.microsoft.com/office/word/2010/wordprocessingShape" mc:Ignorable="w14 w15 w16se w16cid wp14">
+<w:numbering xmlns:wpc="http://schemas.microsoft.com/office/word/2010/wordprocessingCanvas" xmlns:cx="http://schemas.microsoft.com/office/drawing/2014/chartex" xmlns:cx1="http://schemas.microsoft.com/office/drawing/2015/9/8/chartex" xmlns:cx2="http://schemas.microsoft.com/office/drawing/2015/10/21/chartex" xmlns:cx3="http://schemas.microsoft.com/office/drawing/2016/5/9/chartex" xmlns:cx4="http://schemas.microsoft.com/office/drawing/2016/5/10/chartex" xmlns:cx5="http://schemas.microsoft.com/office/drawing/2016/5/11/chartex" xmlns:cx6="http://schemas.microsoft.com/office/drawing/2016/5/12/chartex" xmlns:cx7="http://schemas.microsoft.com/office/drawing/2016/5/13/chartex" xmlns:cx8="http://schemas.microsoft.com/office/drawing/2016/5/14/chartex" xmlns:mc="http://schemas.openxmlformats.org/markup-compatibility/2006" xmlns:aink="http://schemas.microsoft.com/office/drawing/2016/ink" xmlns:am3d="http://schemas.microsoft.com/office/drawing/2017/model3d" xmlns:o="urn:schemas-microsoft-com:office:office" xmlns:r="http://schemas.openxmlformats.org/officeDocument/2006/relationships" xmlns:m="http://schemas.openxmlformats.org/officeDocument/2006/math" xmlns:v="urn:schemas-microsoft-com:vml" xmlns:wp14="http://schemas.microsoft.com/office/word/2010/wordprocessingDrawing" xmlns:wp="http://schemas.openxmlformats.org/drawingml/2006/wordprocessingDrawing" xmlns:w10="urn:schemas-microsoft-com:office:word" xmlns:w="http://schemas.openxmlformats.org/wordprocessingml/2006/main" xmlns:w14="http://schemas.microsoft.com/office/word/2010/wordml" xmlns:w15="http://schemas.microsoft.com/office/word/2012/wordml" xmlns:w16cex="http://schemas.microsoft.com/office/word/2018/wordml/cex" xmlns:w16cid="http://schemas.microsoft.com/office/word/2016/wordml/cid" xmlns:w16="http://schemas.microsoft.com/office/word/2018/wordml" xmlns:w16se="http://schemas.microsoft.com/office/word/2015/wordml/symex" xmlns:wpg="http://schemas.microsoft.com/office/word/2010/wordprocessingGroup" xmlns:wpi="http://schemas.microsoft.com/office/word/2010/wordprocessingInk" xmlns:wne="http://schemas.microsoft.com/office/word/2006/wordml" xmlns:wps="http://schemas.microsoft.com/office/word/2010/wordprocessingShape" mc:Ignorable="w14 w15 w16se w16cid w16 w16cex wp14">
   <w:abstractNum w:abstractNumId="0" w15:restartNumberingAfterBreak="0">
     <w:nsid w:val="02400E5E"/>
     <w:multiLevelType w:val="hybridMultilevel"/>
@@ -19013,6 +18404,119 @@
     </w:lvl>
   </w:abstractNum>
   <w:abstractNum w:abstractNumId="2" w15:restartNumberingAfterBreak="0">
+    <w:nsid w:val="06B7464F"/>
+    <w:multiLevelType w:val="multilevel"/>
+    <w:tmpl w:val="025AB03A"/>
+    <w:lvl w:ilvl="0">
+      <w:start w:val="1"/>
+      <w:numFmt w:val="decimal"/>
+      <w:lvlText w:val="%1."/>
+      <w:lvlJc w:val="left"/>
+      <w:pPr>
+        <w:tabs>
+          <w:tab w:val="num" w:pos="720"/>
+        </w:tabs>
+        <w:ind w:left="720" w:hanging="360"/>
+      </w:pPr>
+    </w:lvl>
+    <w:lvl w:ilvl="1" w:tentative="1">
+      <w:start w:val="1"/>
+      <w:numFmt w:val="decimal"/>
+      <w:lvlText w:val="%2."/>
+      <w:lvlJc w:val="left"/>
+      <w:pPr>
+        <w:tabs>
+          <w:tab w:val="num" w:pos="1440"/>
+        </w:tabs>
+        <w:ind w:left="1440" w:hanging="360"/>
+      </w:pPr>
+    </w:lvl>
+    <w:lvl w:ilvl="2" w:tentative="1">
+      <w:start w:val="1"/>
+      <w:numFmt w:val="decimal"/>
+      <w:lvlText w:val="%3."/>
+      <w:lvlJc w:val="left"/>
+      <w:pPr>
+        <w:tabs>
+          <w:tab w:val="num" w:pos="2160"/>
+        </w:tabs>
+        <w:ind w:left="2160" w:hanging="360"/>
+      </w:pPr>
+    </w:lvl>
+    <w:lvl w:ilvl="3" w:tentative="1">
+      <w:start w:val="1"/>
+      <w:numFmt w:val="decimal"/>
+      <w:lvlText w:val="%4."/>
+      <w:lvlJc w:val="left"/>
+      <w:pPr>
+        <w:tabs>
+          <w:tab w:val="num" w:pos="2880"/>
+        </w:tabs>
+        <w:ind w:left="2880" w:hanging="360"/>
+      </w:pPr>
+    </w:lvl>
+    <w:lvl w:ilvl="4" w:tentative="1">
+      <w:start w:val="1"/>
+      <w:numFmt w:val="decimal"/>
+      <w:lvlText w:val="%5."/>
+      <w:lvlJc w:val="left"/>
+      <w:pPr>
+        <w:tabs>
+          <w:tab w:val="num" w:pos="3600"/>
+        </w:tabs>
+        <w:ind w:left="3600" w:hanging="360"/>
+      </w:pPr>
+    </w:lvl>
+    <w:lvl w:ilvl="5" w:tentative="1">
+      <w:start w:val="1"/>
+      <w:numFmt w:val="decimal"/>
+      <w:lvlText w:val="%6."/>
+      <w:lvlJc w:val="left"/>
+      <w:pPr>
+        <w:tabs>
+          <w:tab w:val="num" w:pos="4320"/>
+        </w:tabs>
+        <w:ind w:left="4320" w:hanging="360"/>
+      </w:pPr>
+    </w:lvl>
+    <w:lvl w:ilvl="6" w:tentative="1">
+      <w:start w:val="1"/>
+      <w:numFmt w:val="decimal"/>
+      <w:lvlText w:val="%7."/>
+      <w:lvlJc w:val="left"/>
+      <w:pPr>
+        <w:tabs>
+          <w:tab w:val="num" w:pos="5040"/>
+        </w:tabs>
+        <w:ind w:left="5040" w:hanging="360"/>
+      </w:pPr>
+    </w:lvl>
+    <w:lvl w:ilvl="7" w:tentative="1">
+      <w:start w:val="1"/>
+      <w:numFmt w:val="decimal"/>
+      <w:lvlText w:val="%8."/>
+      <w:lvlJc w:val="left"/>
+      <w:pPr>
+        <w:tabs>
+          <w:tab w:val="num" w:pos="5760"/>
+        </w:tabs>
+        <w:ind w:left="5760" w:hanging="360"/>
+      </w:pPr>
+    </w:lvl>
+    <w:lvl w:ilvl="8" w:tentative="1">
+      <w:start w:val="1"/>
+      <w:numFmt w:val="decimal"/>
+      <w:lvlText w:val="%9."/>
+      <w:lvlJc w:val="left"/>
+      <w:pPr>
+        <w:tabs>
+          <w:tab w:val="num" w:pos="6480"/>
+        </w:tabs>
+        <w:ind w:left="6480" w:hanging="360"/>
+      </w:pPr>
+    </w:lvl>
+  </w:abstractNum>
+  <w:abstractNum w:abstractNumId="3" w15:restartNumberingAfterBreak="0">
     <w:nsid w:val="0E5459F8"/>
     <w:multiLevelType w:val="hybridMultilevel"/>
     <w:tmpl w:val="87344BF2"/>
@@ -19125,7 +18629,7 @@
       </w:rPr>
     </w:lvl>
   </w:abstractNum>
-  <w:abstractNum w:abstractNumId="3" w15:restartNumberingAfterBreak="0">
+  <w:abstractNum w:abstractNumId="4" w15:restartNumberingAfterBreak="0">
     <w:nsid w:val="0E6D2454"/>
     <w:multiLevelType w:val="hybridMultilevel"/>
     <w:tmpl w:val="B198C7C2"/>
@@ -19238,7 +18742,7 @@
       </w:rPr>
     </w:lvl>
   </w:abstractNum>
-  <w:abstractNum w:abstractNumId="4" w15:restartNumberingAfterBreak="0">
+  <w:abstractNum w:abstractNumId="5" w15:restartNumberingAfterBreak="0">
     <w:nsid w:val="0FBF527F"/>
     <w:multiLevelType w:val="multilevel"/>
     <w:tmpl w:val="5866CE3E"/>
@@ -19351,7 +18855,7 @@
       </w:pPr>
     </w:lvl>
   </w:abstractNum>
-  <w:abstractNum w:abstractNumId="5" w15:restartNumberingAfterBreak="0">
+  <w:abstractNum w:abstractNumId="6" w15:restartNumberingAfterBreak="0">
     <w:nsid w:val="147D2180"/>
     <w:multiLevelType w:val="multilevel"/>
     <w:tmpl w:val="AB347B70"/>
@@ -19464,7 +18968,120 @@
       </w:pPr>
     </w:lvl>
   </w:abstractNum>
-  <w:abstractNum w:abstractNumId="6" w15:restartNumberingAfterBreak="0">
+  <w:abstractNum w:abstractNumId="7" w15:restartNumberingAfterBreak="0">
+    <w:nsid w:val="1860404D"/>
+    <w:multiLevelType w:val="multilevel"/>
+    <w:tmpl w:val="0366D5C2"/>
+    <w:lvl w:ilvl="0">
+      <w:start w:val="1"/>
+      <w:numFmt w:val="decimal"/>
+      <w:lvlText w:val="%1."/>
+      <w:lvlJc w:val="left"/>
+      <w:pPr>
+        <w:tabs>
+          <w:tab w:val="num" w:pos="720"/>
+        </w:tabs>
+        <w:ind w:left="720" w:hanging="360"/>
+      </w:pPr>
+    </w:lvl>
+    <w:lvl w:ilvl="1" w:tentative="1">
+      <w:start w:val="1"/>
+      <w:numFmt w:val="decimal"/>
+      <w:lvlText w:val="%2."/>
+      <w:lvlJc w:val="left"/>
+      <w:pPr>
+        <w:tabs>
+          <w:tab w:val="num" w:pos="1440"/>
+        </w:tabs>
+        <w:ind w:left="1440" w:hanging="360"/>
+      </w:pPr>
+    </w:lvl>
+    <w:lvl w:ilvl="2" w:tentative="1">
+      <w:start w:val="1"/>
+      <w:numFmt w:val="decimal"/>
+      <w:lvlText w:val="%3."/>
+      <w:lvlJc w:val="left"/>
+      <w:pPr>
+        <w:tabs>
+          <w:tab w:val="num" w:pos="2160"/>
+        </w:tabs>
+        <w:ind w:left="2160" w:hanging="360"/>
+      </w:pPr>
+    </w:lvl>
+    <w:lvl w:ilvl="3" w:tentative="1">
+      <w:start w:val="1"/>
+      <w:numFmt w:val="decimal"/>
+      <w:lvlText w:val="%4."/>
+      <w:lvlJc w:val="left"/>
+      <w:pPr>
+        <w:tabs>
+          <w:tab w:val="num" w:pos="2880"/>
+        </w:tabs>
+        <w:ind w:left="2880" w:hanging="360"/>
+      </w:pPr>
+    </w:lvl>
+    <w:lvl w:ilvl="4" w:tentative="1">
+      <w:start w:val="1"/>
+      <w:numFmt w:val="decimal"/>
+      <w:lvlText w:val="%5."/>
+      <w:lvlJc w:val="left"/>
+      <w:pPr>
+        <w:tabs>
+          <w:tab w:val="num" w:pos="3600"/>
+        </w:tabs>
+        <w:ind w:left="3600" w:hanging="360"/>
+      </w:pPr>
+    </w:lvl>
+    <w:lvl w:ilvl="5" w:tentative="1">
+      <w:start w:val="1"/>
+      <w:numFmt w:val="decimal"/>
+      <w:lvlText w:val="%6."/>
+      <w:lvlJc w:val="left"/>
+      <w:pPr>
+        <w:tabs>
+          <w:tab w:val="num" w:pos="4320"/>
+        </w:tabs>
+        <w:ind w:left="4320" w:hanging="360"/>
+      </w:pPr>
+    </w:lvl>
+    <w:lvl w:ilvl="6" w:tentative="1">
+      <w:start w:val="1"/>
+      <w:numFmt w:val="decimal"/>
+      <w:lvlText w:val="%7."/>
+      <w:lvlJc w:val="left"/>
+      <w:pPr>
+        <w:tabs>
+          <w:tab w:val="num" w:pos="5040"/>
+        </w:tabs>
+        <w:ind w:left="5040" w:hanging="360"/>
+      </w:pPr>
+    </w:lvl>
+    <w:lvl w:ilvl="7" w:tentative="1">
+      <w:start w:val="1"/>
+      <w:numFmt w:val="decimal"/>
+      <w:lvlText w:val="%8."/>
+      <w:lvlJc w:val="left"/>
+      <w:pPr>
+        <w:tabs>
+          <w:tab w:val="num" w:pos="5760"/>
+        </w:tabs>
+        <w:ind w:left="5760" w:hanging="360"/>
+      </w:pPr>
+    </w:lvl>
+    <w:lvl w:ilvl="8" w:tentative="1">
+      <w:start w:val="1"/>
+      <w:numFmt w:val="decimal"/>
+      <w:lvlText w:val="%9."/>
+      <w:lvlJc w:val="left"/>
+      <w:pPr>
+        <w:tabs>
+          <w:tab w:val="num" w:pos="6480"/>
+        </w:tabs>
+        <w:ind w:left="6480" w:hanging="360"/>
+      </w:pPr>
+    </w:lvl>
+  </w:abstractNum>
+  <w:abstractNum w:abstractNumId="8" w15:restartNumberingAfterBreak="0">
     <w:nsid w:val="194F21F8"/>
     <w:multiLevelType w:val="hybridMultilevel"/>
     <w:tmpl w:val="D48CB724"/>
@@ -19577,7 +19194,7 @@
       </w:rPr>
     </w:lvl>
   </w:abstractNum>
-  <w:abstractNum w:abstractNumId="7" w15:restartNumberingAfterBreak="0">
+  <w:abstractNum w:abstractNumId="9" w15:restartNumberingAfterBreak="0">
     <w:nsid w:val="1B2F0B85"/>
     <w:multiLevelType w:val="hybridMultilevel"/>
     <w:tmpl w:val="2DE05644"/>
@@ -19690,7 +19307,7 @@
       </w:rPr>
     </w:lvl>
   </w:abstractNum>
-  <w:abstractNum w:abstractNumId="8" w15:restartNumberingAfterBreak="0">
+  <w:abstractNum w:abstractNumId="10" w15:restartNumberingAfterBreak="0">
     <w:nsid w:val="1B6F2B5F"/>
     <w:multiLevelType w:val="multilevel"/>
     <w:tmpl w:val="E0A84636"/>
@@ -19813,7 +19430,7 @@
       </w:rPr>
     </w:lvl>
   </w:abstractNum>
-  <w:abstractNum w:abstractNumId="9" w15:restartNumberingAfterBreak="0">
+  <w:abstractNum w:abstractNumId="11" w15:restartNumberingAfterBreak="0">
     <w:nsid w:val="1DD05EA8"/>
     <w:multiLevelType w:val="multilevel"/>
     <w:tmpl w:val="501E1732"/>
@@ -19926,7 +19543,7 @@
       </w:pPr>
     </w:lvl>
   </w:abstractNum>
-  <w:abstractNum w:abstractNumId="10" w15:restartNumberingAfterBreak="0">
+  <w:abstractNum w:abstractNumId="12" w15:restartNumberingAfterBreak="0">
     <w:nsid w:val="1E845556"/>
     <w:multiLevelType w:val="hybridMultilevel"/>
     <w:tmpl w:val="34B6A272"/>
@@ -20039,7 +19656,7 @@
       </w:rPr>
     </w:lvl>
   </w:abstractNum>
-  <w:abstractNum w:abstractNumId="11" w15:restartNumberingAfterBreak="0">
+  <w:abstractNum w:abstractNumId="13" w15:restartNumberingAfterBreak="0">
     <w:nsid w:val="1F8031EE"/>
     <w:multiLevelType w:val="hybridMultilevel"/>
     <w:tmpl w:val="4F54A246"/>
@@ -20152,7 +19769,120 @@
       </w:rPr>
     </w:lvl>
   </w:abstractNum>
-  <w:abstractNum w:abstractNumId="12" w15:restartNumberingAfterBreak="0">
+  <w:abstractNum w:abstractNumId="14" w15:restartNumberingAfterBreak="0">
+    <w:nsid w:val="1FD61471"/>
+    <w:multiLevelType w:val="multilevel"/>
+    <w:tmpl w:val="F1108BF0"/>
+    <w:lvl w:ilvl="0">
+      <w:start w:val="1"/>
+      <w:numFmt w:val="decimal"/>
+      <w:lvlText w:val="%1."/>
+      <w:lvlJc w:val="left"/>
+      <w:pPr>
+        <w:tabs>
+          <w:tab w:val="num" w:pos="720"/>
+        </w:tabs>
+        <w:ind w:left="720" w:hanging="360"/>
+      </w:pPr>
+    </w:lvl>
+    <w:lvl w:ilvl="1" w:tentative="1">
+      <w:start w:val="1"/>
+      <w:numFmt w:val="decimal"/>
+      <w:lvlText w:val="%2."/>
+      <w:lvlJc w:val="left"/>
+      <w:pPr>
+        <w:tabs>
+          <w:tab w:val="num" w:pos="1440"/>
+        </w:tabs>
+        <w:ind w:left="1440" w:hanging="360"/>
+      </w:pPr>
+    </w:lvl>
+    <w:lvl w:ilvl="2" w:tentative="1">
+      <w:start w:val="1"/>
+      <w:numFmt w:val="decimal"/>
+      <w:lvlText w:val="%3."/>
+      <w:lvlJc w:val="left"/>
+      <w:pPr>
+        <w:tabs>
+          <w:tab w:val="num" w:pos="2160"/>
+        </w:tabs>
+        <w:ind w:left="2160" w:hanging="360"/>
+      </w:pPr>
+    </w:lvl>
+    <w:lvl w:ilvl="3" w:tentative="1">
+      <w:start w:val="1"/>
+      <w:numFmt w:val="decimal"/>
+      <w:lvlText w:val="%4."/>
+      <w:lvlJc w:val="left"/>
+      <w:pPr>
+        <w:tabs>
+          <w:tab w:val="num" w:pos="2880"/>
+        </w:tabs>
+        <w:ind w:left="2880" w:hanging="360"/>
+      </w:pPr>
+    </w:lvl>
+    <w:lvl w:ilvl="4" w:tentative="1">
+      <w:start w:val="1"/>
+      <w:numFmt w:val="decimal"/>
+      <w:lvlText w:val="%5."/>
+      <w:lvlJc w:val="left"/>
+      <w:pPr>
+        <w:tabs>
+          <w:tab w:val="num" w:pos="3600"/>
+        </w:tabs>
+        <w:ind w:left="3600" w:hanging="360"/>
+      </w:pPr>
+    </w:lvl>
+    <w:lvl w:ilvl="5" w:tentative="1">
+      <w:start w:val="1"/>
+      <w:numFmt w:val="decimal"/>
+      <w:lvlText w:val="%6."/>
+      <w:lvlJc w:val="left"/>
+      <w:pPr>
+        <w:tabs>
+          <w:tab w:val="num" w:pos="4320"/>
+        </w:tabs>
+        <w:ind w:left="4320" w:hanging="360"/>
+      </w:pPr>
+    </w:lvl>
+    <w:lvl w:ilvl="6" w:tentative="1">
+      <w:start w:val="1"/>
+      <w:numFmt w:val="decimal"/>
+      <w:lvlText w:val="%7."/>
+      <w:lvlJc w:val="left"/>
+      <w:pPr>
+        <w:tabs>
+          <w:tab w:val="num" w:pos="5040"/>
+        </w:tabs>
+        <w:ind w:left="5040" w:hanging="360"/>
+      </w:pPr>
+    </w:lvl>
+    <w:lvl w:ilvl="7" w:tentative="1">
+      <w:start w:val="1"/>
+      <w:numFmt w:val="decimal"/>
+      <w:lvlText w:val="%8."/>
+      <w:lvlJc w:val="left"/>
+      <w:pPr>
+        <w:tabs>
+          <w:tab w:val="num" w:pos="5760"/>
+        </w:tabs>
+        <w:ind w:left="5760" w:hanging="360"/>
+      </w:pPr>
+    </w:lvl>
+    <w:lvl w:ilvl="8" w:tentative="1">
+      <w:start w:val="1"/>
+      <w:numFmt w:val="decimal"/>
+      <w:lvlText w:val="%9."/>
+      <w:lvlJc w:val="left"/>
+      <w:pPr>
+        <w:tabs>
+          <w:tab w:val="num" w:pos="6480"/>
+        </w:tabs>
+        <w:ind w:left="6480" w:hanging="360"/>
+      </w:pPr>
+    </w:lvl>
+  </w:abstractNum>
+  <w:abstractNum w:abstractNumId="15" w15:restartNumberingAfterBreak="0">
     <w:nsid w:val="23594A4C"/>
     <w:multiLevelType w:val="hybridMultilevel"/>
     <w:tmpl w:val="38AA21B2"/>
@@ -20265,7 +19995,7 @@
       </w:rPr>
     </w:lvl>
   </w:abstractNum>
-  <w:abstractNum w:abstractNumId="13" w15:restartNumberingAfterBreak="0">
+  <w:abstractNum w:abstractNumId="16" w15:restartNumberingAfterBreak="0">
     <w:nsid w:val="272A3592"/>
     <w:multiLevelType w:val="multilevel"/>
     <w:tmpl w:val="D62AC5EA"/>
@@ -20378,7 +20108,120 @@
       </w:pPr>
     </w:lvl>
   </w:abstractNum>
-  <w:abstractNum w:abstractNumId="14" w15:restartNumberingAfterBreak="0">
+  <w:abstractNum w:abstractNumId="17" w15:restartNumberingAfterBreak="0">
+    <w:nsid w:val="28742253"/>
+    <w:multiLevelType w:val="multilevel"/>
+    <w:tmpl w:val="053E99D4"/>
+    <w:lvl w:ilvl="0">
+      <w:start w:val="1"/>
+      <w:numFmt w:val="decimal"/>
+      <w:lvlText w:val="%1."/>
+      <w:lvlJc w:val="left"/>
+      <w:pPr>
+        <w:tabs>
+          <w:tab w:val="num" w:pos="720"/>
+        </w:tabs>
+        <w:ind w:left="720" w:hanging="360"/>
+      </w:pPr>
+    </w:lvl>
+    <w:lvl w:ilvl="1" w:tentative="1">
+      <w:start w:val="1"/>
+      <w:numFmt w:val="decimal"/>
+      <w:lvlText w:val="%2."/>
+      <w:lvlJc w:val="left"/>
+      <w:pPr>
+        <w:tabs>
+          <w:tab w:val="num" w:pos="1440"/>
+        </w:tabs>
+        <w:ind w:left="1440" w:hanging="360"/>
+      </w:pPr>
+    </w:lvl>
+    <w:lvl w:ilvl="2" w:tentative="1">
+      <w:start w:val="1"/>
+      <w:numFmt w:val="decimal"/>
+      <w:lvlText w:val="%3."/>
+      <w:lvlJc w:val="left"/>
+      <w:pPr>
+        <w:tabs>
+          <w:tab w:val="num" w:pos="2160"/>
+        </w:tabs>
+        <w:ind w:left="2160" w:hanging="360"/>
+      </w:pPr>
+    </w:lvl>
+    <w:lvl w:ilvl="3" w:tentative="1">
+      <w:start w:val="1"/>
+      <w:numFmt w:val="decimal"/>
+      <w:lvlText w:val="%4."/>
+      <w:lvlJc w:val="left"/>
+      <w:pPr>
+        <w:tabs>
+          <w:tab w:val="num" w:pos="2880"/>
+        </w:tabs>
+        <w:ind w:left="2880" w:hanging="360"/>
+      </w:pPr>
+    </w:lvl>
+    <w:lvl w:ilvl="4" w:tentative="1">
+      <w:start w:val="1"/>
+      <w:numFmt w:val="decimal"/>
+      <w:lvlText w:val="%5."/>
+      <w:lvlJc w:val="left"/>
+      <w:pPr>
+        <w:tabs>
+          <w:tab w:val="num" w:pos="3600"/>
+        </w:tabs>
+        <w:ind w:left="3600" w:hanging="360"/>
+      </w:pPr>
+    </w:lvl>
+    <w:lvl w:ilvl="5" w:tentative="1">
+      <w:start w:val="1"/>
+      <w:numFmt w:val="decimal"/>
+      <w:lvlText w:val="%6."/>
+      <w:lvlJc w:val="left"/>
+      <w:pPr>
+        <w:tabs>
+          <w:tab w:val="num" w:pos="4320"/>
+        </w:tabs>
+        <w:ind w:left="4320" w:hanging="360"/>
+      </w:pPr>
+    </w:lvl>
+    <w:lvl w:ilvl="6" w:tentative="1">
+      <w:start w:val="1"/>
+      <w:numFmt w:val="decimal"/>
+      <w:lvlText w:val="%7."/>
+      <w:lvlJc w:val="left"/>
+      <w:pPr>
+        <w:tabs>
+          <w:tab w:val="num" w:pos="5040"/>
+        </w:tabs>
+        <w:ind w:left="5040" w:hanging="360"/>
+      </w:pPr>
+    </w:lvl>
+    <w:lvl w:ilvl="7" w:tentative="1">
+      <w:start w:val="1"/>
+      <w:numFmt w:val="decimal"/>
+      <w:lvlText w:val="%8."/>
+      <w:lvlJc w:val="left"/>
+      <w:pPr>
+        <w:tabs>
+          <w:tab w:val="num" w:pos="5760"/>
+        </w:tabs>
+        <w:ind w:left="5760" w:hanging="360"/>
+      </w:pPr>
+    </w:lvl>
+    <w:lvl w:ilvl="8" w:tentative="1">
+      <w:start w:val="1"/>
+      <w:numFmt w:val="decimal"/>
+      <w:lvlText w:val="%9."/>
+      <w:lvlJc w:val="left"/>
+      <w:pPr>
+        <w:tabs>
+          <w:tab w:val="num" w:pos="6480"/>
+        </w:tabs>
+        <w:ind w:left="6480" w:hanging="360"/>
+      </w:pPr>
+    </w:lvl>
+  </w:abstractNum>
+  <w:abstractNum w:abstractNumId="18" w15:restartNumberingAfterBreak="0">
     <w:nsid w:val="2A357860"/>
     <w:multiLevelType w:val="hybridMultilevel"/>
     <w:tmpl w:val="9996B2E4"/>
@@ -20491,7 +20334,233 @@
       </w:rPr>
     </w:lvl>
   </w:abstractNum>
-  <w:abstractNum w:abstractNumId="15" w15:restartNumberingAfterBreak="0">
+  <w:abstractNum w:abstractNumId="19" w15:restartNumberingAfterBreak="0">
+    <w:nsid w:val="2D9C0688"/>
+    <w:multiLevelType w:val="multilevel"/>
+    <w:tmpl w:val="5ACE0EFA"/>
+    <w:lvl w:ilvl="0">
+      <w:start w:val="1"/>
+      <w:numFmt w:val="decimal"/>
+      <w:lvlText w:val="%1."/>
+      <w:lvlJc w:val="left"/>
+      <w:pPr>
+        <w:tabs>
+          <w:tab w:val="num" w:pos="720"/>
+        </w:tabs>
+        <w:ind w:left="720" w:hanging="360"/>
+      </w:pPr>
+    </w:lvl>
+    <w:lvl w:ilvl="1" w:tentative="1">
+      <w:start w:val="1"/>
+      <w:numFmt w:val="decimal"/>
+      <w:lvlText w:val="%2."/>
+      <w:lvlJc w:val="left"/>
+      <w:pPr>
+        <w:tabs>
+          <w:tab w:val="num" w:pos="1440"/>
+        </w:tabs>
+        <w:ind w:left="1440" w:hanging="360"/>
+      </w:pPr>
+    </w:lvl>
+    <w:lvl w:ilvl="2" w:tentative="1">
+      <w:start w:val="1"/>
+      <w:numFmt w:val="decimal"/>
+      <w:lvlText w:val="%3."/>
+      <w:lvlJc w:val="left"/>
+      <w:pPr>
+        <w:tabs>
+          <w:tab w:val="num" w:pos="2160"/>
+        </w:tabs>
+        <w:ind w:left="2160" w:hanging="360"/>
+      </w:pPr>
+    </w:lvl>
+    <w:lvl w:ilvl="3" w:tentative="1">
+      <w:start w:val="1"/>
+      <w:numFmt w:val="decimal"/>
+      <w:lvlText w:val="%4."/>
+      <w:lvlJc w:val="left"/>
+      <w:pPr>
+        <w:tabs>
+          <w:tab w:val="num" w:pos="2880"/>
+        </w:tabs>
+        <w:ind w:left="2880" w:hanging="360"/>
+      </w:pPr>
+    </w:lvl>
+    <w:lvl w:ilvl="4" w:tentative="1">
+      <w:start w:val="1"/>
+      <w:numFmt w:val="decimal"/>
+      <w:lvlText w:val="%5."/>
+      <w:lvlJc w:val="left"/>
+      <w:pPr>
+        <w:tabs>
+          <w:tab w:val="num" w:pos="3600"/>
+        </w:tabs>
+        <w:ind w:left="3600" w:hanging="360"/>
+      </w:pPr>
+    </w:lvl>
+    <w:lvl w:ilvl="5" w:tentative="1">
+      <w:start w:val="1"/>
+      <w:numFmt w:val="decimal"/>
+      <w:lvlText w:val="%6."/>
+      <w:lvlJc w:val="left"/>
+      <w:pPr>
+        <w:tabs>
+          <w:tab w:val="num" w:pos="4320"/>
+        </w:tabs>
+        <w:ind w:left="4320" w:hanging="360"/>
+      </w:pPr>
+    </w:lvl>
+    <w:lvl w:ilvl="6" w:tentative="1">
+      <w:start w:val="1"/>
+      <w:numFmt w:val="decimal"/>
+      <w:lvlText w:val="%7."/>
+      <w:lvlJc w:val="left"/>
+      <w:pPr>
+        <w:tabs>
+          <w:tab w:val="num" w:pos="5040"/>
+        </w:tabs>
+        <w:ind w:left="5040" w:hanging="360"/>
+      </w:pPr>
+    </w:lvl>
+    <w:lvl w:ilvl="7" w:tentative="1">
+      <w:start w:val="1"/>
+      <w:numFmt w:val="decimal"/>
+      <w:lvlText w:val="%8."/>
+      <w:lvlJc w:val="left"/>
+      <w:pPr>
+        <w:tabs>
+          <w:tab w:val="num" w:pos="5760"/>
+        </w:tabs>
+        <w:ind w:left="5760" w:hanging="360"/>
+      </w:pPr>
+    </w:lvl>
+    <w:lvl w:ilvl="8" w:tentative="1">
+      <w:start w:val="1"/>
+      <w:numFmt w:val="decimal"/>
+      <w:lvlText w:val="%9."/>
+      <w:lvlJc w:val="left"/>
+      <w:pPr>
+        <w:tabs>
+          <w:tab w:val="num" w:pos="6480"/>
+        </w:tabs>
+        <w:ind w:left="6480" w:hanging="360"/>
+      </w:pPr>
+    </w:lvl>
+  </w:abstractNum>
+  <w:abstractNum w:abstractNumId="20" w15:restartNumberingAfterBreak="0">
+    <w:nsid w:val="4423258E"/>
+    <w:multiLevelType w:val="multilevel"/>
+    <w:tmpl w:val="CAA0DF68"/>
+    <w:lvl w:ilvl="0">
+      <w:start w:val="1"/>
+      <w:numFmt w:val="decimal"/>
+      <w:lvlText w:val="%1."/>
+      <w:lvlJc w:val="left"/>
+      <w:pPr>
+        <w:tabs>
+          <w:tab w:val="num" w:pos="720"/>
+        </w:tabs>
+        <w:ind w:left="720" w:hanging="360"/>
+      </w:pPr>
+    </w:lvl>
+    <w:lvl w:ilvl="1" w:tentative="1">
+      <w:start w:val="1"/>
+      <w:numFmt w:val="decimal"/>
+      <w:lvlText w:val="%2."/>
+      <w:lvlJc w:val="left"/>
+      <w:pPr>
+        <w:tabs>
+          <w:tab w:val="num" w:pos="1440"/>
+        </w:tabs>
+        <w:ind w:left="1440" w:hanging="360"/>
+      </w:pPr>
+    </w:lvl>
+    <w:lvl w:ilvl="2" w:tentative="1">
+      <w:start w:val="1"/>
+      <w:numFmt w:val="decimal"/>
+      <w:lvlText w:val="%3."/>
+      <w:lvlJc w:val="left"/>
+      <w:pPr>
+        <w:tabs>
+          <w:tab w:val="num" w:pos="2160"/>
+        </w:tabs>
+        <w:ind w:left="2160" w:hanging="360"/>
+      </w:pPr>
+    </w:lvl>
+    <w:lvl w:ilvl="3" w:tentative="1">
+      <w:start w:val="1"/>
+      <w:numFmt w:val="decimal"/>
+      <w:lvlText w:val="%4."/>
+      <w:lvlJc w:val="left"/>
+      <w:pPr>
+        <w:tabs>
+          <w:tab w:val="num" w:pos="2880"/>
+        </w:tabs>
+        <w:ind w:left="2880" w:hanging="360"/>
+      </w:pPr>
+    </w:lvl>
+    <w:lvl w:ilvl="4" w:tentative="1">
+      <w:start w:val="1"/>
+      <w:numFmt w:val="decimal"/>
+      <w:lvlText w:val="%5."/>
+      <w:lvlJc w:val="left"/>
+      <w:pPr>
+        <w:tabs>
+          <w:tab w:val="num" w:pos="3600"/>
+        </w:tabs>
+        <w:ind w:left="3600" w:hanging="360"/>
+      </w:pPr>
+    </w:lvl>
+    <w:lvl w:ilvl="5" w:tentative="1">
+      <w:start w:val="1"/>
+      <w:numFmt w:val="decimal"/>
+      <w:lvlText w:val="%6."/>
+      <w:lvlJc w:val="left"/>
+      <w:pPr>
+        <w:tabs>
+          <w:tab w:val="num" w:pos="4320"/>
+        </w:tabs>
+        <w:ind w:left="4320" w:hanging="360"/>
+      </w:pPr>
+    </w:lvl>
+    <w:lvl w:ilvl="6" w:tentative="1">
+      <w:start w:val="1"/>
+      <w:numFmt w:val="decimal"/>
+      <w:lvlText w:val="%7."/>
+      <w:lvlJc w:val="left"/>
+      <w:pPr>
+        <w:tabs>
+          <w:tab w:val="num" w:pos="5040"/>
+        </w:tabs>
+        <w:ind w:left="5040" w:hanging="360"/>
+      </w:pPr>
+    </w:lvl>
+    <w:lvl w:ilvl="7" w:tentative="1">
+      <w:start w:val="1"/>
+      <w:numFmt w:val="decimal"/>
+      <w:lvlText w:val="%8."/>
+      <w:lvlJc w:val="left"/>
+      <w:pPr>
+        <w:tabs>
+          <w:tab w:val="num" w:pos="5760"/>
+        </w:tabs>
+        <w:ind w:left="5760" w:hanging="360"/>
+      </w:pPr>
+    </w:lvl>
+    <w:lvl w:ilvl="8" w:tentative="1">
+      <w:start w:val="1"/>
+      <w:numFmt w:val="decimal"/>
+      <w:lvlText w:val="%9."/>
+      <w:lvlJc w:val="left"/>
+      <w:pPr>
+        <w:tabs>
+          <w:tab w:val="num" w:pos="6480"/>
+        </w:tabs>
+        <w:ind w:left="6480" w:hanging="360"/>
+      </w:pPr>
+    </w:lvl>
+  </w:abstractNum>
+  <w:abstractNum w:abstractNumId="21" w15:restartNumberingAfterBreak="0">
     <w:nsid w:val="4D0A2CDB"/>
     <w:multiLevelType w:val="multilevel"/>
     <w:tmpl w:val="FB56C334"/>
@@ -20604,7 +20673,7 @@
       </w:pPr>
     </w:lvl>
   </w:abstractNum>
-  <w:abstractNum w:abstractNumId="16" w15:restartNumberingAfterBreak="0">
+  <w:abstractNum w:abstractNumId="22" w15:restartNumberingAfterBreak="0">
     <w:nsid w:val="56775969"/>
     <w:multiLevelType w:val="hybridMultilevel"/>
     <w:tmpl w:val="BBA64BA6"/>
@@ -20717,7 +20786,7 @@
       </w:rPr>
     </w:lvl>
   </w:abstractNum>
-  <w:abstractNum w:abstractNumId="17" w15:restartNumberingAfterBreak="0">
+  <w:abstractNum w:abstractNumId="23" w15:restartNumberingAfterBreak="0">
     <w:nsid w:val="5B1906C4"/>
     <w:multiLevelType w:val="multilevel"/>
     <w:tmpl w:val="5922F192"/>
@@ -20830,7 +20899,120 @@
       </w:pPr>
     </w:lvl>
   </w:abstractNum>
-  <w:abstractNum w:abstractNumId="18" w15:restartNumberingAfterBreak="0">
+  <w:abstractNum w:abstractNumId="24" w15:restartNumberingAfterBreak="0">
+    <w:nsid w:val="5E040511"/>
+    <w:multiLevelType w:val="multilevel"/>
+    <w:tmpl w:val="079C403A"/>
+    <w:lvl w:ilvl="0">
+      <w:start w:val="1"/>
+      <w:numFmt w:val="decimal"/>
+      <w:lvlText w:val="%1."/>
+      <w:lvlJc w:val="left"/>
+      <w:pPr>
+        <w:tabs>
+          <w:tab w:val="num" w:pos="720"/>
+        </w:tabs>
+        <w:ind w:left="720" w:hanging="360"/>
+      </w:pPr>
+    </w:lvl>
+    <w:lvl w:ilvl="1" w:tentative="1">
+      <w:start w:val="1"/>
+      <w:numFmt w:val="decimal"/>
+      <w:lvlText w:val="%2."/>
+      <w:lvlJc w:val="left"/>
+      <w:pPr>
+        <w:tabs>
+          <w:tab w:val="num" w:pos="1440"/>
+        </w:tabs>
+        <w:ind w:left="1440" w:hanging="360"/>
+      </w:pPr>
+    </w:lvl>
+    <w:lvl w:ilvl="2" w:tentative="1">
+      <w:start w:val="1"/>
+      <w:numFmt w:val="decimal"/>
+      <w:lvlText w:val="%3."/>
+      <w:lvlJc w:val="left"/>
+      <w:pPr>
+        <w:tabs>
+          <w:tab w:val="num" w:pos="2160"/>
+        </w:tabs>
+        <w:ind w:left="2160" w:hanging="360"/>
+      </w:pPr>
+    </w:lvl>
+    <w:lvl w:ilvl="3" w:tentative="1">
+      <w:start w:val="1"/>
+      <w:numFmt w:val="decimal"/>
+      <w:lvlText w:val="%4."/>
+      <w:lvlJc w:val="left"/>
+      <w:pPr>
+        <w:tabs>
+          <w:tab w:val="num" w:pos="2880"/>
+        </w:tabs>
+        <w:ind w:left="2880" w:hanging="360"/>
+      </w:pPr>
+    </w:lvl>
+    <w:lvl w:ilvl="4" w:tentative="1">
+      <w:start w:val="1"/>
+      <w:numFmt w:val="decimal"/>
+      <w:lvlText w:val="%5."/>
+      <w:lvlJc w:val="left"/>
+      <w:pPr>
+        <w:tabs>
+          <w:tab w:val="num" w:pos="3600"/>
+        </w:tabs>
+        <w:ind w:left="3600" w:hanging="360"/>
+      </w:pPr>
+    </w:lvl>
+    <w:lvl w:ilvl="5" w:tentative="1">
+      <w:start w:val="1"/>
+      <w:numFmt w:val="decimal"/>
+      <w:lvlText w:val="%6."/>
+      <w:lvlJc w:val="left"/>
+      <w:pPr>
+        <w:tabs>
+          <w:tab w:val="num" w:pos="4320"/>
+        </w:tabs>
+        <w:ind w:left="4320" w:hanging="360"/>
+      </w:pPr>
+    </w:lvl>
+    <w:lvl w:ilvl="6" w:tentative="1">
+      <w:start w:val="1"/>
+      <w:numFmt w:val="decimal"/>
+      <w:lvlText w:val="%7."/>
+      <w:lvlJc w:val="left"/>
+      <w:pPr>
+        <w:tabs>
+          <w:tab w:val="num" w:pos="5040"/>
+        </w:tabs>
+        <w:ind w:left="5040" w:hanging="360"/>
+      </w:pPr>
+    </w:lvl>
+    <w:lvl w:ilvl="7" w:tentative="1">
+      <w:start w:val="1"/>
+      <w:numFmt w:val="decimal"/>
+      <w:lvlText w:val="%8."/>
+      <w:lvlJc w:val="left"/>
+      <w:pPr>
+        <w:tabs>
+          <w:tab w:val="num" w:pos="5760"/>
+        </w:tabs>
+        <w:ind w:left="5760" w:hanging="360"/>
+      </w:pPr>
+    </w:lvl>
+    <w:lvl w:ilvl="8" w:tentative="1">
+      <w:start w:val="1"/>
+      <w:numFmt w:val="decimal"/>
+      <w:lvlText w:val="%9."/>
+      <w:lvlJc w:val="left"/>
+      <w:pPr>
+        <w:tabs>
+          <w:tab w:val="num" w:pos="6480"/>
+        </w:tabs>
+        <w:ind w:left="6480" w:hanging="360"/>
+      </w:pPr>
+    </w:lvl>
+  </w:abstractNum>
+  <w:abstractNum w:abstractNumId="25" w15:restartNumberingAfterBreak="0">
     <w:nsid w:val="5E0830B0"/>
     <w:multiLevelType w:val="multilevel"/>
     <w:tmpl w:val="2E302D36"/>
@@ -20943,7 +21125,120 @@
       </w:pPr>
     </w:lvl>
   </w:abstractNum>
-  <w:abstractNum w:abstractNumId="19" w15:restartNumberingAfterBreak="0">
+  <w:abstractNum w:abstractNumId="26" w15:restartNumberingAfterBreak="0">
+    <w:nsid w:val="607E182C"/>
+    <w:multiLevelType w:val="multilevel"/>
+    <w:tmpl w:val="FB94E708"/>
+    <w:lvl w:ilvl="0">
+      <w:start w:val="1"/>
+      <w:numFmt w:val="decimal"/>
+      <w:lvlText w:val="%1."/>
+      <w:lvlJc w:val="left"/>
+      <w:pPr>
+        <w:tabs>
+          <w:tab w:val="num" w:pos="720"/>
+        </w:tabs>
+        <w:ind w:left="720" w:hanging="360"/>
+      </w:pPr>
+    </w:lvl>
+    <w:lvl w:ilvl="1" w:tentative="1">
+      <w:start w:val="1"/>
+      <w:numFmt w:val="decimal"/>
+      <w:lvlText w:val="%2."/>
+      <w:lvlJc w:val="left"/>
+      <w:pPr>
+        <w:tabs>
+          <w:tab w:val="num" w:pos="1440"/>
+        </w:tabs>
+        <w:ind w:left="1440" w:hanging="360"/>
+      </w:pPr>
+    </w:lvl>
+    <w:lvl w:ilvl="2" w:tentative="1">
+      <w:start w:val="1"/>
+      <w:numFmt w:val="decimal"/>
+      <w:lvlText w:val="%3."/>
+      <w:lvlJc w:val="left"/>
+      <w:pPr>
+        <w:tabs>
+          <w:tab w:val="num" w:pos="2160"/>
+        </w:tabs>
+        <w:ind w:left="2160" w:hanging="360"/>
+      </w:pPr>
+    </w:lvl>
+    <w:lvl w:ilvl="3" w:tentative="1">
+      <w:start w:val="1"/>
+      <w:numFmt w:val="decimal"/>
+      <w:lvlText w:val="%4."/>
+      <w:lvlJc w:val="left"/>
+      <w:pPr>
+        <w:tabs>
+          <w:tab w:val="num" w:pos="2880"/>
+        </w:tabs>
+        <w:ind w:left="2880" w:hanging="360"/>
+      </w:pPr>
+    </w:lvl>
+    <w:lvl w:ilvl="4" w:tentative="1">
+      <w:start w:val="1"/>
+      <w:numFmt w:val="decimal"/>
+      <w:lvlText w:val="%5."/>
+      <w:lvlJc w:val="left"/>
+      <w:pPr>
+        <w:tabs>
+          <w:tab w:val="num" w:pos="3600"/>
+        </w:tabs>
+        <w:ind w:left="3600" w:hanging="360"/>
+      </w:pPr>
+    </w:lvl>
+    <w:lvl w:ilvl="5" w:tentative="1">
+      <w:start w:val="1"/>
+      <w:numFmt w:val="decimal"/>
+      <w:lvlText w:val="%6."/>
+      <w:lvlJc w:val="left"/>
+      <w:pPr>
+        <w:tabs>
+          <w:tab w:val="num" w:pos="4320"/>
+        </w:tabs>
+        <w:ind w:left="4320" w:hanging="360"/>
+      </w:pPr>
+    </w:lvl>
+    <w:lvl w:ilvl="6" w:tentative="1">
+      <w:start w:val="1"/>
+      <w:numFmt w:val="decimal"/>
+      <w:lvlText w:val="%7."/>
+      <w:lvlJc w:val="left"/>
+      <w:pPr>
+        <w:tabs>
+          <w:tab w:val="num" w:pos="5040"/>
+        </w:tabs>
+        <w:ind w:left="5040" w:hanging="360"/>
+      </w:pPr>
+    </w:lvl>
+    <w:lvl w:ilvl="7" w:tentative="1">
+      <w:start w:val="1"/>
+      <w:numFmt w:val="decimal"/>
+      <w:lvlText w:val="%8."/>
+      <w:lvlJc w:val="left"/>
+      <w:pPr>
+        <w:tabs>
+          <w:tab w:val="num" w:pos="5760"/>
+        </w:tabs>
+        <w:ind w:left="5760" w:hanging="360"/>
+      </w:pPr>
+    </w:lvl>
+    <w:lvl w:ilvl="8" w:tentative="1">
+      <w:start w:val="1"/>
+      <w:numFmt w:val="decimal"/>
+      <w:lvlText w:val="%9."/>
+      <w:lvlJc w:val="left"/>
+      <w:pPr>
+        <w:tabs>
+          <w:tab w:val="num" w:pos="6480"/>
+        </w:tabs>
+        <w:ind w:left="6480" w:hanging="360"/>
+      </w:pPr>
+    </w:lvl>
+  </w:abstractNum>
+  <w:abstractNum w:abstractNumId="27" w15:restartNumberingAfterBreak="0">
     <w:nsid w:val="6C636652"/>
     <w:multiLevelType w:val="hybridMultilevel"/>
     <w:tmpl w:val="59AEBD2C"/>
@@ -21056,7 +21351,7 @@
       </w:rPr>
     </w:lvl>
   </w:abstractNum>
-  <w:abstractNum w:abstractNumId="20" w15:restartNumberingAfterBreak="0">
+  <w:abstractNum w:abstractNumId="28" w15:restartNumberingAfterBreak="0">
     <w:nsid w:val="6FFB32DE"/>
     <w:multiLevelType w:val="hybridMultilevel"/>
     <w:tmpl w:val="6F020428"/>
@@ -21169,7 +21464,7 @@
       </w:rPr>
     </w:lvl>
   </w:abstractNum>
-  <w:abstractNum w:abstractNumId="21" w15:restartNumberingAfterBreak="0">
+  <w:abstractNum w:abstractNumId="29" w15:restartNumberingAfterBreak="0">
     <w:nsid w:val="72963088"/>
     <w:multiLevelType w:val="multilevel"/>
     <w:tmpl w:val="352E7EC2"/>
@@ -21282,7 +21577,233 @@
       </w:pPr>
     </w:lvl>
   </w:abstractNum>
-  <w:abstractNum w:abstractNumId="22" w15:restartNumberingAfterBreak="0">
+  <w:abstractNum w:abstractNumId="30" w15:restartNumberingAfterBreak="0">
+    <w:nsid w:val="761A0E65"/>
+    <w:multiLevelType w:val="multilevel"/>
+    <w:tmpl w:val="B0F4330A"/>
+    <w:lvl w:ilvl="0">
+      <w:start w:val="1"/>
+      <w:numFmt w:val="decimal"/>
+      <w:lvlText w:val="%1."/>
+      <w:lvlJc w:val="left"/>
+      <w:pPr>
+        <w:tabs>
+          <w:tab w:val="num" w:pos="720"/>
+        </w:tabs>
+        <w:ind w:left="720" w:hanging="360"/>
+      </w:pPr>
+    </w:lvl>
+    <w:lvl w:ilvl="1">
+      <w:start w:val="1"/>
+      <w:numFmt w:val="decimal"/>
+      <w:lvlText w:val="%2."/>
+      <w:lvlJc w:val="left"/>
+      <w:pPr>
+        <w:tabs>
+          <w:tab w:val="num" w:pos="1440"/>
+        </w:tabs>
+        <w:ind w:left="1440" w:hanging="360"/>
+      </w:pPr>
+    </w:lvl>
+    <w:lvl w:ilvl="2" w:tentative="1">
+      <w:start w:val="1"/>
+      <w:numFmt w:val="decimal"/>
+      <w:lvlText w:val="%3."/>
+      <w:lvlJc w:val="left"/>
+      <w:pPr>
+        <w:tabs>
+          <w:tab w:val="num" w:pos="2160"/>
+        </w:tabs>
+        <w:ind w:left="2160" w:hanging="360"/>
+      </w:pPr>
+    </w:lvl>
+    <w:lvl w:ilvl="3" w:tentative="1">
+      <w:start w:val="1"/>
+      <w:numFmt w:val="decimal"/>
+      <w:lvlText w:val="%4."/>
+      <w:lvlJc w:val="left"/>
+      <w:pPr>
+        <w:tabs>
+          <w:tab w:val="num" w:pos="2880"/>
+        </w:tabs>
+        <w:ind w:left="2880" w:hanging="360"/>
+      </w:pPr>
+    </w:lvl>
+    <w:lvl w:ilvl="4" w:tentative="1">
+      <w:start w:val="1"/>
+      <w:numFmt w:val="decimal"/>
+      <w:lvlText w:val="%5."/>
+      <w:lvlJc w:val="left"/>
+      <w:pPr>
+        <w:tabs>
+          <w:tab w:val="num" w:pos="3600"/>
+        </w:tabs>
+        <w:ind w:left="3600" w:hanging="360"/>
+      </w:pPr>
+    </w:lvl>
+    <w:lvl w:ilvl="5" w:tentative="1">
+      <w:start w:val="1"/>
+      <w:numFmt w:val="decimal"/>
+      <w:lvlText w:val="%6."/>
+      <w:lvlJc w:val="left"/>
+      <w:pPr>
+        <w:tabs>
+          <w:tab w:val="num" w:pos="4320"/>
+        </w:tabs>
+        <w:ind w:left="4320" w:hanging="360"/>
+      </w:pPr>
+    </w:lvl>
+    <w:lvl w:ilvl="6" w:tentative="1">
+      <w:start w:val="1"/>
+      <w:numFmt w:val="decimal"/>
+      <w:lvlText w:val="%7."/>
+      <w:lvlJc w:val="left"/>
+      <w:pPr>
+        <w:tabs>
+          <w:tab w:val="num" w:pos="5040"/>
+        </w:tabs>
+        <w:ind w:left="5040" w:hanging="360"/>
+      </w:pPr>
+    </w:lvl>
+    <w:lvl w:ilvl="7" w:tentative="1">
+      <w:start w:val="1"/>
+      <w:numFmt w:val="decimal"/>
+      <w:lvlText w:val="%8."/>
+      <w:lvlJc w:val="left"/>
+      <w:pPr>
+        <w:tabs>
+          <w:tab w:val="num" w:pos="5760"/>
+        </w:tabs>
+        <w:ind w:left="5760" w:hanging="360"/>
+      </w:pPr>
+    </w:lvl>
+    <w:lvl w:ilvl="8" w:tentative="1">
+      <w:start w:val="1"/>
+      <w:numFmt w:val="decimal"/>
+      <w:lvlText w:val="%9."/>
+      <w:lvlJc w:val="left"/>
+      <w:pPr>
+        <w:tabs>
+          <w:tab w:val="num" w:pos="6480"/>
+        </w:tabs>
+        <w:ind w:left="6480" w:hanging="360"/>
+      </w:pPr>
+    </w:lvl>
+  </w:abstractNum>
+  <w:abstractNum w:abstractNumId="31" w15:restartNumberingAfterBreak="0">
+    <w:nsid w:val="78ED6295"/>
+    <w:multiLevelType w:val="multilevel"/>
+    <w:tmpl w:val="4FC24976"/>
+    <w:lvl w:ilvl="0">
+      <w:start w:val="1"/>
+      <w:numFmt w:val="decimal"/>
+      <w:lvlText w:val="%1."/>
+      <w:lvlJc w:val="left"/>
+      <w:pPr>
+        <w:tabs>
+          <w:tab w:val="num" w:pos="720"/>
+        </w:tabs>
+        <w:ind w:left="720" w:hanging="360"/>
+      </w:pPr>
+    </w:lvl>
+    <w:lvl w:ilvl="1" w:tentative="1">
+      <w:start w:val="1"/>
+      <w:numFmt w:val="decimal"/>
+      <w:lvlText w:val="%2."/>
+      <w:lvlJc w:val="left"/>
+      <w:pPr>
+        <w:tabs>
+          <w:tab w:val="num" w:pos="1440"/>
+        </w:tabs>
+        <w:ind w:left="1440" w:hanging="360"/>
+      </w:pPr>
+    </w:lvl>
+    <w:lvl w:ilvl="2" w:tentative="1">
+      <w:start w:val="1"/>
+      <w:numFmt w:val="decimal"/>
+      <w:lvlText w:val="%3."/>
+      <w:lvlJc w:val="left"/>
+      <w:pPr>
+        <w:tabs>
+          <w:tab w:val="num" w:pos="2160"/>
+        </w:tabs>
+        <w:ind w:left="2160" w:hanging="360"/>
+      </w:pPr>
+    </w:lvl>
+    <w:lvl w:ilvl="3" w:tentative="1">
+      <w:start w:val="1"/>
+      <w:numFmt w:val="decimal"/>
+      <w:lvlText w:val="%4."/>
+      <w:lvlJc w:val="left"/>
+      <w:pPr>
+        <w:tabs>
+          <w:tab w:val="num" w:pos="2880"/>
+        </w:tabs>
+        <w:ind w:left="2880" w:hanging="360"/>
+      </w:pPr>
+    </w:lvl>
+    <w:lvl w:ilvl="4" w:tentative="1">
+      <w:start w:val="1"/>
+      <w:numFmt w:val="decimal"/>
+      <w:lvlText w:val="%5."/>
+      <w:lvlJc w:val="left"/>
+      <w:pPr>
+        <w:tabs>
+          <w:tab w:val="num" w:pos="3600"/>
+        </w:tabs>
+        <w:ind w:left="3600" w:hanging="360"/>
+      </w:pPr>
+    </w:lvl>
+    <w:lvl w:ilvl="5" w:tentative="1">
+      <w:start w:val="1"/>
+      <w:numFmt w:val="decimal"/>
+      <w:lvlText w:val="%6."/>
+      <w:lvlJc w:val="left"/>
+      <w:pPr>
+        <w:tabs>
+          <w:tab w:val="num" w:pos="4320"/>
+        </w:tabs>
+        <w:ind w:left="4320" w:hanging="360"/>
+      </w:pPr>
+    </w:lvl>
+    <w:lvl w:ilvl="6" w:tentative="1">
+      <w:start w:val="1"/>
+      <w:numFmt w:val="decimal"/>
+      <w:lvlText w:val="%7."/>
+      <w:lvlJc w:val="left"/>
+      <w:pPr>
+        <w:tabs>
+          <w:tab w:val="num" w:pos="5040"/>
+        </w:tabs>
+        <w:ind w:left="5040" w:hanging="360"/>
+      </w:pPr>
+    </w:lvl>
+    <w:lvl w:ilvl="7" w:tentative="1">
+      <w:start w:val="1"/>
+      <w:numFmt w:val="decimal"/>
+      <w:lvlText w:val="%8."/>
+      <w:lvlJc w:val="left"/>
+      <w:pPr>
+        <w:tabs>
+          <w:tab w:val="num" w:pos="5760"/>
+        </w:tabs>
+        <w:ind w:left="5760" w:hanging="360"/>
+      </w:pPr>
+    </w:lvl>
+    <w:lvl w:ilvl="8" w:tentative="1">
+      <w:start w:val="1"/>
+      <w:numFmt w:val="decimal"/>
+      <w:lvlText w:val="%9."/>
+      <w:lvlJc w:val="left"/>
+      <w:pPr>
+        <w:tabs>
+          <w:tab w:val="num" w:pos="6480"/>
+        </w:tabs>
+        <w:ind w:left="6480" w:hanging="360"/>
+      </w:pPr>
+    </w:lvl>
+  </w:abstractNum>
+  <w:abstractNum w:abstractNumId="32" w15:restartNumberingAfterBreak="0">
     <w:nsid w:val="7D8E71A4"/>
     <w:multiLevelType w:val="hybridMultilevel"/>
     <w:tmpl w:val="E6469A50"/>
@@ -21396,43 +21917,43 @@
     </w:lvl>
   </w:abstractNum>
   <w:num w:numId="1">
-    <w:abstractNumId w:val="3"/>
+    <w:abstractNumId w:val="4"/>
   </w:num>
   <w:num w:numId="2">
+    <w:abstractNumId w:val="10"/>
+  </w:num>
+  <w:num w:numId="3">
+    <w:abstractNumId w:val="21"/>
+  </w:num>
+  <w:num w:numId="4">
+    <w:abstractNumId w:val="25"/>
+  </w:num>
+  <w:num w:numId="5">
+    <w:abstractNumId w:val="23"/>
+  </w:num>
+  <w:num w:numId="6">
+    <w:abstractNumId w:val="32"/>
+  </w:num>
+  <w:num w:numId="7">
+    <w:abstractNumId w:val="12"/>
+  </w:num>
+  <w:num w:numId="8">
     <w:abstractNumId w:val="8"/>
   </w:num>
-  <w:num w:numId="3">
-    <w:abstractNumId w:val="15"/>
+  <w:num w:numId="9">
+    <w:abstractNumId w:val="29"/>
   </w:num>
-  <w:num w:numId="4">
-    <w:abstractNumId w:val="18"/>
-  </w:num>
-  <w:num w:numId="5">
-    <w:abstractNumId w:val="17"/>
-  </w:num>
-  <w:num w:numId="6">
+  <w:num w:numId="10">
     <w:abstractNumId w:val="22"/>
   </w:num>
-  <w:num w:numId="7">
-    <w:abstractNumId w:val="10"/>
+  <w:num w:numId="11">
+    <w:abstractNumId w:val="11"/>
   </w:num>
-  <w:num w:numId="8">
-    <w:abstractNumId w:val="6"/>
-  </w:num>
-  <w:num w:numId="9">
-    <w:abstractNumId w:val="21"/>
-  </w:num>
-  <w:num w:numId="10">
+  <w:num w:numId="12">
     <w:abstractNumId w:val="16"/>
   </w:num>
-  <w:num w:numId="11">
-    <w:abstractNumId w:val="9"/>
-  </w:num>
-  <w:num w:numId="12">
-    <w:abstractNumId w:val="13"/>
-  </w:num>
   <w:num w:numId="13">
-    <w:abstractNumId w:val="5"/>
+    <w:abstractNumId w:val="6"/>
   </w:num>
   <w:num w:numId="14">
     <w:abstractNumId w:val="1"/>
@@ -21441,35 +21962,65 @@
     <w:abstractNumId w:val="0"/>
   </w:num>
   <w:num w:numId="16">
+    <w:abstractNumId w:val="3"/>
+  </w:num>
+  <w:num w:numId="17">
+    <w:abstractNumId w:val="15"/>
+  </w:num>
+  <w:num w:numId="18">
+    <w:abstractNumId w:val="5"/>
+  </w:num>
+  <w:num w:numId="19">
+    <w:abstractNumId w:val="28"/>
+  </w:num>
+  <w:num w:numId="20">
+    <w:abstractNumId w:val="27"/>
+  </w:num>
+  <w:num w:numId="21">
+    <w:abstractNumId w:val="9"/>
+  </w:num>
+  <w:num w:numId="22">
+    <w:abstractNumId w:val="13"/>
+  </w:num>
+  <w:num w:numId="23">
+    <w:abstractNumId w:val="18"/>
+  </w:num>
+  <w:num w:numId="24">
+    <w:abstractNumId w:val="24"/>
+  </w:num>
+  <w:num w:numId="25">
+    <w:abstractNumId w:val="31"/>
+  </w:num>
+  <w:num w:numId="26">
+    <w:abstractNumId w:val="17"/>
+  </w:num>
+  <w:num w:numId="27">
+    <w:abstractNumId w:val="26"/>
+  </w:num>
+  <w:num w:numId="28">
+    <w:abstractNumId w:val="14"/>
+  </w:num>
+  <w:num w:numId="29">
+    <w:abstractNumId w:val="20"/>
+  </w:num>
+  <w:num w:numId="30">
     <w:abstractNumId w:val="2"/>
   </w:num>
-  <w:num w:numId="17">
-    <w:abstractNumId w:val="12"/>
+  <w:num w:numId="31">
+    <w:abstractNumId w:val="30"/>
   </w:num>
-  <w:num w:numId="18">
-    <w:abstractNumId w:val="4"/>
-  </w:num>
-  <w:num w:numId="19">
-    <w:abstractNumId w:val="20"/>
-  </w:num>
-  <w:num w:numId="20">
+  <w:num w:numId="32">
     <w:abstractNumId w:val="19"/>
   </w:num>
-  <w:num w:numId="21">
+  <w:num w:numId="33">
     <w:abstractNumId w:val="7"/>
-  </w:num>
-  <w:num w:numId="22">
-    <w:abstractNumId w:val="11"/>
-  </w:num>
-  <w:num w:numId="23">
-    <w:abstractNumId w:val="14"/>
   </w:num>
   <w:numIdMacAtCleanup w:val="23"/>
 </w:numbering>
 </file>
 
 <file path=word/styles.xml><?xml version="1.0" encoding="utf-8"?>
-<w:styles xmlns:mc="http://schemas.openxmlformats.org/markup-compatibility/2006" xmlns:r="http://schemas.openxmlformats.org/officeDocument/2006/relationships" xmlns:w="http://schemas.openxmlformats.org/wordprocessingml/2006/main" xmlns:w14="http://schemas.microsoft.com/office/word/2010/wordml" xmlns:w15="http://schemas.microsoft.com/office/word/2012/wordml" xmlns:w16cid="http://schemas.microsoft.com/office/word/2016/wordml/cid" xmlns:w16se="http://schemas.microsoft.com/office/word/2015/wordml/symex" mc:Ignorable="w14 w15 w16se w16cid">
+<w:styles xmlns:mc="http://schemas.openxmlformats.org/markup-compatibility/2006" xmlns:r="http://schemas.openxmlformats.org/officeDocument/2006/relationships" xmlns:w="http://schemas.openxmlformats.org/wordprocessingml/2006/main" xmlns:w14="http://schemas.microsoft.com/office/word/2010/wordml" xmlns:w15="http://schemas.microsoft.com/office/word/2012/wordml" xmlns:w16cex="http://schemas.microsoft.com/office/word/2018/wordml/cex" xmlns:w16cid="http://schemas.microsoft.com/office/word/2016/wordml/cid" xmlns:w16="http://schemas.microsoft.com/office/word/2018/wordml" xmlns:w16se="http://schemas.microsoft.com/office/word/2015/wordml/symex" mc:Ignorable="w14 w15 w16se w16cid w16 w16cex">
   <w:docDefaults>
     <w:rPrDefault>
       <w:rPr>
